--- a/vue2后台管理项目从0到1.docx
+++ b/vue2后台管理项目从0到1.docx
@@ -29727,19 +29727,41 @@
       <w:pPr>
         <w:rPr>
           <w:rFonts w:hint="eastAsia"/>
-        </w:rPr>
-      </w:pPr>
-      <w:r>
-        <w:rPr>
-          <w:rFonts w:hint="eastAsia"/>
-        </w:rPr>
-        <w:t>然后我们进行一个进入</w:t>
-      </w:r>
-      <w:r>
-        <w:rPr>
-          <w:rFonts w:hint="eastAsia"/>
-        </w:rPr>
-        <w:t>控制台的</w:t>
+          <w:color w:val="FF0000"/>
+        </w:rPr>
+      </w:pPr>
+      <w:r>
+        <w:rPr>
+          <w:rFonts w:hint="eastAsia"/>
+          <w:color w:val="FF0000"/>
+        </w:rPr>
+        <w:t>登录页面路由的跳转</w:t>
+      </w:r>
+      <w:r>
+        <w:rPr>
+          <w:rFonts w:hint="eastAsia"/>
+          <w:color w:val="FF0000"/>
+        </w:rPr>
+        <w:t>到后台</w:t>
+      </w:r>
+    </w:p>
+    <w:p>
+      <w:pPr>
+        <w:rPr>
+          <w:rFonts w:hint="eastAsia"/>
+        </w:rPr>
+      </w:pPr>
+      <w:r>
+        <w:rPr>
+          <w:rFonts w:hint="eastAsia"/>
+        </w:rPr>
+        <w:t>然后我们进行一个</w:t>
+      </w:r>
+      <w:r>
+        <w:rPr>
+          <w:rFonts w:hint="eastAsia"/>
+        </w:rPr>
+        <w:t>后台的</w:t>
       </w:r>
       <w:r>
         <w:rPr>
@@ -29872,20 +29894,6 @@
     </w:p>
     <w:p>
       <w:pPr>
-        <w:rPr>
-          <w:rFonts w:hint="eastAsia"/>
-        </w:rPr>
-      </w:pPr>
-    </w:p>
-    <w:p>
-      <w:pPr>
-        <w:rPr>
-          <w:rFonts w:hint="eastAsia"/>
-        </w:rPr>
-      </w:pPr>
-    </w:p>
-    <w:p>
-      <w:pPr>
         <w:jc w:val="left"/>
         <w:rPr>
           <w:rFonts w:hint="eastAsia"/>
@@ -30654,7 +30662,19 @@
         <w:rPr>
           <w:rFonts w:hint="eastAsia"/>
         </w:rPr>
-        <w:t>，也可以传入一些</w:t>
+        <w:t>，</w:t>
+      </w:r>
+      <w:r>
+        <w:rPr>
+          <w:rFonts w:hint="eastAsia"/>
+        </w:rPr>
+        <w:t>这里</w:t>
+      </w:r>
+      <w:r>
+        <w:rPr>
+          <w:rFonts w:hint="eastAsia"/>
+        </w:rPr>
+        <w:t>也可以传入一些</w:t>
       </w:r>
       <w:r>
         <w:rPr>
@@ -30707,13 +30727,23 @@
       </w:r>
       <w:r>
         <w:rPr>
-          <w:rFonts w:ascii="Consolas" w:eastAsia="宋体" w:hAnsi="Consolas" w:cs="宋体"/>
+          <w:rFonts w:ascii="Consolas" w:eastAsia="宋体" w:hAnsi="Consolas" w:cs="宋体" w:hint="eastAsia"/>
           <w:color w:val="88846F"/>
           <w:kern w:val="0"/>
           <w:sz w:val="24"/>
           <w:szCs w:val="24"/>
         </w:rPr>
-        <w:t>控制台页面的跳转</w:t>
+        <w:t>后台</w:t>
+      </w:r>
+      <w:r>
+        <w:rPr>
+          <w:rFonts w:ascii="Consolas" w:eastAsia="宋体" w:hAnsi="Consolas" w:cs="宋体"/>
+          <w:color w:val="88846F"/>
+          <w:kern w:val="0"/>
+          <w:sz w:val="24"/>
+          <w:szCs w:val="24"/>
+        </w:rPr>
+        <w:t>页面的跳转</w:t>
       </w:r>
     </w:p>
     <w:p>
@@ -31132,7 +31162,39 @@
           <w:b/>
           <w:color w:val="FF0000"/>
         </w:rPr>
-        <w:t>写控制台的布局</w:t>
+        <w:t>写</w:t>
+      </w:r>
+      <w:r>
+        <w:rPr>
+          <w:rFonts w:hint="eastAsia"/>
+          <w:b/>
+          <w:color w:val="FF0000"/>
+        </w:rPr>
+        <w:t>后</w:t>
+      </w:r>
+      <w:r>
+        <w:rPr>
+          <w:rFonts w:hint="eastAsia"/>
+          <w:b/>
+          <w:color w:val="FF0000"/>
+        </w:rPr>
+        <w:t>台</w:t>
+      </w:r>
+      <w:r>
+        <w:rPr>
+          <w:rFonts w:hint="eastAsia"/>
+          <w:b/>
+          <w:color w:val="FF0000"/>
+        </w:rPr>
+        <w:t>页面</w:t>
+      </w:r>
+      <w:r>
+        <w:rPr>
+          <w:rFonts w:hint="eastAsia"/>
+          <w:b/>
+          <w:color w:val="FF0000"/>
+        </w:rPr>
+        <w:t>的布局</w:t>
       </w:r>
     </w:p>
     <w:p>
@@ -31264,51 +31326,51 @@
         <w:rPr>
           <w:rFonts w:hint="eastAsia"/>
         </w:rPr>
+        <w:t>然后在</w:t>
+      </w:r>
+      <w:r>
+        <w:rPr>
+          <w:rFonts w:hint="eastAsia"/>
+        </w:rPr>
+        <w:t>layout</w:t>
+      </w:r>
+      <w:r>
+        <w:rPr>
+          <w:rFonts w:hint="eastAsia"/>
+        </w:rPr>
+        <w:t>中显示这三个组件</w:t>
+      </w:r>
+      <w:r>
+        <w:rPr>
+          <w:rFonts w:hint="eastAsia"/>
+        </w:rPr>
+        <w:t>，分别设置这三个组件的样式</w:t>
+      </w:r>
+      <w:r>
+        <w:rPr>
+          <w:rFonts w:hint="eastAsia"/>
+        </w:rPr>
+        <w:t>布局</w:t>
+      </w:r>
+      <w:r>
+        <w:rPr>
+          <w:rFonts w:hint="eastAsia"/>
+        </w:rPr>
+        <w:t>，如下</w:t>
+      </w:r>
+    </w:p>
+    <w:p>
+      <w:pPr>
+        <w:jc w:val="center"/>
+        <w:rPr>
+          <w:rFonts w:hint="eastAsia"/>
+        </w:rPr>
+      </w:pPr>
+      <w:r>
+        <w:rPr>
+          <w:noProof/>
+        </w:rPr>
         <w:lastRenderedPageBreak/>
-        <w:t>然后在</w:t>
-      </w:r>
-      <w:r>
-        <w:rPr>
-          <w:rFonts w:hint="eastAsia"/>
-        </w:rPr>
-        <w:t>layout</w:t>
-      </w:r>
-      <w:r>
-        <w:rPr>
-          <w:rFonts w:hint="eastAsia"/>
-        </w:rPr>
-        <w:t>中显示这三个组件</w:t>
-      </w:r>
-      <w:r>
-        <w:rPr>
-          <w:rFonts w:hint="eastAsia"/>
-        </w:rPr>
-        <w:t>，分别设置这三个组件的样式</w:t>
-      </w:r>
-      <w:r>
-        <w:rPr>
-          <w:rFonts w:hint="eastAsia"/>
-        </w:rPr>
-        <w:t>布局</w:t>
-      </w:r>
-      <w:r>
-        <w:rPr>
-          <w:rFonts w:hint="eastAsia"/>
-        </w:rPr>
-        <w:t>，如下</w:t>
-      </w:r>
-    </w:p>
-    <w:p>
-      <w:pPr>
-        <w:jc w:val="center"/>
-        <w:rPr>
-          <w:rFonts w:hint="eastAsia"/>
-        </w:rPr>
-      </w:pPr>
-      <w:r>
-        <w:rPr>
-          <w:noProof/>
-        </w:rPr>
         <w:drawing>
           <wp:inline distT="0" distB="0" distL="0" distR="0" wp14:anchorId="7172224D" wp14:editId="429AE945">
             <wp:extent cx="4222750" cy="2012160"/>
@@ -32347,49 +32409,49 @@
         <w:rPr>
           <w:rFonts w:hint="eastAsia"/>
         </w:rPr>
+        <w:t>文件中创建一个</w:t>
+      </w:r>
+      <w:r>
+        <w:rPr>
+          <w:rFonts w:hint="eastAsia"/>
+        </w:rPr>
+        <w:t>config.scss</w:t>
+      </w:r>
+      <w:r>
+        <w:rPr>
+          <w:rFonts w:hint="eastAsia"/>
+        </w:rPr>
+        <w:t>文件然后引入</w:t>
+      </w:r>
+      <w:r>
+        <w:rPr>
+          <w:rFonts w:hint="eastAsia"/>
+        </w:rPr>
+        <w:t>main.scss</w:t>
+      </w:r>
+      <w:r>
+        <w:rPr>
+          <w:rFonts w:hint="eastAsia"/>
+        </w:rPr>
+        <w:t>中，在</w:t>
+      </w:r>
+      <w:r>
+        <w:rPr>
+          <w:rFonts w:hint="eastAsia"/>
+        </w:rPr>
+        <w:t>config.scss</w:t>
+      </w:r>
+      <w:r>
+        <w:rPr>
+          <w:rFonts w:hint="eastAsia"/>
+        </w:rPr>
+        <w:t>中定义一个变量</w:t>
+      </w:r>
+      <w:r>
+        <w:rPr>
+          <w:rFonts w:hint="eastAsia"/>
+        </w:rPr>
         <w:lastRenderedPageBreak/>
-        <w:t>文件中创建一个</w:t>
-      </w:r>
-      <w:r>
-        <w:rPr>
-          <w:rFonts w:hint="eastAsia"/>
-        </w:rPr>
-        <w:t>config.scss</w:t>
-      </w:r>
-      <w:r>
-        <w:rPr>
-          <w:rFonts w:hint="eastAsia"/>
-        </w:rPr>
-        <w:t>文件然后引入</w:t>
-      </w:r>
-      <w:r>
-        <w:rPr>
-          <w:rFonts w:hint="eastAsia"/>
-        </w:rPr>
-        <w:t>main.scss</w:t>
-      </w:r>
-      <w:r>
-        <w:rPr>
-          <w:rFonts w:hint="eastAsia"/>
-        </w:rPr>
-        <w:t>中，在</w:t>
-      </w:r>
-      <w:r>
-        <w:rPr>
-          <w:rFonts w:hint="eastAsia"/>
-        </w:rPr>
-        <w:t>config.scss</w:t>
-      </w:r>
-      <w:r>
-        <w:rPr>
-          <w:rFonts w:hint="eastAsia"/>
-        </w:rPr>
-        <w:t>中定义一个变量</w:t>
-      </w:r>
-      <w:r>
-        <w:rPr>
-          <w:rFonts w:hint="eastAsia"/>
-        </w:rPr>
         <w:t>$</w:t>
       </w:r>
       <w:r>
@@ -34745,7 +34807,6 @@
           <w:sz w:val="24"/>
           <w:szCs w:val="24"/>
         </w:rPr>
-        <w:lastRenderedPageBreak/>
         <w:t>&lt;/</w:t>
       </w:r>
       <w:r>
@@ -37388,53 +37449,53 @@
           <w:sz w:val="24"/>
           <w:szCs w:val="24"/>
         </w:rPr>
+        <w:t>li</w:t>
+      </w:r>
+      <w:r>
+        <w:rPr>
+          <w:rFonts w:ascii="Consolas" w:eastAsia="宋体" w:hAnsi="Consolas" w:cs="宋体"/>
+          <w:color w:val="A6E22E"/>
+          <w:kern w:val="0"/>
+          <w:sz w:val="24"/>
+          <w:szCs w:val="24"/>
+        </w:rPr>
+        <w:t>.el-submenu</w:t>
+      </w:r>
+      <w:proofErr w:type="gramEnd"/>
+      <w:r>
+        <w:rPr>
+          <w:rFonts w:ascii="Consolas" w:eastAsia="宋体" w:hAnsi="Consolas" w:cs="宋体"/>
+          <w:color w:val="F8F8F2"/>
+          <w:kern w:val="0"/>
+          <w:sz w:val="24"/>
+          <w:szCs w:val="24"/>
+        </w:rPr>
+        <w:t> {</w:t>
+      </w:r>
+    </w:p>
+    <w:p>
+      <w:pPr>
+        <w:widowControl/>
+        <w:shd w:val="clear" w:color="auto" w:fill="272822"/>
+        <w:spacing w:line="330" w:lineRule="atLeast"/>
+        <w:jc w:val="left"/>
+        <w:rPr>
+          <w:rFonts w:ascii="Consolas" w:eastAsia="宋体" w:hAnsi="Consolas" w:cs="宋体"/>
+          <w:color w:val="F8F8F2"/>
+          <w:kern w:val="0"/>
+          <w:sz w:val="24"/>
+          <w:szCs w:val="24"/>
+        </w:rPr>
+      </w:pPr>
+      <w:r>
+        <w:rPr>
+          <w:rFonts w:ascii="Consolas" w:eastAsia="宋体" w:hAnsi="Consolas" w:cs="宋体"/>
+          <w:color w:val="F8F8F2"/>
+          <w:kern w:val="0"/>
+          <w:sz w:val="24"/>
+          <w:szCs w:val="24"/>
+        </w:rPr>
         <w:lastRenderedPageBreak/>
-        <w:t>li</w:t>
-      </w:r>
-      <w:r>
-        <w:rPr>
-          <w:rFonts w:ascii="Consolas" w:eastAsia="宋体" w:hAnsi="Consolas" w:cs="宋体"/>
-          <w:color w:val="A6E22E"/>
-          <w:kern w:val="0"/>
-          <w:sz w:val="24"/>
-          <w:szCs w:val="24"/>
-        </w:rPr>
-        <w:t>.el-submenu</w:t>
-      </w:r>
-      <w:proofErr w:type="gramEnd"/>
-      <w:r>
-        <w:rPr>
-          <w:rFonts w:ascii="Consolas" w:eastAsia="宋体" w:hAnsi="Consolas" w:cs="宋体"/>
-          <w:color w:val="F8F8F2"/>
-          <w:kern w:val="0"/>
-          <w:sz w:val="24"/>
-          <w:szCs w:val="24"/>
-        </w:rPr>
-        <w:t> {</w:t>
-      </w:r>
-    </w:p>
-    <w:p>
-      <w:pPr>
-        <w:widowControl/>
-        <w:shd w:val="clear" w:color="auto" w:fill="272822"/>
-        <w:spacing w:line="330" w:lineRule="atLeast"/>
-        <w:jc w:val="left"/>
-        <w:rPr>
-          <w:rFonts w:ascii="Consolas" w:eastAsia="宋体" w:hAnsi="Consolas" w:cs="宋体"/>
-          <w:color w:val="F8F8F2"/>
-          <w:kern w:val="0"/>
-          <w:sz w:val="24"/>
-          <w:szCs w:val="24"/>
-        </w:rPr>
-      </w:pPr>
-      <w:r>
-        <w:rPr>
-          <w:rFonts w:ascii="Consolas" w:eastAsia="宋体" w:hAnsi="Consolas" w:cs="宋体"/>
-          <w:color w:val="F8F8F2"/>
-          <w:kern w:val="0"/>
-          <w:sz w:val="24"/>
-          <w:szCs w:val="24"/>
-        </w:rPr>
         <w:t>    </w:t>
       </w:r>
       <w:r>
@@ -37997,6 +38058,7 @@
           <w:sz w:val="36"/>
           <w:szCs w:val="36"/>
         </w:rPr>
+        <w:lastRenderedPageBreak/>
         <w:t>S</w:t>
       </w:r>
       <w:r>
@@ -39539,42 +39601,42 @@
           <w:sz w:val="24"/>
           <w:szCs w:val="24"/>
         </w:rPr>
+        <w:t> * require.context :</w:t>
+      </w:r>
+      <w:r>
+        <w:rPr>
+          <w:rFonts w:ascii="Consolas" w:eastAsia="宋体" w:hAnsi="Consolas" w:cs="宋体"/>
+          <w:color w:val="88846F"/>
+          <w:kern w:val="0"/>
+          <w:sz w:val="24"/>
+          <w:szCs w:val="24"/>
+        </w:rPr>
+        <w:t>读取指定目录的所有文件</w:t>
+      </w:r>
+    </w:p>
+    <w:p>
+      <w:pPr>
+        <w:widowControl/>
+        <w:shd w:val="clear" w:color="auto" w:fill="272822"/>
+        <w:spacing w:line="330" w:lineRule="atLeast"/>
+        <w:jc w:val="left"/>
+        <w:rPr>
+          <w:rFonts w:ascii="Consolas" w:eastAsia="宋体" w:hAnsi="Consolas" w:cs="宋体"/>
+          <w:color w:val="F8F8F2"/>
+          <w:kern w:val="0"/>
+          <w:sz w:val="24"/>
+          <w:szCs w:val="24"/>
+        </w:rPr>
+      </w:pPr>
+      <w:r>
+        <w:rPr>
+          <w:rFonts w:ascii="Consolas" w:eastAsia="宋体" w:hAnsi="Consolas" w:cs="宋体"/>
+          <w:color w:val="88846F"/>
+          <w:kern w:val="0"/>
+          <w:sz w:val="24"/>
+          <w:szCs w:val="24"/>
+        </w:rPr>
         <w:lastRenderedPageBreak/>
-        <w:t> * require.context :</w:t>
-      </w:r>
-      <w:r>
-        <w:rPr>
-          <w:rFonts w:ascii="Consolas" w:eastAsia="宋体" w:hAnsi="Consolas" w:cs="宋体"/>
-          <w:color w:val="88846F"/>
-          <w:kern w:val="0"/>
-          <w:sz w:val="24"/>
-          <w:szCs w:val="24"/>
-        </w:rPr>
-        <w:t>读取指定目录的所有文件</w:t>
-      </w:r>
-    </w:p>
-    <w:p>
-      <w:pPr>
-        <w:widowControl/>
-        <w:shd w:val="clear" w:color="auto" w:fill="272822"/>
-        <w:spacing w:line="330" w:lineRule="atLeast"/>
-        <w:jc w:val="left"/>
-        <w:rPr>
-          <w:rFonts w:ascii="Consolas" w:eastAsia="宋体" w:hAnsi="Consolas" w:cs="宋体"/>
-          <w:color w:val="F8F8F2"/>
-          <w:kern w:val="0"/>
-          <w:sz w:val="24"/>
-          <w:szCs w:val="24"/>
-        </w:rPr>
-      </w:pPr>
-      <w:r>
-        <w:rPr>
-          <w:rFonts w:ascii="Consolas" w:eastAsia="宋体" w:hAnsi="Consolas" w:cs="宋体"/>
-          <w:color w:val="88846F"/>
-          <w:kern w:val="0"/>
-          <w:sz w:val="24"/>
-          <w:szCs w:val="24"/>
-        </w:rPr>
         <w:t> * </w:t>
       </w:r>
       <w:r>
@@ -41790,7 +41852,6 @@
           <w:sz w:val="24"/>
           <w:szCs w:val="24"/>
         </w:rPr>
-        <w:lastRenderedPageBreak/>
         <w:t>    </w:t>
       </w:r>
       <w:proofErr w:type="gramStart"/>
@@ -41880,6 +41941,7 @@
           <w:sz w:val="24"/>
           <w:szCs w:val="24"/>
         </w:rPr>
+        <w:lastRenderedPageBreak/>
         <w:t>  },</w:t>
       </w:r>
     </w:p>
@@ -44161,52 +44223,52 @@
           <w:sz w:val="24"/>
           <w:szCs w:val="24"/>
         </w:rPr>
+        <w:t>&lt;/</w:t>
+      </w:r>
+      <w:r>
+        <w:rPr>
+          <w:rFonts w:ascii="Consolas" w:eastAsia="宋体" w:hAnsi="Consolas" w:cs="宋体"/>
+          <w:color w:val="F92672"/>
+          <w:kern w:val="0"/>
+          <w:sz w:val="24"/>
+          <w:szCs w:val="24"/>
+        </w:rPr>
+        <w:t>el-submenu</w:t>
+      </w:r>
+      <w:r>
+        <w:rPr>
+          <w:rFonts w:ascii="Consolas" w:eastAsia="宋体" w:hAnsi="Consolas" w:cs="宋体"/>
+          <w:color w:val="F8F8F2"/>
+          <w:kern w:val="0"/>
+          <w:sz w:val="24"/>
+          <w:szCs w:val="24"/>
+        </w:rPr>
+        <w:t>&gt;</w:t>
+      </w:r>
+    </w:p>
+    <w:p>
+      <w:pPr>
+        <w:widowControl/>
+        <w:shd w:val="clear" w:color="auto" w:fill="272822"/>
+        <w:spacing w:line="330" w:lineRule="atLeast"/>
+        <w:jc w:val="left"/>
+        <w:rPr>
+          <w:rFonts w:ascii="Consolas" w:eastAsia="宋体" w:hAnsi="Consolas" w:cs="宋体"/>
+          <w:color w:val="F8F8F2"/>
+          <w:kern w:val="0"/>
+          <w:sz w:val="24"/>
+          <w:szCs w:val="24"/>
+        </w:rPr>
+      </w:pPr>
+      <w:r>
+        <w:rPr>
+          <w:rFonts w:ascii="Consolas" w:eastAsia="宋体" w:hAnsi="Consolas" w:cs="宋体"/>
+          <w:color w:val="F8F8F2"/>
+          <w:kern w:val="0"/>
+          <w:sz w:val="24"/>
+          <w:szCs w:val="24"/>
+        </w:rPr>
         <w:lastRenderedPageBreak/>
-        <w:t>&lt;/</w:t>
-      </w:r>
-      <w:r>
-        <w:rPr>
-          <w:rFonts w:ascii="Consolas" w:eastAsia="宋体" w:hAnsi="Consolas" w:cs="宋体"/>
-          <w:color w:val="F92672"/>
-          <w:kern w:val="0"/>
-          <w:sz w:val="24"/>
-          <w:szCs w:val="24"/>
-        </w:rPr>
-        <w:t>el-submenu</w:t>
-      </w:r>
-      <w:r>
-        <w:rPr>
-          <w:rFonts w:ascii="Consolas" w:eastAsia="宋体" w:hAnsi="Consolas" w:cs="宋体"/>
-          <w:color w:val="F8F8F2"/>
-          <w:kern w:val="0"/>
-          <w:sz w:val="24"/>
-          <w:szCs w:val="24"/>
-        </w:rPr>
-        <w:t>&gt;</w:t>
-      </w:r>
-    </w:p>
-    <w:p>
-      <w:pPr>
-        <w:widowControl/>
-        <w:shd w:val="clear" w:color="auto" w:fill="272822"/>
-        <w:spacing w:line="330" w:lineRule="atLeast"/>
-        <w:jc w:val="left"/>
-        <w:rPr>
-          <w:rFonts w:ascii="Consolas" w:eastAsia="宋体" w:hAnsi="Consolas" w:cs="宋体"/>
-          <w:color w:val="F8F8F2"/>
-          <w:kern w:val="0"/>
-          <w:sz w:val="24"/>
-          <w:szCs w:val="24"/>
-        </w:rPr>
-      </w:pPr>
-      <w:r>
-        <w:rPr>
-          <w:rFonts w:ascii="Consolas" w:eastAsia="宋体" w:hAnsi="Consolas" w:cs="宋体"/>
-          <w:color w:val="F8F8F2"/>
-          <w:kern w:val="0"/>
-          <w:sz w:val="24"/>
-          <w:szCs w:val="24"/>
-        </w:rPr>
         <w:t>&lt;/</w:t>
       </w:r>
       <w:r>
@@ -45295,6 +45357,7 @@
         <w:rPr>
           <w:rFonts w:hint="eastAsia"/>
         </w:rPr>
+        <w:lastRenderedPageBreak/>
         <w:t>下面使用</w:t>
       </w:r>
       <w:r>
@@ -47041,7 +47104,6 @@
           <w:sz w:val="24"/>
           <w:szCs w:val="24"/>
         </w:rPr>
-        <w:lastRenderedPageBreak/>
         <w:t>      </w:t>
       </w:r>
       <w:proofErr w:type="gramStart"/>
@@ -47163,6 +47225,7 @@
           <w:sz w:val="24"/>
           <w:szCs w:val="24"/>
         </w:rPr>
+        <w:lastRenderedPageBreak/>
         <w:t>        </w:t>
       </w:r>
       <w:r>
@@ -49434,7 +49497,6 @@
           <w:sz w:val="24"/>
           <w:szCs w:val="24"/>
         </w:rPr>
-        <w:lastRenderedPageBreak/>
         <w:t>          </w:t>
       </w:r>
       <w:r>
@@ -49542,6 +49604,7 @@
           <w:sz w:val="24"/>
           <w:szCs w:val="24"/>
         </w:rPr>
+        <w:lastRenderedPageBreak/>
         <w:t>          </w:t>
       </w:r>
       <w:r>
@@ -49951,13 +50014,23 @@
       </w:r>
       <w:r>
         <w:rPr>
-          <w:rFonts w:ascii="Consolas" w:eastAsia="宋体" w:hAnsi="Consolas" w:cs="宋体"/>
+          <w:rFonts w:ascii="Consolas" w:eastAsia="宋体" w:hAnsi="Consolas" w:cs="宋体" w:hint="eastAsia"/>
           <w:color w:val="88846F"/>
           <w:kern w:val="0"/>
           <w:sz w:val="24"/>
           <w:szCs w:val="24"/>
         </w:rPr>
-        <w:t>控制台页面的跳转</w:t>
+        <w:t>后</w:t>
+      </w:r>
+      <w:r>
+        <w:rPr>
+          <w:rFonts w:ascii="Consolas" w:eastAsia="宋体" w:hAnsi="Consolas" w:cs="宋体"/>
+          <w:color w:val="88846F"/>
+          <w:kern w:val="0"/>
+          <w:sz w:val="24"/>
+          <w:szCs w:val="24"/>
+        </w:rPr>
+        <w:t>台页面的跳转</w:t>
       </w:r>
     </w:p>
     <w:p>
@@ -51564,26 +51637,32 @@
         <w:rPr>
           <w:rFonts w:hint="eastAsia"/>
         </w:rPr>
+        <w:t>由于我们的导航栏和</w:t>
+      </w:r>
+      <w:r>
+        <w:rPr>
+          <w:rFonts w:hint="eastAsia"/>
+        </w:rPr>
+        <w:t>内容区的边距的变化是一样的，所以我们可以才</w:t>
+      </w:r>
+      <w:r>
+        <w:rPr>
+          <w:rFonts w:hint="eastAsia"/>
+        </w:rPr>
+        <w:t>config.scss</w:t>
+      </w:r>
+      <w:r>
+        <w:rPr>
+          <w:rFonts w:hint="eastAsia"/>
+        </w:rPr>
+        <w:t>文件中定义</w:t>
+      </w:r>
+      <w:r>
+        <w:rPr>
+          <w:rFonts w:hint="eastAsia"/>
+        </w:rPr>
         <w:lastRenderedPageBreak/>
-        <w:t>由于我们的导航栏和</w:t>
-      </w:r>
-      <w:r>
-        <w:rPr>
-          <w:rFonts w:hint="eastAsia"/>
-        </w:rPr>
-        <w:t>内容区的边距的变化是一样的，所以我们可以才</w:t>
-      </w:r>
-      <w:r>
-        <w:rPr>
-          <w:rFonts w:hint="eastAsia"/>
-        </w:rPr>
-        <w:t>config.scss</w:t>
-      </w:r>
-      <w:r>
-        <w:rPr>
-          <w:rFonts w:hint="eastAsia"/>
-        </w:rPr>
-        <w:t>文件中定义一个变量</w:t>
+        <w:t>一个变量</w:t>
       </w:r>
       <w:r>
         <w:t>$navMenuMin</w:t>
@@ -52704,79 +52783,79 @@
         <w:rPr>
           <w:rFonts w:hint="eastAsia"/>
         </w:rPr>
+        <w:t>我们在</w:t>
+      </w:r>
+      <w:r>
+        <w:rPr>
+          <w:rFonts w:hint="eastAsia"/>
+        </w:rPr>
+        <w:t>Vuex</w:t>
+      </w:r>
+      <w:r>
+        <w:rPr>
+          <w:rFonts w:hint="eastAsia"/>
+        </w:rPr>
+        <w:t>的</w:t>
+      </w:r>
+      <w:r>
+        <w:rPr>
+          <w:rFonts w:hint="eastAsia"/>
+        </w:rPr>
+        <w:t>store</w:t>
+      </w:r>
+      <w:r>
+        <w:rPr>
+          <w:rFonts w:hint="eastAsia"/>
+        </w:rPr>
+        <w:t>文件的</w:t>
+      </w:r>
+      <w:r>
+        <w:rPr>
+          <w:rFonts w:hint="eastAsia"/>
+        </w:rPr>
+        <w:t>index.js</w:t>
+      </w:r>
+      <w:r>
+        <w:rPr>
+          <w:rFonts w:hint="eastAsia"/>
+        </w:rPr>
+        <w:t>文件中的</w:t>
+      </w:r>
+      <w:r>
+        <w:rPr>
+          <w:rFonts w:hint="eastAsia"/>
+        </w:rPr>
+        <w:t>mutations</w:t>
+      </w:r>
+      <w:r>
+        <w:rPr>
+          <w:rFonts w:hint="eastAsia"/>
+        </w:rPr>
+        <w:t>属性中将</w:t>
+      </w:r>
+      <w:r>
+        <w:rPr>
+          <w:rFonts w:hint="eastAsia"/>
+        </w:rPr>
+        <w:t>isCollapse</w:t>
+      </w:r>
+      <w:r>
+        <w:rPr>
+          <w:rFonts w:hint="eastAsia"/>
+        </w:rPr>
+        <w:t>用</w:t>
+      </w:r>
+      <w:r>
+        <w:rPr>
+          <w:rFonts w:hint="eastAsia"/>
+        </w:rPr>
+        <w:t>sessionStroage</w:t>
+      </w:r>
+      <w:r>
+        <w:rPr>
+          <w:rFonts w:hint="eastAsia"/>
+        </w:rPr>
         <w:lastRenderedPageBreak/>
-        <w:t>我们在</w:t>
-      </w:r>
-      <w:r>
-        <w:rPr>
-          <w:rFonts w:hint="eastAsia"/>
-        </w:rPr>
-        <w:t>Vuex</w:t>
-      </w:r>
-      <w:r>
-        <w:rPr>
-          <w:rFonts w:hint="eastAsia"/>
-        </w:rPr>
-        <w:t>的</w:t>
-      </w:r>
-      <w:r>
-        <w:rPr>
-          <w:rFonts w:hint="eastAsia"/>
-        </w:rPr>
-        <w:t>store</w:t>
-      </w:r>
-      <w:r>
-        <w:rPr>
-          <w:rFonts w:hint="eastAsia"/>
-        </w:rPr>
-        <w:t>文件的</w:t>
-      </w:r>
-      <w:r>
-        <w:rPr>
-          <w:rFonts w:hint="eastAsia"/>
-        </w:rPr>
-        <w:t>index.js</w:t>
-      </w:r>
-      <w:r>
-        <w:rPr>
-          <w:rFonts w:hint="eastAsia"/>
-        </w:rPr>
-        <w:t>文件中的</w:t>
-      </w:r>
-      <w:r>
-        <w:rPr>
-          <w:rFonts w:hint="eastAsia"/>
-        </w:rPr>
-        <w:t>mutations</w:t>
-      </w:r>
-      <w:r>
-        <w:rPr>
-          <w:rFonts w:hint="eastAsia"/>
-        </w:rPr>
-        <w:t>属性中将</w:t>
-      </w:r>
-      <w:r>
-        <w:rPr>
-          <w:rFonts w:hint="eastAsia"/>
-        </w:rPr>
-        <w:t>isCollapse</w:t>
-      </w:r>
-      <w:r>
-        <w:rPr>
-          <w:rFonts w:hint="eastAsia"/>
-        </w:rPr>
-        <w:t>用</w:t>
-      </w:r>
-      <w:r>
-        <w:rPr>
-          <w:rFonts w:hint="eastAsia"/>
-        </w:rPr>
-        <w:t>sessionStroage</w:t>
-      </w:r>
-      <w:r>
-        <w:rPr>
-          <w:rFonts w:hint="eastAsia"/>
-        </w:rPr>
         <w:t>存储，使用</w:t>
       </w:r>
       <w:r>
@@ -54544,54 +54623,54 @@
           <w:sz w:val="24"/>
           <w:szCs w:val="24"/>
         </w:rPr>
+        <w:t> </w:t>
+      </w:r>
+      <w:proofErr w:type="gramStart"/>
+      <w:r>
+        <w:rPr>
+          <w:rFonts w:ascii="Consolas" w:eastAsia="宋体" w:hAnsi="Consolas" w:cs="宋体"/>
+          <w:color w:val="F8F8F2"/>
+          <w:kern w:val="0"/>
+          <w:sz w:val="24"/>
+          <w:szCs w:val="24"/>
+        </w:rPr>
+        <w:t>mutations</w:t>
+      </w:r>
+      <w:proofErr w:type="gramEnd"/>
+      <w:r>
+        <w:rPr>
+          <w:rFonts w:ascii="Consolas" w:eastAsia="宋体" w:hAnsi="Consolas" w:cs="宋体"/>
+          <w:color w:val="F8F8F2"/>
+          <w:kern w:val="0"/>
+          <w:sz w:val="24"/>
+          <w:szCs w:val="24"/>
+        </w:rPr>
+        <w:t>: {</w:t>
+      </w:r>
+    </w:p>
+    <w:p>
+      <w:pPr>
+        <w:widowControl/>
+        <w:shd w:val="clear" w:color="auto" w:fill="272822"/>
+        <w:spacing w:line="330" w:lineRule="atLeast"/>
+        <w:jc w:val="left"/>
+        <w:rPr>
+          <w:rFonts w:ascii="Consolas" w:eastAsia="宋体" w:hAnsi="Consolas" w:cs="宋体"/>
+          <w:color w:val="F8F8F2"/>
+          <w:kern w:val="0"/>
+          <w:sz w:val="24"/>
+          <w:szCs w:val="24"/>
+        </w:rPr>
+      </w:pPr>
+      <w:r>
+        <w:rPr>
+          <w:rFonts w:ascii="Consolas" w:eastAsia="宋体" w:hAnsi="Consolas" w:cs="宋体"/>
+          <w:color w:val="F8F8F2"/>
+          <w:kern w:val="0"/>
+          <w:sz w:val="24"/>
+          <w:szCs w:val="24"/>
+        </w:rPr>
         <w:lastRenderedPageBreak/>
-        <w:t> </w:t>
-      </w:r>
-      <w:proofErr w:type="gramStart"/>
-      <w:r>
-        <w:rPr>
-          <w:rFonts w:ascii="Consolas" w:eastAsia="宋体" w:hAnsi="Consolas" w:cs="宋体"/>
-          <w:color w:val="F8F8F2"/>
-          <w:kern w:val="0"/>
-          <w:sz w:val="24"/>
-          <w:szCs w:val="24"/>
-        </w:rPr>
-        <w:t>mutations</w:t>
-      </w:r>
-      <w:proofErr w:type="gramEnd"/>
-      <w:r>
-        <w:rPr>
-          <w:rFonts w:ascii="Consolas" w:eastAsia="宋体" w:hAnsi="Consolas" w:cs="宋体"/>
-          <w:color w:val="F8F8F2"/>
-          <w:kern w:val="0"/>
-          <w:sz w:val="24"/>
-          <w:szCs w:val="24"/>
-        </w:rPr>
-        <w:t>: {</w:t>
-      </w:r>
-    </w:p>
-    <w:p>
-      <w:pPr>
-        <w:widowControl/>
-        <w:shd w:val="clear" w:color="auto" w:fill="272822"/>
-        <w:spacing w:line="330" w:lineRule="atLeast"/>
-        <w:jc w:val="left"/>
-        <w:rPr>
-          <w:rFonts w:ascii="Consolas" w:eastAsia="宋体" w:hAnsi="Consolas" w:cs="宋体"/>
-          <w:color w:val="F8F8F2"/>
-          <w:kern w:val="0"/>
-          <w:sz w:val="24"/>
-          <w:szCs w:val="24"/>
-        </w:rPr>
-      </w:pPr>
-      <w:r>
-        <w:rPr>
-          <w:rFonts w:ascii="Consolas" w:eastAsia="宋体" w:hAnsi="Consolas" w:cs="宋体"/>
-          <w:color w:val="F8F8F2"/>
-          <w:kern w:val="0"/>
-          <w:sz w:val="24"/>
-          <w:szCs w:val="24"/>
-        </w:rPr>
         <w:t>        </w:t>
       </w:r>
       <w:r>
@@ -55291,23 +55370,39 @@
           <w:sz w:val="24"/>
           <w:szCs w:val="24"/>
         </w:rPr>
-        <w:t xml:space="preserve"> </w:t>
-      </w:r>
-      <w:r>
-        <w:rPr>
-          <w:rFonts w:hint="eastAsia"/>
-          <w:sz w:val="24"/>
-          <w:szCs w:val="24"/>
-        </w:rPr>
-        <w:t>创建一个</w:t>
-      </w:r>
-      <w:r>
-        <w:rPr>
-          <w:rFonts w:hint="eastAsia"/>
-          <w:sz w:val="24"/>
-          <w:szCs w:val="24"/>
-        </w:rPr>
-        <w:t>app.js,</w:t>
+        <w:t>然后我们在</w:t>
+      </w:r>
+      <w:r>
+        <w:rPr>
+          <w:rFonts w:hint="eastAsia"/>
+          <w:sz w:val="24"/>
+          <w:szCs w:val="24"/>
+        </w:rPr>
+        <w:t>store</w:t>
+      </w:r>
+      <w:r>
+        <w:rPr>
+          <w:rFonts w:hint="eastAsia"/>
+          <w:sz w:val="24"/>
+          <w:szCs w:val="24"/>
+        </w:rPr>
+        <w:t>中创建一个文件加</w:t>
+      </w:r>
+      <w:r>
+        <w:rPr>
+          <w:rFonts w:hint="eastAsia"/>
+          <w:sz w:val="24"/>
+          <w:szCs w:val="24"/>
+        </w:rPr>
+        <w:t>modules</w:t>
+      </w:r>
+      <w:r>
+        <w:rPr>
+          <w:rFonts w:hint="eastAsia"/>
+          <w:sz w:val="24"/>
+          <w:szCs w:val="24"/>
+        </w:rPr>
+        <w:t>文件，用来放置我们的模块，</w:t>
       </w:r>
       <w:r>
         <w:rPr>
@@ -55317,23 +55412,77 @@
         </w:rPr>
         <w:t>在</w:t>
       </w:r>
-      <w:proofErr w:type="gramStart"/>
-      <w:r>
-        <w:rPr>
-          <w:rFonts w:hint="eastAsia"/>
-          <w:sz w:val="24"/>
-          <w:szCs w:val="24"/>
-        </w:rPr>
-        <w:t>改文件</w:t>
-      </w:r>
-      <w:proofErr w:type="gramEnd"/>
-      <w:r>
-        <w:rPr>
-          <w:rFonts w:hint="eastAsia"/>
-          <w:sz w:val="24"/>
-          <w:szCs w:val="24"/>
-        </w:rPr>
-        <w:t>中创建一个</w:t>
+      <w:r>
+        <w:rPr>
+          <w:rFonts w:hint="eastAsia"/>
+          <w:sz w:val="24"/>
+          <w:szCs w:val="24"/>
+        </w:rPr>
+        <w:t>modules</w:t>
+      </w:r>
+      <w:r>
+        <w:rPr>
+          <w:rFonts w:hint="eastAsia"/>
+          <w:sz w:val="24"/>
+          <w:szCs w:val="24"/>
+        </w:rPr>
+        <w:t>文件创建一个</w:t>
+      </w:r>
+      <w:r>
+        <w:rPr>
+          <w:rFonts w:hint="eastAsia"/>
+          <w:sz w:val="24"/>
+          <w:szCs w:val="24"/>
+        </w:rPr>
+        <w:t>app.js</w:t>
+      </w:r>
+      <w:r>
+        <w:rPr>
+          <w:rFonts w:hint="eastAsia"/>
+          <w:sz w:val="24"/>
+          <w:szCs w:val="24"/>
+        </w:rPr>
+        <w:t>，</w:t>
+      </w:r>
+      <w:r>
+        <w:rPr>
+          <w:rFonts w:hint="eastAsia"/>
+          <w:sz w:val="24"/>
+          <w:szCs w:val="24"/>
+        </w:rPr>
+        <w:t>,</w:t>
+      </w:r>
+      <w:r>
+        <w:rPr>
+          <w:rFonts w:hint="eastAsia"/>
+          <w:sz w:val="24"/>
+          <w:szCs w:val="24"/>
+        </w:rPr>
+        <w:t>在</w:t>
+      </w:r>
+      <w:r>
+        <w:rPr>
+          <w:rFonts w:hint="eastAsia"/>
+          <w:sz w:val="24"/>
+          <w:szCs w:val="24"/>
+        </w:rPr>
+        <w:t>app.</w:t>
+      </w:r>
+      <w:r>
+        <w:rPr>
+          <w:rFonts w:hint="eastAsia"/>
+          <w:sz w:val="24"/>
+          <w:szCs w:val="24"/>
+        </w:rPr>
+        <w:t>js</w:t>
+      </w:r>
+      <w:r>
+        <w:rPr>
+          <w:rFonts w:hint="eastAsia"/>
+          <w:sz w:val="24"/>
+          <w:szCs w:val="24"/>
+        </w:rPr>
+        <w:t>文件中创建一个</w:t>
       </w:r>
       <w:r>
         <w:rPr>
@@ -55349,27 +55498,121 @@
           <w:sz w:val="24"/>
           <w:szCs w:val="24"/>
         </w:rPr>
-        <w:t>对象，然后使用</w:t>
-      </w:r>
-      <w:r>
-        <w:rPr>
-          <w:rFonts w:hint="eastAsia"/>
-          <w:sz w:val="24"/>
-          <w:szCs w:val="24"/>
-        </w:rPr>
-        <w:t>export default app</w:t>
-      </w:r>
-      <w:r>
-        <w:rPr>
-          <w:rFonts w:hint="eastAsia"/>
-          <w:sz w:val="24"/>
-          <w:szCs w:val="24"/>
-        </w:rPr>
-        <w:t>，将</w:t>
-      </w:r>
-      <w:r>
-        <w:rPr>
-          <w:rFonts w:hint="eastAsia"/>
+        <w:t>对象，</w:t>
+      </w:r>
+      <w:r>
+        <w:rPr>
+          <w:rFonts w:hint="eastAsia"/>
+          <w:sz w:val="24"/>
+          <w:szCs w:val="24"/>
+        </w:rPr>
+        <w:t>然后我们</w:t>
+      </w:r>
+      <w:r>
+        <w:rPr>
+          <w:rFonts w:hint="eastAsia"/>
+          <w:sz w:val="24"/>
+          <w:szCs w:val="24"/>
+        </w:rPr>
+        <w:t>将</w:t>
+      </w:r>
+      <w:r>
+        <w:rPr>
+          <w:rFonts w:hint="eastAsia"/>
+          <w:sz w:val="24"/>
+          <w:szCs w:val="24"/>
+        </w:rPr>
+        <w:t>index.js</w:t>
+      </w:r>
+      <w:r>
+        <w:rPr>
+          <w:rFonts w:hint="eastAsia"/>
+          <w:sz w:val="24"/>
+          <w:szCs w:val="24"/>
+        </w:rPr>
+        <w:t>里面的</w:t>
+      </w:r>
+      <w:r>
+        <w:rPr>
+          <w:rFonts w:hint="eastAsia"/>
+          <w:sz w:val="24"/>
+          <w:szCs w:val="24"/>
+        </w:rPr>
+        <w:t> </w:t>
+      </w:r>
+      <w:r>
+        <w:rPr>
+          <w:sz w:val="24"/>
+          <w:szCs w:val="24"/>
+        </w:rPr>
+        <w:t>Vuex.Store</w:t>
+      </w:r>
+      <w:r>
+        <w:rPr>
+          <w:sz w:val="24"/>
+          <w:szCs w:val="24"/>
+        </w:rPr>
+        <w:t>里面的内容</w:t>
+      </w:r>
+      <w:r>
+        <w:rPr>
+          <w:sz w:val="24"/>
+          <w:szCs w:val="24"/>
+        </w:rPr>
+        <w:t>和引入的</w:t>
+      </w:r>
+      <w:r>
+        <w:rPr>
+          <w:sz w:val="24"/>
+          <w:szCs w:val="24"/>
+        </w:rPr>
+        <w:t>login</w:t>
+      </w:r>
+      <w:r>
+        <w:rPr>
+          <w:sz w:val="24"/>
+          <w:szCs w:val="24"/>
+        </w:rPr>
+        <w:t>请求方法</w:t>
+      </w:r>
+      <w:r>
+        <w:rPr>
+          <w:rFonts w:hint="eastAsia"/>
+          <w:sz w:val="24"/>
+          <w:szCs w:val="24"/>
+        </w:rPr>
+        <w:t>（该引入再加一个层级）</w:t>
+      </w:r>
+      <w:r>
+        <w:rPr>
+          <w:sz w:val="24"/>
+          <w:szCs w:val="24"/>
+        </w:rPr>
+        <w:t>全剪切到</w:t>
+      </w:r>
+      <w:r>
+        <w:rPr>
+          <w:sz w:val="24"/>
+          <w:szCs w:val="24"/>
+        </w:rPr>
+        <w:t>app.js</w:t>
+      </w:r>
+      <w:r>
+        <w:rPr>
+          <w:sz w:val="24"/>
+          <w:szCs w:val="24"/>
+        </w:rPr>
+        <w:t>文件中</w:t>
+      </w:r>
+      <w:r>
+        <w:rPr>
+          <w:sz w:val="24"/>
+          <w:szCs w:val="24"/>
+        </w:rPr>
+        <w:t>的</w:t>
+      </w:r>
+      <w:r>
+        <w:rPr>
           <w:sz w:val="24"/>
           <w:szCs w:val="24"/>
         </w:rPr>
@@ -55377,80 +55620,124 @@
       </w:r>
       <w:r>
         <w:rPr>
-          <w:rFonts w:hint="eastAsia"/>
-          <w:sz w:val="24"/>
-          <w:szCs w:val="24"/>
-        </w:rPr>
-        <w:t>暴露出去，然后我们将将</w:t>
-      </w:r>
-      <w:r>
-        <w:rPr>
-          <w:rFonts w:hint="eastAsia"/>
-          <w:sz w:val="24"/>
-          <w:szCs w:val="24"/>
-        </w:rPr>
-        <w:t>index.js</w:t>
-      </w:r>
-      <w:r>
-        <w:rPr>
-          <w:rFonts w:hint="eastAsia"/>
-          <w:sz w:val="24"/>
-          <w:szCs w:val="24"/>
-        </w:rPr>
-        <w:t>里面的</w:t>
-      </w:r>
-      <w:r>
-        <w:rPr>
-          <w:rFonts w:hint="eastAsia"/>
-          <w:sz w:val="24"/>
-          <w:szCs w:val="24"/>
-        </w:rPr>
-        <w:t> </w:t>
-      </w:r>
-      <w:r>
-        <w:rPr>
-          <w:sz w:val="24"/>
-          <w:szCs w:val="24"/>
-        </w:rPr>
-        <w:t>Vuex.Store</w:t>
-      </w:r>
-      <w:r>
-        <w:rPr>
-          <w:sz w:val="24"/>
-          <w:szCs w:val="24"/>
-        </w:rPr>
-        <w:t>里面的内容</w:t>
-      </w:r>
-      <w:r>
-        <w:rPr>
-          <w:sz w:val="24"/>
-          <w:szCs w:val="24"/>
-        </w:rPr>
-        <w:t>和引入的</w:t>
-      </w:r>
-      <w:r>
-        <w:rPr>
-          <w:sz w:val="24"/>
-          <w:szCs w:val="24"/>
-        </w:rPr>
-        <w:t>login</w:t>
-      </w:r>
-      <w:r>
-        <w:rPr>
-          <w:sz w:val="24"/>
-          <w:szCs w:val="24"/>
-        </w:rPr>
-        <w:t>请求方法</w:t>
-      </w:r>
-      <w:r>
-        <w:rPr>
-          <w:sz w:val="24"/>
-          <w:szCs w:val="24"/>
-        </w:rPr>
-        <w:t>全剪切到</w:t>
-      </w:r>
-      <w:r>
-        <w:rPr>
+          <w:sz w:val="24"/>
+          <w:szCs w:val="24"/>
+        </w:rPr>
+        <w:t>对象里面</w:t>
+      </w:r>
+      <w:r>
+        <w:rPr>
+          <w:rFonts w:hint="eastAsia"/>
+          <w:sz w:val="24"/>
+          <w:szCs w:val="24"/>
+        </w:rPr>
+        <w:t>，</w:t>
+      </w:r>
+      <w:r>
+        <w:rPr>
+          <w:rFonts w:hint="eastAsia"/>
+          <w:sz w:val="24"/>
+          <w:szCs w:val="24"/>
+        </w:rPr>
+        <w:t>将各个属性提取出来，使用</w:t>
+      </w:r>
+      <w:r>
+        <w:rPr>
+          <w:rFonts w:hint="eastAsia"/>
+          <w:sz w:val="24"/>
+          <w:szCs w:val="24"/>
+        </w:rPr>
+        <w:t>const</w:t>
+      </w:r>
+      <w:r>
+        <w:rPr>
+          <w:rFonts w:hint="eastAsia"/>
+          <w:sz w:val="24"/>
+          <w:szCs w:val="24"/>
+        </w:rPr>
+        <w:t>定义每个属性，然后在</w:t>
+      </w:r>
+      <w:r>
+        <w:rPr>
+          <w:rFonts w:hint="eastAsia"/>
+          <w:sz w:val="24"/>
+          <w:szCs w:val="24"/>
+        </w:rPr>
+        <w:t>exoprt default</w:t>
+      </w:r>
+      <w:r>
+        <w:rPr>
+          <w:rFonts w:hint="eastAsia"/>
+          <w:sz w:val="24"/>
+          <w:szCs w:val="24"/>
+        </w:rPr>
+        <w:t>将所有属性暴露出去，然后</w:t>
+      </w:r>
+      <w:r>
+        <w:rPr>
+          <w:rFonts w:hint="eastAsia"/>
+          <w:sz w:val="24"/>
+          <w:szCs w:val="24"/>
+        </w:rPr>
+        <w:t>处理我们的命名空间的问题将</w:t>
+      </w:r>
+      <w:r>
+        <w:rPr>
+          <w:rFonts w:hint="eastAsia"/>
+          <w:sz w:val="24"/>
+          <w:szCs w:val="24"/>
+        </w:rPr>
+        <w:t>namespaced:true</w:t>
+      </w:r>
+      <w:r>
+        <w:rPr>
+          <w:rFonts w:hint="eastAsia"/>
+          <w:sz w:val="24"/>
+          <w:szCs w:val="24"/>
+        </w:rPr>
+        <w:t>暴露出去</w:t>
+      </w:r>
+      <w:r>
+        <w:rPr>
+          <w:rFonts w:hint="eastAsia"/>
+          <w:sz w:val="24"/>
+          <w:szCs w:val="24"/>
+        </w:rPr>
+        <w:t>，</w:t>
+      </w:r>
+      <w:r>
+        <w:rPr>
+          <w:sz w:val="24"/>
+          <w:szCs w:val="24"/>
+        </w:rPr>
+        <w:t>然后我们在</w:t>
+      </w:r>
+      <w:r>
+        <w:rPr>
+          <w:sz w:val="24"/>
+          <w:szCs w:val="24"/>
+        </w:rPr>
+        <w:t>index</w:t>
+      </w:r>
+      <w:r>
+        <w:rPr>
+          <w:rFonts w:hint="eastAsia"/>
+          <w:sz w:val="24"/>
+          <w:szCs w:val="24"/>
+        </w:rPr>
+        <w:t>.js</w:t>
+      </w:r>
+      <w:r>
+        <w:rPr>
+          <w:rFonts w:hint="eastAsia"/>
+          <w:sz w:val="24"/>
+          <w:szCs w:val="24"/>
+        </w:rPr>
+        <w:t>文件中引入</w:t>
+      </w:r>
+      <w:r>
+        <w:rPr>
+          <w:rFonts w:hint="eastAsia"/>
           <w:sz w:val="24"/>
           <w:szCs w:val="24"/>
         </w:rPr>
@@ -55458,169 +55745,21 @@
       </w:r>
       <w:r>
         <w:rPr>
-          <w:sz w:val="24"/>
-          <w:szCs w:val="24"/>
-        </w:rPr>
-        <w:t>文件中</w:t>
-      </w:r>
-      <w:r>
-        <w:rPr>
-          <w:sz w:val="24"/>
-          <w:szCs w:val="24"/>
-        </w:rPr>
-        <w:t>的</w:t>
-      </w:r>
-      <w:r>
-        <w:rPr>
-          <w:sz w:val="24"/>
-          <w:szCs w:val="24"/>
-        </w:rPr>
-        <w:t>app</w:t>
-      </w:r>
-      <w:r>
-        <w:rPr>
-          <w:sz w:val="24"/>
-          <w:szCs w:val="24"/>
-        </w:rPr>
-        <w:t>对象里面</w:t>
-      </w:r>
-      <w:r>
-        <w:rPr>
           <w:rFonts w:hint="eastAsia"/>
           <w:sz w:val="24"/>
           <w:szCs w:val="24"/>
         </w:rPr>
         <w:t>，</w:t>
       </w:r>
-      <w:r>
-        <w:rPr>
-          <w:sz w:val="24"/>
-          <w:szCs w:val="24"/>
-        </w:rPr>
-        <w:t>然后我们在</w:t>
-      </w:r>
-      <w:r>
-        <w:rPr>
-          <w:sz w:val="24"/>
-          <w:szCs w:val="24"/>
-        </w:rPr>
-        <w:t>index</w:t>
-      </w:r>
-      <w:r>
-        <w:rPr>
-          <w:rFonts w:hint="eastAsia"/>
-          <w:sz w:val="24"/>
-          <w:szCs w:val="24"/>
-        </w:rPr>
-        <w:t>.js</w:t>
-      </w:r>
-      <w:r>
-        <w:rPr>
-          <w:rFonts w:hint="eastAsia"/>
-          <w:sz w:val="24"/>
-          <w:szCs w:val="24"/>
-        </w:rPr>
-        <w:t>文件中引入</w:t>
-      </w:r>
-      <w:r>
-        <w:rPr>
-          <w:rFonts w:hint="eastAsia"/>
-          <w:sz w:val="24"/>
-          <w:szCs w:val="24"/>
-        </w:rPr>
-        <w:t>app.js</w:t>
-      </w:r>
-      <w:r>
-        <w:rPr>
-          <w:rFonts w:hint="eastAsia"/>
-          <w:sz w:val="24"/>
-          <w:szCs w:val="24"/>
-        </w:rPr>
-        <w:t>，然后在</w:t>
-      </w:r>
-      <w:r>
-        <w:rPr>
-          <w:sz w:val="24"/>
-          <w:szCs w:val="24"/>
-        </w:rPr>
-        <w:t>Vuex.Store</w:t>
-      </w:r>
-      <w:r>
-        <w:rPr>
-          <w:sz w:val="24"/>
-          <w:szCs w:val="24"/>
-        </w:rPr>
-        <w:t>中使用</w:t>
-      </w:r>
-      <w:r>
-        <w:rPr>
-          <w:sz w:val="24"/>
-          <w:szCs w:val="24"/>
-        </w:rPr>
-        <w:t>modules</w:t>
-      </w:r>
-      <w:r>
-        <w:rPr>
-          <w:rFonts w:hint="eastAsia"/>
-          <w:sz w:val="24"/>
-          <w:szCs w:val="24"/>
-        </w:rPr>
-        <w:t>，</w:t>
-      </w:r>
-      <w:r>
-        <w:rPr>
-          <w:sz w:val="24"/>
-          <w:szCs w:val="24"/>
-        </w:rPr>
-        <w:t>将</w:t>
-      </w:r>
-      <w:r>
-        <w:rPr>
-          <w:rFonts w:hint="eastAsia"/>
-          <w:sz w:val="24"/>
-          <w:szCs w:val="24"/>
-        </w:rPr>
-        <w:t>引入</w:t>
-      </w:r>
-      <w:r>
-        <w:rPr>
-          <w:sz w:val="24"/>
-          <w:szCs w:val="24"/>
-        </w:rPr>
-        <w:t>app</w:t>
-      </w:r>
-      <w:r>
-        <w:rPr>
-          <w:rFonts w:hint="eastAsia"/>
-          <w:sz w:val="24"/>
-          <w:szCs w:val="24"/>
-        </w:rPr>
-        <w:t>.js</w:t>
-      </w:r>
-      <w:r>
-        <w:rPr>
-          <w:rFonts w:hint="eastAsia"/>
-          <w:sz w:val="24"/>
-          <w:szCs w:val="24"/>
-        </w:rPr>
-        <w:t>的对象放进</w:t>
-      </w:r>
-      <w:r>
-        <w:rPr>
-          <w:rFonts w:hint="eastAsia"/>
-          <w:sz w:val="24"/>
-          <w:szCs w:val="24"/>
-        </w:rPr>
-        <w:t>modules</w:t>
-      </w:r>
-      <w:r>
-        <w:rPr>
-          <w:rFonts w:hint="eastAsia"/>
-          <w:sz w:val="24"/>
-          <w:szCs w:val="24"/>
-        </w:rPr>
-        <w:t>中</w:t>
-      </w:r>
+    </w:p>
+    <w:p>
+      <w:pPr>
+        <w:rPr>
+          <w:rFonts w:hint="eastAsia"/>
+          <w:sz w:val="24"/>
+          <w:szCs w:val="24"/>
+        </w:rPr>
+      </w:pPr>
     </w:p>
     <w:p>
       <w:pPr>
@@ -55644,6 +55783,2200 @@
           <w:sz w:val="24"/>
           <w:szCs w:val="24"/>
         </w:rPr>
+        <w:t>//app.js</w:t>
+      </w:r>
+    </w:p>
+    <w:p>
+      <w:pPr>
+        <w:widowControl/>
+        <w:shd w:val="clear" w:color="auto" w:fill="272822"/>
+        <w:spacing w:line="330" w:lineRule="atLeast"/>
+        <w:jc w:val="left"/>
+        <w:rPr>
+          <w:rFonts w:ascii="Consolas" w:eastAsia="宋体" w:hAnsi="Consolas" w:cs="宋体"/>
+          <w:color w:val="F8F8F2"/>
+          <w:kern w:val="0"/>
+          <w:sz w:val="24"/>
+          <w:szCs w:val="24"/>
+        </w:rPr>
+      </w:pPr>
+      <w:proofErr w:type="gramStart"/>
+      <w:r>
+        <w:rPr>
+          <w:rFonts w:ascii="Consolas" w:eastAsia="宋体" w:hAnsi="Consolas" w:cs="宋体"/>
+          <w:color w:val="F92672"/>
+          <w:kern w:val="0"/>
+          <w:sz w:val="24"/>
+          <w:szCs w:val="24"/>
+        </w:rPr>
+        <w:t>import</w:t>
+      </w:r>
+      <w:proofErr w:type="gramEnd"/>
+      <w:r>
+        <w:rPr>
+          <w:rFonts w:ascii="Consolas" w:eastAsia="宋体" w:hAnsi="Consolas" w:cs="宋体"/>
+          <w:color w:val="F8F8F2"/>
+          <w:kern w:val="0"/>
+          <w:sz w:val="24"/>
+          <w:szCs w:val="24"/>
+        </w:rPr>
+        <w:t> { Login } </w:t>
+      </w:r>
+      <w:r>
+        <w:rPr>
+          <w:rFonts w:ascii="Consolas" w:eastAsia="宋体" w:hAnsi="Consolas" w:cs="宋体"/>
+          <w:color w:val="F92672"/>
+          <w:kern w:val="0"/>
+          <w:sz w:val="24"/>
+          <w:szCs w:val="24"/>
+        </w:rPr>
+        <w:t>from</w:t>
+      </w:r>
+      <w:r>
+        <w:rPr>
+          <w:rFonts w:ascii="Consolas" w:eastAsia="宋体" w:hAnsi="Consolas" w:cs="宋体"/>
+          <w:color w:val="F8F8F2"/>
+          <w:kern w:val="0"/>
+          <w:sz w:val="24"/>
+          <w:szCs w:val="24"/>
+        </w:rPr>
+        <w:t> </w:t>
+      </w:r>
+      <w:r>
+        <w:rPr>
+          <w:rFonts w:ascii="Consolas" w:eastAsia="宋体" w:hAnsi="Consolas" w:cs="宋体"/>
+          <w:color w:val="E6DB74"/>
+          <w:kern w:val="0"/>
+          <w:sz w:val="24"/>
+          <w:szCs w:val="24"/>
+        </w:rPr>
+        <w:t>"../../api/login"</w:t>
+      </w:r>
+      <w:r>
+        <w:rPr>
+          <w:rFonts w:ascii="Consolas" w:eastAsia="宋体" w:hAnsi="Consolas" w:cs="宋体"/>
+          <w:color w:val="F8F8F2"/>
+          <w:kern w:val="0"/>
+          <w:sz w:val="24"/>
+          <w:szCs w:val="24"/>
+        </w:rPr>
+        <w:t>;</w:t>
+      </w:r>
+    </w:p>
+    <w:p>
+      <w:pPr>
+        <w:widowControl/>
+        <w:shd w:val="clear" w:color="auto" w:fill="272822"/>
+        <w:spacing w:line="330" w:lineRule="atLeast"/>
+        <w:jc w:val="left"/>
+        <w:rPr>
+          <w:rFonts w:ascii="Consolas" w:eastAsia="宋体" w:hAnsi="Consolas" w:cs="宋体"/>
+          <w:color w:val="F8F8F2"/>
+          <w:kern w:val="0"/>
+          <w:sz w:val="24"/>
+          <w:szCs w:val="24"/>
+        </w:rPr>
+      </w:pPr>
+    </w:p>
+    <w:p>
+      <w:pPr>
+        <w:widowControl/>
+        <w:shd w:val="clear" w:color="auto" w:fill="272822"/>
+        <w:spacing w:line="330" w:lineRule="atLeast"/>
+        <w:jc w:val="left"/>
+        <w:rPr>
+          <w:rFonts w:ascii="Consolas" w:eastAsia="宋体" w:hAnsi="Consolas" w:cs="宋体"/>
+          <w:color w:val="F8F8F2"/>
+          <w:kern w:val="0"/>
+          <w:sz w:val="24"/>
+          <w:szCs w:val="24"/>
+        </w:rPr>
+      </w:pPr>
+      <w:proofErr w:type="gramStart"/>
+      <w:r>
+        <w:rPr>
+          <w:rFonts w:ascii="Consolas" w:eastAsia="宋体" w:hAnsi="Consolas" w:cs="宋体"/>
+          <w:i/>
+          <w:iCs/>
+          <w:color w:val="66D9EF"/>
+          <w:kern w:val="0"/>
+          <w:sz w:val="24"/>
+          <w:szCs w:val="24"/>
+        </w:rPr>
+        <w:t>const</w:t>
+      </w:r>
+      <w:proofErr w:type="gramEnd"/>
+      <w:r>
+        <w:rPr>
+          <w:rFonts w:ascii="Consolas" w:eastAsia="宋体" w:hAnsi="Consolas" w:cs="宋体"/>
+          <w:color w:val="F8F8F2"/>
+          <w:kern w:val="0"/>
+          <w:sz w:val="24"/>
+          <w:szCs w:val="24"/>
+        </w:rPr>
+        <w:t> state </w:t>
+      </w:r>
+      <w:r>
+        <w:rPr>
+          <w:rFonts w:ascii="Consolas" w:eastAsia="宋体" w:hAnsi="Consolas" w:cs="宋体"/>
+          <w:color w:val="F92672"/>
+          <w:kern w:val="0"/>
+          <w:sz w:val="24"/>
+          <w:szCs w:val="24"/>
+        </w:rPr>
+        <w:t>=</w:t>
+      </w:r>
+      <w:r>
+        <w:rPr>
+          <w:rFonts w:ascii="Consolas" w:eastAsia="宋体" w:hAnsi="Consolas" w:cs="宋体"/>
+          <w:color w:val="F8F8F2"/>
+          <w:kern w:val="0"/>
+          <w:sz w:val="24"/>
+          <w:szCs w:val="24"/>
+        </w:rPr>
+        <w:t> {</w:t>
+      </w:r>
+    </w:p>
+    <w:p>
+      <w:pPr>
+        <w:widowControl/>
+        <w:shd w:val="clear" w:color="auto" w:fill="272822"/>
+        <w:spacing w:line="330" w:lineRule="atLeast"/>
+        <w:jc w:val="left"/>
+        <w:rPr>
+          <w:rFonts w:ascii="Consolas" w:eastAsia="宋体" w:hAnsi="Consolas" w:cs="宋体"/>
+          <w:color w:val="F8F8F2"/>
+          <w:kern w:val="0"/>
+          <w:sz w:val="24"/>
+          <w:szCs w:val="24"/>
+        </w:rPr>
+      </w:pPr>
+      <w:r>
+        <w:rPr>
+          <w:rFonts w:ascii="Consolas" w:eastAsia="宋体" w:hAnsi="Consolas" w:cs="宋体"/>
+          <w:color w:val="F8F8F2"/>
+          <w:kern w:val="0"/>
+          <w:sz w:val="24"/>
+          <w:szCs w:val="24"/>
+        </w:rPr>
+        <w:t>    </w:t>
+      </w:r>
+      <w:proofErr w:type="gramStart"/>
+      <w:r>
+        <w:rPr>
+          <w:rFonts w:ascii="Consolas" w:eastAsia="宋体" w:hAnsi="Consolas" w:cs="宋体"/>
+          <w:color w:val="F8F8F2"/>
+          <w:kern w:val="0"/>
+          <w:sz w:val="24"/>
+          <w:szCs w:val="24"/>
+        </w:rPr>
+        <w:t>isCollapse</w:t>
+      </w:r>
+      <w:proofErr w:type="gramEnd"/>
+      <w:r>
+        <w:rPr>
+          <w:rFonts w:ascii="Consolas" w:eastAsia="宋体" w:hAnsi="Consolas" w:cs="宋体"/>
+          <w:color w:val="F8F8F2"/>
+          <w:kern w:val="0"/>
+          <w:sz w:val="24"/>
+          <w:szCs w:val="24"/>
+        </w:rPr>
+        <w:t>: JSON.</w:t>
+      </w:r>
+      <w:r>
+        <w:rPr>
+          <w:rFonts w:ascii="Consolas" w:eastAsia="宋体" w:hAnsi="Consolas" w:cs="宋体"/>
+          <w:color w:val="A6E22E"/>
+          <w:kern w:val="0"/>
+          <w:sz w:val="24"/>
+          <w:szCs w:val="24"/>
+        </w:rPr>
+        <w:t>parse</w:t>
+      </w:r>
+      <w:r>
+        <w:rPr>
+          <w:rFonts w:ascii="Consolas" w:eastAsia="宋体" w:hAnsi="Consolas" w:cs="宋体"/>
+          <w:color w:val="F8F8F2"/>
+          <w:kern w:val="0"/>
+          <w:sz w:val="24"/>
+          <w:szCs w:val="24"/>
+        </w:rPr>
+        <w:t>(sessionStorage.</w:t>
+      </w:r>
+      <w:r>
+        <w:rPr>
+          <w:rFonts w:ascii="Consolas" w:eastAsia="宋体" w:hAnsi="Consolas" w:cs="宋体"/>
+          <w:color w:val="A6E22E"/>
+          <w:kern w:val="0"/>
+          <w:sz w:val="24"/>
+          <w:szCs w:val="24"/>
+        </w:rPr>
+        <w:t>getItem</w:t>
+      </w:r>
+      <w:r>
+        <w:rPr>
+          <w:rFonts w:ascii="Consolas" w:eastAsia="宋体" w:hAnsi="Consolas" w:cs="宋体"/>
+          <w:color w:val="F8F8F2"/>
+          <w:kern w:val="0"/>
+          <w:sz w:val="24"/>
+          <w:szCs w:val="24"/>
+        </w:rPr>
+        <w:t>(</w:t>
+      </w:r>
+      <w:r>
+        <w:rPr>
+          <w:rFonts w:ascii="Consolas" w:eastAsia="宋体" w:hAnsi="Consolas" w:cs="宋体"/>
+          <w:color w:val="E6DB74"/>
+          <w:kern w:val="0"/>
+          <w:sz w:val="24"/>
+          <w:szCs w:val="24"/>
+        </w:rPr>
+        <w:t>"isCollapse"</w:t>
+      </w:r>
+      <w:r>
+        <w:rPr>
+          <w:rFonts w:ascii="Consolas" w:eastAsia="宋体" w:hAnsi="Consolas" w:cs="宋体"/>
+          <w:color w:val="F8F8F2"/>
+          <w:kern w:val="0"/>
+          <w:sz w:val="24"/>
+          <w:szCs w:val="24"/>
+        </w:rPr>
+        <w:t>)) </w:t>
+      </w:r>
+      <w:r>
+        <w:rPr>
+          <w:rFonts w:ascii="Consolas" w:eastAsia="宋体" w:hAnsi="Consolas" w:cs="宋体"/>
+          <w:color w:val="F92672"/>
+          <w:kern w:val="0"/>
+          <w:sz w:val="24"/>
+          <w:szCs w:val="24"/>
+        </w:rPr>
+        <w:t>||</w:t>
+      </w:r>
+      <w:r>
+        <w:rPr>
+          <w:rFonts w:ascii="Consolas" w:eastAsia="宋体" w:hAnsi="Consolas" w:cs="宋体"/>
+          <w:color w:val="F8F8F2"/>
+          <w:kern w:val="0"/>
+          <w:sz w:val="24"/>
+          <w:szCs w:val="24"/>
+        </w:rPr>
+        <w:t> </w:t>
+      </w:r>
+      <w:r>
+        <w:rPr>
+          <w:rFonts w:ascii="Consolas" w:eastAsia="宋体" w:hAnsi="Consolas" w:cs="宋体"/>
+          <w:color w:val="AE81FF"/>
+          <w:kern w:val="0"/>
+          <w:sz w:val="24"/>
+          <w:szCs w:val="24"/>
+        </w:rPr>
+        <w:t>false</w:t>
+      </w:r>
+    </w:p>
+    <w:p>
+      <w:pPr>
+        <w:widowControl/>
+        <w:shd w:val="clear" w:color="auto" w:fill="272822"/>
+        <w:spacing w:line="330" w:lineRule="atLeast"/>
+        <w:jc w:val="left"/>
+        <w:rPr>
+          <w:rFonts w:ascii="Consolas" w:eastAsia="宋体" w:hAnsi="Consolas" w:cs="宋体"/>
+          <w:color w:val="F8F8F2"/>
+          <w:kern w:val="0"/>
+          <w:sz w:val="24"/>
+          <w:szCs w:val="24"/>
+        </w:rPr>
+      </w:pPr>
+      <w:r>
+        <w:rPr>
+          <w:rFonts w:ascii="Consolas" w:eastAsia="宋体" w:hAnsi="Consolas" w:cs="宋体"/>
+          <w:color w:val="F8F8F2"/>
+          <w:kern w:val="0"/>
+          <w:sz w:val="24"/>
+          <w:szCs w:val="24"/>
+        </w:rPr>
+        <w:t>};</w:t>
+      </w:r>
+    </w:p>
+    <w:p>
+      <w:pPr>
+        <w:widowControl/>
+        <w:shd w:val="clear" w:color="auto" w:fill="272822"/>
+        <w:spacing w:line="330" w:lineRule="atLeast"/>
+        <w:jc w:val="left"/>
+        <w:rPr>
+          <w:rFonts w:ascii="Consolas" w:eastAsia="宋体" w:hAnsi="Consolas" w:cs="宋体"/>
+          <w:color w:val="F8F8F2"/>
+          <w:kern w:val="0"/>
+          <w:sz w:val="24"/>
+          <w:szCs w:val="24"/>
+        </w:rPr>
+      </w:pPr>
+    </w:p>
+    <w:p>
+      <w:pPr>
+        <w:widowControl/>
+        <w:shd w:val="clear" w:color="auto" w:fill="272822"/>
+        <w:spacing w:line="330" w:lineRule="atLeast"/>
+        <w:jc w:val="left"/>
+        <w:rPr>
+          <w:rFonts w:ascii="Consolas" w:eastAsia="宋体" w:hAnsi="Consolas" w:cs="宋体"/>
+          <w:color w:val="F8F8F2"/>
+          <w:kern w:val="0"/>
+          <w:sz w:val="24"/>
+          <w:szCs w:val="24"/>
+        </w:rPr>
+      </w:pPr>
+      <w:proofErr w:type="gramStart"/>
+      <w:r>
+        <w:rPr>
+          <w:rFonts w:ascii="Consolas" w:eastAsia="宋体" w:hAnsi="Consolas" w:cs="宋体"/>
+          <w:i/>
+          <w:iCs/>
+          <w:color w:val="66D9EF"/>
+          <w:kern w:val="0"/>
+          <w:sz w:val="24"/>
+          <w:szCs w:val="24"/>
+        </w:rPr>
+        <w:t>const</w:t>
+      </w:r>
+      <w:proofErr w:type="gramEnd"/>
+      <w:r>
+        <w:rPr>
+          <w:rFonts w:ascii="Consolas" w:eastAsia="宋体" w:hAnsi="Consolas" w:cs="宋体"/>
+          <w:color w:val="F8F8F2"/>
+          <w:kern w:val="0"/>
+          <w:sz w:val="24"/>
+          <w:szCs w:val="24"/>
+        </w:rPr>
+        <w:t> getters </w:t>
+      </w:r>
+      <w:r>
+        <w:rPr>
+          <w:rFonts w:ascii="Consolas" w:eastAsia="宋体" w:hAnsi="Consolas" w:cs="宋体"/>
+          <w:color w:val="F92672"/>
+          <w:kern w:val="0"/>
+          <w:sz w:val="24"/>
+          <w:szCs w:val="24"/>
+        </w:rPr>
+        <w:t>=</w:t>
+      </w:r>
+      <w:r>
+        <w:rPr>
+          <w:rFonts w:ascii="Consolas" w:eastAsia="宋体" w:hAnsi="Consolas" w:cs="宋体"/>
+          <w:color w:val="F8F8F2"/>
+          <w:kern w:val="0"/>
+          <w:sz w:val="24"/>
+          <w:szCs w:val="24"/>
+        </w:rPr>
+        <w:t> {</w:t>
+      </w:r>
+    </w:p>
+    <w:p>
+      <w:pPr>
+        <w:widowControl/>
+        <w:shd w:val="clear" w:color="auto" w:fill="272822"/>
+        <w:spacing w:line="330" w:lineRule="atLeast"/>
+        <w:jc w:val="left"/>
+        <w:rPr>
+          <w:rFonts w:ascii="Consolas" w:eastAsia="宋体" w:hAnsi="Consolas" w:cs="宋体"/>
+          <w:color w:val="F8F8F2"/>
+          <w:kern w:val="0"/>
+          <w:sz w:val="24"/>
+          <w:szCs w:val="24"/>
+        </w:rPr>
+      </w:pPr>
+      <w:r>
+        <w:rPr>
+          <w:rFonts w:ascii="Consolas" w:eastAsia="宋体" w:hAnsi="Consolas" w:cs="宋体"/>
+          <w:color w:val="F8F8F2"/>
+          <w:kern w:val="0"/>
+          <w:sz w:val="24"/>
+          <w:szCs w:val="24"/>
+        </w:rPr>
+        <w:t>    </w:t>
+      </w:r>
+      <w:proofErr w:type="gramStart"/>
+      <w:r>
+        <w:rPr>
+          <w:rFonts w:ascii="Consolas" w:eastAsia="宋体" w:hAnsi="Consolas" w:cs="宋体"/>
+          <w:color w:val="A6E22E"/>
+          <w:kern w:val="0"/>
+          <w:sz w:val="24"/>
+          <w:szCs w:val="24"/>
+        </w:rPr>
+        <w:t>isCollapse</w:t>
+      </w:r>
+      <w:proofErr w:type="gramEnd"/>
+      <w:r>
+        <w:rPr>
+          <w:rFonts w:ascii="Consolas" w:eastAsia="宋体" w:hAnsi="Consolas" w:cs="宋体"/>
+          <w:color w:val="F8F8F2"/>
+          <w:kern w:val="0"/>
+          <w:sz w:val="24"/>
+          <w:szCs w:val="24"/>
+        </w:rPr>
+        <w:t>: </w:t>
+      </w:r>
+      <w:r>
+        <w:rPr>
+          <w:rFonts w:ascii="Consolas" w:eastAsia="宋体" w:hAnsi="Consolas" w:cs="宋体"/>
+          <w:i/>
+          <w:iCs/>
+          <w:color w:val="FD971F"/>
+          <w:kern w:val="0"/>
+          <w:sz w:val="24"/>
+          <w:szCs w:val="24"/>
+        </w:rPr>
+        <w:t>state</w:t>
+      </w:r>
+      <w:r>
+        <w:rPr>
+          <w:rFonts w:ascii="Consolas" w:eastAsia="宋体" w:hAnsi="Consolas" w:cs="宋体"/>
+          <w:color w:val="F8F8F2"/>
+          <w:kern w:val="0"/>
+          <w:sz w:val="24"/>
+          <w:szCs w:val="24"/>
+        </w:rPr>
+        <w:t> </w:t>
+      </w:r>
+      <w:r>
+        <w:rPr>
+          <w:rFonts w:ascii="Consolas" w:eastAsia="宋体" w:hAnsi="Consolas" w:cs="宋体"/>
+          <w:i/>
+          <w:iCs/>
+          <w:color w:val="66D9EF"/>
+          <w:kern w:val="0"/>
+          <w:sz w:val="24"/>
+          <w:szCs w:val="24"/>
+        </w:rPr>
+        <w:t>=&gt;</w:t>
+      </w:r>
+      <w:r>
+        <w:rPr>
+          <w:rFonts w:ascii="Consolas" w:eastAsia="宋体" w:hAnsi="Consolas" w:cs="宋体"/>
+          <w:color w:val="F8F8F2"/>
+          <w:kern w:val="0"/>
+          <w:sz w:val="24"/>
+          <w:szCs w:val="24"/>
+        </w:rPr>
+        <w:t> </w:t>
+      </w:r>
+      <w:r>
+        <w:rPr>
+          <w:rFonts w:ascii="Consolas" w:eastAsia="宋体" w:hAnsi="Consolas" w:cs="宋体"/>
+          <w:i/>
+          <w:iCs/>
+          <w:color w:val="FD971F"/>
+          <w:kern w:val="0"/>
+          <w:sz w:val="24"/>
+          <w:szCs w:val="24"/>
+        </w:rPr>
+        <w:t>state</w:t>
+      </w:r>
+      <w:r>
+        <w:rPr>
+          <w:rFonts w:ascii="Consolas" w:eastAsia="宋体" w:hAnsi="Consolas" w:cs="宋体"/>
+          <w:color w:val="F8F8F2"/>
+          <w:kern w:val="0"/>
+          <w:sz w:val="24"/>
+          <w:szCs w:val="24"/>
+        </w:rPr>
+        <w:t>.isCollapse</w:t>
+      </w:r>
+    </w:p>
+    <w:p>
+      <w:pPr>
+        <w:widowControl/>
+        <w:shd w:val="clear" w:color="auto" w:fill="272822"/>
+        <w:spacing w:line="330" w:lineRule="atLeast"/>
+        <w:jc w:val="left"/>
+        <w:rPr>
+          <w:rFonts w:ascii="Consolas" w:eastAsia="宋体" w:hAnsi="Consolas" w:cs="宋体"/>
+          <w:color w:val="F8F8F2"/>
+          <w:kern w:val="0"/>
+          <w:sz w:val="24"/>
+          <w:szCs w:val="24"/>
+        </w:rPr>
+      </w:pPr>
+      <w:r>
+        <w:rPr>
+          <w:rFonts w:ascii="Consolas" w:eastAsia="宋体" w:hAnsi="Consolas" w:cs="宋体"/>
+          <w:color w:val="F8F8F2"/>
+          <w:kern w:val="0"/>
+          <w:sz w:val="24"/>
+          <w:szCs w:val="24"/>
+        </w:rPr>
+        <w:t>};</w:t>
+      </w:r>
+    </w:p>
+    <w:p>
+      <w:pPr>
+        <w:widowControl/>
+        <w:shd w:val="clear" w:color="auto" w:fill="272822"/>
+        <w:spacing w:line="330" w:lineRule="atLeast"/>
+        <w:jc w:val="left"/>
+        <w:rPr>
+          <w:rFonts w:ascii="Consolas" w:eastAsia="宋体" w:hAnsi="Consolas" w:cs="宋体"/>
+          <w:color w:val="F8F8F2"/>
+          <w:kern w:val="0"/>
+          <w:sz w:val="24"/>
+          <w:szCs w:val="24"/>
+        </w:rPr>
+      </w:pPr>
+    </w:p>
+    <w:p>
+      <w:pPr>
+        <w:widowControl/>
+        <w:shd w:val="clear" w:color="auto" w:fill="272822"/>
+        <w:spacing w:line="330" w:lineRule="atLeast"/>
+        <w:jc w:val="left"/>
+        <w:rPr>
+          <w:rFonts w:ascii="Consolas" w:eastAsia="宋体" w:hAnsi="Consolas" w:cs="宋体"/>
+          <w:color w:val="F8F8F2"/>
+          <w:kern w:val="0"/>
+          <w:sz w:val="24"/>
+          <w:szCs w:val="24"/>
+        </w:rPr>
+      </w:pPr>
+      <w:proofErr w:type="gramStart"/>
+      <w:r>
+        <w:rPr>
+          <w:rFonts w:ascii="Consolas" w:eastAsia="宋体" w:hAnsi="Consolas" w:cs="宋体"/>
+          <w:i/>
+          <w:iCs/>
+          <w:color w:val="66D9EF"/>
+          <w:kern w:val="0"/>
+          <w:sz w:val="24"/>
+          <w:szCs w:val="24"/>
+        </w:rPr>
+        <w:t>const</w:t>
+      </w:r>
+      <w:proofErr w:type="gramEnd"/>
+      <w:r>
+        <w:rPr>
+          <w:rFonts w:ascii="Consolas" w:eastAsia="宋体" w:hAnsi="Consolas" w:cs="宋体"/>
+          <w:color w:val="F8F8F2"/>
+          <w:kern w:val="0"/>
+          <w:sz w:val="24"/>
+          <w:szCs w:val="24"/>
+        </w:rPr>
+        <w:t> mutations </w:t>
+      </w:r>
+      <w:r>
+        <w:rPr>
+          <w:rFonts w:ascii="Consolas" w:eastAsia="宋体" w:hAnsi="Consolas" w:cs="宋体"/>
+          <w:color w:val="F92672"/>
+          <w:kern w:val="0"/>
+          <w:sz w:val="24"/>
+          <w:szCs w:val="24"/>
+        </w:rPr>
+        <w:t>=</w:t>
+      </w:r>
+      <w:r>
+        <w:rPr>
+          <w:rFonts w:ascii="Consolas" w:eastAsia="宋体" w:hAnsi="Consolas" w:cs="宋体"/>
+          <w:color w:val="F8F8F2"/>
+          <w:kern w:val="0"/>
+          <w:sz w:val="24"/>
+          <w:szCs w:val="24"/>
+        </w:rPr>
+        <w:t> {</w:t>
+      </w:r>
+    </w:p>
+    <w:p>
+      <w:pPr>
+        <w:widowControl/>
+        <w:shd w:val="clear" w:color="auto" w:fill="272822"/>
+        <w:spacing w:line="330" w:lineRule="atLeast"/>
+        <w:jc w:val="left"/>
+        <w:rPr>
+          <w:rFonts w:ascii="Consolas" w:eastAsia="宋体" w:hAnsi="Consolas" w:cs="宋体"/>
+          <w:color w:val="F8F8F2"/>
+          <w:kern w:val="0"/>
+          <w:sz w:val="24"/>
+          <w:szCs w:val="24"/>
+        </w:rPr>
+      </w:pPr>
+      <w:r>
+        <w:rPr>
+          <w:rFonts w:ascii="Consolas" w:eastAsia="宋体" w:hAnsi="Consolas" w:cs="宋体"/>
+          <w:color w:val="F8F8F2"/>
+          <w:kern w:val="0"/>
+          <w:sz w:val="24"/>
+          <w:szCs w:val="24"/>
+        </w:rPr>
+        <w:t>    </w:t>
+      </w:r>
+      <w:r>
+        <w:rPr>
+          <w:rFonts w:ascii="Consolas" w:eastAsia="宋体" w:hAnsi="Consolas" w:cs="宋体"/>
+          <w:color w:val="A6E22E"/>
+          <w:kern w:val="0"/>
+          <w:sz w:val="24"/>
+          <w:szCs w:val="24"/>
+        </w:rPr>
+        <w:t>SET_</w:t>
+      </w:r>
+      <w:proofErr w:type="gramStart"/>
+      <w:r>
+        <w:rPr>
+          <w:rFonts w:ascii="Consolas" w:eastAsia="宋体" w:hAnsi="Consolas" w:cs="宋体"/>
+          <w:color w:val="A6E22E"/>
+          <w:kern w:val="0"/>
+          <w:sz w:val="24"/>
+          <w:szCs w:val="24"/>
+        </w:rPr>
+        <w:t>COLLAPSE</w:t>
+      </w:r>
+      <w:r>
+        <w:rPr>
+          <w:rFonts w:ascii="Consolas" w:eastAsia="宋体" w:hAnsi="Consolas" w:cs="宋体"/>
+          <w:color w:val="F8F8F2"/>
+          <w:kern w:val="0"/>
+          <w:sz w:val="24"/>
+          <w:szCs w:val="24"/>
+        </w:rPr>
+        <w:t>(</w:t>
+      </w:r>
+      <w:proofErr w:type="gramEnd"/>
+      <w:r>
+        <w:rPr>
+          <w:rFonts w:ascii="Consolas" w:eastAsia="宋体" w:hAnsi="Consolas" w:cs="宋体"/>
+          <w:i/>
+          <w:iCs/>
+          <w:color w:val="FD971F"/>
+          <w:kern w:val="0"/>
+          <w:sz w:val="24"/>
+          <w:szCs w:val="24"/>
+        </w:rPr>
+        <w:t>state</w:t>
+      </w:r>
+      <w:r>
+        <w:rPr>
+          <w:rFonts w:ascii="Consolas" w:eastAsia="宋体" w:hAnsi="Consolas" w:cs="宋体"/>
+          <w:color w:val="F8F8F2"/>
+          <w:kern w:val="0"/>
+          <w:sz w:val="24"/>
+          <w:szCs w:val="24"/>
+        </w:rPr>
+        <w:t>) {</w:t>
+      </w:r>
+    </w:p>
+    <w:p>
+      <w:pPr>
+        <w:widowControl/>
+        <w:shd w:val="clear" w:color="auto" w:fill="272822"/>
+        <w:spacing w:line="330" w:lineRule="atLeast"/>
+        <w:jc w:val="left"/>
+        <w:rPr>
+          <w:rFonts w:ascii="Consolas" w:eastAsia="宋体" w:hAnsi="Consolas" w:cs="宋体"/>
+          <w:color w:val="F8F8F2"/>
+          <w:kern w:val="0"/>
+          <w:sz w:val="24"/>
+          <w:szCs w:val="24"/>
+        </w:rPr>
+      </w:pPr>
+      <w:r>
+        <w:rPr>
+          <w:rFonts w:ascii="Consolas" w:eastAsia="宋体" w:hAnsi="Consolas" w:cs="宋体"/>
+          <w:color w:val="F8F8F2"/>
+          <w:kern w:val="0"/>
+          <w:sz w:val="24"/>
+          <w:szCs w:val="24"/>
+        </w:rPr>
+        <w:t>        </w:t>
+      </w:r>
+      <w:r>
+        <w:rPr>
+          <w:rFonts w:ascii="Consolas" w:eastAsia="宋体" w:hAnsi="Consolas" w:cs="宋体"/>
+          <w:i/>
+          <w:iCs/>
+          <w:color w:val="FD971F"/>
+          <w:kern w:val="0"/>
+          <w:sz w:val="24"/>
+          <w:szCs w:val="24"/>
+        </w:rPr>
+        <w:t>state</w:t>
+      </w:r>
+      <w:r>
+        <w:rPr>
+          <w:rFonts w:ascii="Consolas" w:eastAsia="宋体" w:hAnsi="Consolas" w:cs="宋体"/>
+          <w:color w:val="F8F8F2"/>
+          <w:kern w:val="0"/>
+          <w:sz w:val="24"/>
+          <w:szCs w:val="24"/>
+        </w:rPr>
+        <w:t>.isCollapse </w:t>
+      </w:r>
+      <w:proofErr w:type="gramStart"/>
+      <w:r>
+        <w:rPr>
+          <w:rFonts w:ascii="Consolas" w:eastAsia="宋体" w:hAnsi="Consolas" w:cs="宋体"/>
+          <w:color w:val="F92672"/>
+          <w:kern w:val="0"/>
+          <w:sz w:val="24"/>
+          <w:szCs w:val="24"/>
+        </w:rPr>
+        <w:t>=</w:t>
+      </w:r>
+      <w:r>
+        <w:rPr>
+          <w:rFonts w:ascii="Consolas" w:eastAsia="宋体" w:hAnsi="Consolas" w:cs="宋体"/>
+          <w:color w:val="F8F8F2"/>
+          <w:kern w:val="0"/>
+          <w:sz w:val="24"/>
+          <w:szCs w:val="24"/>
+        </w:rPr>
+        <w:t> </w:t>
+      </w:r>
+      <w:r>
+        <w:rPr>
+          <w:rFonts w:ascii="Consolas" w:eastAsia="宋体" w:hAnsi="Consolas" w:cs="宋体"/>
+          <w:color w:val="F92672"/>
+          <w:kern w:val="0"/>
+          <w:sz w:val="24"/>
+          <w:szCs w:val="24"/>
+        </w:rPr>
+        <w:t>!</w:t>
+      </w:r>
+      <w:proofErr w:type="gramEnd"/>
+      <w:r>
+        <w:rPr>
+          <w:rFonts w:ascii="Consolas" w:eastAsia="宋体" w:hAnsi="Consolas" w:cs="宋体"/>
+          <w:i/>
+          <w:iCs/>
+          <w:color w:val="FD971F"/>
+          <w:kern w:val="0"/>
+          <w:sz w:val="24"/>
+          <w:szCs w:val="24"/>
+        </w:rPr>
+        <w:t>state</w:t>
+      </w:r>
+      <w:r>
+        <w:rPr>
+          <w:rFonts w:ascii="Consolas" w:eastAsia="宋体" w:hAnsi="Consolas" w:cs="宋体"/>
+          <w:color w:val="F8F8F2"/>
+          <w:kern w:val="0"/>
+          <w:sz w:val="24"/>
+          <w:szCs w:val="24"/>
+        </w:rPr>
+        <w:t>.isCollapse;</w:t>
+      </w:r>
+    </w:p>
+    <w:p>
+      <w:pPr>
+        <w:widowControl/>
+        <w:shd w:val="clear" w:color="auto" w:fill="272822"/>
+        <w:spacing w:line="330" w:lineRule="atLeast"/>
+        <w:jc w:val="left"/>
+        <w:rPr>
+          <w:rFonts w:ascii="Consolas" w:eastAsia="宋体" w:hAnsi="Consolas" w:cs="宋体"/>
+          <w:color w:val="F8F8F2"/>
+          <w:kern w:val="0"/>
+          <w:sz w:val="24"/>
+          <w:szCs w:val="24"/>
+        </w:rPr>
+      </w:pPr>
+      <w:r>
+        <w:rPr>
+          <w:rFonts w:ascii="Consolas" w:eastAsia="宋体" w:hAnsi="Consolas" w:cs="宋体"/>
+          <w:color w:val="F8F8F2"/>
+          <w:kern w:val="0"/>
+          <w:sz w:val="24"/>
+          <w:szCs w:val="24"/>
+        </w:rPr>
+        <w:lastRenderedPageBreak/>
+        <w:t>        </w:t>
+      </w:r>
+      <w:proofErr w:type="gramStart"/>
+      <w:r>
+        <w:rPr>
+          <w:rFonts w:ascii="Consolas" w:eastAsia="宋体" w:hAnsi="Consolas" w:cs="宋体"/>
+          <w:color w:val="F8F8F2"/>
+          <w:kern w:val="0"/>
+          <w:sz w:val="24"/>
+          <w:szCs w:val="24"/>
+        </w:rPr>
+        <w:t>sessionStorage.</w:t>
+      </w:r>
+      <w:r>
+        <w:rPr>
+          <w:rFonts w:ascii="Consolas" w:eastAsia="宋体" w:hAnsi="Consolas" w:cs="宋体"/>
+          <w:color w:val="A6E22E"/>
+          <w:kern w:val="0"/>
+          <w:sz w:val="24"/>
+          <w:szCs w:val="24"/>
+        </w:rPr>
+        <w:t>setItem</w:t>
+      </w:r>
+      <w:r>
+        <w:rPr>
+          <w:rFonts w:ascii="Consolas" w:eastAsia="宋体" w:hAnsi="Consolas" w:cs="宋体"/>
+          <w:color w:val="F8F8F2"/>
+          <w:kern w:val="0"/>
+          <w:sz w:val="24"/>
+          <w:szCs w:val="24"/>
+        </w:rPr>
+        <w:t>(</w:t>
+      </w:r>
+      <w:proofErr w:type="gramEnd"/>
+      <w:r>
+        <w:rPr>
+          <w:rFonts w:ascii="Consolas" w:eastAsia="宋体" w:hAnsi="Consolas" w:cs="宋体"/>
+          <w:color w:val="E6DB74"/>
+          <w:kern w:val="0"/>
+          <w:sz w:val="24"/>
+          <w:szCs w:val="24"/>
+        </w:rPr>
+        <w:t>"isCollapse"</w:t>
+      </w:r>
+      <w:r>
+        <w:rPr>
+          <w:rFonts w:ascii="Consolas" w:eastAsia="宋体" w:hAnsi="Consolas" w:cs="宋体"/>
+          <w:color w:val="F8F8F2"/>
+          <w:kern w:val="0"/>
+          <w:sz w:val="24"/>
+          <w:szCs w:val="24"/>
+        </w:rPr>
+        <w:t>, JSON.</w:t>
+      </w:r>
+      <w:r>
+        <w:rPr>
+          <w:rFonts w:ascii="Consolas" w:eastAsia="宋体" w:hAnsi="Consolas" w:cs="宋体"/>
+          <w:color w:val="A6E22E"/>
+          <w:kern w:val="0"/>
+          <w:sz w:val="24"/>
+          <w:szCs w:val="24"/>
+        </w:rPr>
+        <w:t>stringify</w:t>
+      </w:r>
+      <w:r>
+        <w:rPr>
+          <w:rFonts w:ascii="Consolas" w:eastAsia="宋体" w:hAnsi="Consolas" w:cs="宋体"/>
+          <w:color w:val="F8F8F2"/>
+          <w:kern w:val="0"/>
+          <w:sz w:val="24"/>
+          <w:szCs w:val="24"/>
+        </w:rPr>
+        <w:t>(</w:t>
+      </w:r>
+      <w:r>
+        <w:rPr>
+          <w:rFonts w:ascii="Consolas" w:eastAsia="宋体" w:hAnsi="Consolas" w:cs="宋体"/>
+          <w:i/>
+          <w:iCs/>
+          <w:color w:val="FD971F"/>
+          <w:kern w:val="0"/>
+          <w:sz w:val="24"/>
+          <w:szCs w:val="24"/>
+        </w:rPr>
+        <w:t>state</w:t>
+      </w:r>
+      <w:r>
+        <w:rPr>
+          <w:rFonts w:ascii="Consolas" w:eastAsia="宋体" w:hAnsi="Consolas" w:cs="宋体"/>
+          <w:color w:val="F8F8F2"/>
+          <w:kern w:val="0"/>
+          <w:sz w:val="24"/>
+          <w:szCs w:val="24"/>
+        </w:rPr>
+        <w:t>.isCollapse));</w:t>
+      </w:r>
+    </w:p>
+    <w:p>
+      <w:pPr>
+        <w:widowControl/>
+        <w:shd w:val="clear" w:color="auto" w:fill="272822"/>
+        <w:spacing w:line="330" w:lineRule="atLeast"/>
+        <w:jc w:val="left"/>
+        <w:rPr>
+          <w:rFonts w:ascii="Consolas" w:eastAsia="宋体" w:hAnsi="Consolas" w:cs="宋体"/>
+          <w:color w:val="F8F8F2"/>
+          <w:kern w:val="0"/>
+          <w:sz w:val="24"/>
+          <w:szCs w:val="24"/>
+        </w:rPr>
+      </w:pPr>
+      <w:r>
+        <w:rPr>
+          <w:rFonts w:ascii="Consolas" w:eastAsia="宋体" w:hAnsi="Consolas" w:cs="宋体"/>
+          <w:color w:val="F8F8F2"/>
+          <w:kern w:val="0"/>
+          <w:sz w:val="24"/>
+          <w:szCs w:val="24"/>
+        </w:rPr>
+        <w:t>    }</w:t>
+      </w:r>
+    </w:p>
+    <w:p>
+      <w:pPr>
+        <w:widowControl/>
+        <w:shd w:val="clear" w:color="auto" w:fill="272822"/>
+        <w:spacing w:line="330" w:lineRule="atLeast"/>
+        <w:jc w:val="left"/>
+        <w:rPr>
+          <w:rFonts w:ascii="Consolas" w:eastAsia="宋体" w:hAnsi="Consolas" w:cs="宋体"/>
+          <w:color w:val="F8F8F2"/>
+          <w:kern w:val="0"/>
+          <w:sz w:val="24"/>
+          <w:szCs w:val="24"/>
+        </w:rPr>
+      </w:pPr>
+      <w:r>
+        <w:rPr>
+          <w:rFonts w:ascii="Consolas" w:eastAsia="宋体" w:hAnsi="Consolas" w:cs="宋体"/>
+          <w:color w:val="F8F8F2"/>
+          <w:kern w:val="0"/>
+          <w:sz w:val="24"/>
+          <w:szCs w:val="24"/>
+        </w:rPr>
+        <w:t>};</w:t>
+      </w:r>
+    </w:p>
+    <w:p>
+      <w:pPr>
+        <w:widowControl/>
+        <w:shd w:val="clear" w:color="auto" w:fill="272822"/>
+        <w:spacing w:line="330" w:lineRule="atLeast"/>
+        <w:jc w:val="left"/>
+        <w:rPr>
+          <w:rFonts w:ascii="Consolas" w:eastAsia="宋体" w:hAnsi="Consolas" w:cs="宋体"/>
+          <w:color w:val="F8F8F2"/>
+          <w:kern w:val="0"/>
+          <w:sz w:val="24"/>
+          <w:szCs w:val="24"/>
+        </w:rPr>
+      </w:pPr>
+    </w:p>
+    <w:p>
+      <w:pPr>
+        <w:widowControl/>
+        <w:shd w:val="clear" w:color="auto" w:fill="272822"/>
+        <w:spacing w:line="330" w:lineRule="atLeast"/>
+        <w:jc w:val="left"/>
+        <w:rPr>
+          <w:rFonts w:ascii="Consolas" w:eastAsia="宋体" w:hAnsi="Consolas" w:cs="宋体"/>
+          <w:color w:val="F8F8F2"/>
+          <w:kern w:val="0"/>
+          <w:sz w:val="24"/>
+          <w:szCs w:val="24"/>
+        </w:rPr>
+      </w:pPr>
+      <w:proofErr w:type="gramStart"/>
+      <w:r>
+        <w:rPr>
+          <w:rFonts w:ascii="Consolas" w:eastAsia="宋体" w:hAnsi="Consolas" w:cs="宋体"/>
+          <w:i/>
+          <w:iCs/>
+          <w:color w:val="66D9EF"/>
+          <w:kern w:val="0"/>
+          <w:sz w:val="24"/>
+          <w:szCs w:val="24"/>
+        </w:rPr>
+        <w:t>const</w:t>
+      </w:r>
+      <w:proofErr w:type="gramEnd"/>
+      <w:r>
+        <w:rPr>
+          <w:rFonts w:ascii="Consolas" w:eastAsia="宋体" w:hAnsi="Consolas" w:cs="宋体"/>
+          <w:color w:val="F8F8F2"/>
+          <w:kern w:val="0"/>
+          <w:sz w:val="24"/>
+          <w:szCs w:val="24"/>
+        </w:rPr>
+        <w:t> actions </w:t>
+      </w:r>
+      <w:r>
+        <w:rPr>
+          <w:rFonts w:ascii="Consolas" w:eastAsia="宋体" w:hAnsi="Consolas" w:cs="宋体"/>
+          <w:color w:val="F92672"/>
+          <w:kern w:val="0"/>
+          <w:sz w:val="24"/>
+          <w:szCs w:val="24"/>
+        </w:rPr>
+        <w:t>=</w:t>
+      </w:r>
+      <w:r>
+        <w:rPr>
+          <w:rFonts w:ascii="Consolas" w:eastAsia="宋体" w:hAnsi="Consolas" w:cs="宋体"/>
+          <w:color w:val="F8F8F2"/>
+          <w:kern w:val="0"/>
+          <w:sz w:val="24"/>
+          <w:szCs w:val="24"/>
+        </w:rPr>
+        <w:t> {</w:t>
+      </w:r>
+    </w:p>
+    <w:p>
+      <w:pPr>
+        <w:widowControl/>
+        <w:shd w:val="clear" w:color="auto" w:fill="272822"/>
+        <w:spacing w:line="330" w:lineRule="atLeast"/>
+        <w:jc w:val="left"/>
+        <w:rPr>
+          <w:rFonts w:ascii="Consolas" w:eastAsia="宋体" w:hAnsi="Consolas" w:cs="宋体"/>
+          <w:color w:val="F8F8F2"/>
+          <w:kern w:val="0"/>
+          <w:sz w:val="24"/>
+          <w:szCs w:val="24"/>
+        </w:rPr>
+      </w:pPr>
+      <w:r>
+        <w:rPr>
+          <w:rFonts w:ascii="Consolas" w:eastAsia="宋体" w:hAnsi="Consolas" w:cs="宋体"/>
+          <w:color w:val="F8F8F2"/>
+          <w:kern w:val="0"/>
+          <w:sz w:val="24"/>
+          <w:szCs w:val="24"/>
+        </w:rPr>
+        <w:t>    </w:t>
+      </w:r>
+      <w:proofErr w:type="gramStart"/>
+      <w:r>
+        <w:rPr>
+          <w:rFonts w:ascii="Consolas" w:eastAsia="宋体" w:hAnsi="Consolas" w:cs="宋体"/>
+          <w:color w:val="A6E22E"/>
+          <w:kern w:val="0"/>
+          <w:sz w:val="24"/>
+          <w:szCs w:val="24"/>
+        </w:rPr>
+        <w:t>login</w:t>
+      </w:r>
+      <w:r>
+        <w:rPr>
+          <w:rFonts w:ascii="Consolas" w:eastAsia="宋体" w:hAnsi="Consolas" w:cs="宋体"/>
+          <w:color w:val="F8F8F2"/>
+          <w:kern w:val="0"/>
+          <w:sz w:val="24"/>
+          <w:szCs w:val="24"/>
+        </w:rPr>
+        <w:t>(</w:t>
+      </w:r>
+      <w:proofErr w:type="gramEnd"/>
+      <w:r>
+        <w:rPr>
+          <w:rFonts w:ascii="Consolas" w:eastAsia="宋体" w:hAnsi="Consolas" w:cs="宋体"/>
+          <w:i/>
+          <w:iCs/>
+          <w:color w:val="FD971F"/>
+          <w:kern w:val="0"/>
+          <w:sz w:val="24"/>
+          <w:szCs w:val="24"/>
+        </w:rPr>
+        <w:t>content</w:t>
+      </w:r>
+      <w:r>
+        <w:rPr>
+          <w:rFonts w:ascii="Consolas" w:eastAsia="宋体" w:hAnsi="Consolas" w:cs="宋体"/>
+          <w:color w:val="F8F8F2"/>
+          <w:kern w:val="0"/>
+          <w:sz w:val="24"/>
+          <w:szCs w:val="24"/>
+        </w:rPr>
+        <w:t>, </w:t>
+      </w:r>
+      <w:r>
+        <w:rPr>
+          <w:rFonts w:ascii="Consolas" w:eastAsia="宋体" w:hAnsi="Consolas" w:cs="宋体"/>
+          <w:i/>
+          <w:iCs/>
+          <w:color w:val="FD971F"/>
+          <w:kern w:val="0"/>
+          <w:sz w:val="24"/>
+          <w:szCs w:val="24"/>
+        </w:rPr>
+        <w:t>LoginDate</w:t>
+      </w:r>
+      <w:r>
+        <w:rPr>
+          <w:rFonts w:ascii="Consolas" w:eastAsia="宋体" w:hAnsi="Consolas" w:cs="宋体"/>
+          <w:color w:val="F8F8F2"/>
+          <w:kern w:val="0"/>
+          <w:sz w:val="24"/>
+          <w:szCs w:val="24"/>
+        </w:rPr>
+        <w:t>) {</w:t>
+      </w:r>
+    </w:p>
+    <w:p>
+      <w:pPr>
+        <w:widowControl/>
+        <w:shd w:val="clear" w:color="auto" w:fill="272822"/>
+        <w:spacing w:line="330" w:lineRule="atLeast"/>
+        <w:jc w:val="left"/>
+        <w:rPr>
+          <w:rFonts w:ascii="Consolas" w:eastAsia="宋体" w:hAnsi="Consolas" w:cs="宋体"/>
+          <w:color w:val="F8F8F2"/>
+          <w:kern w:val="0"/>
+          <w:sz w:val="24"/>
+          <w:szCs w:val="24"/>
+        </w:rPr>
+      </w:pPr>
+      <w:r>
+        <w:rPr>
+          <w:rFonts w:ascii="Consolas" w:eastAsia="宋体" w:hAnsi="Consolas" w:cs="宋体"/>
+          <w:color w:val="F8F8F2"/>
+          <w:kern w:val="0"/>
+          <w:sz w:val="24"/>
+          <w:szCs w:val="24"/>
+        </w:rPr>
+        <w:t>        </w:t>
+      </w:r>
+      <w:proofErr w:type="gramStart"/>
+      <w:r>
+        <w:rPr>
+          <w:rFonts w:ascii="Consolas" w:eastAsia="宋体" w:hAnsi="Consolas" w:cs="宋体"/>
+          <w:color w:val="F92672"/>
+          <w:kern w:val="0"/>
+          <w:sz w:val="24"/>
+          <w:szCs w:val="24"/>
+        </w:rPr>
+        <w:t>return</w:t>
+      </w:r>
+      <w:proofErr w:type="gramEnd"/>
+      <w:r>
+        <w:rPr>
+          <w:rFonts w:ascii="Consolas" w:eastAsia="宋体" w:hAnsi="Consolas" w:cs="宋体"/>
+          <w:color w:val="F8F8F2"/>
+          <w:kern w:val="0"/>
+          <w:sz w:val="24"/>
+          <w:szCs w:val="24"/>
+        </w:rPr>
+        <w:t> </w:t>
+      </w:r>
+      <w:r>
+        <w:rPr>
+          <w:rFonts w:ascii="Consolas" w:eastAsia="宋体" w:hAnsi="Consolas" w:cs="宋体"/>
+          <w:color w:val="F92672"/>
+          <w:kern w:val="0"/>
+          <w:sz w:val="24"/>
+          <w:szCs w:val="24"/>
+        </w:rPr>
+        <w:t>new</w:t>
+      </w:r>
+      <w:r>
+        <w:rPr>
+          <w:rFonts w:ascii="Consolas" w:eastAsia="宋体" w:hAnsi="Consolas" w:cs="宋体"/>
+          <w:color w:val="F8F8F2"/>
+          <w:kern w:val="0"/>
+          <w:sz w:val="24"/>
+          <w:szCs w:val="24"/>
+        </w:rPr>
+        <w:t> </w:t>
+      </w:r>
+      <w:r>
+        <w:rPr>
+          <w:rFonts w:ascii="Consolas" w:eastAsia="宋体" w:hAnsi="Consolas" w:cs="宋体"/>
+          <w:color w:val="A6E22E"/>
+          <w:kern w:val="0"/>
+          <w:sz w:val="24"/>
+          <w:szCs w:val="24"/>
+          <w:u w:val="single"/>
+        </w:rPr>
+        <w:t>Promise</w:t>
+      </w:r>
+      <w:r>
+        <w:rPr>
+          <w:rFonts w:ascii="Consolas" w:eastAsia="宋体" w:hAnsi="Consolas" w:cs="宋体"/>
+          <w:color w:val="F8F8F2"/>
+          <w:kern w:val="0"/>
+          <w:sz w:val="24"/>
+          <w:szCs w:val="24"/>
+        </w:rPr>
+        <w:t>((</w:t>
+      </w:r>
+      <w:r>
+        <w:rPr>
+          <w:rFonts w:ascii="Consolas" w:eastAsia="宋体" w:hAnsi="Consolas" w:cs="宋体"/>
+          <w:i/>
+          <w:iCs/>
+          <w:color w:val="FD971F"/>
+          <w:kern w:val="0"/>
+          <w:sz w:val="24"/>
+          <w:szCs w:val="24"/>
+        </w:rPr>
+        <w:t>resolve</w:t>
+      </w:r>
+      <w:r>
+        <w:rPr>
+          <w:rFonts w:ascii="Consolas" w:eastAsia="宋体" w:hAnsi="Consolas" w:cs="宋体"/>
+          <w:color w:val="F8F8F2"/>
+          <w:kern w:val="0"/>
+          <w:sz w:val="24"/>
+          <w:szCs w:val="24"/>
+        </w:rPr>
+        <w:t>, </w:t>
+      </w:r>
+      <w:r>
+        <w:rPr>
+          <w:rFonts w:ascii="Consolas" w:eastAsia="宋体" w:hAnsi="Consolas" w:cs="宋体"/>
+          <w:i/>
+          <w:iCs/>
+          <w:color w:val="FD971F"/>
+          <w:kern w:val="0"/>
+          <w:sz w:val="24"/>
+          <w:szCs w:val="24"/>
+        </w:rPr>
+        <w:t>reject</w:t>
+      </w:r>
+      <w:r>
+        <w:rPr>
+          <w:rFonts w:ascii="Consolas" w:eastAsia="宋体" w:hAnsi="Consolas" w:cs="宋体"/>
+          <w:color w:val="F8F8F2"/>
+          <w:kern w:val="0"/>
+          <w:sz w:val="24"/>
+          <w:szCs w:val="24"/>
+        </w:rPr>
+        <w:t>) </w:t>
+      </w:r>
+      <w:r>
+        <w:rPr>
+          <w:rFonts w:ascii="Consolas" w:eastAsia="宋体" w:hAnsi="Consolas" w:cs="宋体"/>
+          <w:i/>
+          <w:iCs/>
+          <w:color w:val="66D9EF"/>
+          <w:kern w:val="0"/>
+          <w:sz w:val="24"/>
+          <w:szCs w:val="24"/>
+        </w:rPr>
+        <w:t>=&gt;</w:t>
+      </w:r>
+      <w:r>
+        <w:rPr>
+          <w:rFonts w:ascii="Consolas" w:eastAsia="宋体" w:hAnsi="Consolas" w:cs="宋体"/>
+          <w:color w:val="F8F8F2"/>
+          <w:kern w:val="0"/>
+          <w:sz w:val="24"/>
+          <w:szCs w:val="24"/>
+        </w:rPr>
+        <w:t> {</w:t>
+      </w:r>
+    </w:p>
+    <w:p>
+      <w:pPr>
+        <w:widowControl/>
+        <w:shd w:val="clear" w:color="auto" w:fill="272822"/>
+        <w:spacing w:line="330" w:lineRule="atLeast"/>
+        <w:jc w:val="left"/>
+        <w:rPr>
+          <w:rFonts w:ascii="Consolas" w:eastAsia="宋体" w:hAnsi="Consolas" w:cs="宋体"/>
+          <w:color w:val="F8F8F2"/>
+          <w:kern w:val="0"/>
+          <w:sz w:val="24"/>
+          <w:szCs w:val="24"/>
+        </w:rPr>
+      </w:pPr>
+      <w:r>
+        <w:rPr>
+          <w:rFonts w:ascii="Consolas" w:eastAsia="宋体" w:hAnsi="Consolas" w:cs="宋体"/>
+          <w:color w:val="F8F8F2"/>
+          <w:kern w:val="0"/>
+          <w:sz w:val="24"/>
+          <w:szCs w:val="24"/>
+        </w:rPr>
+        <w:t>            </w:t>
+      </w:r>
+      <w:proofErr w:type="gramStart"/>
+      <w:r>
+        <w:rPr>
+          <w:rFonts w:ascii="Consolas" w:eastAsia="宋体" w:hAnsi="Consolas" w:cs="宋体"/>
+          <w:color w:val="A6E22E"/>
+          <w:kern w:val="0"/>
+          <w:sz w:val="24"/>
+          <w:szCs w:val="24"/>
+        </w:rPr>
+        <w:t>Login</w:t>
+      </w:r>
+      <w:r>
+        <w:rPr>
+          <w:rFonts w:ascii="Consolas" w:eastAsia="宋体" w:hAnsi="Consolas" w:cs="宋体"/>
+          <w:color w:val="F8F8F2"/>
+          <w:kern w:val="0"/>
+          <w:sz w:val="24"/>
+          <w:szCs w:val="24"/>
+        </w:rPr>
+        <w:t>(</w:t>
+      </w:r>
+      <w:proofErr w:type="gramEnd"/>
+      <w:r>
+        <w:rPr>
+          <w:rFonts w:ascii="Consolas" w:eastAsia="宋体" w:hAnsi="Consolas" w:cs="宋体"/>
+          <w:i/>
+          <w:iCs/>
+          <w:color w:val="FD971F"/>
+          <w:kern w:val="0"/>
+          <w:sz w:val="24"/>
+          <w:szCs w:val="24"/>
+        </w:rPr>
+        <w:t>LoginDate</w:t>
+      </w:r>
+      <w:r>
+        <w:rPr>
+          <w:rFonts w:ascii="Consolas" w:eastAsia="宋体" w:hAnsi="Consolas" w:cs="宋体"/>
+          <w:color w:val="F8F8F2"/>
+          <w:kern w:val="0"/>
+          <w:sz w:val="24"/>
+          <w:szCs w:val="24"/>
+        </w:rPr>
+        <w:t>)</w:t>
+      </w:r>
+    </w:p>
+    <w:p>
+      <w:pPr>
+        <w:widowControl/>
+        <w:shd w:val="clear" w:color="auto" w:fill="272822"/>
+        <w:spacing w:line="330" w:lineRule="atLeast"/>
+        <w:jc w:val="left"/>
+        <w:rPr>
+          <w:rFonts w:ascii="Consolas" w:eastAsia="宋体" w:hAnsi="Consolas" w:cs="宋体"/>
+          <w:color w:val="F8F8F2"/>
+          <w:kern w:val="0"/>
+          <w:sz w:val="24"/>
+          <w:szCs w:val="24"/>
+        </w:rPr>
+      </w:pPr>
+      <w:r>
+        <w:rPr>
+          <w:rFonts w:ascii="Consolas" w:eastAsia="宋体" w:hAnsi="Consolas" w:cs="宋体"/>
+          <w:color w:val="F8F8F2"/>
+          <w:kern w:val="0"/>
+          <w:sz w:val="24"/>
+          <w:szCs w:val="24"/>
+        </w:rPr>
+        <w:t>                .</w:t>
+      </w:r>
+      <w:proofErr w:type="gramStart"/>
+      <w:r>
+        <w:rPr>
+          <w:rFonts w:ascii="Consolas" w:eastAsia="宋体" w:hAnsi="Consolas" w:cs="宋体"/>
+          <w:color w:val="A6E22E"/>
+          <w:kern w:val="0"/>
+          <w:sz w:val="24"/>
+          <w:szCs w:val="24"/>
+        </w:rPr>
+        <w:t>then</w:t>
+      </w:r>
+      <w:r>
+        <w:rPr>
+          <w:rFonts w:ascii="Consolas" w:eastAsia="宋体" w:hAnsi="Consolas" w:cs="宋体"/>
+          <w:color w:val="F8F8F2"/>
+          <w:kern w:val="0"/>
+          <w:sz w:val="24"/>
+          <w:szCs w:val="24"/>
+        </w:rPr>
+        <w:t>(</w:t>
+      </w:r>
+      <w:proofErr w:type="gramEnd"/>
+      <w:r>
+        <w:rPr>
+          <w:rFonts w:ascii="Consolas" w:eastAsia="宋体" w:hAnsi="Consolas" w:cs="宋体"/>
+          <w:i/>
+          <w:iCs/>
+          <w:color w:val="FD971F"/>
+          <w:kern w:val="0"/>
+          <w:sz w:val="24"/>
+          <w:szCs w:val="24"/>
+        </w:rPr>
+        <w:t>response</w:t>
+      </w:r>
+      <w:r>
+        <w:rPr>
+          <w:rFonts w:ascii="Consolas" w:eastAsia="宋体" w:hAnsi="Consolas" w:cs="宋体"/>
+          <w:color w:val="F8F8F2"/>
+          <w:kern w:val="0"/>
+          <w:sz w:val="24"/>
+          <w:szCs w:val="24"/>
+        </w:rPr>
+        <w:t> </w:t>
+      </w:r>
+      <w:r>
+        <w:rPr>
+          <w:rFonts w:ascii="Consolas" w:eastAsia="宋体" w:hAnsi="Consolas" w:cs="宋体"/>
+          <w:i/>
+          <w:iCs/>
+          <w:color w:val="66D9EF"/>
+          <w:kern w:val="0"/>
+          <w:sz w:val="24"/>
+          <w:szCs w:val="24"/>
+        </w:rPr>
+        <w:t>=&gt;</w:t>
+      </w:r>
+      <w:r>
+        <w:rPr>
+          <w:rFonts w:ascii="Consolas" w:eastAsia="宋体" w:hAnsi="Consolas" w:cs="宋体"/>
+          <w:color w:val="F8F8F2"/>
+          <w:kern w:val="0"/>
+          <w:sz w:val="24"/>
+          <w:szCs w:val="24"/>
+        </w:rPr>
+        <w:t> {</w:t>
+      </w:r>
+    </w:p>
+    <w:p>
+      <w:pPr>
+        <w:widowControl/>
+        <w:shd w:val="clear" w:color="auto" w:fill="272822"/>
+        <w:spacing w:line="330" w:lineRule="atLeast"/>
+        <w:jc w:val="left"/>
+        <w:rPr>
+          <w:rFonts w:ascii="Consolas" w:eastAsia="宋体" w:hAnsi="Consolas" w:cs="宋体"/>
+          <w:color w:val="F8F8F2"/>
+          <w:kern w:val="0"/>
+          <w:sz w:val="24"/>
+          <w:szCs w:val="24"/>
+        </w:rPr>
+      </w:pPr>
+      <w:r>
+        <w:rPr>
+          <w:rFonts w:ascii="Consolas" w:eastAsia="宋体" w:hAnsi="Consolas" w:cs="宋体"/>
+          <w:color w:val="F8F8F2"/>
+          <w:kern w:val="0"/>
+          <w:sz w:val="24"/>
+          <w:szCs w:val="24"/>
+        </w:rPr>
+        <w:t>                    </w:t>
+      </w:r>
+      <w:proofErr w:type="gramStart"/>
+      <w:r>
+        <w:rPr>
+          <w:rFonts w:ascii="Consolas" w:eastAsia="宋体" w:hAnsi="Consolas" w:cs="宋体"/>
+          <w:i/>
+          <w:iCs/>
+          <w:color w:val="FD971F"/>
+          <w:kern w:val="0"/>
+          <w:sz w:val="24"/>
+          <w:szCs w:val="24"/>
+        </w:rPr>
+        <w:t>resolve</w:t>
+      </w:r>
+      <w:r>
+        <w:rPr>
+          <w:rFonts w:ascii="Consolas" w:eastAsia="宋体" w:hAnsi="Consolas" w:cs="宋体"/>
+          <w:color w:val="F8F8F2"/>
+          <w:kern w:val="0"/>
+          <w:sz w:val="24"/>
+          <w:szCs w:val="24"/>
+        </w:rPr>
+        <w:t>(</w:t>
+      </w:r>
+      <w:proofErr w:type="gramEnd"/>
+      <w:r>
+        <w:rPr>
+          <w:rFonts w:ascii="Consolas" w:eastAsia="宋体" w:hAnsi="Consolas" w:cs="宋体"/>
+          <w:i/>
+          <w:iCs/>
+          <w:color w:val="FD971F"/>
+          <w:kern w:val="0"/>
+          <w:sz w:val="24"/>
+          <w:szCs w:val="24"/>
+        </w:rPr>
+        <w:t>response</w:t>
+      </w:r>
+      <w:r>
+        <w:rPr>
+          <w:rFonts w:ascii="Consolas" w:eastAsia="宋体" w:hAnsi="Consolas" w:cs="宋体"/>
+          <w:color w:val="F8F8F2"/>
+          <w:kern w:val="0"/>
+          <w:sz w:val="24"/>
+          <w:szCs w:val="24"/>
+        </w:rPr>
+        <w:t>);</w:t>
+      </w:r>
+    </w:p>
+    <w:p>
+      <w:pPr>
+        <w:widowControl/>
+        <w:shd w:val="clear" w:color="auto" w:fill="272822"/>
+        <w:spacing w:line="330" w:lineRule="atLeast"/>
+        <w:jc w:val="left"/>
+        <w:rPr>
+          <w:rFonts w:ascii="Consolas" w:eastAsia="宋体" w:hAnsi="Consolas" w:cs="宋体"/>
+          <w:color w:val="F8F8F2"/>
+          <w:kern w:val="0"/>
+          <w:sz w:val="24"/>
+          <w:szCs w:val="24"/>
+        </w:rPr>
+      </w:pPr>
+      <w:r>
+        <w:rPr>
+          <w:rFonts w:ascii="Consolas" w:eastAsia="宋体" w:hAnsi="Consolas" w:cs="宋体"/>
+          <w:color w:val="F8F8F2"/>
+          <w:kern w:val="0"/>
+          <w:sz w:val="24"/>
+          <w:szCs w:val="24"/>
+        </w:rPr>
+        <w:t>                })</w:t>
+      </w:r>
+    </w:p>
+    <w:p>
+      <w:pPr>
+        <w:widowControl/>
+        <w:shd w:val="clear" w:color="auto" w:fill="272822"/>
+        <w:spacing w:line="330" w:lineRule="atLeast"/>
+        <w:jc w:val="left"/>
+        <w:rPr>
+          <w:rFonts w:ascii="Consolas" w:eastAsia="宋体" w:hAnsi="Consolas" w:cs="宋体"/>
+          <w:color w:val="F8F8F2"/>
+          <w:kern w:val="0"/>
+          <w:sz w:val="24"/>
+          <w:szCs w:val="24"/>
+        </w:rPr>
+      </w:pPr>
+      <w:r>
+        <w:rPr>
+          <w:rFonts w:ascii="Consolas" w:eastAsia="宋体" w:hAnsi="Consolas" w:cs="宋体"/>
+          <w:color w:val="F8F8F2"/>
+          <w:kern w:val="0"/>
+          <w:sz w:val="24"/>
+          <w:szCs w:val="24"/>
+        </w:rPr>
+        <w:t>                .</w:t>
+      </w:r>
+      <w:proofErr w:type="gramStart"/>
+      <w:r>
+        <w:rPr>
+          <w:rFonts w:ascii="Consolas" w:eastAsia="宋体" w:hAnsi="Consolas" w:cs="宋体"/>
+          <w:color w:val="A6E22E"/>
+          <w:kern w:val="0"/>
+          <w:sz w:val="24"/>
+          <w:szCs w:val="24"/>
+        </w:rPr>
+        <w:t>catch</w:t>
+      </w:r>
+      <w:r>
+        <w:rPr>
+          <w:rFonts w:ascii="Consolas" w:eastAsia="宋体" w:hAnsi="Consolas" w:cs="宋体"/>
+          <w:color w:val="F8F8F2"/>
+          <w:kern w:val="0"/>
+          <w:sz w:val="24"/>
+          <w:szCs w:val="24"/>
+        </w:rPr>
+        <w:t>(</w:t>
+      </w:r>
+      <w:proofErr w:type="gramEnd"/>
+      <w:r>
+        <w:rPr>
+          <w:rFonts w:ascii="Consolas" w:eastAsia="宋体" w:hAnsi="Consolas" w:cs="宋体"/>
+          <w:i/>
+          <w:iCs/>
+          <w:color w:val="FD971F"/>
+          <w:kern w:val="0"/>
+          <w:sz w:val="24"/>
+          <w:szCs w:val="24"/>
+        </w:rPr>
+        <w:t>error</w:t>
+      </w:r>
+      <w:r>
+        <w:rPr>
+          <w:rFonts w:ascii="Consolas" w:eastAsia="宋体" w:hAnsi="Consolas" w:cs="宋体"/>
+          <w:color w:val="F8F8F2"/>
+          <w:kern w:val="0"/>
+          <w:sz w:val="24"/>
+          <w:szCs w:val="24"/>
+        </w:rPr>
+        <w:t> </w:t>
+      </w:r>
+      <w:r>
+        <w:rPr>
+          <w:rFonts w:ascii="Consolas" w:eastAsia="宋体" w:hAnsi="Consolas" w:cs="宋体"/>
+          <w:i/>
+          <w:iCs/>
+          <w:color w:val="66D9EF"/>
+          <w:kern w:val="0"/>
+          <w:sz w:val="24"/>
+          <w:szCs w:val="24"/>
+        </w:rPr>
+        <w:t>=&gt;</w:t>
+      </w:r>
+      <w:r>
+        <w:rPr>
+          <w:rFonts w:ascii="Consolas" w:eastAsia="宋体" w:hAnsi="Consolas" w:cs="宋体"/>
+          <w:color w:val="F8F8F2"/>
+          <w:kern w:val="0"/>
+          <w:sz w:val="24"/>
+          <w:szCs w:val="24"/>
+        </w:rPr>
+        <w:t> {</w:t>
+      </w:r>
+    </w:p>
+    <w:p>
+      <w:pPr>
+        <w:widowControl/>
+        <w:shd w:val="clear" w:color="auto" w:fill="272822"/>
+        <w:spacing w:line="330" w:lineRule="atLeast"/>
+        <w:jc w:val="left"/>
+        <w:rPr>
+          <w:rFonts w:ascii="Consolas" w:eastAsia="宋体" w:hAnsi="Consolas" w:cs="宋体"/>
+          <w:color w:val="F8F8F2"/>
+          <w:kern w:val="0"/>
+          <w:sz w:val="24"/>
+          <w:szCs w:val="24"/>
+        </w:rPr>
+      </w:pPr>
+      <w:r>
+        <w:rPr>
+          <w:rFonts w:ascii="Consolas" w:eastAsia="宋体" w:hAnsi="Consolas" w:cs="宋体"/>
+          <w:color w:val="F8F8F2"/>
+          <w:kern w:val="0"/>
+          <w:sz w:val="24"/>
+          <w:szCs w:val="24"/>
+        </w:rPr>
+        <w:t>                    </w:t>
+      </w:r>
+      <w:proofErr w:type="gramStart"/>
+      <w:r>
+        <w:rPr>
+          <w:rFonts w:ascii="Consolas" w:eastAsia="宋体" w:hAnsi="Consolas" w:cs="宋体"/>
+          <w:i/>
+          <w:iCs/>
+          <w:color w:val="FD971F"/>
+          <w:kern w:val="0"/>
+          <w:sz w:val="24"/>
+          <w:szCs w:val="24"/>
+        </w:rPr>
+        <w:t>reject</w:t>
+      </w:r>
+      <w:r>
+        <w:rPr>
+          <w:rFonts w:ascii="Consolas" w:eastAsia="宋体" w:hAnsi="Consolas" w:cs="宋体"/>
+          <w:color w:val="F8F8F2"/>
+          <w:kern w:val="0"/>
+          <w:sz w:val="24"/>
+          <w:szCs w:val="24"/>
+        </w:rPr>
+        <w:t>(</w:t>
+      </w:r>
+      <w:proofErr w:type="gramEnd"/>
+      <w:r>
+        <w:rPr>
+          <w:rFonts w:ascii="Consolas" w:eastAsia="宋体" w:hAnsi="Consolas" w:cs="宋体"/>
+          <w:i/>
+          <w:iCs/>
+          <w:color w:val="FD971F"/>
+          <w:kern w:val="0"/>
+          <w:sz w:val="24"/>
+          <w:szCs w:val="24"/>
+        </w:rPr>
+        <w:t>error</w:t>
+      </w:r>
+      <w:r>
+        <w:rPr>
+          <w:rFonts w:ascii="Consolas" w:eastAsia="宋体" w:hAnsi="Consolas" w:cs="宋体"/>
+          <w:color w:val="F8F8F2"/>
+          <w:kern w:val="0"/>
+          <w:sz w:val="24"/>
+          <w:szCs w:val="24"/>
+        </w:rPr>
+        <w:t>);</w:t>
+      </w:r>
+    </w:p>
+    <w:p>
+      <w:pPr>
+        <w:widowControl/>
+        <w:shd w:val="clear" w:color="auto" w:fill="272822"/>
+        <w:spacing w:line="330" w:lineRule="atLeast"/>
+        <w:jc w:val="left"/>
+        <w:rPr>
+          <w:rFonts w:ascii="Consolas" w:eastAsia="宋体" w:hAnsi="Consolas" w:cs="宋体"/>
+          <w:color w:val="F8F8F2"/>
+          <w:kern w:val="0"/>
+          <w:sz w:val="24"/>
+          <w:szCs w:val="24"/>
+        </w:rPr>
+      </w:pPr>
+      <w:r>
+        <w:rPr>
+          <w:rFonts w:ascii="Consolas" w:eastAsia="宋体" w:hAnsi="Consolas" w:cs="宋体"/>
+          <w:color w:val="F8F8F2"/>
+          <w:kern w:val="0"/>
+          <w:sz w:val="24"/>
+          <w:szCs w:val="24"/>
+        </w:rPr>
+        <w:t>                });</w:t>
+      </w:r>
+    </w:p>
+    <w:p>
+      <w:pPr>
+        <w:widowControl/>
+        <w:shd w:val="clear" w:color="auto" w:fill="272822"/>
+        <w:spacing w:line="330" w:lineRule="atLeast"/>
+        <w:jc w:val="left"/>
+        <w:rPr>
+          <w:rFonts w:ascii="Consolas" w:eastAsia="宋体" w:hAnsi="Consolas" w:cs="宋体"/>
+          <w:color w:val="F8F8F2"/>
+          <w:kern w:val="0"/>
+          <w:sz w:val="24"/>
+          <w:szCs w:val="24"/>
+        </w:rPr>
+      </w:pPr>
+      <w:r>
+        <w:rPr>
+          <w:rFonts w:ascii="Consolas" w:eastAsia="宋体" w:hAnsi="Consolas" w:cs="宋体"/>
+          <w:color w:val="F8F8F2"/>
+          <w:kern w:val="0"/>
+          <w:sz w:val="24"/>
+          <w:szCs w:val="24"/>
+        </w:rPr>
+        <w:t>        });</w:t>
+      </w:r>
+    </w:p>
+    <w:p>
+      <w:pPr>
+        <w:widowControl/>
+        <w:shd w:val="clear" w:color="auto" w:fill="272822"/>
+        <w:spacing w:line="330" w:lineRule="atLeast"/>
+        <w:jc w:val="left"/>
+        <w:rPr>
+          <w:rFonts w:ascii="Consolas" w:eastAsia="宋体" w:hAnsi="Consolas" w:cs="宋体"/>
+          <w:color w:val="F8F8F2"/>
+          <w:kern w:val="0"/>
+          <w:sz w:val="24"/>
+          <w:szCs w:val="24"/>
+        </w:rPr>
+      </w:pPr>
+      <w:r>
+        <w:rPr>
+          <w:rFonts w:ascii="Consolas" w:eastAsia="宋体" w:hAnsi="Consolas" w:cs="宋体"/>
+          <w:color w:val="F8F8F2"/>
+          <w:kern w:val="0"/>
+          <w:sz w:val="24"/>
+          <w:szCs w:val="24"/>
+        </w:rPr>
+        <w:t>    }</w:t>
+      </w:r>
+    </w:p>
+    <w:p>
+      <w:pPr>
+        <w:widowControl/>
+        <w:shd w:val="clear" w:color="auto" w:fill="272822"/>
+        <w:spacing w:line="330" w:lineRule="atLeast"/>
+        <w:jc w:val="left"/>
+        <w:rPr>
+          <w:rFonts w:ascii="Consolas" w:eastAsia="宋体" w:hAnsi="Consolas" w:cs="宋体"/>
+          <w:color w:val="F8F8F2"/>
+          <w:kern w:val="0"/>
+          <w:sz w:val="24"/>
+          <w:szCs w:val="24"/>
+        </w:rPr>
+      </w:pPr>
+      <w:r>
+        <w:rPr>
+          <w:rFonts w:ascii="Consolas" w:eastAsia="宋体" w:hAnsi="Consolas" w:cs="宋体"/>
+          <w:color w:val="F8F8F2"/>
+          <w:kern w:val="0"/>
+          <w:sz w:val="24"/>
+          <w:szCs w:val="24"/>
+        </w:rPr>
+        <w:t>};</w:t>
+      </w:r>
+    </w:p>
+    <w:p>
+      <w:pPr>
+        <w:widowControl/>
+        <w:shd w:val="clear" w:color="auto" w:fill="272822"/>
+        <w:spacing w:line="330" w:lineRule="atLeast"/>
+        <w:jc w:val="left"/>
+        <w:rPr>
+          <w:rFonts w:ascii="Consolas" w:eastAsia="宋体" w:hAnsi="Consolas" w:cs="宋体"/>
+          <w:color w:val="F8F8F2"/>
+          <w:kern w:val="0"/>
+          <w:sz w:val="24"/>
+          <w:szCs w:val="24"/>
+        </w:rPr>
+      </w:pPr>
+    </w:p>
+    <w:p>
+      <w:pPr>
+        <w:widowControl/>
+        <w:shd w:val="clear" w:color="auto" w:fill="272822"/>
+        <w:spacing w:line="330" w:lineRule="atLeast"/>
+        <w:jc w:val="left"/>
+        <w:rPr>
+          <w:rFonts w:ascii="Consolas" w:eastAsia="宋体" w:hAnsi="Consolas" w:cs="宋体"/>
+          <w:color w:val="F8F8F2"/>
+          <w:kern w:val="0"/>
+          <w:sz w:val="24"/>
+          <w:szCs w:val="24"/>
+        </w:rPr>
+      </w:pPr>
+      <w:proofErr w:type="gramStart"/>
+      <w:r>
+        <w:rPr>
+          <w:rFonts w:ascii="Consolas" w:eastAsia="宋体" w:hAnsi="Consolas" w:cs="宋体"/>
+          <w:color w:val="F92672"/>
+          <w:kern w:val="0"/>
+          <w:sz w:val="24"/>
+          <w:szCs w:val="24"/>
+        </w:rPr>
+        <w:t>export</w:t>
+      </w:r>
+      <w:proofErr w:type="gramEnd"/>
+      <w:r>
+        <w:rPr>
+          <w:rFonts w:ascii="Consolas" w:eastAsia="宋体" w:hAnsi="Consolas" w:cs="宋体"/>
+          <w:color w:val="F8F8F2"/>
+          <w:kern w:val="0"/>
+          <w:sz w:val="24"/>
+          <w:szCs w:val="24"/>
+        </w:rPr>
+        <w:t> </w:t>
+      </w:r>
+      <w:r>
+        <w:rPr>
+          <w:rFonts w:ascii="Consolas" w:eastAsia="宋体" w:hAnsi="Consolas" w:cs="宋体"/>
+          <w:color w:val="F92672"/>
+          <w:kern w:val="0"/>
+          <w:sz w:val="24"/>
+          <w:szCs w:val="24"/>
+        </w:rPr>
+        <w:t>default</w:t>
+      </w:r>
+      <w:r>
+        <w:rPr>
+          <w:rFonts w:ascii="Consolas" w:eastAsia="宋体" w:hAnsi="Consolas" w:cs="宋体"/>
+          <w:color w:val="F8F8F2"/>
+          <w:kern w:val="0"/>
+          <w:sz w:val="24"/>
+          <w:szCs w:val="24"/>
+        </w:rPr>
+        <w:t> {</w:t>
+      </w:r>
+    </w:p>
+    <w:p>
+      <w:pPr>
+        <w:widowControl/>
+        <w:shd w:val="clear" w:color="auto" w:fill="272822"/>
+        <w:spacing w:line="330" w:lineRule="atLeast"/>
+        <w:jc w:val="left"/>
+        <w:rPr>
+          <w:rFonts w:ascii="Consolas" w:eastAsia="宋体" w:hAnsi="Consolas" w:cs="宋体"/>
+          <w:color w:val="F8F8F2"/>
+          <w:kern w:val="0"/>
+          <w:sz w:val="24"/>
+          <w:szCs w:val="24"/>
+        </w:rPr>
+      </w:pPr>
+      <w:r>
+        <w:rPr>
+          <w:rFonts w:ascii="Consolas" w:eastAsia="宋体" w:hAnsi="Consolas" w:cs="宋体"/>
+          <w:color w:val="F8F8F2"/>
+          <w:kern w:val="0"/>
+          <w:sz w:val="24"/>
+          <w:szCs w:val="24"/>
+        </w:rPr>
+        <w:t>    </w:t>
+      </w:r>
+      <w:proofErr w:type="gramStart"/>
+      <w:r>
+        <w:rPr>
+          <w:rFonts w:ascii="Consolas" w:eastAsia="宋体" w:hAnsi="Consolas" w:cs="宋体"/>
+          <w:color w:val="F8F8F2"/>
+          <w:kern w:val="0"/>
+          <w:sz w:val="24"/>
+          <w:szCs w:val="24"/>
+        </w:rPr>
+        <w:t>namespaced</w:t>
+      </w:r>
+      <w:proofErr w:type="gramEnd"/>
+      <w:r>
+        <w:rPr>
+          <w:rFonts w:ascii="Consolas" w:eastAsia="宋体" w:hAnsi="Consolas" w:cs="宋体"/>
+          <w:color w:val="F8F8F2"/>
+          <w:kern w:val="0"/>
+          <w:sz w:val="24"/>
+          <w:szCs w:val="24"/>
+        </w:rPr>
+        <w:t>: </w:t>
+      </w:r>
+      <w:r>
+        <w:rPr>
+          <w:rFonts w:ascii="Consolas" w:eastAsia="宋体" w:hAnsi="Consolas" w:cs="宋体"/>
+          <w:color w:val="AE81FF"/>
+          <w:kern w:val="0"/>
+          <w:sz w:val="24"/>
+          <w:szCs w:val="24"/>
+        </w:rPr>
+        <w:t>true</w:t>
+      </w:r>
+      <w:r>
+        <w:rPr>
+          <w:rFonts w:ascii="Consolas" w:eastAsia="宋体" w:hAnsi="Consolas" w:cs="宋体"/>
+          <w:color w:val="F8F8F2"/>
+          <w:kern w:val="0"/>
+          <w:sz w:val="24"/>
+          <w:szCs w:val="24"/>
+        </w:rPr>
+        <w:t>,</w:t>
+      </w:r>
+    </w:p>
+    <w:p>
+      <w:pPr>
+        <w:widowControl/>
+        <w:shd w:val="clear" w:color="auto" w:fill="272822"/>
+        <w:spacing w:line="330" w:lineRule="atLeast"/>
+        <w:jc w:val="left"/>
+        <w:rPr>
+          <w:rFonts w:ascii="Consolas" w:eastAsia="宋体" w:hAnsi="Consolas" w:cs="宋体"/>
+          <w:color w:val="F8F8F2"/>
+          <w:kern w:val="0"/>
+          <w:sz w:val="24"/>
+          <w:szCs w:val="24"/>
+        </w:rPr>
+      </w:pPr>
+      <w:r>
+        <w:rPr>
+          <w:rFonts w:ascii="Consolas" w:eastAsia="宋体" w:hAnsi="Consolas" w:cs="宋体"/>
+          <w:color w:val="F8F8F2"/>
+          <w:kern w:val="0"/>
+          <w:sz w:val="24"/>
+          <w:szCs w:val="24"/>
+        </w:rPr>
+        <w:t>    </w:t>
+      </w:r>
+      <w:proofErr w:type="gramStart"/>
+      <w:r>
+        <w:rPr>
+          <w:rFonts w:ascii="Consolas" w:eastAsia="宋体" w:hAnsi="Consolas" w:cs="宋体"/>
+          <w:color w:val="F8F8F2"/>
+          <w:kern w:val="0"/>
+          <w:sz w:val="24"/>
+          <w:szCs w:val="24"/>
+        </w:rPr>
+        <w:t>state</w:t>
+      </w:r>
+      <w:proofErr w:type="gramEnd"/>
+      <w:r>
+        <w:rPr>
+          <w:rFonts w:ascii="Consolas" w:eastAsia="宋体" w:hAnsi="Consolas" w:cs="宋体"/>
+          <w:color w:val="F8F8F2"/>
+          <w:kern w:val="0"/>
+          <w:sz w:val="24"/>
+          <w:szCs w:val="24"/>
+        </w:rPr>
+        <w:t>,</w:t>
+      </w:r>
+    </w:p>
+    <w:p>
+      <w:pPr>
+        <w:widowControl/>
+        <w:shd w:val="clear" w:color="auto" w:fill="272822"/>
+        <w:spacing w:line="330" w:lineRule="atLeast"/>
+        <w:jc w:val="left"/>
+        <w:rPr>
+          <w:rFonts w:ascii="Consolas" w:eastAsia="宋体" w:hAnsi="Consolas" w:cs="宋体"/>
+          <w:color w:val="F8F8F2"/>
+          <w:kern w:val="0"/>
+          <w:sz w:val="24"/>
+          <w:szCs w:val="24"/>
+        </w:rPr>
+      </w:pPr>
+      <w:r>
+        <w:rPr>
+          <w:rFonts w:ascii="Consolas" w:eastAsia="宋体" w:hAnsi="Consolas" w:cs="宋体"/>
+          <w:color w:val="F8F8F2"/>
+          <w:kern w:val="0"/>
+          <w:sz w:val="24"/>
+          <w:szCs w:val="24"/>
+        </w:rPr>
+        <w:t>    </w:t>
+      </w:r>
+      <w:proofErr w:type="gramStart"/>
+      <w:r>
+        <w:rPr>
+          <w:rFonts w:ascii="Consolas" w:eastAsia="宋体" w:hAnsi="Consolas" w:cs="宋体"/>
+          <w:color w:val="F8F8F2"/>
+          <w:kern w:val="0"/>
+          <w:sz w:val="24"/>
+          <w:szCs w:val="24"/>
+        </w:rPr>
+        <w:t>getters</w:t>
+      </w:r>
+      <w:proofErr w:type="gramEnd"/>
+      <w:r>
+        <w:rPr>
+          <w:rFonts w:ascii="Consolas" w:eastAsia="宋体" w:hAnsi="Consolas" w:cs="宋体"/>
+          <w:color w:val="F8F8F2"/>
+          <w:kern w:val="0"/>
+          <w:sz w:val="24"/>
+          <w:szCs w:val="24"/>
+        </w:rPr>
+        <w:t>,</w:t>
+      </w:r>
+    </w:p>
+    <w:p>
+      <w:pPr>
+        <w:widowControl/>
+        <w:shd w:val="clear" w:color="auto" w:fill="272822"/>
+        <w:spacing w:line="330" w:lineRule="atLeast"/>
+        <w:jc w:val="left"/>
+        <w:rPr>
+          <w:rFonts w:ascii="Consolas" w:eastAsia="宋体" w:hAnsi="Consolas" w:cs="宋体"/>
+          <w:color w:val="F8F8F2"/>
+          <w:kern w:val="0"/>
+          <w:sz w:val="24"/>
+          <w:szCs w:val="24"/>
+        </w:rPr>
+      </w:pPr>
+      <w:r>
+        <w:rPr>
+          <w:rFonts w:ascii="Consolas" w:eastAsia="宋体" w:hAnsi="Consolas" w:cs="宋体"/>
+          <w:color w:val="F8F8F2"/>
+          <w:kern w:val="0"/>
+          <w:sz w:val="24"/>
+          <w:szCs w:val="24"/>
+        </w:rPr>
+        <w:t>    </w:t>
+      </w:r>
+      <w:proofErr w:type="gramStart"/>
+      <w:r>
+        <w:rPr>
+          <w:rFonts w:ascii="Consolas" w:eastAsia="宋体" w:hAnsi="Consolas" w:cs="宋体"/>
+          <w:color w:val="F8F8F2"/>
+          <w:kern w:val="0"/>
+          <w:sz w:val="24"/>
+          <w:szCs w:val="24"/>
+        </w:rPr>
+        <w:t>mutations</w:t>
+      </w:r>
+      <w:proofErr w:type="gramEnd"/>
+      <w:r>
+        <w:rPr>
+          <w:rFonts w:ascii="Consolas" w:eastAsia="宋体" w:hAnsi="Consolas" w:cs="宋体"/>
+          <w:color w:val="F8F8F2"/>
+          <w:kern w:val="0"/>
+          <w:sz w:val="24"/>
+          <w:szCs w:val="24"/>
+        </w:rPr>
+        <w:t>,</w:t>
+      </w:r>
+    </w:p>
+    <w:p>
+      <w:pPr>
+        <w:widowControl/>
+        <w:shd w:val="clear" w:color="auto" w:fill="272822"/>
+        <w:spacing w:line="330" w:lineRule="atLeast"/>
+        <w:jc w:val="left"/>
+        <w:rPr>
+          <w:rFonts w:ascii="Consolas" w:eastAsia="宋体" w:hAnsi="Consolas" w:cs="宋体"/>
+          <w:color w:val="F8F8F2"/>
+          <w:kern w:val="0"/>
+          <w:sz w:val="24"/>
+          <w:szCs w:val="24"/>
+        </w:rPr>
+      </w:pPr>
+      <w:r>
+        <w:rPr>
+          <w:rFonts w:ascii="Consolas" w:eastAsia="宋体" w:hAnsi="Consolas" w:cs="宋体"/>
+          <w:color w:val="F8F8F2"/>
+          <w:kern w:val="0"/>
+          <w:sz w:val="24"/>
+          <w:szCs w:val="24"/>
+        </w:rPr>
+        <w:t>    </w:t>
+      </w:r>
+      <w:proofErr w:type="gramStart"/>
+      <w:r>
+        <w:rPr>
+          <w:rFonts w:ascii="Consolas" w:eastAsia="宋体" w:hAnsi="Consolas" w:cs="宋体"/>
+          <w:color w:val="F8F8F2"/>
+          <w:kern w:val="0"/>
+          <w:sz w:val="24"/>
+          <w:szCs w:val="24"/>
+        </w:rPr>
+        <w:t>actions</w:t>
+      </w:r>
+      <w:proofErr w:type="gramEnd"/>
+    </w:p>
+    <w:p>
+      <w:pPr>
+        <w:widowControl/>
+        <w:shd w:val="clear" w:color="auto" w:fill="272822"/>
+        <w:spacing w:line="330" w:lineRule="atLeast"/>
+        <w:jc w:val="left"/>
+        <w:rPr>
+          <w:rFonts w:ascii="Consolas" w:eastAsia="宋体" w:hAnsi="Consolas" w:cs="宋体"/>
+          <w:color w:val="F8F8F2"/>
+          <w:kern w:val="0"/>
+          <w:sz w:val="24"/>
+          <w:szCs w:val="24"/>
+        </w:rPr>
+      </w:pPr>
+      <w:r>
+        <w:rPr>
+          <w:rFonts w:ascii="Consolas" w:eastAsia="宋体" w:hAnsi="Consolas" w:cs="宋体"/>
+          <w:color w:val="F8F8F2"/>
+          <w:kern w:val="0"/>
+          <w:sz w:val="24"/>
+          <w:szCs w:val="24"/>
+        </w:rPr>
+        <w:t>};</w:t>
+      </w:r>
+    </w:p>
+    <w:p>
+      <w:pPr>
+        <w:widowControl/>
+        <w:shd w:val="clear" w:color="auto" w:fill="272822"/>
+        <w:spacing w:line="330" w:lineRule="atLeast"/>
+        <w:jc w:val="left"/>
+        <w:rPr>
+          <w:rFonts w:ascii="Consolas" w:eastAsia="宋体" w:hAnsi="Consolas" w:cs="宋体"/>
+          <w:color w:val="F8F8F2"/>
+          <w:kern w:val="0"/>
+          <w:sz w:val="24"/>
+          <w:szCs w:val="24"/>
+        </w:rPr>
+      </w:pPr>
+    </w:p>
+    <w:p>
+      <w:pPr>
+        <w:rPr>
+          <w:rFonts w:hint="eastAsia"/>
+          <w:sz w:val="24"/>
+          <w:szCs w:val="24"/>
+        </w:rPr>
+      </w:pPr>
+    </w:p>
+    <w:p>
+      <w:pPr>
+        <w:rPr>
+          <w:rFonts w:hint="eastAsia"/>
+          <w:sz w:val="24"/>
+          <w:szCs w:val="24"/>
+        </w:rPr>
+      </w:pPr>
+      <w:r>
+        <w:rPr>
+          <w:rFonts w:hint="eastAsia"/>
+          <w:sz w:val="24"/>
+          <w:szCs w:val="24"/>
+        </w:rPr>
+        <w:t xml:space="preserve"> </w:t>
+      </w:r>
+    </w:p>
+    <w:p>
+      <w:pPr>
+        <w:widowControl/>
+        <w:shd w:val="clear" w:color="auto" w:fill="272822"/>
+        <w:spacing w:line="330" w:lineRule="atLeast"/>
+        <w:jc w:val="left"/>
+        <w:rPr>
+          <w:rFonts w:ascii="Consolas" w:eastAsia="宋体" w:hAnsi="Consolas" w:cs="宋体" w:hint="eastAsia"/>
+          <w:color w:val="808080" w:themeColor="background1" w:themeShade="80"/>
+          <w:kern w:val="0"/>
+          <w:sz w:val="24"/>
+          <w:szCs w:val="24"/>
+        </w:rPr>
+      </w:pPr>
+      <w:r>
+        <w:rPr>
+          <w:rFonts w:ascii="Consolas" w:eastAsia="宋体" w:hAnsi="Consolas" w:cs="宋体" w:hint="eastAsia"/>
+          <w:color w:val="808080" w:themeColor="background1" w:themeShade="80"/>
+          <w:kern w:val="0"/>
+          <w:sz w:val="24"/>
+          <w:szCs w:val="24"/>
+        </w:rPr>
         <w:t>//index.js</w:t>
       </w:r>
     </w:p>
@@ -56243,6 +58576,7 @@
           <w:sz w:val="24"/>
           <w:szCs w:val="24"/>
         </w:rPr>
+        <w:lastRenderedPageBreak/>
         <w:t>然后我们之前对在</w:t>
       </w:r>
       <w:r>
@@ -56414,6 +58748,128 @@
         </w:rPr>
         <w:t xml:space="preserve"> </w:t>
       </w:r>
+      <w:r>
+        <w:rPr>
+          <w:rFonts w:hint="eastAsia"/>
+          <w:color w:val="FF0000"/>
+          <w:sz w:val="24"/>
+          <w:szCs w:val="24"/>
+        </w:rPr>
+        <w:t>，还有我们在</w:t>
+      </w:r>
+      <w:r>
+        <w:rPr>
+          <w:rFonts w:hint="eastAsia"/>
+          <w:color w:val="FF0000"/>
+          <w:sz w:val="24"/>
+          <w:szCs w:val="24"/>
+        </w:rPr>
+        <w:t>Header.vue</w:t>
+      </w:r>
+      <w:r>
+        <w:rPr>
+          <w:rFonts w:hint="eastAsia"/>
+          <w:color w:val="FF0000"/>
+          <w:sz w:val="24"/>
+          <w:szCs w:val="24"/>
+        </w:rPr>
+        <w:t>中调用我们的</w:t>
+      </w:r>
+      <w:r>
+        <w:rPr>
+          <w:rFonts w:hint="eastAsia"/>
+          <w:color w:val="FF0000"/>
+          <w:sz w:val="24"/>
+          <w:szCs w:val="24"/>
+        </w:rPr>
+        <w:t>app.js</w:t>
+      </w:r>
+      <w:r>
+        <w:rPr>
+          <w:rFonts w:hint="eastAsia"/>
+          <w:color w:val="FF0000"/>
+          <w:sz w:val="24"/>
+          <w:szCs w:val="24"/>
+        </w:rPr>
+        <w:t>里</w:t>
+      </w:r>
+      <w:r>
+        <w:rPr>
+          <w:rFonts w:hint="eastAsia"/>
+          <w:color w:val="FF0000"/>
+          <w:sz w:val="24"/>
+          <w:szCs w:val="24"/>
+        </w:rPr>
+        <w:t>mutations</w:t>
+      </w:r>
+      <w:r>
+        <w:rPr>
+          <w:rFonts w:hint="eastAsia"/>
+          <w:color w:val="FF0000"/>
+          <w:sz w:val="24"/>
+          <w:szCs w:val="24"/>
+        </w:rPr>
+        <w:t>里面的</w:t>
+      </w:r>
+      <w:r>
+        <w:rPr>
+          <w:color w:val="FF0000"/>
+          <w:sz w:val="24"/>
+          <w:szCs w:val="24"/>
+        </w:rPr>
+        <w:t>SET_COLLAPSE</w:t>
+      </w:r>
+      <w:r>
+        <w:rPr>
+          <w:rFonts w:hint="eastAsia"/>
+          <w:color w:val="FF0000"/>
+          <w:sz w:val="24"/>
+          <w:szCs w:val="24"/>
+        </w:rPr>
+        <w:t>方法就要在它前面加我们模块名了</w:t>
+      </w:r>
+      <w:r>
+        <w:rPr>
+          <w:rFonts w:hint="eastAsia"/>
+          <w:color w:val="FF0000"/>
+          <w:sz w:val="24"/>
+          <w:szCs w:val="24"/>
+        </w:rPr>
+        <w:t xml:space="preserve"> </w:t>
+      </w:r>
+      <w:r>
+        <w:rPr>
+          <w:color w:val="FF0000"/>
+          <w:sz w:val="24"/>
+          <w:szCs w:val="24"/>
+        </w:rPr>
+        <w:t>“</w:t>
+      </w:r>
+      <w:r>
+        <w:rPr>
+          <w:rFonts w:hint="eastAsia"/>
+          <w:color w:val="FF0000"/>
+          <w:sz w:val="24"/>
+          <w:szCs w:val="24"/>
+        </w:rPr>
+        <w:t>app/</w:t>
+      </w:r>
+      <w:r>
+        <w:rPr>
+          <w:color w:val="FF0000"/>
+          <w:sz w:val="24"/>
+          <w:szCs w:val="24"/>
+        </w:rPr>
+        <w:t>SET_COLLAPSE</w:t>
+      </w:r>
+      <w:r>
+        <w:rPr>
+          <w:color w:val="FF0000"/>
+          <w:sz w:val="24"/>
+          <w:szCs w:val="24"/>
+        </w:rPr>
+        <w:t>”</w:t>
+      </w:r>
     </w:p>
     <w:p>
       <w:pPr>
@@ -56470,14 +58926,134 @@
           <w:szCs w:val="24"/>
         </w:rPr>
       </w:pPr>
-      <w:r>
-        <w:rPr>
-          <w:rFonts w:hint="eastAsia"/>
-          <w:sz w:val="24"/>
-          <w:szCs w:val="24"/>
-        </w:rPr>
-        <w:lastRenderedPageBreak/>
-        <w:t>后面我们可能有其他的模块</w:t>
+    </w:p>
+    <w:p>
+      <w:pPr>
+        <w:widowControl/>
+        <w:shd w:val="clear" w:color="auto" w:fill="272822"/>
+        <w:spacing w:line="330" w:lineRule="atLeast"/>
+        <w:jc w:val="left"/>
+        <w:rPr>
+          <w:rFonts w:ascii="Consolas" w:eastAsia="宋体" w:hAnsi="Consolas" w:cs="宋体"/>
+          <w:color w:val="F8F8F2"/>
+          <w:kern w:val="0"/>
+          <w:sz w:val="24"/>
+          <w:szCs w:val="24"/>
+        </w:rPr>
+      </w:pPr>
+      <w:r>
+        <w:rPr>
+          <w:rFonts w:ascii="Consolas" w:eastAsia="宋体" w:hAnsi="Consolas" w:cs="宋体"/>
+          <w:color w:val="FD971F"/>
+          <w:kern w:val="0"/>
+          <w:sz w:val="24"/>
+          <w:szCs w:val="24"/>
+        </w:rPr>
+        <w:t>this</w:t>
+      </w:r>
+      <w:proofErr w:type="gramStart"/>
+      <w:r>
+        <w:rPr>
+          <w:rFonts w:ascii="Consolas" w:eastAsia="宋体" w:hAnsi="Consolas" w:cs="宋体"/>
+          <w:color w:val="F8F8F2"/>
+          <w:kern w:val="0"/>
+          <w:sz w:val="24"/>
+          <w:szCs w:val="24"/>
+        </w:rPr>
+        <w:t>.$</w:t>
+      </w:r>
+      <w:proofErr w:type="gramEnd"/>
+      <w:r>
+        <w:rPr>
+          <w:rFonts w:ascii="Consolas" w:eastAsia="宋体" w:hAnsi="Consolas" w:cs="宋体"/>
+          <w:color w:val="F8F8F2"/>
+          <w:kern w:val="0"/>
+          <w:sz w:val="24"/>
+          <w:szCs w:val="24"/>
+        </w:rPr>
+        <w:t>store.</w:t>
+      </w:r>
+      <w:r>
+        <w:rPr>
+          <w:rFonts w:ascii="Consolas" w:eastAsia="宋体" w:hAnsi="Consolas" w:cs="宋体"/>
+          <w:color w:val="A6E22E"/>
+          <w:kern w:val="0"/>
+          <w:sz w:val="24"/>
+          <w:szCs w:val="24"/>
+        </w:rPr>
+        <w:t>commit</w:t>
+      </w:r>
+      <w:r>
+        <w:rPr>
+          <w:rFonts w:ascii="Consolas" w:eastAsia="宋体" w:hAnsi="Consolas" w:cs="宋体"/>
+          <w:color w:val="F8F8F2"/>
+          <w:kern w:val="0"/>
+          <w:sz w:val="24"/>
+          <w:szCs w:val="24"/>
+        </w:rPr>
+        <w:t>(</w:t>
+      </w:r>
+      <w:r>
+        <w:rPr>
+          <w:rFonts w:ascii="Consolas" w:eastAsia="宋体" w:hAnsi="Consolas" w:cs="宋体"/>
+          <w:color w:val="E6DB74"/>
+          <w:kern w:val="0"/>
+          <w:sz w:val="24"/>
+          <w:szCs w:val="24"/>
+        </w:rPr>
+        <w:t>"app/SET_COLLAPSE"</w:t>
+      </w:r>
+      <w:r>
+        <w:rPr>
+          <w:rFonts w:ascii="Consolas" w:eastAsia="宋体" w:hAnsi="Consolas" w:cs="宋体"/>
+          <w:color w:val="F8F8F2"/>
+          <w:kern w:val="0"/>
+          <w:sz w:val="24"/>
+          <w:szCs w:val="24"/>
+        </w:rPr>
+        <w:t>);</w:t>
+      </w:r>
+    </w:p>
+    <w:p>
+      <w:pPr>
+        <w:rPr>
+          <w:rFonts w:hint="eastAsia"/>
+          <w:sz w:val="24"/>
+          <w:szCs w:val="24"/>
+        </w:rPr>
+      </w:pPr>
+    </w:p>
+    <w:p>
+      <w:pPr>
+        <w:rPr>
+          <w:rFonts w:hint="eastAsia"/>
+          <w:sz w:val="24"/>
+          <w:szCs w:val="24"/>
+        </w:rPr>
+      </w:pPr>
+      <w:r>
+        <w:rPr>
+          <w:rFonts w:hint="eastAsia"/>
+          <w:sz w:val="24"/>
+          <w:szCs w:val="24"/>
+        </w:rPr>
+        <w:t>后面我们</w:t>
+      </w:r>
+      <w:r>
+        <w:rPr>
+          <w:rFonts w:hint="eastAsia"/>
+          <w:sz w:val="24"/>
+          <w:szCs w:val="24"/>
+        </w:rPr>
+        <w:t>还有</w:t>
+      </w:r>
+      <w:r>
+        <w:rPr>
+          <w:rFonts w:hint="eastAsia"/>
+          <w:sz w:val="24"/>
+          <w:szCs w:val="24"/>
+        </w:rPr>
+        <w:t>有其他的模块</w:t>
       </w:r>
       <w:r>
         <w:rPr>
@@ -56493,15 +59069,15 @@
           <w:sz w:val="24"/>
           <w:szCs w:val="24"/>
         </w:rPr>
-        <w:t>后面我们将其他模块引入</w:t>
-      </w:r>
-      <w:r>
-        <w:rPr>
-          <w:rFonts w:hint="eastAsia"/>
-          <w:sz w:val="24"/>
-          <w:szCs w:val="24"/>
-        </w:rPr>
-        <w:t>index.js</w:t>
+        <w:t>后面我们将其他模块放进</w:t>
+      </w:r>
+      <w:r>
+        <w:rPr>
+          <w:rFonts w:hint="eastAsia"/>
+          <w:sz w:val="24"/>
+          <w:szCs w:val="24"/>
+        </w:rPr>
+        <w:t>modules</w:t>
       </w:r>
       <w:r>
         <w:rPr>
@@ -56517,62 +59093,97 @@
           <w:sz w:val="24"/>
           <w:szCs w:val="24"/>
         </w:rPr>
-        <w:t>,</w:t>
-      </w:r>
-      <w:r>
-        <w:rPr>
-          <w:rFonts w:hint="eastAsia"/>
-          <w:sz w:val="24"/>
-          <w:szCs w:val="24"/>
-        </w:rPr>
-        <w:t>放进</w:t>
-      </w:r>
-      <w:r>
-        <w:rPr>
-          <w:rFonts w:hint="eastAsia"/>
-          <w:sz w:val="24"/>
-          <w:szCs w:val="24"/>
-        </w:rPr>
-        <w:t>modules</w:t>
-      </w:r>
-      <w:r>
-        <w:rPr>
-          <w:rFonts w:hint="eastAsia"/>
-          <w:sz w:val="24"/>
-          <w:szCs w:val="24"/>
-        </w:rPr>
-        <w:t>中</w:t>
-      </w:r>
-    </w:p>
-    <w:p>
-      <w:pPr>
-        <w:rPr>
-          <w:rFonts w:hint="eastAsia"/>
-          <w:sz w:val="24"/>
-          <w:szCs w:val="24"/>
-        </w:rPr>
-      </w:pPr>
-    </w:p>
-    <w:p>
-      <w:pPr>
-        <w:rPr>
-          <w:rFonts w:hint="eastAsia"/>
-          <w:color w:val="FF0000"/>
-          <w:sz w:val="24"/>
-          <w:szCs w:val="24"/>
-        </w:rPr>
-      </w:pPr>
-      <w:r>
-        <w:rPr>
-          <w:rFonts w:hint="eastAsia"/>
-          <w:color w:val="FF0000"/>
-          <w:sz w:val="24"/>
-          <w:szCs w:val="24"/>
-        </w:rPr>
-        <w:t>登陆安全问题</w:t>
+        <w:t>，</w:t>
+      </w:r>
+      <w:r>
+        <w:rPr>
+          <w:rFonts w:hint="eastAsia"/>
+          <w:sz w:val="24"/>
+          <w:szCs w:val="24"/>
+        </w:rPr>
+        <w:t>引入</w:t>
+      </w:r>
+      <w:r>
+        <w:rPr>
+          <w:rFonts w:hint="eastAsia"/>
+          <w:sz w:val="24"/>
+          <w:szCs w:val="24"/>
+        </w:rPr>
+        <w:t>store</w:t>
+      </w:r>
+      <w:r>
+        <w:rPr>
+          <w:rFonts w:hint="eastAsia"/>
+          <w:sz w:val="24"/>
+          <w:szCs w:val="24"/>
+        </w:rPr>
+        <w:t>的</w:t>
       </w:r>
       <w:bookmarkStart w:id="0" w:name="_GoBack"/>
       <w:bookmarkEnd w:id="0"/>
+      <w:r>
+        <w:rPr>
+          <w:rFonts w:hint="eastAsia"/>
+          <w:sz w:val="24"/>
+          <w:szCs w:val="24"/>
+        </w:rPr>
+        <w:t>index.js</w:t>
+      </w:r>
+      <w:r>
+        <w:rPr>
+          <w:rFonts w:hint="eastAsia"/>
+          <w:sz w:val="24"/>
+          <w:szCs w:val="24"/>
+        </w:rPr>
+        <w:t>文件中</w:t>
+      </w:r>
+      <w:r>
+        <w:rPr>
+          <w:rFonts w:hint="eastAsia"/>
+          <w:sz w:val="24"/>
+          <w:szCs w:val="24"/>
+        </w:rPr>
+        <w:t>中</w:t>
+      </w:r>
+    </w:p>
+    <w:p>
+      <w:pPr>
+        <w:rPr>
+          <w:rFonts w:hint="eastAsia"/>
+          <w:color w:val="FF0000"/>
+          <w:sz w:val="24"/>
+          <w:szCs w:val="24"/>
+        </w:rPr>
+      </w:pPr>
+    </w:p>
+    <w:p>
+      <w:pPr>
+        <w:rPr>
+          <w:rFonts w:hint="eastAsia"/>
+          <w:color w:val="FF0000"/>
+          <w:sz w:val="24"/>
+          <w:szCs w:val="24"/>
+        </w:rPr>
+      </w:pPr>
+    </w:p>
+    <w:p>
+      <w:pPr>
+        <w:rPr>
+          <w:rFonts w:hint="eastAsia"/>
+          <w:color w:val="FF0000"/>
+          <w:sz w:val="24"/>
+          <w:szCs w:val="24"/>
+        </w:rPr>
+      </w:pPr>
+      <w:r>
+        <w:rPr>
+          <w:rFonts w:hint="eastAsia"/>
+          <w:color w:val="FF0000"/>
+          <w:sz w:val="24"/>
+          <w:szCs w:val="24"/>
+        </w:rPr>
+        <w:t>登陆安全问题</w:t>
+      </w:r>
     </w:p>
     <w:sectPr>
       <w:pgSz w:w="11906" w:h="16838"/>

--- a/vue2后台管理项目从0到1.docx
+++ b/vue2后台管理项目从0到1.docx
@@ -1528,11 +1528,6 @@
       </w:r>
     </w:p>
     <w:p>
-      <w:pPr>
-        <w:rPr>
-          <w:rFonts w:hint="eastAsia"/>
-        </w:rPr>
-      </w:pPr>
       <w:r>
         <w:rPr>
           <w:noProof/>
@@ -1574,24 +1569,11 @@
         </w:drawing>
       </w:r>
     </w:p>
-    <w:p>
-      <w:pPr>
-        <w:rPr>
-          <w:rFonts w:hint="eastAsia"/>
-        </w:rPr>
-      </w:pPr>
-    </w:p>
-    <w:p>
-      <w:pPr>
-        <w:rPr>
-          <w:rFonts w:hint="eastAsia"/>
-        </w:rPr>
-      </w:pPr>
-    </w:p>
-    <w:p>
-      <w:pPr>
-        <w:rPr>
-          <w:rFonts w:hint="eastAsia"/>
+    <w:p/>
+    <w:p/>
+    <w:p>
+      <w:pPr>
+        <w:rPr>
           <w:color w:val="FF0000"/>
           <w:sz w:val="32"/>
           <w:szCs w:val="32"/>
@@ -1617,11 +1599,6 @@
       </w:r>
     </w:p>
     <w:p>
-      <w:pPr>
-        <w:rPr>
-          <w:rFonts w:hint="eastAsia"/>
-        </w:rPr>
-      </w:pPr>
       <w:r>
         <w:rPr>
           <w:rFonts w:hint="eastAsia"/>
@@ -1672,11 +1649,6 @@
       </w:r>
     </w:p>
     <w:p>
-      <w:pPr>
-        <w:rPr>
-          <w:rFonts w:hint="eastAsia"/>
-        </w:rPr>
-      </w:pPr>
       <w:r>
         <w:rPr>
           <w:rFonts w:hint="eastAsia"/>
@@ -1692,19 +1664,67 @@
     </w:p>
     <w:p>
       <w:pPr>
+        <w:rPr>
+          <w:rFonts w:ascii="Segoe UI Emoji" w:hAnsi="Segoe UI Emoji"/>
+          <w:color w:val="404040"/>
+          <w:shd w:val="clear" w:color="auto" w:fill="FFFFFF"/>
+        </w:rPr>
+      </w:pPr>
+      <w:r>
+        <w:rPr>
+          <w:rFonts w:ascii="Segoe UI Emoji" w:hAnsi="Segoe UI Emoji"/>
+          <w:color w:val="404040"/>
+          <w:shd w:val="clear" w:color="auto" w:fill="FFFFFF"/>
+        </w:rPr>
+        <w:t>将</w:t>
+      </w:r>
+      <w:r>
+        <w:rPr>
+          <w:rFonts w:ascii="Segoe UI Emoji" w:hAnsi="Segoe UI Emoji"/>
+          <w:color w:val="404040"/>
+          <w:shd w:val="clear" w:color="auto" w:fill="FFFFFF"/>
+        </w:rPr>
+        <w:t>add</w:t>
+      </w:r>
+      <w:r>
+        <w:rPr>
+          <w:rFonts w:ascii="Segoe UI Emoji" w:hAnsi="Segoe UI Emoji"/>
+          <w:color w:val="404040"/>
+          <w:shd w:val="clear" w:color="auto" w:fill="FFFFFF"/>
+        </w:rPr>
+        <w:t>的文件</w:t>
+      </w:r>
+      <w:r>
+        <w:rPr>
+          <w:rFonts w:ascii="Segoe UI Emoji" w:hAnsi="Segoe UI Emoji"/>
+          <w:color w:val="404040"/>
+          <w:shd w:val="clear" w:color="auto" w:fill="FFFFFF"/>
+        </w:rPr>
+        <w:t>commit</w:t>
+      </w:r>
+      <w:r>
+        <w:rPr>
+          <w:rFonts w:ascii="Segoe UI Emoji" w:hAnsi="Segoe UI Emoji"/>
+          <w:color w:val="404040"/>
+          <w:shd w:val="clear" w:color="auto" w:fill="FFFFFF"/>
+        </w:rPr>
+        <w:t>到仓库</w:t>
+      </w:r>
+      <w:r>
         <w:rPr>
           <w:rFonts w:ascii="Segoe UI Emoji" w:hAnsi="Segoe UI Emoji" w:hint="eastAsia"/>
           <w:color w:val="404040"/>
           <w:shd w:val="clear" w:color="auto" w:fill="FFFFFF"/>
         </w:rPr>
-      </w:pPr>
+        <w:t xml:space="preserve"> </w:t>
+      </w:r>
       <w:r>
         <w:rPr>
           <w:rFonts w:ascii="Segoe UI Emoji" w:hAnsi="Segoe UI Emoji"/>
           <w:color w:val="404040"/>
           <w:shd w:val="clear" w:color="auto" w:fill="FFFFFF"/>
         </w:rPr>
-        <w:t>将</w:t>
+        <w:t>git commit -m "</w:t>
       </w:r>
       <w:r>
         <w:rPr>
@@ -1712,7 +1732,7 @@
           <w:color w:val="404040"/>
           <w:shd w:val="clear" w:color="auto" w:fill="FFFFFF"/>
         </w:rPr>
-        <w:t>add</w:t>
+        <w:t>注释语句</w:t>
       </w:r>
       <w:r>
         <w:rPr>
@@ -1720,62 +1740,14 @@
           <w:color w:val="404040"/>
           <w:shd w:val="clear" w:color="auto" w:fill="FFFFFF"/>
         </w:rPr>
-        <w:t>的文件</w:t>
-      </w:r>
-      <w:r>
+        <w:t>"</w:t>
+      </w:r>
+    </w:p>
+    <w:p>
+      <w:pPr>
+        <w:jc w:val="left"/>
         <w:rPr>
           <w:rFonts w:ascii="Segoe UI Emoji" w:hAnsi="Segoe UI Emoji"/>
-          <w:color w:val="404040"/>
-          <w:shd w:val="clear" w:color="auto" w:fill="FFFFFF"/>
-        </w:rPr>
-        <w:t>commit</w:t>
-      </w:r>
-      <w:r>
-        <w:rPr>
-          <w:rFonts w:ascii="Segoe UI Emoji" w:hAnsi="Segoe UI Emoji"/>
-          <w:color w:val="404040"/>
-          <w:shd w:val="clear" w:color="auto" w:fill="FFFFFF"/>
-        </w:rPr>
-        <w:t>到仓库</w:t>
-      </w:r>
-      <w:r>
-        <w:rPr>
-          <w:rFonts w:ascii="Segoe UI Emoji" w:hAnsi="Segoe UI Emoji" w:hint="eastAsia"/>
-          <w:color w:val="404040"/>
-          <w:shd w:val="clear" w:color="auto" w:fill="FFFFFF"/>
-        </w:rPr>
-        <w:t xml:space="preserve"> </w:t>
-      </w:r>
-      <w:r>
-        <w:rPr>
-          <w:rFonts w:ascii="Segoe UI Emoji" w:hAnsi="Segoe UI Emoji"/>
-          <w:color w:val="404040"/>
-          <w:shd w:val="clear" w:color="auto" w:fill="FFFFFF"/>
-        </w:rPr>
-        <w:t>git commit -m "</w:t>
-      </w:r>
-      <w:r>
-        <w:rPr>
-          <w:rFonts w:ascii="Segoe UI Emoji" w:hAnsi="Segoe UI Emoji"/>
-          <w:color w:val="404040"/>
-          <w:shd w:val="clear" w:color="auto" w:fill="FFFFFF"/>
-        </w:rPr>
-        <w:t>注释语句</w:t>
-      </w:r>
-      <w:r>
-        <w:rPr>
-          <w:rFonts w:ascii="Segoe UI Emoji" w:hAnsi="Segoe UI Emoji"/>
-          <w:color w:val="404040"/>
-          <w:shd w:val="clear" w:color="auto" w:fill="FFFFFF"/>
-        </w:rPr>
-        <w:t>"</w:t>
-      </w:r>
-    </w:p>
-    <w:p>
-      <w:pPr>
-        <w:jc w:val="left"/>
-        <w:rPr>
-          <w:rFonts w:ascii="Segoe UI Emoji" w:hAnsi="Segoe UI Emoji" w:hint="eastAsia"/>
           <w:color w:val="404040"/>
           <w:shd w:val="clear" w:color="auto" w:fill="FFFFFF"/>
         </w:rPr>
@@ -1859,42 +1831,68 @@
       <w:pPr>
         <w:jc w:val="left"/>
         <w:rPr>
+          <w:rFonts w:ascii="Segoe UI Emoji" w:hAnsi="Segoe UI Emoji"/>
+          <w:color w:val="404040"/>
+          <w:shd w:val="clear" w:color="auto" w:fill="FFFFFF"/>
+        </w:rPr>
+      </w:pPr>
+      <w:r>
+        <w:rPr>
+          <w:rFonts w:ascii="Segoe UI Emoji" w:hAnsi="Segoe UI Emoji"/>
+          <w:color w:val="404040"/>
+          <w:shd w:val="clear" w:color="auto" w:fill="FFFFFF"/>
+        </w:rPr>
+        <w:t>上传代码到</w:t>
+      </w:r>
+      <w:r>
+        <w:rPr>
+          <w:rFonts w:ascii="Segoe UI Emoji" w:hAnsi="Segoe UI Emoji"/>
+          <w:color w:val="404040"/>
+          <w:shd w:val="clear" w:color="auto" w:fill="FFFFFF"/>
+        </w:rPr>
+        <w:t>github</w:t>
+      </w:r>
+      <w:r>
+        <w:rPr>
+          <w:rFonts w:ascii="Segoe UI Emoji" w:hAnsi="Segoe UI Emoji"/>
+          <w:color w:val="404040"/>
+          <w:shd w:val="clear" w:color="auto" w:fill="FFFFFF"/>
+        </w:rPr>
+        <w:t>远程仓库</w:t>
+      </w:r>
+      <w:r>
+        <w:rPr>
           <w:rFonts w:ascii="Segoe UI Emoji" w:hAnsi="Segoe UI Emoji" w:hint="eastAsia"/>
           <w:color w:val="404040"/>
           <w:shd w:val="clear" w:color="auto" w:fill="FFFFFF"/>
         </w:rPr>
-      </w:pPr>
+        <w:t xml:space="preserve"> </w:t>
+      </w:r>
       <w:r>
         <w:rPr>
           <w:rFonts w:ascii="Segoe UI Emoji" w:hAnsi="Segoe UI Emoji"/>
           <w:color w:val="404040"/>
           <w:shd w:val="clear" w:color="auto" w:fill="FFFFFF"/>
         </w:rPr>
-        <w:t>上传代码到</w:t>
-      </w:r>
-      <w:r>
+        <w:t>git push -u origin master</w:t>
+      </w:r>
+    </w:p>
+    <w:p>
+      <w:pPr>
+        <w:jc w:val="left"/>
         <w:rPr>
           <w:rFonts w:ascii="Segoe UI Emoji" w:hAnsi="Segoe UI Emoji"/>
           <w:color w:val="404040"/>
           <w:shd w:val="clear" w:color="auto" w:fill="FFFFFF"/>
         </w:rPr>
-        <w:t>github</w:t>
-      </w:r>
+      </w:pPr>
       <w:r>
         <w:rPr>
           <w:rFonts w:ascii="Segoe UI Emoji" w:hAnsi="Segoe UI Emoji"/>
           <w:color w:val="404040"/>
           <w:shd w:val="clear" w:color="auto" w:fill="FFFFFF"/>
         </w:rPr>
-        <w:t>远程仓库</w:t>
-      </w:r>
-      <w:r>
-        <w:rPr>
-          <w:rFonts w:ascii="Segoe UI Emoji" w:hAnsi="Segoe UI Emoji" w:hint="eastAsia"/>
-          <w:color w:val="404040"/>
-          <w:shd w:val="clear" w:color="auto" w:fill="FFFFFF"/>
-        </w:rPr>
-        <w:t xml:space="preserve"> </w:t>
+        <w:t>中间可能会让你输入</w:t>
       </w:r>
       <w:r>
         <w:rPr>
@@ -1902,25 +1900,15 @@
           <w:color w:val="404040"/>
           <w:shd w:val="clear" w:color="auto" w:fill="FFFFFF"/>
         </w:rPr>
-        <w:t>git push -u origin master</w:t>
-      </w:r>
-    </w:p>
-    <w:p>
-      <w:pPr>
-        <w:jc w:val="left"/>
-        <w:rPr>
-          <w:rFonts w:ascii="Segoe UI Emoji" w:hAnsi="Segoe UI Emoji" w:hint="eastAsia"/>
-          <w:color w:val="404040"/>
-          <w:shd w:val="clear" w:color="auto" w:fill="FFFFFF"/>
-        </w:rPr>
-      </w:pPr>
+        <w:t>Username</w:t>
+      </w:r>
       <w:r>
         <w:rPr>
           <w:rFonts w:ascii="Segoe UI Emoji" w:hAnsi="Segoe UI Emoji"/>
           <w:color w:val="404040"/>
           <w:shd w:val="clear" w:color="auto" w:fill="FFFFFF"/>
         </w:rPr>
-        <w:t>中间可能会让你输入</w:t>
+        <w:t>和</w:t>
       </w:r>
       <w:r>
         <w:rPr>
@@ -1928,7 +1916,7 @@
           <w:color w:val="404040"/>
           <w:shd w:val="clear" w:color="auto" w:fill="FFFFFF"/>
         </w:rPr>
-        <w:t>Username</w:t>
+        <w:t>Password</w:t>
       </w:r>
       <w:r>
         <w:rPr>
@@ -1936,7 +1924,7 @@
           <w:color w:val="404040"/>
           <w:shd w:val="clear" w:color="auto" w:fill="FFFFFF"/>
         </w:rPr>
-        <w:t>和</w:t>
+        <w:t>，你只要输入</w:t>
       </w:r>
       <w:r>
         <w:rPr>
@@ -1944,7 +1932,7 @@
           <w:color w:val="404040"/>
           <w:shd w:val="clear" w:color="auto" w:fill="FFFFFF"/>
         </w:rPr>
-        <w:t>Password</w:t>
+        <w:t>github</w:t>
       </w:r>
       <w:r>
         <w:rPr>
@@ -1952,30 +1940,34 @@
           <w:color w:val="404040"/>
           <w:shd w:val="clear" w:color="auto" w:fill="FFFFFF"/>
         </w:rPr>
-        <w:t>，你只要输入</w:t>
-      </w:r>
-      <w:r>
+        <w:t>的账号和密码就行了</w:t>
+      </w:r>
+    </w:p>
+    <w:p>
+      <w:pPr>
+        <w:jc w:val="left"/>
         <w:rPr>
           <w:rFonts w:ascii="Segoe UI Emoji" w:hAnsi="Segoe UI Emoji"/>
           <w:color w:val="404040"/>
           <w:shd w:val="clear" w:color="auto" w:fill="FFFFFF"/>
         </w:rPr>
-        <w:t>github</w:t>
-      </w:r>
-      <w:r>
+      </w:pPr>
+    </w:p>
+    <w:p>
+      <w:pPr>
+        <w:jc w:val="left"/>
         <w:rPr>
           <w:rFonts w:ascii="Segoe UI Emoji" w:hAnsi="Segoe UI Emoji"/>
           <w:color w:val="404040"/>
           <w:shd w:val="clear" w:color="auto" w:fill="FFFFFF"/>
         </w:rPr>
-        <w:t>的账号和密码就行了</w:t>
-      </w:r>
-    </w:p>
-    <w:p>
-      <w:pPr>
-        <w:jc w:val="left"/>
-        <w:rPr>
-          <w:rFonts w:ascii="Segoe UI Emoji" w:hAnsi="Segoe UI Emoji" w:hint="eastAsia"/>
+      </w:pPr>
+    </w:p>
+    <w:p>
+      <w:pPr>
+        <w:jc w:val="left"/>
+        <w:rPr>
+          <w:rFonts w:ascii="Segoe UI Emoji" w:hAnsi="Segoe UI Emoji"/>
           <w:color w:val="404040"/>
           <w:shd w:val="clear" w:color="auto" w:fill="FFFFFF"/>
         </w:rPr>
@@ -1984,29 +1976,6 @@
     <w:p>
       <w:pPr>
         <w:jc w:val="left"/>
-        <w:rPr>
-          <w:rFonts w:ascii="Segoe UI Emoji" w:hAnsi="Segoe UI Emoji" w:hint="eastAsia"/>
-          <w:color w:val="404040"/>
-          <w:shd w:val="clear" w:color="auto" w:fill="FFFFFF"/>
-        </w:rPr>
-      </w:pPr>
-    </w:p>
-    <w:p>
-      <w:pPr>
-        <w:jc w:val="left"/>
-        <w:rPr>
-          <w:rFonts w:ascii="Segoe UI Emoji" w:hAnsi="Segoe UI Emoji" w:hint="eastAsia"/>
-          <w:color w:val="404040"/>
-          <w:shd w:val="clear" w:color="auto" w:fill="FFFFFF"/>
-        </w:rPr>
-      </w:pPr>
-    </w:p>
-    <w:p>
-      <w:pPr>
-        <w:jc w:val="left"/>
-        <w:rPr>
-          <w:rFonts w:hint="eastAsia"/>
-        </w:rPr>
       </w:pPr>
       <w:r>
         <w:rPr>
@@ -2022,11 +1991,6 @@
       </w:r>
     </w:p>
     <w:p>
-      <w:pPr>
-        <w:rPr>
-          <w:rFonts w:hint="eastAsia"/>
-        </w:rPr>
-      </w:pPr>
       <w:r>
         <w:rPr>
           <w:rFonts w:hint="eastAsia"/>
@@ -2109,11 +2073,6 @@
       </w:r>
     </w:p>
     <w:p>
-      <w:pPr>
-        <w:rPr>
-          <w:rFonts w:hint="eastAsia"/>
-        </w:rPr>
-      </w:pPr>
       <w:r>
         <w:t>然后我们开始</w:t>
       </w:r>
@@ -2257,11 +2216,6 @@
       </w:r>
     </w:p>
     <w:p>
-      <w:pPr>
-        <w:rPr>
-          <w:rFonts w:hint="eastAsia"/>
-        </w:rPr>
-      </w:pPr>
       <w:r>
         <w:rPr>
           <w:noProof/>
@@ -2304,19 +2258,8 @@
         </w:drawing>
       </w:r>
     </w:p>
-    <w:p>
-      <w:pPr>
-        <w:rPr>
-          <w:rFonts w:hint="eastAsia"/>
-        </w:rPr>
-      </w:pPr>
-    </w:p>
-    <w:p>
-      <w:pPr>
-        <w:rPr>
-          <w:rFonts w:hint="eastAsia"/>
-        </w:rPr>
-      </w:pPr>
+    <w:p/>
+    <w:p>
       <w:r>
         <w:rPr>
           <w:rFonts w:hint="eastAsia"/>
@@ -2495,13 +2438,7 @@
         <w:t>@import "./normalize.scss";</w:t>
       </w:r>
     </w:p>
-    <w:p>
-      <w:pPr>
-        <w:rPr>
-          <w:rFonts w:hint="eastAsia"/>
-        </w:rPr>
-      </w:pPr>
-    </w:p>
+    <w:p/>
     <w:p>
       <w:pPr>
         <w:widowControl/>
@@ -2720,7 +2657,7 @@
         <w:spacing w:line="330" w:lineRule="atLeast"/>
         <w:jc w:val="left"/>
         <w:rPr>
-          <w:rFonts w:ascii="Consolas" w:eastAsia="宋体" w:hAnsi="Consolas" w:cs="宋体" w:hint="eastAsia"/>
+          <w:rFonts w:ascii="Consolas" w:eastAsia="宋体" w:hAnsi="Consolas" w:cs="宋体"/>
           <w:color w:val="F8F8F2"/>
           <w:kern w:val="0"/>
           <w:sz w:val="24"/>
@@ -2738,24 +2675,11 @@
         <w:t>    },</w:t>
       </w:r>
     </w:p>
-    <w:p>
-      <w:pPr>
-        <w:rPr>
-          <w:rFonts w:hint="eastAsia"/>
-        </w:rPr>
-      </w:pPr>
-    </w:p>
-    <w:p>
-      <w:pPr>
-        <w:rPr>
-          <w:rFonts w:hint="eastAsia"/>
-        </w:rPr>
-      </w:pPr>
-    </w:p>
-    <w:p>
-      <w:pPr>
-        <w:rPr>
-          <w:rFonts w:hint="eastAsia"/>
+    <w:p/>
+    <w:p/>
+    <w:p>
+      <w:pPr>
+        <w:rPr>
           <w:color w:val="FF0000"/>
           <w:sz w:val="28"/>
           <w:szCs w:val="28"/>
@@ -2781,11 +2705,6 @@
       </w:r>
     </w:p>
     <w:p>
-      <w:pPr>
-        <w:rPr>
-          <w:rFonts w:hint="eastAsia"/>
-        </w:rPr>
-      </w:pPr>
       <w:r>
         <w:t>然后我们开始制作</w:t>
       </w:r>
@@ -2874,17 +2793,10 @@
         <w:t>官网）</w:t>
       </w:r>
     </w:p>
-    <w:p>
-      <w:pPr>
-        <w:rPr>
-          <w:rFonts w:hint="eastAsia"/>
-        </w:rPr>
-      </w:pPr>
-    </w:p>
-    <w:p>
-      <w:pPr>
-        <w:rPr>
-          <w:rFonts w:hint="eastAsia"/>
+    <w:p/>
+    <w:p>
+      <w:pPr>
+        <w:rPr>
           <w:sz w:val="24"/>
           <w:szCs w:val="24"/>
         </w:rPr>
@@ -2952,11 +2864,6 @@
       </w:r>
     </w:p>
     <w:p>
-      <w:pPr>
-        <w:rPr>
-          <w:rFonts w:hint="eastAsia"/>
-        </w:rPr>
-      </w:pPr>
       <w:r>
         <w:rPr>
           <w:noProof/>
@@ -2999,19 +2906,8 @@
         </w:drawing>
       </w:r>
     </w:p>
-    <w:p>
-      <w:pPr>
-        <w:rPr>
-          <w:rFonts w:hint="eastAsia"/>
-        </w:rPr>
-      </w:pPr>
-    </w:p>
-    <w:p>
-      <w:pPr>
-        <w:rPr>
-          <w:rFonts w:hint="eastAsia"/>
-        </w:rPr>
-      </w:pPr>
+    <w:p/>
+    <w:p>
       <w:r>
         <w:rPr>
           <w:rFonts w:hint="eastAsia"/>
@@ -3050,11 +2946,6 @@
       </w:r>
     </w:p>
     <w:p>
-      <w:pPr>
-        <w:rPr>
-          <w:rFonts w:hint="eastAsia"/>
-        </w:rPr>
-      </w:pPr>
       <w:r>
         <w:rPr>
           <w:noProof/>
@@ -3096,19 +2987,8 @@
         </w:drawing>
       </w:r>
     </w:p>
-    <w:p>
-      <w:pPr>
-        <w:rPr>
-          <w:rFonts w:hint="eastAsia"/>
-        </w:rPr>
-      </w:pPr>
-    </w:p>
-    <w:p>
-      <w:pPr>
-        <w:rPr>
-          <w:rFonts w:hint="eastAsia"/>
-        </w:rPr>
-      </w:pPr>
+    <w:p/>
+    <w:p>
       <w:r>
         <w:rPr>
           <w:rFonts w:hint="eastAsia"/>
@@ -3255,11 +3135,6 @@
       </w:r>
     </w:p>
     <w:p>
-      <w:pPr>
-        <w:rPr>
-          <w:rFonts w:hint="eastAsia"/>
-        </w:rPr>
-      </w:pPr>
       <w:r>
         <w:rPr>
           <w:noProof/>
@@ -3303,11 +3178,6 @@
       </w:r>
     </w:p>
     <w:p>
-      <w:pPr>
-        <w:rPr>
-          <w:rFonts w:hint="eastAsia"/>
-        </w:rPr>
-      </w:pPr>
       <w:r>
         <w:rPr>
           <w:noProof/>
@@ -3350,11 +3220,6 @@
       </w:r>
     </w:p>
     <w:p>
-      <w:pPr>
-        <w:rPr>
-          <w:rFonts w:hint="eastAsia"/>
-        </w:rPr>
-      </w:pPr>
       <w:r>
         <w:rPr>
           <w:rFonts w:hint="eastAsia"/>
@@ -3491,13 +3356,7 @@
         <w:t>去掉否则如果第一个输入的是数字就无法输入字母了）</w:t>
       </w:r>
     </w:p>
-    <w:p>
-      <w:pPr>
-        <w:rPr>
-          <w:rFonts w:hint="eastAsia"/>
-        </w:rPr>
-      </w:pPr>
-    </w:p>
+    <w:p/>
     <w:p>
       <w:pPr>
         <w:widowControl/>
@@ -7421,7 +7280,7 @@
         <w:ind w:firstLine="540"/>
         <w:jc w:val="left"/>
         <w:rPr>
-          <w:rFonts w:ascii="Consolas" w:eastAsia="宋体" w:hAnsi="Consolas" w:cs="宋体" w:hint="eastAsia"/>
+          <w:rFonts w:ascii="Consolas" w:eastAsia="宋体" w:hAnsi="Consolas" w:cs="宋体"/>
           <w:color w:val="F8F8F2"/>
           <w:kern w:val="0"/>
           <w:sz w:val="24"/>
@@ -7446,7 +7305,7 @@
         <w:spacing w:line="330" w:lineRule="atLeast"/>
         <w:jc w:val="left"/>
         <w:rPr>
-          <w:rFonts w:ascii="Consolas" w:eastAsia="宋体" w:hAnsi="Consolas" w:cs="宋体" w:hint="eastAsia"/>
+          <w:rFonts w:ascii="Consolas" w:eastAsia="宋体" w:hAnsi="Consolas" w:cs="宋体"/>
           <w:color w:val="F8F8F2"/>
           <w:kern w:val="0"/>
           <w:sz w:val="24"/>
@@ -8907,26 +8766,9 @@
         </w:rPr>
       </w:pPr>
     </w:p>
-    <w:p>
-      <w:pPr>
-        <w:rPr>
-          <w:rFonts w:hint="eastAsia"/>
-        </w:rPr>
-      </w:pPr>
-    </w:p>
-    <w:p>
-      <w:pPr>
-        <w:rPr>
-          <w:rFonts w:hint="eastAsia"/>
-        </w:rPr>
-      </w:pPr>
-    </w:p>
-    <w:p>
-      <w:pPr>
-        <w:rPr>
-          <w:rFonts w:hint="eastAsia"/>
-        </w:rPr>
-      </w:pPr>
+    <w:p/>
+    <w:p/>
+    <w:p>
       <w:r>
         <w:rPr>
           <w:rFonts w:hint="eastAsia"/>
@@ -8940,24 +8782,11 @@
         <w:t xml:space="preserve"> </w:t>
       </w:r>
     </w:p>
-    <w:p>
-      <w:pPr>
-        <w:rPr>
-          <w:rFonts w:hint="eastAsia"/>
-        </w:rPr>
-      </w:pPr>
-    </w:p>
-    <w:p>
-      <w:pPr>
-        <w:rPr>
-          <w:rFonts w:hint="eastAsia"/>
-        </w:rPr>
-      </w:pPr>
-    </w:p>
-    <w:p>
-      <w:pPr>
-        <w:rPr>
-          <w:rFonts w:hint="eastAsia"/>
+    <w:p/>
+    <w:p/>
+    <w:p>
+      <w:pPr>
+        <w:rPr>
           <w:color w:val="FF0000"/>
           <w:sz w:val="28"/>
           <w:szCs w:val="28"/>
@@ -8999,11 +8828,6 @@
       </w:r>
     </w:p>
     <w:p>
-      <w:pPr>
-        <w:rPr>
-          <w:rFonts w:hint="eastAsia"/>
-        </w:rPr>
-      </w:pPr>
       <w:r>
         <w:rPr>
           <w:rFonts w:hint="eastAsia"/>
@@ -9024,11 +8848,6 @@
       </w:r>
     </w:p>
     <w:p>
-      <w:pPr>
-        <w:rPr>
-          <w:rFonts w:hint="eastAsia"/>
-        </w:rPr>
-      </w:pPr>
       <w:proofErr w:type="gramStart"/>
       <w:r>
         <w:rPr>
@@ -9045,11 +8864,6 @@
       </w:r>
     </w:p>
     <w:p>
-      <w:pPr>
-        <w:rPr>
-          <w:rFonts w:hint="eastAsia"/>
-        </w:rPr>
-      </w:pPr>
       <w:r>
         <w:rPr>
           <w:rFonts w:hint="eastAsia"/>
@@ -9079,11 +8893,6 @@
       </w:r>
     </w:p>
     <w:p>
-      <w:pPr>
-        <w:rPr>
-          <w:rFonts w:hint="eastAsia"/>
-        </w:rPr>
-      </w:pPr>
       <w:r>
         <w:rPr>
           <w:rFonts w:hint="eastAsia"/>
@@ -9104,11 +8913,6 @@
       </w:r>
     </w:p>
     <w:p>
-      <w:pPr>
-        <w:rPr>
-          <w:rFonts w:hint="eastAsia"/>
-        </w:rPr>
-      </w:pPr>
       <w:proofErr w:type="gramStart"/>
       <w:r>
         <w:rPr>
@@ -9124,45 +8928,14 @@
         <w:t xml:space="preserve"> push</w:t>
       </w:r>
     </w:p>
-    <w:p>
-      <w:pPr>
-        <w:rPr>
-          <w:rFonts w:hint="eastAsia"/>
-        </w:rPr>
-      </w:pPr>
-    </w:p>
-    <w:p>
-      <w:pPr>
-        <w:rPr>
-          <w:rFonts w:hint="eastAsia"/>
-        </w:rPr>
-      </w:pPr>
-    </w:p>
-    <w:p>
-      <w:pPr>
-        <w:rPr>
-          <w:rFonts w:hint="eastAsia"/>
-        </w:rPr>
-      </w:pPr>
-    </w:p>
-    <w:p>
-      <w:pPr>
-        <w:rPr>
-          <w:rFonts w:hint="eastAsia"/>
-        </w:rPr>
-      </w:pPr>
-    </w:p>
-    <w:p>
-      <w:pPr>
-        <w:rPr>
-          <w:rFonts w:hint="eastAsia"/>
-        </w:rPr>
-      </w:pPr>
-    </w:p>
-    <w:p>
-      <w:pPr>
-        <w:rPr>
-          <w:rFonts w:hint="eastAsia"/>
+    <w:p/>
+    <w:p/>
+    <w:p/>
+    <w:p/>
+    <w:p/>
+    <w:p>
+      <w:pPr>
+        <w:rPr>
           <w:color w:val="FF0000"/>
           <w:sz w:val="28"/>
           <w:szCs w:val="28"/>
@@ -9197,11 +8970,6 @@
       </w:r>
     </w:p>
     <w:p>
-      <w:pPr>
-        <w:rPr>
-          <w:rFonts w:hint="eastAsia"/>
-        </w:rPr>
-      </w:pPr>
       <w:r>
         <w:rPr>
           <w:rFonts w:hint="eastAsia"/>
@@ -9234,11 +9002,6 @@
       </w:r>
     </w:p>
     <w:p>
-      <w:pPr>
-        <w:rPr>
-          <w:rFonts w:hint="eastAsia"/>
-        </w:rPr>
-      </w:pPr>
       <w:r>
         <w:rPr>
           <w:noProof/>
@@ -9281,11 +9044,6 @@
       </w:r>
     </w:p>
     <w:p>
-      <w:pPr>
-        <w:rPr>
-          <w:rFonts w:hint="eastAsia"/>
-        </w:rPr>
-      </w:pPr>
       <w:r>
         <w:rPr>
           <w:noProof/>
@@ -9327,19 +9085,8 @@
         </w:drawing>
       </w:r>
     </w:p>
-    <w:p>
-      <w:pPr>
-        <w:rPr>
-          <w:rFonts w:hint="eastAsia"/>
-        </w:rPr>
-      </w:pPr>
-    </w:p>
-    <w:p>
-      <w:pPr>
-        <w:rPr>
-          <w:rFonts w:hint="eastAsia"/>
-        </w:rPr>
-      </w:pPr>
+    <w:p/>
+    <w:p>
       <w:r>
         <w:rPr>
           <w:rFonts w:hint="eastAsia"/>
@@ -9378,11 +9125,6 @@
       </w:r>
     </w:p>
     <w:p>
-      <w:pPr>
-        <w:rPr>
-          <w:rFonts w:hint="eastAsia"/>
-        </w:rPr>
-      </w:pPr>
       <w:r>
         <w:t>E</w:t>
       </w:r>
@@ -9407,19 +9149,8 @@
         <w:t>){}</w:t>
       </w:r>
     </w:p>
-    <w:p>
-      <w:pPr>
-        <w:rPr>
-          <w:rFonts w:hint="eastAsia"/>
-        </w:rPr>
-      </w:pPr>
-    </w:p>
-    <w:p>
-      <w:pPr>
-        <w:rPr>
-          <w:rFonts w:hint="eastAsia"/>
-        </w:rPr>
-      </w:pPr>
+    <w:p/>
+    <w:p>
       <w:proofErr w:type="gramStart"/>
       <w:r>
         <w:t>i</w:t>
@@ -9447,38 +9178,13 @@
         <w:t>”</w:t>
       </w:r>
     </w:p>
-    <w:p>
-      <w:pPr>
-        <w:rPr>
-          <w:rFonts w:hint="eastAsia"/>
-        </w:rPr>
-      </w:pPr>
-    </w:p>
-    <w:p>
-      <w:pPr>
-        <w:rPr>
-          <w:rFonts w:hint="eastAsia"/>
-        </w:rPr>
-      </w:pPr>
-    </w:p>
-    <w:p>
-      <w:pPr>
-        <w:rPr>
-          <w:rFonts w:hint="eastAsia"/>
-        </w:rPr>
-      </w:pPr>
-    </w:p>
-    <w:p>
-      <w:pPr>
-        <w:rPr>
-          <w:rFonts w:hint="eastAsia"/>
-        </w:rPr>
-      </w:pPr>
-    </w:p>
-    <w:p>
-      <w:pPr>
-        <w:rPr>
-          <w:rFonts w:hint="eastAsia"/>
+    <w:p/>
+    <w:p/>
+    <w:p/>
+    <w:p/>
+    <w:p>
+      <w:pPr>
+        <w:rPr>
           <w:color w:val="FF0000"/>
           <w:sz w:val="36"/>
           <w:szCs w:val="36"/>
@@ -9522,11 +9228,6 @@
       </w:r>
     </w:p>
     <w:p>
-      <w:pPr>
-        <w:rPr>
-          <w:rFonts w:hint="eastAsia"/>
-        </w:rPr>
-      </w:pPr>
       <w:r>
         <w:rPr>
           <w:rFonts w:hint="eastAsia"/>
@@ -9585,11 +9286,6 @@
       </w:r>
     </w:p>
     <w:p>
-      <w:pPr>
-        <w:rPr>
-          <w:rFonts w:hint="eastAsia"/>
-        </w:rPr>
-      </w:pPr>
       <w:r>
         <w:rPr>
           <w:rFonts w:hint="eastAsia"/>
@@ -9616,11 +9312,6 @@
       </w:r>
     </w:p>
     <w:p>
-      <w:pPr>
-        <w:rPr>
-          <w:rFonts w:hint="eastAsia"/>
-        </w:rPr>
-      </w:pPr>
       <w:r>
         <w:rPr>
           <w:noProof/>
@@ -9665,7 +9356,6 @@
     <w:p>
       <w:pPr>
         <w:rPr>
-          <w:rFonts w:hint="eastAsia"/>
           <w:b/>
         </w:rPr>
       </w:pPr>
@@ -9791,7 +9481,7 @@
         <w:spacing w:line="330" w:lineRule="atLeast"/>
         <w:jc w:val="left"/>
         <w:rPr>
-          <w:rFonts w:ascii="Consolas" w:eastAsia="宋体" w:hAnsi="Consolas" w:cs="宋体" w:hint="eastAsia"/>
+          <w:rFonts w:ascii="Consolas" w:eastAsia="宋体" w:hAnsi="Consolas" w:cs="宋体"/>
           <w:color w:val="F8F8F2"/>
           <w:kern w:val="0"/>
           <w:sz w:val="24"/>
@@ -10057,7 +9747,7 @@
         <w:shd w:val="clear" w:color="auto" w:fill="272822"/>
         <w:spacing w:line="330" w:lineRule="atLeast"/>
         <w:rPr>
-          <w:rFonts w:ascii="Consolas" w:eastAsia="宋体" w:hAnsi="Consolas" w:cs="宋体" w:hint="eastAsia"/>
+          <w:rFonts w:ascii="Consolas" w:eastAsia="宋体" w:hAnsi="Consolas" w:cs="宋体"/>
           <w:color w:val="88846F"/>
           <w:kern w:val="0"/>
           <w:sz w:val="24"/>
@@ -10338,7 +10028,7 @@
         <w:spacing w:line="330" w:lineRule="atLeast"/>
         <w:jc w:val="left"/>
         <w:rPr>
-          <w:rFonts w:ascii="Consolas" w:eastAsia="宋体" w:hAnsi="Consolas" w:cs="宋体" w:hint="eastAsia"/>
+          <w:rFonts w:ascii="Consolas" w:eastAsia="宋体" w:hAnsi="Consolas" w:cs="宋体"/>
           <w:color w:val="F8F8F2"/>
           <w:kern w:val="0"/>
           <w:sz w:val="24"/>
@@ -10363,7 +10053,7 @@
         <w:spacing w:line="330" w:lineRule="atLeast"/>
         <w:jc w:val="left"/>
         <w:rPr>
-          <w:rFonts w:ascii="Consolas" w:eastAsia="宋体" w:hAnsi="Consolas" w:cs="宋体" w:hint="eastAsia"/>
+          <w:rFonts w:ascii="Consolas" w:eastAsia="宋体" w:hAnsi="Consolas" w:cs="宋体"/>
           <w:color w:val="F8F8F2"/>
           <w:kern w:val="0"/>
           <w:sz w:val="24"/>
@@ -10859,7 +10549,7 @@
         <w:spacing w:line="330" w:lineRule="atLeast"/>
         <w:jc w:val="left"/>
         <w:rPr>
-          <w:rFonts w:ascii="Consolas" w:eastAsia="宋体" w:hAnsi="Consolas" w:cs="宋体" w:hint="eastAsia"/>
+          <w:rFonts w:ascii="Consolas" w:eastAsia="宋体" w:hAnsi="Consolas" w:cs="宋体"/>
           <w:color w:val="F8F8F2"/>
           <w:kern w:val="0"/>
           <w:sz w:val="24"/>
@@ -11335,7 +11025,7 @@
         <w:spacing w:line="330" w:lineRule="atLeast"/>
         <w:jc w:val="left"/>
         <w:rPr>
-          <w:rFonts w:ascii="Consolas" w:eastAsia="宋体" w:hAnsi="Consolas" w:cs="宋体" w:hint="eastAsia"/>
+          <w:rFonts w:ascii="Consolas" w:eastAsia="宋体" w:hAnsi="Consolas" w:cs="宋体"/>
           <w:color w:val="F8F8F2"/>
           <w:kern w:val="0"/>
           <w:sz w:val="24"/>
@@ -11361,7 +11051,7 @@
         <w:spacing w:line="330" w:lineRule="atLeast"/>
         <w:jc w:val="left"/>
         <w:rPr>
-          <w:rFonts w:ascii="Consolas" w:eastAsia="宋体" w:hAnsi="Consolas" w:cs="宋体" w:hint="eastAsia"/>
+          <w:rFonts w:ascii="Consolas" w:eastAsia="宋体" w:hAnsi="Consolas" w:cs="宋体"/>
           <w:color w:val="F8F8F2"/>
           <w:kern w:val="0"/>
           <w:sz w:val="24"/>
@@ -11426,19 +11116,8 @@
         <w:t> service;</w:t>
       </w:r>
     </w:p>
-    <w:p>
-      <w:pPr>
-        <w:rPr>
-          <w:rFonts w:hint="eastAsia"/>
-        </w:rPr>
-      </w:pPr>
-    </w:p>
-    <w:p>
-      <w:pPr>
-        <w:rPr>
-          <w:rFonts w:hint="eastAsia"/>
-        </w:rPr>
-      </w:pPr>
+    <w:p/>
+    <w:p>
       <w:r>
         <w:rPr>
           <w:rFonts w:hint="eastAsia"/>
@@ -11629,11 +11308,6 @@
       </w:r>
     </w:p>
     <w:p>
-      <w:pPr>
-        <w:rPr>
-          <w:rFonts w:hint="eastAsia"/>
-        </w:rPr>
-      </w:pPr>
       <w:r>
         <w:rPr>
           <w:noProof/>
@@ -11675,19 +11349,8 @@
         </w:drawing>
       </w:r>
     </w:p>
-    <w:p>
-      <w:pPr>
-        <w:rPr>
-          <w:rFonts w:hint="eastAsia"/>
-        </w:rPr>
-      </w:pPr>
-    </w:p>
-    <w:p>
-      <w:pPr>
-        <w:rPr>
-          <w:rFonts w:hint="eastAsia"/>
-        </w:rPr>
-      </w:pPr>
+    <w:p/>
+    <w:p>
       <w:r>
         <w:rPr>
           <w:rFonts w:hint="eastAsia"/>
@@ -12400,19 +12063,8 @@
         <w:t>}</w:t>
       </w:r>
     </w:p>
-    <w:p>
-      <w:pPr>
-        <w:rPr>
-          <w:rFonts w:hint="eastAsia"/>
-        </w:rPr>
-      </w:pPr>
-    </w:p>
-    <w:p>
-      <w:pPr>
-        <w:rPr>
-          <w:rFonts w:hint="eastAsia"/>
-        </w:rPr>
-      </w:pPr>
+    <w:p/>
+    <w:p>
       <w:r>
         <w:t>然后回到</w:t>
       </w:r>
@@ -12475,11 +12127,6 @@
       </w:r>
     </w:p>
     <w:p>
-      <w:pPr>
-        <w:rPr>
-          <w:rFonts w:hint="eastAsia"/>
-        </w:rPr>
-      </w:pPr>
       <w:r>
         <w:rPr>
           <w:noProof/>
@@ -12522,19 +12169,8 @@
         </w:drawing>
       </w:r>
     </w:p>
-    <w:p>
-      <w:pPr>
-        <w:rPr>
-          <w:rFonts w:hint="eastAsia"/>
-        </w:rPr>
-      </w:pPr>
-    </w:p>
-    <w:p>
-      <w:pPr>
-        <w:rPr>
-          <w:rFonts w:hint="eastAsia"/>
-        </w:rPr>
-      </w:pPr>
+    <w:p/>
+    <w:p>
       <w:r>
         <w:t>当获取验证码的时候发送请求</w:t>
       </w:r>
@@ -13607,19 +13243,8 @@
         </w:rPr>
       </w:pPr>
     </w:p>
-    <w:p>
-      <w:pPr>
-        <w:rPr>
-          <w:rFonts w:hint="eastAsia"/>
-        </w:rPr>
-      </w:pPr>
-    </w:p>
-    <w:p>
-      <w:pPr>
-        <w:rPr>
-          <w:rFonts w:hint="eastAsia"/>
-        </w:rPr>
-      </w:pPr>
+    <w:p/>
+    <w:p>
       <w:r>
         <w:t>然后我们前端上也必须是要进行输入邮箱的检测</w:t>
       </w:r>
@@ -14892,19 +14517,8 @@
         <w:t>    }</w:t>
       </w:r>
     </w:p>
-    <w:p>
-      <w:pPr>
-        <w:rPr>
-          <w:rFonts w:hint="eastAsia"/>
-        </w:rPr>
-      </w:pPr>
-    </w:p>
-    <w:p>
-      <w:pPr>
-        <w:rPr>
-          <w:rFonts w:hint="eastAsia"/>
-        </w:rPr>
-      </w:pPr>
+    <w:p/>
+    <w:p>
       <w:r>
         <w:rPr>
           <w:rFonts w:hint="eastAsia"/>
@@ -16070,19 +15684,8 @@
         <w:t>    },</w:t>
       </w:r>
     </w:p>
-    <w:p>
-      <w:pPr>
-        <w:rPr>
-          <w:rFonts w:hint="eastAsia"/>
-        </w:rPr>
-      </w:pPr>
-    </w:p>
-    <w:p>
-      <w:pPr>
-        <w:rPr>
-          <w:rFonts w:hint="eastAsia"/>
-        </w:rPr>
-      </w:pPr>
+    <w:p/>
+    <w:p>
       <w:r>
         <w:t>然后我们发送验证码的时候一般都会有一个延时倒计时的状态</w:t>
       </w:r>
@@ -16521,7 +16124,7 @@
         <w:spacing w:line="330" w:lineRule="atLeast"/>
         <w:jc w:val="left"/>
         <w:rPr>
-          <w:rFonts w:ascii="Consolas" w:eastAsia="宋体" w:hAnsi="Consolas" w:cs="宋体" w:hint="eastAsia"/>
+          <w:rFonts w:ascii="Consolas" w:eastAsia="宋体" w:hAnsi="Consolas" w:cs="宋体"/>
           <w:color w:val="88846F"/>
           <w:kern w:val="0"/>
           <w:sz w:val="24"/>
@@ -17059,7 +16662,7 @@
         <w:spacing w:line="330" w:lineRule="atLeast"/>
         <w:jc w:val="left"/>
         <w:rPr>
-          <w:rFonts w:ascii="Consolas" w:eastAsia="宋体" w:hAnsi="Consolas" w:cs="宋体" w:hint="eastAsia"/>
+          <w:rFonts w:ascii="Consolas" w:eastAsia="宋体" w:hAnsi="Consolas" w:cs="宋体"/>
           <w:color w:val="88846F"/>
           <w:kern w:val="0"/>
           <w:sz w:val="24"/>
@@ -18823,7 +18426,7 @@
         <w:spacing w:line="330" w:lineRule="atLeast"/>
         <w:jc w:val="left"/>
         <w:rPr>
-          <w:rFonts w:ascii="Consolas" w:eastAsia="宋体" w:hAnsi="Consolas" w:cs="宋体" w:hint="eastAsia"/>
+          <w:rFonts w:ascii="Consolas" w:eastAsia="宋体" w:hAnsi="Consolas" w:cs="宋体"/>
           <w:color w:val="F8F8F2"/>
           <w:kern w:val="0"/>
           <w:sz w:val="24"/>
@@ -20169,26 +19772,9 @@
         <w:t>    },</w:t>
       </w:r>
     </w:p>
-    <w:p>
-      <w:pPr>
-        <w:rPr>
-          <w:rFonts w:hint="eastAsia"/>
-        </w:rPr>
-      </w:pPr>
-    </w:p>
-    <w:p>
-      <w:pPr>
-        <w:rPr>
-          <w:rFonts w:hint="eastAsia"/>
-        </w:rPr>
-      </w:pPr>
-    </w:p>
-    <w:p>
-      <w:pPr>
-        <w:rPr>
-          <w:rFonts w:hint="eastAsia"/>
-        </w:rPr>
-      </w:pPr>
+    <w:p/>
+    <w:p/>
+    <w:p>
       <w:r>
         <w:rPr>
           <w:rFonts w:hint="eastAsia"/>
@@ -20660,19 +20246,8 @@
         <w:t>}</w:t>
       </w:r>
     </w:p>
-    <w:p>
-      <w:pPr>
-        <w:rPr>
-          <w:rFonts w:hint="eastAsia"/>
-        </w:rPr>
-      </w:pPr>
-    </w:p>
-    <w:p>
-      <w:pPr>
-        <w:rPr>
-          <w:rFonts w:hint="eastAsia"/>
-        </w:rPr>
-      </w:pPr>
+    <w:p/>
+    <w:p>
       <w:r>
         <w:rPr>
           <w:rFonts w:hint="eastAsia"/>
@@ -20837,7 +20412,7 @@
         <w:spacing w:line="330" w:lineRule="atLeast"/>
         <w:jc w:val="left"/>
         <w:rPr>
-          <w:rFonts w:ascii="Consolas" w:eastAsia="宋体" w:hAnsi="Consolas" w:cs="宋体" w:hint="eastAsia"/>
+          <w:rFonts w:ascii="Consolas" w:eastAsia="宋体" w:hAnsi="Consolas" w:cs="宋体"/>
           <w:color w:val="F8F8F2"/>
           <w:kern w:val="0"/>
           <w:sz w:val="24"/>
@@ -22547,19 +22122,8 @@
         <w:t>    }</w:t>
       </w:r>
     </w:p>
-    <w:p>
-      <w:pPr>
-        <w:rPr>
-          <w:rFonts w:hint="eastAsia"/>
-        </w:rPr>
-      </w:pPr>
-    </w:p>
-    <w:p>
-      <w:pPr>
-        <w:rPr>
-          <w:rFonts w:hint="eastAsia"/>
-        </w:rPr>
-      </w:pPr>
+    <w:p/>
+    <w:p>
       <w:r>
         <w:rPr>
           <w:rFonts w:hint="eastAsia"/>
@@ -23240,19 +22804,8 @@
         <w:t>    },</w:t>
       </w:r>
     </w:p>
-    <w:p>
-      <w:pPr>
-        <w:rPr>
-          <w:rFonts w:hint="eastAsia"/>
-        </w:rPr>
-      </w:pPr>
-    </w:p>
-    <w:p>
-      <w:pPr>
-        <w:rPr>
-          <w:rFonts w:hint="eastAsia"/>
-        </w:rPr>
-      </w:pPr>
+    <w:p/>
+    <w:p>
       <w:r>
         <w:rPr>
           <w:rFonts w:hint="eastAsia"/>
@@ -23267,11 +22820,6 @@
       </w:r>
     </w:p>
     <w:p>
-      <w:pPr>
-        <w:rPr>
-          <w:rFonts w:hint="eastAsia"/>
-        </w:rPr>
-      </w:pPr>
       <w:r>
         <w:rPr>
           <w:rFonts w:hint="eastAsia"/>
@@ -23855,26 +23403,9 @@
         <w:t>}</w:t>
       </w:r>
     </w:p>
-    <w:p>
-      <w:pPr>
-        <w:rPr>
-          <w:rFonts w:hint="eastAsia"/>
-        </w:rPr>
-      </w:pPr>
-    </w:p>
-    <w:p>
-      <w:pPr>
-        <w:rPr>
-          <w:rFonts w:hint="eastAsia"/>
-        </w:rPr>
-      </w:pPr>
-    </w:p>
-    <w:p>
-      <w:pPr>
-        <w:rPr>
-          <w:rFonts w:hint="eastAsia"/>
-        </w:rPr>
-      </w:pPr>
+    <w:p/>
+    <w:p/>
+    <w:p>
       <w:r>
         <w:rPr>
           <w:rFonts w:hint="eastAsia"/>
@@ -24890,19 +24421,8 @@
         <w:t>};</w:t>
       </w:r>
     </w:p>
-    <w:p>
-      <w:pPr>
-        <w:rPr>
-          <w:rFonts w:hint="eastAsia"/>
-        </w:rPr>
-      </w:pPr>
-    </w:p>
-    <w:p>
-      <w:pPr>
-        <w:rPr>
-          <w:rFonts w:hint="eastAsia"/>
-        </w:rPr>
-      </w:pPr>
+    <w:p/>
+    <w:p>
       <w:r>
         <w:rPr>
           <w:rFonts w:hint="eastAsia"/>
@@ -27979,31 +27499,12 @@
         <w:t>    },</w:t>
       </w:r>
     </w:p>
-    <w:p>
-      <w:pPr>
-        <w:rPr>
-          <w:rFonts w:hint="eastAsia"/>
-        </w:rPr>
-      </w:pPr>
-    </w:p>
-    <w:p>
-      <w:pPr>
-        <w:rPr>
-          <w:rFonts w:hint="eastAsia"/>
-        </w:rPr>
-      </w:pPr>
-    </w:p>
-    <w:p>
-      <w:pPr>
-        <w:rPr>
-          <w:rFonts w:hint="eastAsia"/>
-        </w:rPr>
-      </w:pPr>
-    </w:p>
-    <w:p>
-      <w:pPr>
-        <w:rPr>
-          <w:rFonts w:hint="eastAsia"/>
+    <w:p/>
+    <w:p/>
+    <w:p/>
+    <w:p>
+      <w:pPr>
+        <w:rPr>
           <w:color w:val="FF0000"/>
           <w:sz w:val="28"/>
           <w:szCs w:val="28"/>
@@ -28056,11 +27557,6 @@
       </w:r>
     </w:p>
     <w:p>
-      <w:pPr>
-        <w:rPr>
-          <w:rFonts w:hint="eastAsia"/>
-        </w:rPr>
-      </w:pPr>
       <w:r>
         <w:rPr>
           <w:rFonts w:hint="eastAsia"/>
@@ -28116,19 +27612,8 @@
         <w:t>，其实后台也会对密码进行的一个加密</w:t>
       </w:r>
     </w:p>
-    <w:p>
-      <w:pPr>
-        <w:rPr>
-          <w:rFonts w:hint="eastAsia"/>
-        </w:rPr>
-      </w:pPr>
-    </w:p>
-    <w:p>
-      <w:pPr>
-        <w:rPr>
-          <w:rFonts w:hint="eastAsia"/>
-        </w:rPr>
-      </w:pPr>
+    <w:p/>
+    <w:p>
       <w:r>
         <w:rPr>
           <w:rFonts w:hint="eastAsia"/>
@@ -28178,11 +27663,6 @@
       </w:r>
     </w:p>
     <w:p>
-      <w:pPr>
-        <w:rPr>
-          <w:rFonts w:hint="eastAsia"/>
-        </w:rPr>
-      </w:pPr>
       <w:r>
         <w:rPr>
           <w:rFonts w:hint="eastAsia"/>
@@ -28291,13 +27771,7 @@
         <w:t>;</w:t>
       </w:r>
     </w:p>
-    <w:p>
-      <w:pPr>
-        <w:rPr>
-          <w:rFonts w:hint="eastAsia"/>
-        </w:rPr>
-      </w:pPr>
-    </w:p>
+    <w:p/>
     <w:p>
       <w:pPr>
         <w:widowControl/>
@@ -28377,11 +27851,6 @@
     </w:p>
     <w:p/>
     <w:p>
-      <w:pPr>
-        <w:rPr>
-          <w:rFonts w:hint="eastAsia"/>
-        </w:rPr>
-      </w:pPr>
       <w:r>
         <w:rPr>
           <w:rFonts w:hint="eastAsia"/>
@@ -28471,19 +27940,8 @@
         <w:t>里面可以看到你的密码被加密了</w:t>
       </w:r>
     </w:p>
-    <w:p>
-      <w:pPr>
-        <w:rPr>
-          <w:rFonts w:hint="eastAsia"/>
-        </w:rPr>
-      </w:pPr>
-    </w:p>
-    <w:p>
-      <w:pPr>
-        <w:rPr>
-          <w:rFonts w:hint="eastAsia"/>
-        </w:rPr>
-      </w:pPr>
+    <w:p/>
+    <w:p>
       <w:r>
         <w:rPr>
           <w:rFonts w:hint="eastAsia"/>
@@ -29654,19 +29112,8 @@
         <w:t>  });</w:t>
       </w:r>
     </w:p>
-    <w:p>
-      <w:pPr>
-        <w:rPr>
-          <w:rFonts w:hint="eastAsia"/>
-        </w:rPr>
-      </w:pPr>
-    </w:p>
-    <w:p>
-      <w:pPr>
-        <w:rPr>
-          <w:rFonts w:hint="eastAsia"/>
-        </w:rPr>
-      </w:pPr>
+    <w:p/>
+    <w:p>
       <w:r>
         <w:rPr>
           <w:rFonts w:hint="eastAsia"/>
@@ -29677,7 +29124,6 @@
     <w:p>
       <w:pPr>
         <w:rPr>
-          <w:rFonts w:hint="eastAsia"/>
           <w:b/>
           <w:color w:val="FF0000"/>
           <w:sz w:val="28"/>
@@ -29695,17 +29141,10 @@
         <w:t>登陆注册结束</w:t>
       </w:r>
     </w:p>
-    <w:p>
-      <w:pPr>
-        <w:rPr>
-          <w:rFonts w:hint="eastAsia"/>
-        </w:rPr>
-      </w:pPr>
-    </w:p>
-    <w:p>
-      <w:pPr>
-        <w:rPr>
-          <w:rFonts w:hint="eastAsia"/>
+    <w:p/>
+    <w:p>
+      <w:pPr>
+        <w:rPr>
           <w:b/>
           <w:color w:val="FF0000"/>
           <w:sz w:val="28"/>
@@ -29726,7 +29165,6 @@
     <w:p>
       <w:pPr>
         <w:rPr>
-          <w:rFonts w:hint="eastAsia"/>
           <w:color w:val="FF0000"/>
         </w:rPr>
       </w:pPr>
@@ -29746,11 +29184,6 @@
       </w:r>
     </w:p>
     <w:p>
-      <w:pPr>
-        <w:rPr>
-          <w:rFonts w:hint="eastAsia"/>
-        </w:rPr>
-      </w:pPr>
       <w:r>
         <w:rPr>
           <w:rFonts w:hint="eastAsia"/>
@@ -29783,11 +29216,6 @@
       </w:r>
     </w:p>
     <w:p>
-      <w:pPr>
-        <w:rPr>
-          <w:rFonts w:hint="eastAsia"/>
-        </w:rPr>
-      </w:pPr>
       <w:r>
         <w:rPr>
           <w:rFonts w:hint="eastAsia"/>
@@ -29832,11 +29260,6 @@
       </w:r>
     </w:p>
     <w:p>
-      <w:pPr>
-        <w:rPr>
-          <w:rFonts w:hint="eastAsia"/>
-        </w:rPr>
-      </w:pPr>
       <w:r>
         <w:rPr>
           <w:noProof/>
@@ -29878,26 +29301,11 @@
         </w:drawing>
       </w:r>
     </w:p>
-    <w:p>
-      <w:pPr>
-        <w:rPr>
-          <w:rFonts w:hint="eastAsia"/>
-        </w:rPr>
-      </w:pPr>
-    </w:p>
-    <w:p>
-      <w:pPr>
-        <w:rPr>
-          <w:rFonts w:hint="eastAsia"/>
-        </w:rPr>
-      </w:pPr>
-    </w:p>
-    <w:p>
-      <w:pPr>
-        <w:jc w:val="left"/>
-        <w:rPr>
-          <w:rFonts w:hint="eastAsia"/>
-        </w:rPr>
+    <w:p/>
+    <w:p/>
+    <w:p>
+      <w:pPr>
+        <w:jc w:val="left"/>
       </w:pPr>
       <w:r>
         <w:rPr>
@@ -30107,9 +29515,6 @@
     <w:p>
       <w:pPr>
         <w:jc w:val="left"/>
-        <w:rPr>
-          <w:rFonts w:hint="eastAsia"/>
-        </w:rPr>
       </w:pPr>
       <w:r>
         <w:rPr>
@@ -30155,17 +29560,11 @@
     <w:p>
       <w:pPr>
         <w:jc w:val="left"/>
-        <w:rPr>
-          <w:rFonts w:hint="eastAsia"/>
-        </w:rPr>
-      </w:pPr>
-    </w:p>
-    <w:p>
-      <w:pPr>
-        <w:jc w:val="left"/>
-        <w:rPr>
-          <w:rFonts w:hint="eastAsia"/>
-        </w:rPr>
+      </w:pPr>
+    </w:p>
+    <w:p>
+      <w:pPr>
+        <w:jc w:val="left"/>
       </w:pPr>
       <w:r>
         <w:rPr>
@@ -30568,17 +29967,11 @@
     <w:p>
       <w:pPr>
         <w:jc w:val="left"/>
-        <w:rPr>
-          <w:rFonts w:hint="eastAsia"/>
-        </w:rPr>
-      </w:pPr>
-    </w:p>
-    <w:p>
-      <w:pPr>
-        <w:jc w:val="left"/>
-        <w:rPr>
-          <w:rFonts w:hint="eastAsia"/>
-        </w:rPr>
+      </w:pPr>
+    </w:p>
+    <w:p>
+      <w:pPr>
+        <w:jc w:val="left"/>
       </w:pPr>
       <w:r>
         <w:rPr>
@@ -31134,16 +30527,12 @@
     <w:p>
       <w:pPr>
         <w:jc w:val="left"/>
-        <w:rPr>
-          <w:rFonts w:hint="eastAsia"/>
-        </w:rPr>
-      </w:pPr>
-    </w:p>
-    <w:p>
-      <w:pPr>
-        <w:jc w:val="left"/>
-        <w:rPr>
-          <w:rFonts w:hint="eastAsia"/>
+      </w:pPr>
+    </w:p>
+    <w:p>
+      <w:pPr>
+        <w:jc w:val="left"/>
+        <w:rPr>
           <w:b/>
           <w:color w:val="FF0000"/>
         </w:rPr>
@@ -31200,9 +30589,6 @@
     <w:p>
       <w:pPr>
         <w:jc w:val="left"/>
-        <w:rPr>
-          <w:rFonts w:hint="eastAsia"/>
-        </w:rPr>
       </w:pPr>
       <w:r>
         <w:rPr>
@@ -31264,9 +30650,6 @@
     <w:p>
       <w:pPr>
         <w:jc w:val="left"/>
-        <w:rPr>
-          <w:rFonts w:hint="eastAsia"/>
-        </w:rPr>
       </w:pPr>
       <w:r>
         <w:rPr>
@@ -31318,9 +30701,6 @@
     <w:p>
       <w:pPr>
         <w:jc w:val="left"/>
-        <w:rPr>
-          <w:rFonts w:hint="eastAsia"/>
-        </w:rPr>
       </w:pPr>
       <w:r>
         <w:rPr>
@@ -31362,9 +30742,6 @@
     <w:p>
       <w:pPr>
         <w:jc w:val="center"/>
-        <w:rPr>
-          <w:rFonts w:hint="eastAsia"/>
-        </w:rPr>
       </w:pPr>
       <w:r>
         <w:rPr>
@@ -31411,9 +30788,6 @@
     <w:p>
       <w:pPr>
         <w:jc w:val="left"/>
-        <w:rPr>
-          <w:rFonts w:hint="eastAsia"/>
-        </w:rPr>
       </w:pPr>
       <w:r>
         <w:rPr>
@@ -31694,7 +31068,7 @@
         <w:spacing w:line="330" w:lineRule="atLeast"/>
         <w:jc w:val="left"/>
         <w:rPr>
-          <w:rFonts w:ascii="Consolas" w:eastAsia="宋体" w:hAnsi="Consolas" w:cs="宋体" w:hint="eastAsia"/>
+          <w:rFonts w:ascii="Consolas" w:eastAsia="宋体" w:hAnsi="Consolas" w:cs="宋体"/>
           <w:color w:val="F8F8F2"/>
           <w:kern w:val="0"/>
           <w:sz w:val="24"/>
@@ -32313,7 +31687,7 @@
         <w:spacing w:line="330" w:lineRule="atLeast"/>
         <w:jc w:val="left"/>
         <w:rPr>
-          <w:rFonts w:ascii="Consolas" w:eastAsia="宋体" w:hAnsi="Consolas" w:cs="宋体" w:hint="eastAsia"/>
+          <w:rFonts w:ascii="Consolas" w:eastAsia="宋体" w:hAnsi="Consolas" w:cs="宋体"/>
           <w:color w:val="F8F8F2"/>
           <w:kern w:val="0"/>
           <w:sz w:val="24"/>
@@ -32334,9 +31708,6 @@
     <w:p>
       <w:pPr>
         <w:jc w:val="left"/>
-        <w:rPr>
-          <w:rFonts w:hint="eastAsia"/>
-        </w:rPr>
       </w:pPr>
       <w:r>
         <w:rPr>
@@ -32382,17 +31753,9 @@
     <w:p>
       <w:pPr>
         <w:jc w:val="left"/>
-        <w:rPr>
-          <w:rFonts w:hint="eastAsia"/>
-        </w:rPr>
-      </w:pPr>
-    </w:p>
-    <w:p>
-      <w:pPr>
-        <w:rPr>
-          <w:rFonts w:hint="eastAsia"/>
-        </w:rPr>
-      </w:pPr>
+      </w:pPr>
+    </w:p>
+    <w:p>
       <w:r>
         <w:rPr>
           <w:rFonts w:hint="eastAsia"/>
@@ -32512,17 +31875,10 @@
         <w:t>文件，然后给导航定义宽度</w:t>
       </w:r>
     </w:p>
-    <w:p>
-      <w:pPr>
-        <w:rPr>
-          <w:rFonts w:hint="eastAsia"/>
-        </w:rPr>
-      </w:pPr>
-    </w:p>
-    <w:p>
-      <w:pPr>
-        <w:rPr>
-          <w:rFonts w:hint="eastAsia"/>
+    <w:p/>
+    <w:p>
+      <w:pPr>
+        <w:rPr>
           <w:color w:val="FF0000"/>
           <w:sz w:val="36"/>
           <w:szCs w:val="36"/>
@@ -32539,11 +31895,6 @@
       </w:r>
     </w:p>
     <w:p>
-      <w:pPr>
-        <w:rPr>
-          <w:rFonts w:hint="eastAsia"/>
-        </w:rPr>
-      </w:pPr>
       <w:r>
         <w:rPr>
           <w:rFonts w:hint="eastAsia"/>
@@ -32823,19 +32174,8 @@
         <w:t>（展开导航）</w:t>
       </w:r>
     </w:p>
-    <w:p>
-      <w:pPr>
-        <w:rPr>
-          <w:rFonts w:hint="eastAsia"/>
-        </w:rPr>
-      </w:pPr>
-    </w:p>
-    <w:p>
-      <w:pPr>
-        <w:rPr>
-          <w:rFonts w:hint="eastAsia"/>
-        </w:rPr>
-      </w:pPr>
+    <w:p/>
+    <w:p>
       <w:r>
         <w:rPr>
           <w:rFonts w:hint="eastAsia"/>
@@ -33035,258 +32375,258 @@
         <w:spacing w:line="330" w:lineRule="atLeast"/>
         <w:jc w:val="left"/>
         <w:rPr>
+          <w:rFonts w:ascii="Consolas" w:eastAsia="宋体" w:hAnsi="Consolas" w:cs="宋体"/>
+          <w:color w:val="F8F8F2"/>
+          <w:kern w:val="0"/>
+          <w:sz w:val="24"/>
+          <w:szCs w:val="24"/>
+        </w:rPr>
+      </w:pPr>
+      <w:r>
+        <w:rPr>
+          <w:rFonts w:ascii="Consolas" w:eastAsia="宋体" w:hAnsi="Consolas" w:cs="宋体"/>
+          <w:color w:val="F8F8F2"/>
+          <w:kern w:val="0"/>
+          <w:sz w:val="24"/>
+          <w:szCs w:val="24"/>
+        </w:rPr>
+        <w:t>        </w:t>
+      </w:r>
+      <w:proofErr w:type="gramStart"/>
+      <w:r>
+        <w:rPr>
+          <w:rFonts w:ascii="Consolas" w:eastAsia="宋体" w:hAnsi="Consolas" w:cs="宋体"/>
+          <w:color w:val="F8F8F2"/>
+          <w:kern w:val="0"/>
+          <w:sz w:val="24"/>
+          <w:szCs w:val="24"/>
+        </w:rPr>
+        <w:t>redirect</w:t>
+      </w:r>
+      <w:proofErr w:type="gramEnd"/>
+      <w:r>
+        <w:rPr>
+          <w:rFonts w:ascii="Consolas" w:eastAsia="宋体" w:hAnsi="Consolas" w:cs="宋体"/>
+          <w:color w:val="F8F8F2"/>
+          <w:kern w:val="0"/>
+          <w:sz w:val="24"/>
+          <w:szCs w:val="24"/>
+        </w:rPr>
+        <w:t>: </w:t>
+      </w:r>
+      <w:r>
+        <w:rPr>
+          <w:rFonts w:ascii="Consolas" w:eastAsia="宋体" w:hAnsi="Consolas" w:cs="宋体"/>
+          <w:color w:val="E6DB74"/>
+          <w:kern w:val="0"/>
+          <w:sz w:val="24"/>
+          <w:szCs w:val="24"/>
+        </w:rPr>
+        <w:t>"login"</w:t>
+      </w:r>
+      <w:r>
+        <w:rPr>
+          <w:rFonts w:ascii="Consolas" w:eastAsia="宋体" w:hAnsi="Consolas" w:cs="宋体"/>
+          <w:color w:val="F8F8F2"/>
+          <w:kern w:val="0"/>
+          <w:sz w:val="24"/>
+          <w:szCs w:val="24"/>
+        </w:rPr>
+        <w:t>,</w:t>
+      </w:r>
+    </w:p>
+    <w:p>
+      <w:pPr>
+        <w:widowControl/>
+        <w:shd w:val="clear" w:color="auto" w:fill="272822"/>
+        <w:spacing w:line="330" w:lineRule="atLeast"/>
+        <w:ind w:firstLineChars="400" w:firstLine="960"/>
+        <w:jc w:val="left"/>
+        <w:rPr>
+          <w:rFonts w:ascii="Consolas" w:eastAsia="宋体" w:hAnsi="Consolas" w:cs="宋体"/>
+          <w:color w:val="F8F8F2"/>
+          <w:kern w:val="0"/>
+          <w:sz w:val="24"/>
+          <w:szCs w:val="24"/>
+        </w:rPr>
+      </w:pPr>
+      <w:proofErr w:type="gramStart"/>
+      <w:r>
+        <w:rPr>
+          <w:rFonts w:ascii="Consolas" w:eastAsia="宋体" w:hAnsi="Consolas" w:cs="宋体"/>
+          <w:color w:val="F8F8F2"/>
+          <w:kern w:val="0"/>
+          <w:sz w:val="24"/>
+          <w:szCs w:val="24"/>
+        </w:rPr>
+        <w:t>hidden</w:t>
+      </w:r>
+      <w:proofErr w:type="gramEnd"/>
+      <w:r>
+        <w:rPr>
+          <w:rFonts w:ascii="Consolas" w:eastAsia="宋体" w:hAnsi="Consolas" w:cs="宋体"/>
+          <w:color w:val="F8F8F2"/>
+          <w:kern w:val="0"/>
+          <w:sz w:val="24"/>
+          <w:szCs w:val="24"/>
+        </w:rPr>
+        <w:t>: </w:t>
+      </w:r>
+      <w:r>
+        <w:rPr>
+          <w:rFonts w:ascii="Consolas" w:eastAsia="宋体" w:hAnsi="Consolas" w:cs="宋体"/>
+          <w:color w:val="AE81FF"/>
+          <w:kern w:val="0"/>
+          <w:sz w:val="24"/>
+          <w:szCs w:val="24"/>
+        </w:rPr>
+        <w:t>true</w:t>
+      </w:r>
+      <w:r>
+        <w:rPr>
+          <w:rFonts w:ascii="Consolas" w:eastAsia="宋体" w:hAnsi="Consolas" w:cs="宋体"/>
+          <w:color w:val="F8F8F2"/>
+          <w:kern w:val="0"/>
+          <w:sz w:val="24"/>
+          <w:szCs w:val="24"/>
+        </w:rPr>
+        <w:t>,</w:t>
+      </w:r>
+    </w:p>
+    <w:p>
+      <w:pPr>
+        <w:widowControl/>
+        <w:shd w:val="clear" w:color="auto" w:fill="272822"/>
+        <w:spacing w:line="330" w:lineRule="atLeast"/>
+        <w:jc w:val="left"/>
+        <w:rPr>
+          <w:rFonts w:ascii="Consolas" w:eastAsia="宋体" w:hAnsi="Consolas" w:cs="宋体"/>
+          <w:color w:val="F8F8F2"/>
+          <w:kern w:val="0"/>
+          <w:sz w:val="24"/>
+          <w:szCs w:val="24"/>
+        </w:rPr>
+      </w:pPr>
+      <w:r>
+        <w:rPr>
+          <w:rFonts w:ascii="Consolas" w:eastAsia="宋体" w:hAnsi="Consolas" w:cs="宋体"/>
+          <w:color w:val="F8F8F2"/>
+          <w:kern w:val="0"/>
+          <w:sz w:val="24"/>
+          <w:szCs w:val="24"/>
+        </w:rPr>
+        <w:t>        </w:t>
+      </w:r>
+      <w:proofErr w:type="gramStart"/>
+      <w:r>
+        <w:rPr>
+          <w:rFonts w:ascii="Consolas" w:eastAsia="宋体" w:hAnsi="Consolas" w:cs="宋体"/>
+          <w:color w:val="F8F8F2"/>
+          <w:kern w:val="0"/>
+          <w:sz w:val="24"/>
+          <w:szCs w:val="24"/>
+        </w:rPr>
+        <w:t>meta:</w:t>
+      </w:r>
+      <w:proofErr w:type="gramEnd"/>
+      <w:r>
+        <w:rPr>
+          <w:rFonts w:ascii="Consolas" w:eastAsia="宋体" w:hAnsi="Consolas" w:cs="宋体"/>
+          <w:color w:val="F8F8F2"/>
+          <w:kern w:val="0"/>
+          <w:sz w:val="24"/>
+          <w:szCs w:val="24"/>
+        </w:rPr>
+        <w:t>{</w:t>
+      </w:r>
+    </w:p>
+    <w:p>
+      <w:pPr>
+        <w:widowControl/>
+        <w:shd w:val="clear" w:color="auto" w:fill="272822"/>
+        <w:spacing w:line="330" w:lineRule="atLeast"/>
+        <w:jc w:val="left"/>
+        <w:rPr>
+          <w:rFonts w:ascii="Consolas" w:eastAsia="宋体" w:hAnsi="Consolas" w:cs="宋体"/>
+          <w:color w:val="F8F8F2"/>
+          <w:kern w:val="0"/>
+          <w:sz w:val="24"/>
+          <w:szCs w:val="24"/>
+        </w:rPr>
+      </w:pPr>
+      <w:r>
+        <w:rPr>
+          <w:rFonts w:ascii="Consolas" w:eastAsia="宋体" w:hAnsi="Consolas" w:cs="宋体"/>
+          <w:color w:val="F8F8F2"/>
+          <w:kern w:val="0"/>
+          <w:sz w:val="24"/>
+          <w:szCs w:val="24"/>
+        </w:rPr>
+        <w:t>          name:</w:t>
+      </w:r>
+      <w:r>
+        <w:rPr>
+          <w:rFonts w:ascii="Consolas" w:eastAsia="宋体" w:hAnsi="Consolas" w:cs="宋体"/>
+          <w:color w:val="E6DB74"/>
+          <w:kern w:val="0"/>
+          <w:sz w:val="24"/>
+          <w:szCs w:val="24"/>
+        </w:rPr>
+        <w:t>"</w:t>
+      </w:r>
+      <w:r>
+        <w:rPr>
+          <w:rFonts w:ascii="Consolas" w:eastAsia="宋体" w:hAnsi="Consolas" w:cs="宋体"/>
+          <w:color w:val="E6DB74"/>
+          <w:kern w:val="0"/>
+          <w:sz w:val="24"/>
+          <w:szCs w:val="24"/>
+        </w:rPr>
+        <w:t>首页</w:t>
+      </w:r>
+      <w:r>
+        <w:rPr>
+          <w:rFonts w:ascii="Consolas" w:eastAsia="宋体" w:hAnsi="Consolas" w:cs="宋体"/>
+          <w:color w:val="E6DB74"/>
+          <w:kern w:val="0"/>
+          <w:sz w:val="24"/>
+          <w:szCs w:val="24"/>
+        </w:rPr>
+        <w:t>"</w:t>
+      </w:r>
+    </w:p>
+    <w:p>
+      <w:pPr>
+        <w:widowControl/>
+        <w:shd w:val="clear" w:color="auto" w:fill="272822"/>
+        <w:spacing w:line="330" w:lineRule="atLeast"/>
+        <w:jc w:val="left"/>
+        <w:rPr>
+          <w:rFonts w:ascii="Consolas" w:eastAsia="宋体" w:hAnsi="Consolas" w:cs="宋体"/>
+          <w:color w:val="F8F8F2"/>
+          <w:kern w:val="0"/>
+          <w:sz w:val="24"/>
+          <w:szCs w:val="24"/>
+        </w:rPr>
+      </w:pPr>
+      <w:r>
+        <w:rPr>
+          <w:rFonts w:ascii="Consolas" w:eastAsia="宋体" w:hAnsi="Consolas" w:cs="宋体"/>
+          <w:color w:val="F8F8F2"/>
+          <w:kern w:val="0"/>
+          <w:sz w:val="24"/>
+          <w:szCs w:val="24"/>
+        </w:rPr>
+        <w:t>       </w:t>
+      </w:r>
+      <w:r>
+        <w:rPr>
           <w:rFonts w:ascii="Consolas" w:eastAsia="宋体" w:hAnsi="Consolas" w:cs="宋体" w:hint="eastAsia"/>
           <w:color w:val="F8F8F2"/>
           <w:kern w:val="0"/>
           <w:sz w:val="24"/>
           <w:szCs w:val="24"/>
         </w:rPr>
-      </w:pPr>
-      <w:r>
-        <w:rPr>
-          <w:rFonts w:ascii="Consolas" w:eastAsia="宋体" w:hAnsi="Consolas" w:cs="宋体"/>
-          <w:color w:val="F8F8F2"/>
-          <w:kern w:val="0"/>
-          <w:sz w:val="24"/>
-          <w:szCs w:val="24"/>
-        </w:rPr>
-        <w:t>        </w:t>
-      </w:r>
-      <w:proofErr w:type="gramStart"/>
-      <w:r>
-        <w:rPr>
-          <w:rFonts w:ascii="Consolas" w:eastAsia="宋体" w:hAnsi="Consolas" w:cs="宋体"/>
-          <w:color w:val="F8F8F2"/>
-          <w:kern w:val="0"/>
-          <w:sz w:val="24"/>
-          <w:szCs w:val="24"/>
-        </w:rPr>
-        <w:t>redirect</w:t>
-      </w:r>
-      <w:proofErr w:type="gramEnd"/>
-      <w:r>
-        <w:rPr>
-          <w:rFonts w:ascii="Consolas" w:eastAsia="宋体" w:hAnsi="Consolas" w:cs="宋体"/>
-          <w:color w:val="F8F8F2"/>
-          <w:kern w:val="0"/>
-          <w:sz w:val="24"/>
-          <w:szCs w:val="24"/>
-        </w:rPr>
-        <w:t>: </w:t>
-      </w:r>
-      <w:r>
-        <w:rPr>
-          <w:rFonts w:ascii="Consolas" w:eastAsia="宋体" w:hAnsi="Consolas" w:cs="宋体"/>
-          <w:color w:val="E6DB74"/>
-          <w:kern w:val="0"/>
-          <w:sz w:val="24"/>
-          <w:szCs w:val="24"/>
-        </w:rPr>
-        <w:t>"login"</w:t>
-      </w:r>
-      <w:r>
-        <w:rPr>
-          <w:rFonts w:ascii="Consolas" w:eastAsia="宋体" w:hAnsi="Consolas" w:cs="宋体"/>
-          <w:color w:val="F8F8F2"/>
-          <w:kern w:val="0"/>
-          <w:sz w:val="24"/>
-          <w:szCs w:val="24"/>
-        </w:rPr>
-        <w:t>,</w:t>
-      </w:r>
-    </w:p>
-    <w:p>
-      <w:pPr>
-        <w:widowControl/>
-        <w:shd w:val="clear" w:color="auto" w:fill="272822"/>
-        <w:spacing w:line="330" w:lineRule="atLeast"/>
-        <w:ind w:firstLineChars="400" w:firstLine="960"/>
-        <w:jc w:val="left"/>
-        <w:rPr>
-          <w:rFonts w:ascii="Consolas" w:eastAsia="宋体" w:hAnsi="Consolas" w:cs="宋体"/>
-          <w:color w:val="F8F8F2"/>
-          <w:kern w:val="0"/>
-          <w:sz w:val="24"/>
-          <w:szCs w:val="24"/>
-        </w:rPr>
-      </w:pPr>
-      <w:proofErr w:type="gramStart"/>
-      <w:r>
-        <w:rPr>
-          <w:rFonts w:ascii="Consolas" w:eastAsia="宋体" w:hAnsi="Consolas" w:cs="宋体"/>
-          <w:color w:val="F8F8F2"/>
-          <w:kern w:val="0"/>
-          <w:sz w:val="24"/>
-          <w:szCs w:val="24"/>
-        </w:rPr>
-        <w:t>hidden</w:t>
-      </w:r>
-      <w:proofErr w:type="gramEnd"/>
-      <w:r>
-        <w:rPr>
-          <w:rFonts w:ascii="Consolas" w:eastAsia="宋体" w:hAnsi="Consolas" w:cs="宋体"/>
-          <w:color w:val="F8F8F2"/>
-          <w:kern w:val="0"/>
-          <w:sz w:val="24"/>
-          <w:szCs w:val="24"/>
-        </w:rPr>
-        <w:t>: </w:t>
-      </w:r>
-      <w:r>
-        <w:rPr>
-          <w:rFonts w:ascii="Consolas" w:eastAsia="宋体" w:hAnsi="Consolas" w:cs="宋体"/>
-          <w:color w:val="AE81FF"/>
-          <w:kern w:val="0"/>
-          <w:sz w:val="24"/>
-          <w:szCs w:val="24"/>
-        </w:rPr>
-        <w:t>true</w:t>
-      </w:r>
-      <w:r>
-        <w:rPr>
-          <w:rFonts w:ascii="Consolas" w:eastAsia="宋体" w:hAnsi="Consolas" w:cs="宋体"/>
-          <w:color w:val="F8F8F2"/>
-          <w:kern w:val="0"/>
-          <w:sz w:val="24"/>
-          <w:szCs w:val="24"/>
-        </w:rPr>
-        <w:t>,</w:t>
-      </w:r>
-    </w:p>
-    <w:p>
-      <w:pPr>
-        <w:widowControl/>
-        <w:shd w:val="clear" w:color="auto" w:fill="272822"/>
-        <w:spacing w:line="330" w:lineRule="atLeast"/>
-        <w:jc w:val="left"/>
-        <w:rPr>
-          <w:rFonts w:ascii="Consolas" w:eastAsia="宋体" w:hAnsi="Consolas" w:cs="宋体"/>
-          <w:color w:val="F8F8F2"/>
-          <w:kern w:val="0"/>
-          <w:sz w:val="24"/>
-          <w:szCs w:val="24"/>
-        </w:rPr>
-      </w:pPr>
-      <w:r>
-        <w:rPr>
-          <w:rFonts w:ascii="Consolas" w:eastAsia="宋体" w:hAnsi="Consolas" w:cs="宋体"/>
-          <w:color w:val="F8F8F2"/>
-          <w:kern w:val="0"/>
-          <w:sz w:val="24"/>
-          <w:szCs w:val="24"/>
-        </w:rPr>
-        <w:t>        </w:t>
-      </w:r>
-      <w:proofErr w:type="gramStart"/>
-      <w:r>
-        <w:rPr>
-          <w:rFonts w:ascii="Consolas" w:eastAsia="宋体" w:hAnsi="Consolas" w:cs="宋体"/>
-          <w:color w:val="F8F8F2"/>
-          <w:kern w:val="0"/>
-          <w:sz w:val="24"/>
-          <w:szCs w:val="24"/>
-        </w:rPr>
-        <w:t>meta:</w:t>
-      </w:r>
-      <w:proofErr w:type="gramEnd"/>
-      <w:r>
-        <w:rPr>
-          <w:rFonts w:ascii="Consolas" w:eastAsia="宋体" w:hAnsi="Consolas" w:cs="宋体"/>
-          <w:color w:val="F8F8F2"/>
-          <w:kern w:val="0"/>
-          <w:sz w:val="24"/>
-          <w:szCs w:val="24"/>
-        </w:rPr>
-        <w:t>{</w:t>
-      </w:r>
-    </w:p>
-    <w:p>
-      <w:pPr>
-        <w:widowControl/>
-        <w:shd w:val="clear" w:color="auto" w:fill="272822"/>
-        <w:spacing w:line="330" w:lineRule="atLeast"/>
-        <w:jc w:val="left"/>
-        <w:rPr>
-          <w:rFonts w:ascii="Consolas" w:eastAsia="宋体" w:hAnsi="Consolas" w:cs="宋体"/>
-          <w:color w:val="F8F8F2"/>
-          <w:kern w:val="0"/>
-          <w:sz w:val="24"/>
-          <w:szCs w:val="24"/>
-        </w:rPr>
-      </w:pPr>
-      <w:r>
-        <w:rPr>
-          <w:rFonts w:ascii="Consolas" w:eastAsia="宋体" w:hAnsi="Consolas" w:cs="宋体"/>
-          <w:color w:val="F8F8F2"/>
-          <w:kern w:val="0"/>
-          <w:sz w:val="24"/>
-          <w:szCs w:val="24"/>
-        </w:rPr>
-        <w:t>          name:</w:t>
-      </w:r>
-      <w:r>
-        <w:rPr>
-          <w:rFonts w:ascii="Consolas" w:eastAsia="宋体" w:hAnsi="Consolas" w:cs="宋体"/>
-          <w:color w:val="E6DB74"/>
-          <w:kern w:val="0"/>
-          <w:sz w:val="24"/>
-          <w:szCs w:val="24"/>
-        </w:rPr>
-        <w:t>"</w:t>
-      </w:r>
-      <w:r>
-        <w:rPr>
-          <w:rFonts w:ascii="Consolas" w:eastAsia="宋体" w:hAnsi="Consolas" w:cs="宋体"/>
-          <w:color w:val="E6DB74"/>
-          <w:kern w:val="0"/>
-          <w:sz w:val="24"/>
-          <w:szCs w:val="24"/>
-        </w:rPr>
-        <w:t>首页</w:t>
-      </w:r>
-      <w:r>
-        <w:rPr>
-          <w:rFonts w:ascii="Consolas" w:eastAsia="宋体" w:hAnsi="Consolas" w:cs="宋体"/>
-          <w:color w:val="E6DB74"/>
-          <w:kern w:val="0"/>
-          <w:sz w:val="24"/>
-          <w:szCs w:val="24"/>
-        </w:rPr>
-        <w:t>"</w:t>
-      </w:r>
-    </w:p>
-    <w:p>
-      <w:pPr>
-        <w:widowControl/>
-        <w:shd w:val="clear" w:color="auto" w:fill="272822"/>
-        <w:spacing w:line="330" w:lineRule="atLeast"/>
-        <w:jc w:val="left"/>
-        <w:rPr>
-          <w:rFonts w:ascii="Consolas" w:eastAsia="宋体" w:hAnsi="Consolas" w:cs="宋体"/>
-          <w:color w:val="F8F8F2"/>
-          <w:kern w:val="0"/>
-          <w:sz w:val="24"/>
-          <w:szCs w:val="24"/>
-        </w:rPr>
-      </w:pPr>
-      <w:r>
-        <w:rPr>
-          <w:rFonts w:ascii="Consolas" w:eastAsia="宋体" w:hAnsi="Consolas" w:cs="宋体"/>
-          <w:color w:val="F8F8F2"/>
-          <w:kern w:val="0"/>
-          <w:sz w:val="24"/>
-          <w:szCs w:val="24"/>
-        </w:rPr>
-        <w:t>       </w:t>
-      </w:r>
-      <w:r>
-        <w:rPr>
-          <w:rFonts w:ascii="Consolas" w:eastAsia="宋体" w:hAnsi="Consolas" w:cs="宋体" w:hint="eastAsia"/>
-          <w:color w:val="F8F8F2"/>
-          <w:kern w:val="0"/>
-          <w:sz w:val="24"/>
-          <w:szCs w:val="24"/>
-        </w:rPr>
         <w:t xml:space="preserve"> </w:t>
       </w:r>
       <w:r>
@@ -33300,19 +32640,8 @@
         <w:t>}</w:t>
       </w:r>
     </w:p>
-    <w:p>
-      <w:pPr>
-        <w:rPr>
-          <w:rFonts w:hint="eastAsia"/>
-        </w:rPr>
-      </w:pPr>
-    </w:p>
-    <w:p>
-      <w:pPr>
-        <w:rPr>
-          <w:rFonts w:hint="eastAsia"/>
-        </w:rPr>
-      </w:pPr>
+    <w:p/>
+    <w:p>
       <w:r>
         <w:t>然后回到我们的</w:t>
       </w:r>
@@ -34444,32 +33773,270 @@
         <w:shd w:val="clear" w:color="auto" w:fill="272822"/>
         <w:spacing w:line="330" w:lineRule="atLeast"/>
         <w:rPr>
+          <w:rFonts w:ascii="Consolas" w:eastAsia="宋体" w:hAnsi="Consolas" w:cs="宋体"/>
+          <w:color w:val="F8F8F2"/>
+          <w:kern w:val="0"/>
+          <w:sz w:val="24"/>
+          <w:szCs w:val="24"/>
+        </w:rPr>
+      </w:pPr>
+      <w:r>
+        <w:rPr>
+          <w:rFonts w:ascii="Consolas" w:eastAsia="宋体" w:hAnsi="Consolas" w:cs="宋体"/>
+          <w:color w:val="F8F8F2"/>
+          <w:kern w:val="0"/>
+          <w:sz w:val="24"/>
+          <w:szCs w:val="24"/>
+        </w:rPr>
+        <w:t>      </w:t>
+      </w:r>
+      <w:r>
+        <w:rPr>
+          <w:rFonts w:ascii="Consolas" w:eastAsia="宋体" w:hAnsi="Consolas" w:cs="宋体"/>
+          <w:color w:val="F8F8F2"/>
+          <w:kern w:val="0"/>
+          <w:sz w:val="24"/>
+          <w:szCs w:val="24"/>
+        </w:rPr>
+        <w:t>&lt;</w:t>
+      </w:r>
+      <w:r>
+        <w:rPr>
+          <w:rFonts w:ascii="Consolas" w:eastAsia="宋体" w:hAnsi="Consolas" w:cs="宋体"/>
+          <w:color w:val="F92672"/>
+          <w:kern w:val="0"/>
+          <w:sz w:val="24"/>
+          <w:szCs w:val="24"/>
+        </w:rPr>
+        <w:t>el-menu-item</w:t>
+      </w:r>
+      <w:r>
+        <w:rPr>
+          <w:rFonts w:ascii="Consolas" w:eastAsia="宋体" w:hAnsi="Consolas" w:cs="宋体"/>
+          <w:color w:val="F8F8F2"/>
+          <w:kern w:val="0"/>
+          <w:sz w:val="24"/>
+          <w:szCs w:val="24"/>
+        </w:rPr>
+        <w:t> </w:t>
+      </w:r>
+      <w:r>
+        <w:rPr>
+          <w:rFonts w:ascii="Consolas" w:eastAsia="宋体" w:hAnsi="Consolas" w:cs="宋体"/>
+          <w:color w:val="A6E22E"/>
+          <w:kern w:val="0"/>
+          <w:sz w:val="24"/>
+          <w:szCs w:val="24"/>
+        </w:rPr>
+        <w:t>v-for</w:t>
+      </w:r>
+      <w:r>
+        <w:rPr>
+          <w:rFonts w:ascii="Consolas" w:eastAsia="宋体" w:hAnsi="Consolas" w:cs="宋体"/>
+          <w:color w:val="F8F8F2"/>
+          <w:kern w:val="0"/>
+          <w:sz w:val="24"/>
+          <w:szCs w:val="24"/>
+        </w:rPr>
+        <w:t>="(subItem</w:t>
+      </w:r>
+      <w:proofErr w:type="gramStart"/>
+      <w:r>
+        <w:rPr>
+          <w:rFonts w:ascii="Consolas" w:eastAsia="宋体" w:hAnsi="Consolas" w:cs="宋体"/>
+          <w:color w:val="F8F8F2"/>
+          <w:kern w:val="0"/>
+          <w:sz w:val="24"/>
+          <w:szCs w:val="24"/>
+        </w:rPr>
+        <w:t>,index</w:t>
+      </w:r>
+      <w:proofErr w:type="gramEnd"/>
+      <w:r>
+        <w:rPr>
+          <w:rFonts w:ascii="Consolas" w:eastAsia="宋体" w:hAnsi="Consolas" w:cs="宋体"/>
+          <w:color w:val="F8F8F2"/>
+          <w:kern w:val="0"/>
+          <w:sz w:val="24"/>
+          <w:szCs w:val="24"/>
+        </w:rPr>
+        <w:t>) </w:t>
+      </w:r>
+      <w:r>
+        <w:rPr>
+          <w:rFonts w:ascii="Consolas" w:eastAsia="宋体" w:hAnsi="Consolas" w:cs="宋体"/>
+          <w:color w:val="F92672"/>
+          <w:kern w:val="0"/>
+          <w:sz w:val="24"/>
+          <w:szCs w:val="24"/>
+        </w:rPr>
+        <w:t>in</w:t>
+      </w:r>
+      <w:r>
+        <w:rPr>
+          <w:rFonts w:ascii="Consolas" w:eastAsia="宋体" w:hAnsi="Consolas" w:cs="宋体"/>
+          <w:color w:val="F8F8F2"/>
+          <w:kern w:val="0"/>
+          <w:sz w:val="24"/>
+          <w:szCs w:val="24"/>
+        </w:rPr>
+        <w:t> item.children" </w:t>
+      </w:r>
+      <w:r>
+        <w:rPr>
           <w:rFonts w:ascii="Consolas" w:eastAsia="宋体" w:hAnsi="Consolas" w:cs="宋体" w:hint="eastAsia"/>
           <w:color w:val="F8F8F2"/>
           <w:kern w:val="0"/>
           <w:sz w:val="24"/>
           <w:szCs w:val="24"/>
         </w:rPr>
-      </w:pPr>
-      <w:r>
-        <w:rPr>
-          <w:rFonts w:ascii="Consolas" w:eastAsia="宋体" w:hAnsi="Consolas" w:cs="宋体"/>
-          <w:color w:val="F8F8F2"/>
-          <w:kern w:val="0"/>
-          <w:sz w:val="24"/>
-          <w:szCs w:val="24"/>
-        </w:rPr>
-        <w:t>      </w:t>
-      </w:r>
-      <w:r>
-        <w:rPr>
-          <w:rFonts w:ascii="Consolas" w:eastAsia="宋体" w:hAnsi="Consolas" w:cs="宋体"/>
-          <w:color w:val="F8F8F2"/>
-          <w:kern w:val="0"/>
-          <w:sz w:val="24"/>
-          <w:szCs w:val="24"/>
-        </w:rPr>
-        <w:t>&lt;</w:t>
+        <w:t xml:space="preserve">  </w:t>
+      </w:r>
+      <w:r>
+        <w:rPr>
+          <w:rFonts w:ascii="Consolas" w:eastAsia="宋体" w:hAnsi="Consolas" w:cs="宋体"/>
+          <w:color w:val="F8F8F2"/>
+          <w:kern w:val="0"/>
+          <w:sz w:val="24"/>
+          <w:szCs w:val="24"/>
+        </w:rPr>
+        <w:t>:</w:t>
+      </w:r>
+      <w:r>
+        <w:rPr>
+          <w:rFonts w:ascii="Consolas" w:eastAsia="宋体" w:hAnsi="Consolas" w:cs="宋体"/>
+          <w:color w:val="A6E22E"/>
+          <w:kern w:val="0"/>
+          <w:sz w:val="24"/>
+          <w:szCs w:val="24"/>
+        </w:rPr>
+        <w:t>key</w:t>
+      </w:r>
+      <w:r>
+        <w:rPr>
+          <w:rFonts w:ascii="Consolas" w:eastAsia="宋体" w:hAnsi="Consolas" w:cs="宋体"/>
+          <w:color w:val="F8F8F2"/>
+          <w:kern w:val="0"/>
+          <w:sz w:val="24"/>
+          <w:szCs w:val="24"/>
+        </w:rPr>
+        <w:t>="</w:t>
+      </w:r>
+      <w:r>
+        <w:rPr>
+          <w:rFonts w:ascii="Consolas" w:eastAsia="宋体" w:hAnsi="Consolas" w:cs="宋体"/>
+          <w:color w:val="F8F8F2"/>
+          <w:kern w:val="0"/>
+          <w:sz w:val="24"/>
+          <w:szCs w:val="24"/>
+        </w:rPr>
+        <w:t>subItem.id</w:t>
+      </w:r>
+      <w:r>
+        <w:rPr>
+          <w:rFonts w:ascii="Consolas" w:eastAsia="宋体" w:hAnsi="Consolas" w:cs="宋体"/>
+          <w:color w:val="F8F8F2"/>
+          <w:kern w:val="0"/>
+          <w:sz w:val="24"/>
+          <w:szCs w:val="24"/>
+        </w:rPr>
+        <w:t>" </w:t>
+      </w:r>
+      <w:r>
+        <w:rPr>
+          <w:rFonts w:ascii="Consolas" w:eastAsia="宋体" w:hAnsi="Consolas" w:cs="宋体" w:hint="eastAsia"/>
+          <w:color w:val="F8F8F2"/>
+          <w:kern w:val="0"/>
+          <w:sz w:val="24"/>
+          <w:szCs w:val="24"/>
+        </w:rPr>
+        <w:t>:</w:t>
+      </w:r>
+      <w:r>
+        <w:rPr>
+          <w:rFonts w:ascii="Consolas" w:eastAsia="宋体" w:hAnsi="Consolas" w:cs="宋体"/>
+          <w:color w:val="A6E22E"/>
+          <w:kern w:val="0"/>
+          <w:sz w:val="24"/>
+          <w:szCs w:val="24"/>
+        </w:rPr>
+        <w:t>index</w:t>
+      </w:r>
+      <w:r>
+        <w:rPr>
+          <w:rFonts w:ascii="Consolas" w:eastAsia="宋体" w:hAnsi="Consolas" w:cs="宋体"/>
+          <w:color w:val="F8F8F2"/>
+          <w:kern w:val="0"/>
+          <w:sz w:val="24"/>
+          <w:szCs w:val="24"/>
+        </w:rPr>
+        <w:t>=</w:t>
+      </w:r>
+      <w:r>
+        <w:rPr>
+          <w:rFonts w:ascii="Consolas" w:eastAsia="宋体" w:hAnsi="Consolas" w:cs="宋体"/>
+          <w:color w:val="E6DB74"/>
+          <w:kern w:val="0"/>
+          <w:sz w:val="24"/>
+          <w:szCs w:val="24"/>
+        </w:rPr>
+        <w:t>"</w:t>
+      </w:r>
+      <w:r>
+        <w:rPr>
+          <w:rFonts w:ascii="Consolas" w:eastAsia="宋体" w:hAnsi="Consolas" w:cs="宋体"/>
+          <w:color w:val="F8F8F2"/>
+          <w:kern w:val="0"/>
+          <w:sz w:val="24"/>
+          <w:szCs w:val="24"/>
+        </w:rPr>
+        <w:t>subItem.path</w:t>
+      </w:r>
+      <w:r>
+        <w:rPr>
+          <w:rFonts w:ascii="Consolas" w:eastAsia="宋体" w:hAnsi="Consolas" w:cs="宋体"/>
+          <w:color w:val="E6DB74"/>
+          <w:kern w:val="0"/>
+          <w:sz w:val="24"/>
+          <w:szCs w:val="24"/>
+        </w:rPr>
+        <w:t>"</w:t>
+      </w:r>
+      <w:r>
+        <w:rPr>
+          <w:rFonts w:ascii="Consolas" w:eastAsia="宋体" w:hAnsi="Consolas" w:cs="宋体"/>
+          <w:color w:val="F8F8F2"/>
+          <w:kern w:val="0"/>
+          <w:sz w:val="24"/>
+          <w:szCs w:val="24"/>
+        </w:rPr>
+        <w:t>&gt;{{subItem.meta.name}}</w:t>
+      </w:r>
+    </w:p>
+    <w:p>
+      <w:pPr>
+        <w:widowControl/>
+        <w:shd w:val="clear" w:color="auto" w:fill="272822"/>
+        <w:spacing w:line="330" w:lineRule="atLeast"/>
+        <w:ind w:firstLineChars="300" w:firstLine="720"/>
+        <w:jc w:val="left"/>
+        <w:rPr>
+          <w:rFonts w:ascii="Consolas" w:eastAsia="宋体" w:hAnsi="Consolas" w:cs="宋体"/>
+          <w:color w:val="F8F8F2"/>
+          <w:kern w:val="0"/>
+          <w:sz w:val="24"/>
+          <w:szCs w:val="24"/>
+        </w:rPr>
+      </w:pPr>
+      <w:r>
+        <w:rPr>
+          <w:rFonts w:ascii="Consolas" w:eastAsia="宋体" w:hAnsi="Consolas" w:cs="宋体"/>
+          <w:color w:val="F8F8F2"/>
+          <w:kern w:val="0"/>
+          <w:sz w:val="24"/>
+          <w:szCs w:val="24"/>
+        </w:rPr>
+        <w:t>&lt;/</w:t>
       </w:r>
       <w:r>
         <w:rPr>
@@ -34489,49 +34056,42 @@
           <w:sz w:val="24"/>
           <w:szCs w:val="24"/>
         </w:rPr>
+        <w:t>&gt;</w:t>
+      </w:r>
+    </w:p>
+    <w:p>
+      <w:pPr>
+        <w:widowControl/>
+        <w:shd w:val="clear" w:color="auto" w:fill="272822"/>
+        <w:spacing w:line="330" w:lineRule="atLeast"/>
+        <w:jc w:val="left"/>
+        <w:rPr>
+          <w:rFonts w:ascii="Consolas" w:eastAsia="宋体" w:hAnsi="Consolas" w:cs="宋体"/>
+          <w:color w:val="F8F8F2"/>
+          <w:kern w:val="0"/>
+          <w:sz w:val="24"/>
+          <w:szCs w:val="24"/>
+        </w:rPr>
+      </w:pPr>
+      <w:r>
+        <w:rPr>
+          <w:rFonts w:ascii="Consolas" w:eastAsia="宋体" w:hAnsi="Consolas" w:cs="宋体"/>
+          <w:color w:val="F8F8F2"/>
+          <w:kern w:val="0"/>
+          <w:sz w:val="24"/>
+          <w:szCs w:val="24"/>
+        </w:rPr>
         <w:t> </w:t>
       </w:r>
       <w:r>
         <w:rPr>
           <w:rFonts w:ascii="Consolas" w:eastAsia="宋体" w:hAnsi="Consolas" w:cs="宋体"/>
-          <w:color w:val="A6E22E"/>
-          <w:kern w:val="0"/>
-          <w:sz w:val="24"/>
-          <w:szCs w:val="24"/>
-        </w:rPr>
-        <w:t>v-for</w:t>
-      </w:r>
-      <w:r>
-        <w:rPr>
-          <w:rFonts w:ascii="Consolas" w:eastAsia="宋体" w:hAnsi="Consolas" w:cs="宋体"/>
-          <w:color w:val="F8F8F2"/>
-          <w:kern w:val="0"/>
-          <w:sz w:val="24"/>
-          <w:szCs w:val="24"/>
-        </w:rPr>
-        <w:t>="(subItem</w:t>
-      </w:r>
-      <w:proofErr w:type="gramStart"/>
-      <w:r>
-        <w:rPr>
-          <w:rFonts w:ascii="Consolas" w:eastAsia="宋体" w:hAnsi="Consolas" w:cs="宋体"/>
-          <w:color w:val="F8F8F2"/>
-          <w:kern w:val="0"/>
-          <w:sz w:val="24"/>
-          <w:szCs w:val="24"/>
-        </w:rPr>
-        <w:t>,index</w:t>
-      </w:r>
-      <w:proofErr w:type="gramEnd"/>
-      <w:r>
-        <w:rPr>
-          <w:rFonts w:ascii="Consolas" w:eastAsia="宋体" w:hAnsi="Consolas" w:cs="宋体"/>
-          <w:color w:val="F8F8F2"/>
-          <w:kern w:val="0"/>
-          <w:sz w:val="24"/>
-          <w:szCs w:val="24"/>
-        </w:rPr>
-        <w:t>) </w:t>
+          <w:color w:val="F8F8F2"/>
+          <w:kern w:val="0"/>
+          <w:sz w:val="24"/>
+          <w:szCs w:val="24"/>
+        </w:rPr>
+        <w:t>&lt;/</w:t>
       </w:r>
       <w:r>
         <w:rPr>
@@ -34541,155 +34101,24 @@
           <w:sz w:val="24"/>
           <w:szCs w:val="24"/>
         </w:rPr>
-        <w:t>in</w:t>
-      </w:r>
-      <w:r>
-        <w:rPr>
-          <w:rFonts w:ascii="Consolas" w:eastAsia="宋体" w:hAnsi="Consolas" w:cs="宋体"/>
-          <w:color w:val="F8F8F2"/>
-          <w:kern w:val="0"/>
-          <w:sz w:val="24"/>
-          <w:szCs w:val="24"/>
-        </w:rPr>
-        <w:t> item.children" </w:t>
-      </w:r>
-      <w:r>
-        <w:rPr>
-          <w:rFonts w:ascii="Consolas" w:eastAsia="宋体" w:hAnsi="Consolas" w:cs="宋体" w:hint="eastAsia"/>
-          <w:color w:val="F8F8F2"/>
-          <w:kern w:val="0"/>
-          <w:sz w:val="24"/>
-          <w:szCs w:val="24"/>
-        </w:rPr>
-        <w:t xml:space="preserve">  </w:t>
-      </w:r>
-      <w:r>
-        <w:rPr>
-          <w:rFonts w:ascii="Consolas" w:eastAsia="宋体" w:hAnsi="Consolas" w:cs="宋体"/>
-          <w:color w:val="F8F8F2"/>
-          <w:kern w:val="0"/>
-          <w:sz w:val="24"/>
-          <w:szCs w:val="24"/>
-        </w:rPr>
-        <w:t>:</w:t>
-      </w:r>
-      <w:r>
-        <w:rPr>
-          <w:rFonts w:ascii="Consolas" w:eastAsia="宋体" w:hAnsi="Consolas" w:cs="宋体"/>
-          <w:color w:val="A6E22E"/>
-          <w:kern w:val="0"/>
-          <w:sz w:val="24"/>
-          <w:szCs w:val="24"/>
-        </w:rPr>
-        <w:t>key</w:t>
-      </w:r>
-      <w:r>
-        <w:rPr>
-          <w:rFonts w:ascii="Consolas" w:eastAsia="宋体" w:hAnsi="Consolas" w:cs="宋体"/>
-          <w:color w:val="F8F8F2"/>
-          <w:kern w:val="0"/>
-          <w:sz w:val="24"/>
-          <w:szCs w:val="24"/>
-        </w:rPr>
-        <w:t>="</w:t>
-      </w:r>
-      <w:r>
-        <w:rPr>
-          <w:rFonts w:ascii="Consolas" w:eastAsia="宋体" w:hAnsi="Consolas" w:cs="宋体"/>
-          <w:color w:val="F8F8F2"/>
-          <w:kern w:val="0"/>
-          <w:sz w:val="24"/>
-          <w:szCs w:val="24"/>
-        </w:rPr>
-        <w:t>subItem.id</w:t>
-      </w:r>
-      <w:r>
-        <w:rPr>
-          <w:rFonts w:ascii="Consolas" w:eastAsia="宋体" w:hAnsi="Consolas" w:cs="宋体"/>
-          <w:color w:val="F8F8F2"/>
-          <w:kern w:val="0"/>
-          <w:sz w:val="24"/>
-          <w:szCs w:val="24"/>
-        </w:rPr>
-        <w:t>" </w:t>
-      </w:r>
-      <w:r>
-        <w:rPr>
-          <w:rFonts w:ascii="Consolas" w:eastAsia="宋体" w:hAnsi="Consolas" w:cs="宋体" w:hint="eastAsia"/>
-          <w:color w:val="F8F8F2"/>
-          <w:kern w:val="0"/>
-          <w:sz w:val="24"/>
-          <w:szCs w:val="24"/>
-        </w:rPr>
-        <w:t>:</w:t>
-      </w:r>
-      <w:r>
-        <w:rPr>
-          <w:rFonts w:ascii="Consolas" w:eastAsia="宋体" w:hAnsi="Consolas" w:cs="宋体"/>
-          <w:color w:val="A6E22E"/>
-          <w:kern w:val="0"/>
-          <w:sz w:val="24"/>
-          <w:szCs w:val="24"/>
-        </w:rPr>
-        <w:t>index</w:t>
-      </w:r>
-      <w:r>
-        <w:rPr>
-          <w:rFonts w:ascii="Consolas" w:eastAsia="宋体" w:hAnsi="Consolas" w:cs="宋体"/>
-          <w:color w:val="F8F8F2"/>
-          <w:kern w:val="0"/>
-          <w:sz w:val="24"/>
-          <w:szCs w:val="24"/>
-        </w:rPr>
-        <w:t>=</w:t>
-      </w:r>
-      <w:r>
-        <w:rPr>
-          <w:rFonts w:ascii="Consolas" w:eastAsia="宋体" w:hAnsi="Consolas" w:cs="宋体"/>
-          <w:color w:val="E6DB74"/>
-          <w:kern w:val="0"/>
-          <w:sz w:val="24"/>
-          <w:szCs w:val="24"/>
-        </w:rPr>
-        <w:t>"</w:t>
-      </w:r>
-      <w:r>
-        <w:rPr>
-          <w:rFonts w:ascii="Consolas" w:eastAsia="宋体" w:hAnsi="Consolas" w:cs="宋体"/>
-          <w:color w:val="F8F8F2"/>
-          <w:kern w:val="0"/>
-          <w:sz w:val="24"/>
-          <w:szCs w:val="24"/>
-        </w:rPr>
-        <w:t>subItem.path</w:t>
-      </w:r>
-      <w:r>
-        <w:rPr>
-          <w:rFonts w:ascii="Consolas" w:eastAsia="宋体" w:hAnsi="Consolas" w:cs="宋体"/>
-          <w:color w:val="E6DB74"/>
-          <w:kern w:val="0"/>
-          <w:sz w:val="24"/>
-          <w:szCs w:val="24"/>
-        </w:rPr>
-        <w:t>"</w:t>
-      </w:r>
-      <w:r>
-        <w:rPr>
-          <w:rFonts w:ascii="Consolas" w:eastAsia="宋体" w:hAnsi="Consolas" w:cs="宋体"/>
-          <w:color w:val="F8F8F2"/>
-          <w:kern w:val="0"/>
-          <w:sz w:val="24"/>
-          <w:szCs w:val="24"/>
-        </w:rPr>
-        <w:t>&gt;{{subItem.meta.name}}</w:t>
-      </w:r>
-    </w:p>
-    <w:p>
-      <w:pPr>
-        <w:widowControl/>
-        <w:shd w:val="clear" w:color="auto" w:fill="272822"/>
-        <w:spacing w:line="330" w:lineRule="atLeast"/>
-        <w:ind w:firstLineChars="300" w:firstLine="720"/>
+        <w:t>el-submenu</w:t>
+      </w:r>
+      <w:r>
+        <w:rPr>
+          <w:rFonts w:ascii="Consolas" w:eastAsia="宋体" w:hAnsi="Consolas" w:cs="宋体"/>
+          <w:color w:val="F8F8F2"/>
+          <w:kern w:val="0"/>
+          <w:sz w:val="24"/>
+          <w:szCs w:val="24"/>
+        </w:rPr>
+        <w:t>&gt;</w:t>
+      </w:r>
+    </w:p>
+    <w:p>
+      <w:pPr>
+        <w:widowControl/>
+        <w:shd w:val="clear" w:color="auto" w:fill="272822"/>
+        <w:spacing w:line="330" w:lineRule="atLeast"/>
         <w:jc w:val="left"/>
         <w:rPr>
           <w:rFonts w:ascii="Consolas" w:eastAsia="宋体" w:hAnsi="Consolas" w:cs="宋体"/>
@@ -34717,7 +34146,7 @@
           <w:sz w:val="24"/>
           <w:szCs w:val="24"/>
         </w:rPr>
-        <w:t>el-menu-item</w:t>
+        <w:t>template</w:t>
       </w:r>
       <w:r>
         <w:rPr>
@@ -34730,119 +34159,8 @@
         <w:t>&gt;</w:t>
       </w:r>
     </w:p>
-    <w:p>
-      <w:pPr>
-        <w:widowControl/>
-        <w:shd w:val="clear" w:color="auto" w:fill="272822"/>
-        <w:spacing w:line="330" w:lineRule="atLeast"/>
-        <w:jc w:val="left"/>
-        <w:rPr>
-          <w:rFonts w:ascii="Consolas" w:eastAsia="宋体" w:hAnsi="Consolas" w:cs="宋体"/>
-          <w:color w:val="F8F8F2"/>
-          <w:kern w:val="0"/>
-          <w:sz w:val="24"/>
-          <w:szCs w:val="24"/>
-        </w:rPr>
-      </w:pPr>
-      <w:r>
-        <w:rPr>
-          <w:rFonts w:ascii="Consolas" w:eastAsia="宋体" w:hAnsi="Consolas" w:cs="宋体"/>
-          <w:color w:val="F8F8F2"/>
-          <w:kern w:val="0"/>
-          <w:sz w:val="24"/>
-          <w:szCs w:val="24"/>
-        </w:rPr>
-        <w:t> </w:t>
-      </w:r>
-      <w:r>
-        <w:rPr>
-          <w:rFonts w:ascii="Consolas" w:eastAsia="宋体" w:hAnsi="Consolas" w:cs="宋体"/>
-          <w:color w:val="F8F8F2"/>
-          <w:kern w:val="0"/>
-          <w:sz w:val="24"/>
-          <w:szCs w:val="24"/>
-        </w:rPr>
-        <w:t>&lt;/</w:t>
-      </w:r>
-      <w:r>
-        <w:rPr>
-          <w:rFonts w:ascii="Consolas" w:eastAsia="宋体" w:hAnsi="Consolas" w:cs="宋体"/>
-          <w:color w:val="F92672"/>
-          <w:kern w:val="0"/>
-          <w:sz w:val="24"/>
-          <w:szCs w:val="24"/>
-        </w:rPr>
-        <w:t>el-submenu</w:t>
-      </w:r>
-      <w:r>
-        <w:rPr>
-          <w:rFonts w:ascii="Consolas" w:eastAsia="宋体" w:hAnsi="Consolas" w:cs="宋体"/>
-          <w:color w:val="F8F8F2"/>
-          <w:kern w:val="0"/>
-          <w:sz w:val="24"/>
-          <w:szCs w:val="24"/>
-        </w:rPr>
-        <w:t>&gt;</w:t>
-      </w:r>
-    </w:p>
-    <w:p>
-      <w:pPr>
-        <w:widowControl/>
-        <w:shd w:val="clear" w:color="auto" w:fill="272822"/>
-        <w:spacing w:line="330" w:lineRule="atLeast"/>
-        <w:jc w:val="left"/>
-        <w:rPr>
-          <w:rFonts w:ascii="Consolas" w:eastAsia="宋体" w:hAnsi="Consolas" w:cs="宋体"/>
-          <w:color w:val="F8F8F2"/>
-          <w:kern w:val="0"/>
-          <w:sz w:val="24"/>
-          <w:szCs w:val="24"/>
-        </w:rPr>
-      </w:pPr>
-      <w:r>
-        <w:rPr>
-          <w:rFonts w:ascii="Consolas" w:eastAsia="宋体" w:hAnsi="Consolas" w:cs="宋体"/>
-          <w:color w:val="F8F8F2"/>
-          <w:kern w:val="0"/>
-          <w:sz w:val="24"/>
-          <w:szCs w:val="24"/>
-        </w:rPr>
-        <w:t>&lt;/</w:t>
-      </w:r>
-      <w:r>
-        <w:rPr>
-          <w:rFonts w:ascii="Consolas" w:eastAsia="宋体" w:hAnsi="Consolas" w:cs="宋体"/>
-          <w:color w:val="F92672"/>
-          <w:kern w:val="0"/>
-          <w:sz w:val="24"/>
-          <w:szCs w:val="24"/>
-        </w:rPr>
-        <w:t>template</w:t>
-      </w:r>
-      <w:r>
-        <w:rPr>
-          <w:rFonts w:ascii="Consolas" w:eastAsia="宋体" w:hAnsi="Consolas" w:cs="宋体"/>
-          <w:color w:val="F8F8F2"/>
-          <w:kern w:val="0"/>
-          <w:sz w:val="24"/>
-          <w:szCs w:val="24"/>
-        </w:rPr>
-        <w:t>&gt;</w:t>
-      </w:r>
-    </w:p>
-    <w:p>
-      <w:pPr>
-        <w:rPr>
-          <w:rFonts w:hint="eastAsia"/>
-        </w:rPr>
-      </w:pPr>
-    </w:p>
-    <w:p>
-      <w:pPr>
-        <w:rPr>
-          <w:rFonts w:hint="eastAsia"/>
-        </w:rPr>
-      </w:pPr>
+    <w:p/>
+    <w:p>
       <w:r>
         <w:rPr>
           <w:rFonts w:hint="eastAsia"/>
@@ -34892,19 +34210,8 @@
         <w:t>所做的准备</w:t>
       </w:r>
     </w:p>
-    <w:p>
-      <w:pPr>
-        <w:rPr>
-          <w:rFonts w:hint="eastAsia"/>
-        </w:rPr>
-      </w:pPr>
-    </w:p>
-    <w:p>
-      <w:pPr>
-        <w:rPr>
-          <w:rFonts w:hint="eastAsia"/>
-        </w:rPr>
-      </w:pPr>
+    <w:p/>
+    <w:p>
       <w:r>
         <w:rPr>
           <w:rFonts w:hint="eastAsia"/>
@@ -35057,11 +34364,6 @@
       </w:r>
     </w:p>
     <w:p>
-      <w:pPr>
-        <w:rPr>
-          <w:rFonts w:hint="eastAsia"/>
-        </w:rPr>
-      </w:pPr>
       <w:r>
         <w:rPr>
           <w:noProof/>
@@ -35104,11 +34406,6 @@
       </w:r>
     </w:p>
     <w:p>
-      <w:pPr>
-        <w:rPr>
-          <w:rFonts w:hint="eastAsia"/>
-        </w:rPr>
-      </w:pPr>
       <w:r>
         <w:t>R</w:t>
       </w:r>
@@ -36193,45 +35490,14 @@
         <w:t>    }</w:t>
       </w:r>
     </w:p>
-    <w:p>
-      <w:pPr>
-        <w:rPr>
-          <w:rFonts w:hint="eastAsia"/>
-        </w:rPr>
-      </w:pPr>
-    </w:p>
-    <w:p>
-      <w:pPr>
-        <w:rPr>
-          <w:rFonts w:hint="eastAsia"/>
-        </w:rPr>
-      </w:pPr>
-    </w:p>
-    <w:p>
-      <w:pPr>
-        <w:rPr>
-          <w:rFonts w:hint="eastAsia"/>
-        </w:rPr>
-      </w:pPr>
-    </w:p>
-    <w:p>
-      <w:pPr>
-        <w:rPr>
-          <w:rFonts w:hint="eastAsia"/>
-        </w:rPr>
-      </w:pPr>
-    </w:p>
-    <w:p>
-      <w:pPr>
-        <w:rPr>
-          <w:rFonts w:hint="eastAsia"/>
-        </w:rPr>
-      </w:pPr>
-    </w:p>
-    <w:p>
-      <w:pPr>
-        <w:rPr>
-          <w:rFonts w:hint="eastAsia"/>
+    <w:p/>
+    <w:p/>
+    <w:p/>
+    <w:p/>
+    <w:p/>
+    <w:p>
+      <w:pPr>
+        <w:rPr>
           <w:b/>
           <w:sz w:val="30"/>
           <w:szCs w:val="30"/>
@@ -36248,11 +35514,6 @@
       </w:r>
     </w:p>
     <w:p>
-      <w:pPr>
-        <w:rPr>
-          <w:rFonts w:hint="eastAsia"/>
-        </w:rPr>
-      </w:pPr>
       <w:r>
         <w:rPr>
           <w:noProof/>
@@ -36294,19 +35555,8 @@
         </w:drawing>
       </w:r>
     </w:p>
-    <w:p>
-      <w:pPr>
-        <w:rPr>
-          <w:rFonts w:hint="eastAsia"/>
-        </w:rPr>
-      </w:pPr>
-    </w:p>
-    <w:p>
-      <w:pPr>
-        <w:rPr>
-          <w:rFonts w:hint="eastAsia"/>
-        </w:rPr>
-      </w:pPr>
+    <w:p/>
+    <w:p>
       <w:r>
         <w:rPr>
           <w:rFonts w:hint="eastAsia"/>
@@ -36345,11 +35595,6 @@
       </w:r>
     </w:p>
     <w:p>
-      <w:pPr>
-        <w:rPr>
-          <w:rFonts w:hint="eastAsia"/>
-        </w:rPr>
-      </w:pPr>
       <w:r>
         <w:rPr>
           <w:noProof/>
@@ -36391,19 +35636,8 @@
         </w:drawing>
       </w:r>
     </w:p>
-    <w:p>
-      <w:pPr>
-        <w:rPr>
-          <w:rFonts w:hint="eastAsia"/>
-        </w:rPr>
-      </w:pPr>
-    </w:p>
-    <w:p>
-      <w:pPr>
-        <w:rPr>
-          <w:rFonts w:hint="eastAsia"/>
-        </w:rPr>
-      </w:pPr>
+    <w:p/>
+    <w:p>
       <w:r>
         <w:rPr>
           <w:rFonts w:hint="eastAsia"/>
@@ -36497,32 +35731,270 @@
         <w:shd w:val="clear" w:color="auto" w:fill="272822"/>
         <w:spacing w:line="330" w:lineRule="atLeast"/>
         <w:rPr>
+          <w:rFonts w:ascii="Consolas" w:eastAsia="宋体" w:hAnsi="Consolas" w:cs="宋体"/>
+          <w:color w:val="F8F8F2"/>
+          <w:kern w:val="0"/>
+          <w:sz w:val="24"/>
+          <w:szCs w:val="24"/>
+        </w:rPr>
+      </w:pPr>
+      <w:r>
+        <w:rPr>
+          <w:rFonts w:ascii="Consolas" w:eastAsia="宋体" w:hAnsi="Consolas" w:cs="宋体"/>
+          <w:color w:val="F8F8F2"/>
+          <w:kern w:val="0"/>
+          <w:sz w:val="24"/>
+          <w:szCs w:val="24"/>
+        </w:rPr>
+        <w:t>      </w:t>
+      </w:r>
+      <w:r>
+        <w:rPr>
+          <w:rFonts w:ascii="Consolas" w:eastAsia="宋体" w:hAnsi="Consolas" w:cs="宋体"/>
+          <w:color w:val="F8F8F2"/>
+          <w:kern w:val="0"/>
+          <w:sz w:val="24"/>
+          <w:szCs w:val="24"/>
+        </w:rPr>
+        <w:t>&lt;</w:t>
+      </w:r>
+      <w:r>
+        <w:rPr>
+          <w:rFonts w:ascii="Consolas" w:eastAsia="宋体" w:hAnsi="Consolas" w:cs="宋体"/>
+          <w:color w:val="F92672"/>
+          <w:kern w:val="0"/>
+          <w:sz w:val="24"/>
+          <w:szCs w:val="24"/>
+        </w:rPr>
+        <w:t>el-menu-item</w:t>
+      </w:r>
+      <w:r>
+        <w:rPr>
+          <w:rFonts w:ascii="Consolas" w:eastAsia="宋体" w:hAnsi="Consolas" w:cs="宋体"/>
+          <w:color w:val="F8F8F2"/>
+          <w:kern w:val="0"/>
+          <w:sz w:val="24"/>
+          <w:szCs w:val="24"/>
+        </w:rPr>
+        <w:t> </w:t>
+      </w:r>
+      <w:r>
+        <w:rPr>
+          <w:rFonts w:ascii="Consolas" w:eastAsia="宋体" w:hAnsi="Consolas" w:cs="宋体"/>
+          <w:color w:val="A6E22E"/>
+          <w:kern w:val="0"/>
+          <w:sz w:val="24"/>
+          <w:szCs w:val="24"/>
+        </w:rPr>
+        <w:t>v-for</w:t>
+      </w:r>
+      <w:r>
+        <w:rPr>
+          <w:rFonts w:ascii="Consolas" w:eastAsia="宋体" w:hAnsi="Consolas" w:cs="宋体"/>
+          <w:color w:val="F8F8F2"/>
+          <w:kern w:val="0"/>
+          <w:sz w:val="24"/>
+          <w:szCs w:val="24"/>
+        </w:rPr>
+        <w:t>="(subItem</w:t>
+      </w:r>
+      <w:proofErr w:type="gramStart"/>
+      <w:r>
+        <w:rPr>
+          <w:rFonts w:ascii="Consolas" w:eastAsia="宋体" w:hAnsi="Consolas" w:cs="宋体"/>
+          <w:color w:val="F8F8F2"/>
+          <w:kern w:val="0"/>
+          <w:sz w:val="24"/>
+          <w:szCs w:val="24"/>
+        </w:rPr>
+        <w:t>,index</w:t>
+      </w:r>
+      <w:proofErr w:type="gramEnd"/>
+      <w:r>
+        <w:rPr>
+          <w:rFonts w:ascii="Consolas" w:eastAsia="宋体" w:hAnsi="Consolas" w:cs="宋体"/>
+          <w:color w:val="F8F8F2"/>
+          <w:kern w:val="0"/>
+          <w:sz w:val="24"/>
+          <w:szCs w:val="24"/>
+        </w:rPr>
+        <w:t>) </w:t>
+      </w:r>
+      <w:r>
+        <w:rPr>
+          <w:rFonts w:ascii="Consolas" w:eastAsia="宋体" w:hAnsi="Consolas" w:cs="宋体"/>
+          <w:color w:val="F92672"/>
+          <w:kern w:val="0"/>
+          <w:sz w:val="24"/>
+          <w:szCs w:val="24"/>
+        </w:rPr>
+        <w:t>in</w:t>
+      </w:r>
+      <w:r>
+        <w:rPr>
+          <w:rFonts w:ascii="Consolas" w:eastAsia="宋体" w:hAnsi="Consolas" w:cs="宋体"/>
+          <w:color w:val="F8F8F2"/>
+          <w:kern w:val="0"/>
+          <w:sz w:val="24"/>
+          <w:szCs w:val="24"/>
+        </w:rPr>
+        <w:t> item.children" </w:t>
+      </w:r>
+      <w:r>
+        <w:rPr>
           <w:rFonts w:ascii="Consolas" w:eastAsia="宋体" w:hAnsi="Consolas" w:cs="宋体" w:hint="eastAsia"/>
           <w:color w:val="F8F8F2"/>
           <w:kern w:val="0"/>
           <w:sz w:val="24"/>
           <w:szCs w:val="24"/>
         </w:rPr>
-      </w:pPr>
-      <w:r>
-        <w:rPr>
-          <w:rFonts w:ascii="Consolas" w:eastAsia="宋体" w:hAnsi="Consolas" w:cs="宋体"/>
-          <w:color w:val="F8F8F2"/>
-          <w:kern w:val="0"/>
-          <w:sz w:val="24"/>
-          <w:szCs w:val="24"/>
-        </w:rPr>
-        <w:t>      </w:t>
-      </w:r>
-      <w:r>
-        <w:rPr>
-          <w:rFonts w:ascii="Consolas" w:eastAsia="宋体" w:hAnsi="Consolas" w:cs="宋体"/>
-          <w:color w:val="F8F8F2"/>
-          <w:kern w:val="0"/>
-          <w:sz w:val="24"/>
-          <w:szCs w:val="24"/>
-        </w:rPr>
-        <w:t>&lt;</w:t>
+        <w:t xml:space="preserve">  </w:t>
+      </w:r>
+      <w:r>
+        <w:rPr>
+          <w:rFonts w:ascii="Consolas" w:eastAsia="宋体" w:hAnsi="Consolas" w:cs="宋体"/>
+          <w:color w:val="F8F8F2"/>
+          <w:kern w:val="0"/>
+          <w:sz w:val="24"/>
+          <w:szCs w:val="24"/>
+        </w:rPr>
+        <w:t>:</w:t>
+      </w:r>
+      <w:r>
+        <w:rPr>
+          <w:rFonts w:ascii="Consolas" w:eastAsia="宋体" w:hAnsi="Consolas" w:cs="宋体"/>
+          <w:color w:val="A6E22E"/>
+          <w:kern w:val="0"/>
+          <w:sz w:val="24"/>
+          <w:szCs w:val="24"/>
+        </w:rPr>
+        <w:t>key</w:t>
+      </w:r>
+      <w:r>
+        <w:rPr>
+          <w:rFonts w:ascii="Consolas" w:eastAsia="宋体" w:hAnsi="Consolas" w:cs="宋体"/>
+          <w:color w:val="F8F8F2"/>
+          <w:kern w:val="0"/>
+          <w:sz w:val="24"/>
+          <w:szCs w:val="24"/>
+        </w:rPr>
+        <w:t>="</w:t>
+      </w:r>
+      <w:r>
+        <w:rPr>
+          <w:rFonts w:ascii="Consolas" w:eastAsia="宋体" w:hAnsi="Consolas" w:cs="宋体"/>
+          <w:color w:val="F8F8F2"/>
+          <w:kern w:val="0"/>
+          <w:sz w:val="24"/>
+          <w:szCs w:val="24"/>
+        </w:rPr>
+        <w:t>subItem.id</w:t>
+      </w:r>
+      <w:r>
+        <w:rPr>
+          <w:rFonts w:ascii="Consolas" w:eastAsia="宋体" w:hAnsi="Consolas" w:cs="宋体"/>
+          <w:color w:val="F8F8F2"/>
+          <w:kern w:val="0"/>
+          <w:sz w:val="24"/>
+          <w:szCs w:val="24"/>
+        </w:rPr>
+        <w:t>" </w:t>
+      </w:r>
+      <w:r>
+        <w:rPr>
+          <w:rFonts w:ascii="Consolas" w:eastAsia="宋体" w:hAnsi="Consolas" w:cs="宋体" w:hint="eastAsia"/>
+          <w:color w:val="F8F8F2"/>
+          <w:kern w:val="0"/>
+          <w:sz w:val="24"/>
+          <w:szCs w:val="24"/>
+        </w:rPr>
+        <w:t>:</w:t>
+      </w:r>
+      <w:r>
+        <w:rPr>
+          <w:rFonts w:ascii="Consolas" w:eastAsia="宋体" w:hAnsi="Consolas" w:cs="宋体"/>
+          <w:color w:val="A6E22E"/>
+          <w:kern w:val="0"/>
+          <w:sz w:val="24"/>
+          <w:szCs w:val="24"/>
+        </w:rPr>
+        <w:t>index</w:t>
+      </w:r>
+      <w:r>
+        <w:rPr>
+          <w:rFonts w:ascii="Consolas" w:eastAsia="宋体" w:hAnsi="Consolas" w:cs="宋体"/>
+          <w:color w:val="F8F8F2"/>
+          <w:kern w:val="0"/>
+          <w:sz w:val="24"/>
+          <w:szCs w:val="24"/>
+        </w:rPr>
+        <w:t>=</w:t>
+      </w:r>
+      <w:r>
+        <w:rPr>
+          <w:rFonts w:ascii="Consolas" w:eastAsia="宋体" w:hAnsi="Consolas" w:cs="宋体"/>
+          <w:color w:val="E6DB74"/>
+          <w:kern w:val="0"/>
+          <w:sz w:val="24"/>
+          <w:szCs w:val="24"/>
+        </w:rPr>
+        <w:t>"</w:t>
+      </w:r>
+      <w:r>
+        <w:rPr>
+          <w:rFonts w:ascii="Consolas" w:eastAsia="宋体" w:hAnsi="Consolas" w:cs="宋体"/>
+          <w:color w:val="F8F8F2"/>
+          <w:kern w:val="0"/>
+          <w:sz w:val="24"/>
+          <w:szCs w:val="24"/>
+        </w:rPr>
+        <w:t>subItem.path</w:t>
+      </w:r>
+      <w:r>
+        <w:rPr>
+          <w:rFonts w:ascii="Consolas" w:eastAsia="宋体" w:hAnsi="Consolas" w:cs="宋体"/>
+          <w:color w:val="E6DB74"/>
+          <w:kern w:val="0"/>
+          <w:sz w:val="24"/>
+          <w:szCs w:val="24"/>
+        </w:rPr>
+        <w:t>"</w:t>
+      </w:r>
+      <w:r>
+        <w:rPr>
+          <w:rFonts w:ascii="Consolas" w:eastAsia="宋体" w:hAnsi="Consolas" w:cs="宋体"/>
+          <w:color w:val="F8F8F2"/>
+          <w:kern w:val="0"/>
+          <w:sz w:val="24"/>
+          <w:szCs w:val="24"/>
+        </w:rPr>
+        <w:t>&gt;{{subItem.meta.name}}</w:t>
+      </w:r>
+    </w:p>
+    <w:p>
+      <w:pPr>
+        <w:widowControl/>
+        <w:shd w:val="clear" w:color="auto" w:fill="272822"/>
+        <w:spacing w:line="330" w:lineRule="atLeast"/>
+        <w:ind w:firstLineChars="300" w:firstLine="720"/>
+        <w:jc w:val="left"/>
+        <w:rPr>
+          <w:rFonts w:ascii="Consolas" w:eastAsia="宋体" w:hAnsi="Consolas" w:cs="宋体"/>
+          <w:color w:val="F8F8F2"/>
+          <w:kern w:val="0"/>
+          <w:sz w:val="24"/>
+          <w:szCs w:val="24"/>
+        </w:rPr>
+      </w:pPr>
+      <w:r>
+        <w:rPr>
+          <w:rFonts w:ascii="Consolas" w:eastAsia="宋体" w:hAnsi="Consolas" w:cs="宋体"/>
+          <w:color w:val="F8F8F2"/>
+          <w:kern w:val="0"/>
+          <w:sz w:val="24"/>
+          <w:szCs w:val="24"/>
+        </w:rPr>
+        <w:t>&lt;/</w:t>
       </w:r>
       <w:r>
         <w:rPr>
@@ -36542,260 +36014,11 @@
           <w:sz w:val="24"/>
           <w:szCs w:val="24"/>
         </w:rPr>
-        <w:t> </w:t>
-      </w:r>
-      <w:r>
-        <w:rPr>
-          <w:rFonts w:ascii="Consolas" w:eastAsia="宋体" w:hAnsi="Consolas" w:cs="宋体"/>
-          <w:color w:val="A6E22E"/>
-          <w:kern w:val="0"/>
-          <w:sz w:val="24"/>
-          <w:szCs w:val="24"/>
-        </w:rPr>
-        <w:t>v-for</w:t>
-      </w:r>
-      <w:r>
-        <w:rPr>
-          <w:rFonts w:ascii="Consolas" w:eastAsia="宋体" w:hAnsi="Consolas" w:cs="宋体"/>
-          <w:color w:val="F8F8F2"/>
-          <w:kern w:val="0"/>
-          <w:sz w:val="24"/>
-          <w:szCs w:val="24"/>
-        </w:rPr>
-        <w:t>="(subItem</w:t>
-      </w:r>
-      <w:proofErr w:type="gramStart"/>
-      <w:r>
-        <w:rPr>
-          <w:rFonts w:ascii="Consolas" w:eastAsia="宋体" w:hAnsi="Consolas" w:cs="宋体"/>
-          <w:color w:val="F8F8F2"/>
-          <w:kern w:val="0"/>
-          <w:sz w:val="24"/>
-          <w:szCs w:val="24"/>
-        </w:rPr>
-        <w:t>,index</w:t>
-      </w:r>
-      <w:proofErr w:type="gramEnd"/>
-      <w:r>
-        <w:rPr>
-          <w:rFonts w:ascii="Consolas" w:eastAsia="宋体" w:hAnsi="Consolas" w:cs="宋体"/>
-          <w:color w:val="F8F8F2"/>
-          <w:kern w:val="0"/>
-          <w:sz w:val="24"/>
-          <w:szCs w:val="24"/>
-        </w:rPr>
-        <w:t>) </w:t>
-      </w:r>
-      <w:r>
-        <w:rPr>
-          <w:rFonts w:ascii="Consolas" w:eastAsia="宋体" w:hAnsi="Consolas" w:cs="宋体"/>
-          <w:color w:val="F92672"/>
-          <w:kern w:val="0"/>
-          <w:sz w:val="24"/>
-          <w:szCs w:val="24"/>
-        </w:rPr>
-        <w:t>in</w:t>
-      </w:r>
-      <w:r>
-        <w:rPr>
-          <w:rFonts w:ascii="Consolas" w:eastAsia="宋体" w:hAnsi="Consolas" w:cs="宋体"/>
-          <w:color w:val="F8F8F2"/>
-          <w:kern w:val="0"/>
-          <w:sz w:val="24"/>
-          <w:szCs w:val="24"/>
-        </w:rPr>
-        <w:t> item.children" </w:t>
-      </w:r>
-      <w:r>
-        <w:rPr>
-          <w:rFonts w:ascii="Consolas" w:eastAsia="宋体" w:hAnsi="Consolas" w:cs="宋体" w:hint="eastAsia"/>
-          <w:color w:val="F8F8F2"/>
-          <w:kern w:val="0"/>
-          <w:sz w:val="24"/>
-          <w:szCs w:val="24"/>
-        </w:rPr>
-        <w:t xml:space="preserve">  </w:t>
-      </w:r>
-      <w:r>
-        <w:rPr>
-          <w:rFonts w:ascii="Consolas" w:eastAsia="宋体" w:hAnsi="Consolas" w:cs="宋体"/>
-          <w:color w:val="F8F8F2"/>
-          <w:kern w:val="0"/>
-          <w:sz w:val="24"/>
-          <w:szCs w:val="24"/>
-        </w:rPr>
-        <w:t>:</w:t>
-      </w:r>
-      <w:r>
-        <w:rPr>
-          <w:rFonts w:ascii="Consolas" w:eastAsia="宋体" w:hAnsi="Consolas" w:cs="宋体"/>
-          <w:color w:val="A6E22E"/>
-          <w:kern w:val="0"/>
-          <w:sz w:val="24"/>
-          <w:szCs w:val="24"/>
-        </w:rPr>
-        <w:t>key</w:t>
-      </w:r>
-      <w:r>
-        <w:rPr>
-          <w:rFonts w:ascii="Consolas" w:eastAsia="宋体" w:hAnsi="Consolas" w:cs="宋体"/>
-          <w:color w:val="F8F8F2"/>
-          <w:kern w:val="0"/>
-          <w:sz w:val="24"/>
-          <w:szCs w:val="24"/>
-        </w:rPr>
-        <w:t>="</w:t>
-      </w:r>
-      <w:r>
-        <w:rPr>
-          <w:rFonts w:ascii="Consolas" w:eastAsia="宋体" w:hAnsi="Consolas" w:cs="宋体"/>
-          <w:color w:val="F8F8F2"/>
-          <w:kern w:val="0"/>
-          <w:sz w:val="24"/>
-          <w:szCs w:val="24"/>
-        </w:rPr>
-        <w:t>subItem.id</w:t>
-      </w:r>
-      <w:r>
-        <w:rPr>
-          <w:rFonts w:ascii="Consolas" w:eastAsia="宋体" w:hAnsi="Consolas" w:cs="宋体"/>
-          <w:color w:val="F8F8F2"/>
-          <w:kern w:val="0"/>
-          <w:sz w:val="24"/>
-          <w:szCs w:val="24"/>
-        </w:rPr>
-        <w:t>" </w:t>
-      </w:r>
-      <w:r>
-        <w:rPr>
-          <w:rFonts w:ascii="Consolas" w:eastAsia="宋体" w:hAnsi="Consolas" w:cs="宋体" w:hint="eastAsia"/>
-          <w:color w:val="F8F8F2"/>
-          <w:kern w:val="0"/>
-          <w:sz w:val="24"/>
-          <w:szCs w:val="24"/>
-        </w:rPr>
-        <w:t>:</w:t>
-      </w:r>
-      <w:r>
-        <w:rPr>
-          <w:rFonts w:ascii="Consolas" w:eastAsia="宋体" w:hAnsi="Consolas" w:cs="宋体"/>
-          <w:color w:val="A6E22E"/>
-          <w:kern w:val="0"/>
-          <w:sz w:val="24"/>
-          <w:szCs w:val="24"/>
-        </w:rPr>
-        <w:t>index</w:t>
-      </w:r>
-      <w:r>
-        <w:rPr>
-          <w:rFonts w:ascii="Consolas" w:eastAsia="宋体" w:hAnsi="Consolas" w:cs="宋体"/>
-          <w:color w:val="F8F8F2"/>
-          <w:kern w:val="0"/>
-          <w:sz w:val="24"/>
-          <w:szCs w:val="24"/>
-        </w:rPr>
-        <w:t>=</w:t>
-      </w:r>
-      <w:r>
-        <w:rPr>
-          <w:rFonts w:ascii="Consolas" w:eastAsia="宋体" w:hAnsi="Consolas" w:cs="宋体"/>
-          <w:color w:val="E6DB74"/>
-          <w:kern w:val="0"/>
-          <w:sz w:val="24"/>
-          <w:szCs w:val="24"/>
-        </w:rPr>
-        <w:t>"</w:t>
-      </w:r>
-      <w:r>
-        <w:rPr>
-          <w:rFonts w:ascii="Consolas" w:eastAsia="宋体" w:hAnsi="Consolas" w:cs="宋体"/>
-          <w:color w:val="F8F8F2"/>
-          <w:kern w:val="0"/>
-          <w:sz w:val="24"/>
-          <w:szCs w:val="24"/>
-        </w:rPr>
-        <w:t>subItem.path</w:t>
-      </w:r>
-      <w:r>
-        <w:rPr>
-          <w:rFonts w:ascii="Consolas" w:eastAsia="宋体" w:hAnsi="Consolas" w:cs="宋体"/>
-          <w:color w:val="E6DB74"/>
-          <w:kern w:val="0"/>
-          <w:sz w:val="24"/>
-          <w:szCs w:val="24"/>
-        </w:rPr>
-        <w:t>"</w:t>
-      </w:r>
-      <w:r>
-        <w:rPr>
-          <w:rFonts w:ascii="Consolas" w:eastAsia="宋体" w:hAnsi="Consolas" w:cs="宋体"/>
-          <w:color w:val="F8F8F2"/>
-          <w:kern w:val="0"/>
-          <w:sz w:val="24"/>
-          <w:szCs w:val="24"/>
-        </w:rPr>
-        <w:t>&gt;{{subItem.meta.name}}</w:t>
-      </w:r>
-    </w:p>
-    <w:p>
-      <w:pPr>
-        <w:widowControl/>
-        <w:shd w:val="clear" w:color="auto" w:fill="272822"/>
-        <w:spacing w:line="330" w:lineRule="atLeast"/>
-        <w:ind w:firstLineChars="300" w:firstLine="720"/>
-        <w:jc w:val="left"/>
-        <w:rPr>
-          <w:rFonts w:ascii="Consolas" w:eastAsia="宋体" w:hAnsi="Consolas" w:cs="宋体"/>
-          <w:color w:val="F8F8F2"/>
-          <w:kern w:val="0"/>
-          <w:sz w:val="24"/>
-          <w:szCs w:val="24"/>
-        </w:rPr>
-      </w:pPr>
-      <w:r>
-        <w:rPr>
-          <w:rFonts w:ascii="Consolas" w:eastAsia="宋体" w:hAnsi="Consolas" w:cs="宋体"/>
-          <w:color w:val="F8F8F2"/>
-          <w:kern w:val="0"/>
-          <w:sz w:val="24"/>
-          <w:szCs w:val="24"/>
-        </w:rPr>
-        <w:t>&lt;/</w:t>
-      </w:r>
-      <w:r>
-        <w:rPr>
-          <w:rFonts w:ascii="Consolas" w:eastAsia="宋体" w:hAnsi="Consolas" w:cs="宋体"/>
-          <w:color w:val="F92672"/>
-          <w:kern w:val="0"/>
-          <w:sz w:val="24"/>
-          <w:szCs w:val="24"/>
-        </w:rPr>
-        <w:t>el-menu-item</w:t>
-      </w:r>
-      <w:r>
-        <w:rPr>
-          <w:rFonts w:ascii="Consolas" w:eastAsia="宋体" w:hAnsi="Consolas" w:cs="宋体"/>
-          <w:color w:val="F8F8F2"/>
-          <w:kern w:val="0"/>
-          <w:sz w:val="24"/>
-          <w:szCs w:val="24"/>
-        </w:rPr>
         <w:t>&gt;</w:t>
       </w:r>
     </w:p>
-    <w:p>
-      <w:pPr>
-        <w:rPr>
-          <w:rFonts w:hint="eastAsia"/>
-        </w:rPr>
-      </w:pPr>
-    </w:p>
-    <w:p>
-      <w:pPr>
-        <w:rPr>
-          <w:rFonts w:hint="eastAsia"/>
-        </w:rPr>
-      </w:pPr>
+    <w:p/>
+    <w:p>
       <w:r>
         <w:rPr>
           <w:rFonts w:hint="eastAsia"/>
@@ -37638,24 +36861,11 @@
         <w:t>}</w:t>
       </w:r>
     </w:p>
-    <w:p>
-      <w:pPr>
-        <w:rPr>
-          <w:rFonts w:hint="eastAsia"/>
-        </w:rPr>
-      </w:pPr>
-    </w:p>
-    <w:p>
-      <w:pPr>
-        <w:rPr>
-          <w:rFonts w:hint="eastAsia"/>
-        </w:rPr>
-      </w:pPr>
-    </w:p>
-    <w:p>
-      <w:pPr>
-        <w:rPr>
-          <w:rFonts w:hint="eastAsia"/>
+    <w:p/>
+    <w:p/>
+    <w:p>
+      <w:pPr>
+        <w:rPr>
           <w:color w:val="FF0000"/>
         </w:rPr>
       </w:pPr>
@@ -37714,17 +36924,11 @@
     <w:p>
       <w:pPr>
         <w:rPr>
-          <w:rFonts w:hint="eastAsia"/>
           <w:color w:val="FF0000"/>
         </w:rPr>
       </w:pPr>
     </w:p>
     <w:p>
-      <w:pPr>
-        <w:rPr>
-          <w:rFonts w:hint="eastAsia"/>
-        </w:rPr>
-      </w:pPr>
       <w:r>
         <w:rPr>
           <w:rFonts w:hint="eastAsia"/>
@@ -37839,7 +37043,6 @@
     <w:p>
       <w:pPr>
         <w:rPr>
-          <w:rFonts w:hint="eastAsia"/>
           <w:color w:val="FF0000"/>
         </w:rPr>
       </w:pPr>
@@ -37847,17 +37050,11 @@
     <w:p>
       <w:pPr>
         <w:rPr>
-          <w:rFonts w:hint="eastAsia"/>
           <w:color w:val="FF0000"/>
         </w:rPr>
       </w:pPr>
     </w:p>
     <w:p>
-      <w:pPr>
-        <w:rPr>
-          <w:rFonts w:hint="eastAsia"/>
-        </w:rPr>
-      </w:pPr>
       <w:r>
         <w:rPr>
           <w:rFonts w:hint="eastAsia"/>
@@ -37918,7 +37115,6 @@
     <w:p>
       <w:pPr>
         <w:rPr>
-          <w:rFonts w:hint="eastAsia"/>
           <w:color w:val="FF0000"/>
         </w:rPr>
       </w:pPr>
@@ -37966,7 +37162,6 @@
     <w:p>
       <w:pPr>
         <w:rPr>
-          <w:rFonts w:hint="eastAsia"/>
           <w:color w:val="FF0000"/>
         </w:rPr>
       </w:pPr>
@@ -38014,7 +37209,6 @@
     <w:p>
       <w:pPr>
         <w:rPr>
-          <w:rFonts w:hint="eastAsia"/>
           <w:color w:val="FF0000"/>
         </w:rPr>
       </w:pPr>
@@ -38022,7 +37216,6 @@
     <w:p>
       <w:pPr>
         <w:rPr>
-          <w:rFonts w:hint="eastAsia"/>
           <w:color w:val="FF0000"/>
         </w:rPr>
       </w:pPr>
@@ -38030,7 +37223,6 @@
     <w:p>
       <w:pPr>
         <w:rPr>
-          <w:rFonts w:hint="eastAsia"/>
           <w:color w:val="FF0000"/>
         </w:rPr>
       </w:pPr>
@@ -38038,7 +37230,6 @@
     <w:p>
       <w:pPr>
         <w:rPr>
-          <w:rFonts w:hint="eastAsia"/>
           <w:color w:val="FF0000"/>
         </w:rPr>
       </w:pPr>
@@ -38046,7 +37237,6 @@
     <w:p>
       <w:pPr>
         <w:rPr>
-          <w:rFonts w:hint="eastAsia"/>
           <w:color w:val="FF0000"/>
           <w:sz w:val="36"/>
           <w:szCs w:val="36"/>
@@ -38090,11 +37280,6 @@
       </w:r>
     </w:p>
     <w:p>
-      <w:pPr>
-        <w:rPr>
-          <w:rFonts w:hint="eastAsia"/>
-        </w:rPr>
-      </w:pPr>
       <w:r>
         <w:rPr>
           <w:rFonts w:hint="eastAsia"/>
@@ -38114,25 +37299,9 @@
         <w:t>的依赖包</w:t>
       </w:r>
     </w:p>
-    <w:p>
-      <w:pPr>
-        <w:rPr>
-          <w:rFonts w:hint="eastAsia"/>
-        </w:rPr>
-      </w:pPr>
-    </w:p>
-    <w:p>
-      <w:pPr>
-        <w:rPr>
-          <w:rFonts w:ascii="Consolas" w:hAnsi="Consolas" w:hint="eastAsia"/>
-          <w:color w:val="C7254E"/>
-          <w:sz w:val="23"/>
-          <w:szCs w:val="23"/>
-          <w:shd w:val="clear" w:color="auto" w:fill="F2F2F2"/>
-        </w:rPr>
-      </w:pPr>
-      <w:proofErr w:type="gramStart"/>
-      <w:r>
+    <w:p/>
+    <w:p>
+      <w:pPr>
         <w:rPr>
           <w:rFonts w:ascii="Consolas" w:hAnsi="Consolas"/>
           <w:color w:val="C7254E"/>
@@ -38140,9 +37309,8 @@
           <w:szCs w:val="23"/>
           <w:shd w:val="clear" w:color="auto" w:fill="F2F2F2"/>
         </w:rPr>
-        <w:t>npm</w:t>
-      </w:r>
-      <w:proofErr w:type="gramEnd"/>
+      </w:pPr>
+      <w:proofErr w:type="gramStart"/>
       <w:r>
         <w:rPr>
           <w:rFonts w:ascii="Consolas" w:hAnsi="Consolas"/>
@@ -38151,22 +37319,22 @@
           <w:szCs w:val="23"/>
           <w:shd w:val="clear" w:color="auto" w:fill="F2F2F2"/>
         </w:rPr>
+        <w:t>npm</w:t>
+      </w:r>
+      <w:proofErr w:type="gramEnd"/>
+      <w:r>
+        <w:rPr>
+          <w:rFonts w:ascii="Consolas" w:hAnsi="Consolas"/>
+          <w:color w:val="C7254E"/>
+          <w:sz w:val="23"/>
+          <w:szCs w:val="23"/>
+          <w:shd w:val="clear" w:color="auto" w:fill="F2F2F2"/>
+        </w:rPr>
         <w:t xml:space="preserve"> install svg-sprite-loader --save-dev</w:t>
       </w:r>
     </w:p>
-    <w:p>
-      <w:pPr>
-        <w:rPr>
-          <w:rFonts w:hint="eastAsia"/>
-        </w:rPr>
-      </w:pPr>
-    </w:p>
-    <w:p>
-      <w:pPr>
-        <w:rPr>
-          <w:rFonts w:hint="eastAsia"/>
-        </w:rPr>
-      </w:pPr>
+    <w:p/>
+    <w:p>
       <w:r>
         <w:rPr>
           <w:rFonts w:hint="eastAsia"/>
@@ -38879,7 +38047,7 @@
         <w:spacing w:line="330" w:lineRule="atLeast"/>
         <w:jc w:val="left"/>
         <w:rPr>
-          <w:rFonts w:ascii="Consolas" w:eastAsia="宋体" w:hAnsi="Consolas" w:cs="宋体" w:hint="eastAsia"/>
+          <w:rFonts w:ascii="Consolas" w:eastAsia="宋体" w:hAnsi="Consolas" w:cs="宋体"/>
           <w:color w:val="F8F8F2"/>
           <w:kern w:val="0"/>
           <w:sz w:val="24"/>
@@ -38897,26 +38065,9 @@
         <w:t>  },</w:t>
       </w:r>
     </w:p>
-    <w:p>
-      <w:pPr>
-        <w:rPr>
-          <w:rFonts w:hint="eastAsia"/>
-        </w:rPr>
-      </w:pPr>
-    </w:p>
-    <w:p>
-      <w:pPr>
-        <w:rPr>
-          <w:rFonts w:hint="eastAsia"/>
-        </w:rPr>
-      </w:pPr>
-    </w:p>
-    <w:p>
-      <w:pPr>
-        <w:rPr>
-          <w:rFonts w:hint="eastAsia"/>
-        </w:rPr>
-      </w:pPr>
+    <w:p/>
+    <w:p/>
+    <w:p>
       <w:r>
         <w:rPr>
           <w:rFonts w:hint="eastAsia"/>
@@ -38997,11 +38148,6 @@
       </w:r>
     </w:p>
     <w:p>
-      <w:pPr>
-        <w:rPr>
-          <w:rFonts w:hint="eastAsia"/>
-        </w:rPr>
-      </w:pPr>
       <w:r>
         <w:rPr>
           <w:noProof/>
@@ -39043,19 +38189,8 @@
         </w:drawing>
       </w:r>
     </w:p>
-    <w:p>
-      <w:pPr>
-        <w:rPr>
-          <w:rFonts w:hint="eastAsia"/>
-        </w:rPr>
-      </w:pPr>
-    </w:p>
-    <w:p>
-      <w:pPr>
-        <w:rPr>
-          <w:rFonts w:hint="eastAsia"/>
-        </w:rPr>
-      </w:pPr>
+    <w:p/>
+    <w:p>
       <w:r>
         <w:rPr>
           <w:rFonts w:hint="eastAsia"/>
@@ -39190,19 +38325,8 @@
         <w:t>;</w:t>
       </w:r>
     </w:p>
-    <w:p>
-      <w:pPr>
-        <w:rPr>
-          <w:rFonts w:hint="eastAsia"/>
-        </w:rPr>
-      </w:pPr>
-    </w:p>
-    <w:p>
-      <w:pPr>
-        <w:rPr>
-          <w:rFonts w:hint="eastAsia"/>
-        </w:rPr>
-      </w:pPr>
+    <w:p/>
+    <w:p>
       <w:r>
         <w:rPr>
           <w:rFonts w:hint="eastAsia"/>
@@ -39483,7 +38607,7 @@
         <w:spacing w:line="330" w:lineRule="atLeast"/>
         <w:jc w:val="left"/>
         <w:rPr>
-          <w:rFonts w:ascii="Consolas" w:eastAsia="宋体" w:hAnsi="Consolas" w:cs="宋体" w:hint="eastAsia"/>
+          <w:rFonts w:ascii="Consolas" w:eastAsia="宋体" w:hAnsi="Consolas" w:cs="宋体"/>
           <w:color w:val="F8F8F2"/>
           <w:kern w:val="0"/>
           <w:sz w:val="24"/>
@@ -39747,7 +38871,7 @@
         <w:spacing w:line="330" w:lineRule="atLeast"/>
         <w:jc w:val="left"/>
         <w:rPr>
-          <w:rFonts w:ascii="Consolas" w:eastAsia="宋体" w:hAnsi="Consolas" w:cs="宋体" w:hint="eastAsia"/>
+          <w:rFonts w:ascii="Consolas" w:eastAsia="宋体" w:hAnsi="Consolas" w:cs="宋体"/>
           <w:color w:val="F8F8F2"/>
           <w:kern w:val="0"/>
           <w:sz w:val="24"/>
@@ -40285,19 +39409,8 @@
         </w:rPr>
       </w:pPr>
     </w:p>
-    <w:p>
-      <w:pPr>
-        <w:rPr>
-          <w:rFonts w:hint="eastAsia"/>
-        </w:rPr>
-      </w:pPr>
-    </w:p>
-    <w:p>
-      <w:pPr>
-        <w:rPr>
-          <w:rFonts w:hint="eastAsia"/>
-        </w:rPr>
-      </w:pPr>
+    <w:p/>
+    <w:p>
       <w:r>
         <w:rPr>
           <w:rFonts w:hint="eastAsia"/>
@@ -40437,13 +39550,7 @@
         <w:t>的代码</w:t>
       </w:r>
     </w:p>
-    <w:p>
-      <w:pPr>
-        <w:rPr>
-          <w:rFonts w:hint="eastAsia"/>
-        </w:rPr>
-      </w:pPr>
-    </w:p>
+    <w:p/>
     <w:p>
       <w:pPr>
         <w:widowControl/>
@@ -40757,7 +39864,7 @@
         <w:spacing w:line="330" w:lineRule="atLeast"/>
         <w:jc w:val="left"/>
         <w:rPr>
-          <w:rFonts w:ascii="Consolas" w:eastAsia="宋体" w:hAnsi="Consolas" w:cs="宋体" w:hint="eastAsia"/>
+          <w:rFonts w:ascii="Consolas" w:eastAsia="宋体" w:hAnsi="Consolas" w:cs="宋体"/>
           <w:color w:val="F8F8F2"/>
           <w:kern w:val="0"/>
           <w:sz w:val="24"/>
@@ -42641,22 +41748,244 @@
         <w:spacing w:line="330" w:lineRule="atLeast"/>
         <w:jc w:val="left"/>
         <w:rPr>
+          <w:rFonts w:ascii="Consolas" w:eastAsia="宋体" w:hAnsi="Consolas" w:cs="宋体"/>
+          <w:color w:val="F8F8F2"/>
+          <w:kern w:val="0"/>
+          <w:sz w:val="24"/>
+          <w:szCs w:val="24"/>
+        </w:rPr>
+      </w:pPr>
+      <w:r>
+        <w:rPr>
+          <w:rFonts w:ascii="Consolas" w:eastAsia="宋体" w:hAnsi="Consolas" w:cs="宋体"/>
+          <w:color w:val="F8F8F2"/>
+          <w:kern w:val="0"/>
+          <w:sz w:val="24"/>
+          <w:szCs w:val="24"/>
+        </w:rPr>
+        <w:t>&lt;/</w:t>
+      </w:r>
+      <w:r>
+        <w:rPr>
+          <w:rFonts w:ascii="Consolas" w:eastAsia="宋体" w:hAnsi="Consolas" w:cs="宋体"/>
+          <w:color w:val="F92672"/>
+          <w:kern w:val="0"/>
+          <w:sz w:val="24"/>
+          <w:szCs w:val="24"/>
+        </w:rPr>
+        <w:t>script</w:t>
+      </w:r>
+      <w:r>
+        <w:rPr>
+          <w:rFonts w:ascii="Consolas" w:eastAsia="宋体" w:hAnsi="Consolas" w:cs="宋体"/>
+          <w:color w:val="F8F8F2"/>
+          <w:kern w:val="0"/>
+          <w:sz w:val="24"/>
+          <w:szCs w:val="24"/>
+        </w:rPr>
+        <w:t>&gt;</w:t>
+      </w:r>
+    </w:p>
+    <w:p>
+      <w:pPr>
+        <w:widowControl/>
+        <w:shd w:val="clear" w:color="auto" w:fill="272822"/>
+        <w:spacing w:line="330" w:lineRule="atLeast"/>
+        <w:jc w:val="left"/>
+        <w:rPr>
+          <w:rFonts w:ascii="Consolas" w:eastAsia="宋体" w:hAnsi="Consolas" w:cs="宋体"/>
+          <w:color w:val="F8F8F2"/>
+          <w:kern w:val="0"/>
+          <w:sz w:val="24"/>
+          <w:szCs w:val="24"/>
+        </w:rPr>
+      </w:pPr>
+      <w:r>
+        <w:rPr>
+          <w:rFonts w:ascii="Consolas" w:eastAsia="宋体" w:hAnsi="Consolas" w:cs="宋体"/>
+          <w:color w:val="F8F8F2"/>
+          <w:kern w:val="0"/>
+          <w:sz w:val="24"/>
+          <w:szCs w:val="24"/>
+        </w:rPr>
+        <w:t>&lt;</w:t>
+      </w:r>
+      <w:r>
+        <w:rPr>
+          <w:rFonts w:ascii="Consolas" w:eastAsia="宋体" w:hAnsi="Consolas" w:cs="宋体"/>
+          <w:color w:val="F92672"/>
+          <w:kern w:val="0"/>
+          <w:sz w:val="24"/>
+          <w:szCs w:val="24"/>
+        </w:rPr>
+        <w:t>style</w:t>
+      </w:r>
+      <w:r>
+        <w:rPr>
+          <w:rFonts w:ascii="Consolas" w:eastAsia="宋体" w:hAnsi="Consolas" w:cs="宋体"/>
+          <w:color w:val="F8F8F2"/>
+          <w:kern w:val="0"/>
+          <w:sz w:val="24"/>
+          <w:szCs w:val="24"/>
+        </w:rPr>
+        <w:t> </w:t>
+      </w:r>
+      <w:proofErr w:type="gramStart"/>
+      <w:r>
+        <w:rPr>
+          <w:rFonts w:ascii="Consolas" w:eastAsia="宋体" w:hAnsi="Consolas" w:cs="宋体"/>
+          <w:color w:val="A6E22E"/>
+          <w:kern w:val="0"/>
+          <w:sz w:val="24"/>
+          <w:szCs w:val="24"/>
+        </w:rPr>
+        <w:t>lang</w:t>
+      </w:r>
+      <w:proofErr w:type="gramEnd"/>
+      <w:r>
+        <w:rPr>
+          <w:rFonts w:ascii="Consolas" w:eastAsia="宋体" w:hAnsi="Consolas" w:cs="宋体"/>
+          <w:color w:val="F8F8F2"/>
+          <w:kern w:val="0"/>
+          <w:sz w:val="24"/>
+          <w:szCs w:val="24"/>
+        </w:rPr>
+        <w:t>=</w:t>
+      </w:r>
+      <w:r>
+        <w:rPr>
+          <w:rFonts w:ascii="Consolas" w:eastAsia="宋体" w:hAnsi="Consolas" w:cs="宋体"/>
+          <w:color w:val="E6DB74"/>
+          <w:kern w:val="0"/>
+          <w:sz w:val="24"/>
+          <w:szCs w:val="24"/>
+        </w:rPr>
+        <w:t>"scss"</w:t>
+      </w:r>
+      <w:r>
+        <w:rPr>
+          <w:rFonts w:ascii="Consolas" w:eastAsia="宋体" w:hAnsi="Consolas" w:cs="宋体"/>
+          <w:color w:val="F8F8F2"/>
+          <w:kern w:val="0"/>
+          <w:sz w:val="24"/>
+          <w:szCs w:val="24"/>
+        </w:rPr>
+        <w:t> </w:t>
+      </w:r>
+      <w:r>
+        <w:rPr>
+          <w:rFonts w:ascii="Consolas" w:eastAsia="宋体" w:hAnsi="Consolas" w:cs="宋体"/>
+          <w:color w:val="A6E22E"/>
+          <w:kern w:val="0"/>
+          <w:sz w:val="24"/>
+          <w:szCs w:val="24"/>
+        </w:rPr>
+        <w:t>scoped</w:t>
+      </w:r>
+      <w:r>
+        <w:rPr>
+          <w:rFonts w:ascii="Consolas" w:eastAsia="宋体" w:hAnsi="Consolas" w:cs="宋体"/>
+          <w:color w:val="F8F8F2"/>
+          <w:kern w:val="0"/>
+          <w:sz w:val="24"/>
+          <w:szCs w:val="24"/>
+        </w:rPr>
+        <w:t>&gt;</w:t>
+      </w:r>
+    </w:p>
+    <w:p>
+      <w:pPr>
+        <w:widowControl/>
+        <w:shd w:val="clear" w:color="auto" w:fill="272822"/>
+        <w:spacing w:line="330" w:lineRule="atLeast"/>
+        <w:jc w:val="left"/>
+        <w:rPr>
+          <w:rFonts w:ascii="Consolas" w:eastAsia="宋体" w:hAnsi="Consolas" w:cs="宋体"/>
+          <w:color w:val="F8F8F2"/>
+          <w:kern w:val="0"/>
+          <w:sz w:val="24"/>
+          <w:szCs w:val="24"/>
+        </w:rPr>
+      </w:pPr>
+      <w:r>
+        <w:rPr>
+          <w:rFonts w:ascii="Consolas" w:eastAsia="宋体" w:hAnsi="Consolas" w:cs="宋体"/>
+          <w:color w:val="A6E22E"/>
+          <w:kern w:val="0"/>
+          <w:sz w:val="24"/>
+          <w:szCs w:val="24"/>
+        </w:rPr>
+        <w:t>.svg-icon</w:t>
+      </w:r>
+      <w:r>
+        <w:rPr>
+          <w:rFonts w:ascii="Consolas" w:eastAsia="宋体" w:hAnsi="Consolas" w:cs="宋体"/>
+          <w:color w:val="F8F8F2"/>
+          <w:kern w:val="0"/>
+          <w:sz w:val="24"/>
+          <w:szCs w:val="24"/>
+        </w:rPr>
+        <w:t> {</w:t>
+      </w:r>
+    </w:p>
+    <w:p>
+      <w:pPr>
+        <w:widowControl/>
+        <w:shd w:val="clear" w:color="auto" w:fill="272822"/>
+        <w:spacing w:line="330" w:lineRule="atLeast"/>
+        <w:jc w:val="left"/>
+        <w:rPr>
+          <w:rFonts w:ascii="Consolas" w:eastAsia="宋体" w:hAnsi="Consolas" w:cs="宋体"/>
+          <w:color w:val="F8F8F2"/>
+          <w:kern w:val="0"/>
+          <w:sz w:val="24"/>
+          <w:szCs w:val="24"/>
+        </w:rPr>
+      </w:pPr>
+      <w:r>
+        <w:rPr>
           <w:rFonts w:ascii="Consolas" w:eastAsia="宋体" w:hAnsi="Consolas" w:cs="宋体" w:hint="eastAsia"/>
           <w:color w:val="F8F8F2"/>
           <w:kern w:val="0"/>
           <w:sz w:val="24"/>
           <w:szCs w:val="24"/>
         </w:rPr>
-      </w:pPr>
-      <w:r>
-        <w:rPr>
-          <w:rFonts w:ascii="Consolas" w:eastAsia="宋体" w:hAnsi="Consolas" w:cs="宋体"/>
-          <w:color w:val="F8F8F2"/>
-          <w:kern w:val="0"/>
-          <w:sz w:val="24"/>
-          <w:szCs w:val="24"/>
-        </w:rPr>
-        <w:t>&lt;/</w:t>
+        <w:t>}</w:t>
+      </w:r>
+    </w:p>
+    <w:p>
+      <w:pPr>
+        <w:widowControl/>
+        <w:shd w:val="clear" w:color="auto" w:fill="272822"/>
+        <w:spacing w:line="330" w:lineRule="atLeast"/>
+        <w:jc w:val="left"/>
+        <w:rPr>
+          <w:rFonts w:ascii="Consolas" w:eastAsia="宋体" w:hAnsi="Consolas" w:cs="宋体"/>
+          <w:color w:val="F8F8F2"/>
+          <w:kern w:val="0"/>
+          <w:sz w:val="24"/>
+          <w:szCs w:val="24"/>
+        </w:rPr>
+      </w:pPr>
+      <w:r>
+        <w:rPr>
+          <w:rFonts w:ascii="Consolas" w:eastAsia="宋体" w:hAnsi="Consolas" w:cs="宋体"/>
+          <w:color w:val="F8F8F2"/>
+          <w:kern w:val="0"/>
+          <w:sz w:val="24"/>
+          <w:szCs w:val="24"/>
+        </w:rPr>
+        <w:t>&lt;</w:t>
+      </w:r>
+      <w:r>
+        <w:rPr>
+          <w:rFonts w:ascii="Consolas" w:eastAsia="宋体" w:hAnsi="Consolas" w:cs="宋体" w:hint="eastAsia"/>
+          <w:color w:val="F8F8F2"/>
+          <w:kern w:val="0"/>
+          <w:sz w:val="24"/>
+          <w:szCs w:val="24"/>
+        </w:rPr>
+        <w:t>/</w:t>
       </w:r>
       <w:r>
         <w:rPr>
@@ -42666,7 +41995,7 @@
           <w:sz w:val="24"/>
           <w:szCs w:val="24"/>
         </w:rPr>
-        <w:t>script</w:t>
+        <w:t>style</w:t>
       </w:r>
       <w:r>
         <w:rPr>
@@ -42679,241 +42008,8 @@
         <w:t>&gt;</w:t>
       </w:r>
     </w:p>
-    <w:p>
-      <w:pPr>
-        <w:widowControl/>
-        <w:shd w:val="clear" w:color="auto" w:fill="272822"/>
-        <w:spacing w:line="330" w:lineRule="atLeast"/>
-        <w:jc w:val="left"/>
-        <w:rPr>
-          <w:rFonts w:ascii="Consolas" w:eastAsia="宋体" w:hAnsi="Consolas" w:cs="宋体" w:hint="eastAsia"/>
-          <w:color w:val="F8F8F2"/>
-          <w:kern w:val="0"/>
-          <w:sz w:val="24"/>
-          <w:szCs w:val="24"/>
-        </w:rPr>
-      </w:pPr>
-      <w:r>
-        <w:rPr>
-          <w:rFonts w:ascii="Consolas" w:eastAsia="宋体" w:hAnsi="Consolas" w:cs="宋体"/>
-          <w:color w:val="F8F8F2"/>
-          <w:kern w:val="0"/>
-          <w:sz w:val="24"/>
-          <w:szCs w:val="24"/>
-        </w:rPr>
-        <w:t>&lt;</w:t>
-      </w:r>
-      <w:r>
-        <w:rPr>
-          <w:rFonts w:ascii="Consolas" w:eastAsia="宋体" w:hAnsi="Consolas" w:cs="宋体"/>
-          <w:color w:val="F92672"/>
-          <w:kern w:val="0"/>
-          <w:sz w:val="24"/>
-          <w:szCs w:val="24"/>
-        </w:rPr>
-        <w:t>style</w:t>
-      </w:r>
-      <w:r>
-        <w:rPr>
-          <w:rFonts w:ascii="Consolas" w:eastAsia="宋体" w:hAnsi="Consolas" w:cs="宋体"/>
-          <w:color w:val="F8F8F2"/>
-          <w:kern w:val="0"/>
-          <w:sz w:val="24"/>
-          <w:szCs w:val="24"/>
-        </w:rPr>
-        <w:t> </w:t>
-      </w:r>
-      <w:proofErr w:type="gramStart"/>
-      <w:r>
-        <w:rPr>
-          <w:rFonts w:ascii="Consolas" w:eastAsia="宋体" w:hAnsi="Consolas" w:cs="宋体"/>
-          <w:color w:val="A6E22E"/>
-          <w:kern w:val="0"/>
-          <w:sz w:val="24"/>
-          <w:szCs w:val="24"/>
-        </w:rPr>
-        <w:t>lang</w:t>
-      </w:r>
-      <w:proofErr w:type="gramEnd"/>
-      <w:r>
-        <w:rPr>
-          <w:rFonts w:ascii="Consolas" w:eastAsia="宋体" w:hAnsi="Consolas" w:cs="宋体"/>
-          <w:color w:val="F8F8F2"/>
-          <w:kern w:val="0"/>
-          <w:sz w:val="24"/>
-          <w:szCs w:val="24"/>
-        </w:rPr>
-        <w:t>=</w:t>
-      </w:r>
-      <w:r>
-        <w:rPr>
-          <w:rFonts w:ascii="Consolas" w:eastAsia="宋体" w:hAnsi="Consolas" w:cs="宋体"/>
-          <w:color w:val="E6DB74"/>
-          <w:kern w:val="0"/>
-          <w:sz w:val="24"/>
-          <w:szCs w:val="24"/>
-        </w:rPr>
-        <w:t>"scss"</w:t>
-      </w:r>
-      <w:r>
-        <w:rPr>
-          <w:rFonts w:ascii="Consolas" w:eastAsia="宋体" w:hAnsi="Consolas" w:cs="宋体"/>
-          <w:color w:val="F8F8F2"/>
-          <w:kern w:val="0"/>
-          <w:sz w:val="24"/>
-          <w:szCs w:val="24"/>
-        </w:rPr>
-        <w:t> </w:t>
-      </w:r>
-      <w:r>
-        <w:rPr>
-          <w:rFonts w:ascii="Consolas" w:eastAsia="宋体" w:hAnsi="Consolas" w:cs="宋体"/>
-          <w:color w:val="A6E22E"/>
-          <w:kern w:val="0"/>
-          <w:sz w:val="24"/>
-          <w:szCs w:val="24"/>
-        </w:rPr>
-        <w:t>scoped</w:t>
-      </w:r>
-      <w:r>
-        <w:rPr>
-          <w:rFonts w:ascii="Consolas" w:eastAsia="宋体" w:hAnsi="Consolas" w:cs="宋体"/>
-          <w:color w:val="F8F8F2"/>
-          <w:kern w:val="0"/>
-          <w:sz w:val="24"/>
-          <w:szCs w:val="24"/>
-        </w:rPr>
-        <w:t>&gt;</w:t>
-      </w:r>
-    </w:p>
-    <w:p>
-      <w:pPr>
-        <w:widowControl/>
-        <w:shd w:val="clear" w:color="auto" w:fill="272822"/>
-        <w:spacing w:line="330" w:lineRule="atLeast"/>
-        <w:jc w:val="left"/>
-        <w:rPr>
-          <w:rFonts w:ascii="Consolas" w:eastAsia="宋体" w:hAnsi="Consolas" w:cs="宋体" w:hint="eastAsia"/>
-          <w:color w:val="F8F8F2"/>
-          <w:kern w:val="0"/>
-          <w:sz w:val="24"/>
-          <w:szCs w:val="24"/>
-        </w:rPr>
-      </w:pPr>
-      <w:r>
-        <w:rPr>
-          <w:rFonts w:ascii="Consolas" w:eastAsia="宋体" w:hAnsi="Consolas" w:cs="宋体"/>
-          <w:color w:val="A6E22E"/>
-          <w:kern w:val="0"/>
-          <w:sz w:val="24"/>
-          <w:szCs w:val="24"/>
-        </w:rPr>
-        <w:t>.svg-icon</w:t>
-      </w:r>
-      <w:r>
-        <w:rPr>
-          <w:rFonts w:ascii="Consolas" w:eastAsia="宋体" w:hAnsi="Consolas" w:cs="宋体"/>
-          <w:color w:val="F8F8F2"/>
-          <w:kern w:val="0"/>
-          <w:sz w:val="24"/>
-          <w:szCs w:val="24"/>
-        </w:rPr>
-        <w:t> {</w:t>
-      </w:r>
-    </w:p>
-    <w:p>
-      <w:pPr>
-        <w:widowControl/>
-        <w:shd w:val="clear" w:color="auto" w:fill="272822"/>
-        <w:spacing w:line="330" w:lineRule="atLeast"/>
-        <w:jc w:val="left"/>
-        <w:rPr>
-          <w:rFonts w:ascii="Consolas" w:eastAsia="宋体" w:hAnsi="Consolas" w:cs="宋体"/>
-          <w:color w:val="F8F8F2"/>
-          <w:kern w:val="0"/>
-          <w:sz w:val="24"/>
-          <w:szCs w:val="24"/>
-        </w:rPr>
-      </w:pPr>
-      <w:r>
-        <w:rPr>
-          <w:rFonts w:ascii="Consolas" w:eastAsia="宋体" w:hAnsi="Consolas" w:cs="宋体" w:hint="eastAsia"/>
-          <w:color w:val="F8F8F2"/>
-          <w:kern w:val="0"/>
-          <w:sz w:val="24"/>
-          <w:szCs w:val="24"/>
-        </w:rPr>
-        <w:t>}</w:t>
-      </w:r>
-    </w:p>
-    <w:p>
-      <w:pPr>
-        <w:widowControl/>
-        <w:shd w:val="clear" w:color="auto" w:fill="272822"/>
-        <w:spacing w:line="330" w:lineRule="atLeast"/>
-        <w:jc w:val="left"/>
-        <w:rPr>
-          <w:rFonts w:ascii="Consolas" w:eastAsia="宋体" w:hAnsi="Consolas" w:cs="宋体"/>
-          <w:color w:val="F8F8F2"/>
-          <w:kern w:val="0"/>
-          <w:sz w:val="24"/>
-          <w:szCs w:val="24"/>
-        </w:rPr>
-      </w:pPr>
-      <w:r>
-        <w:rPr>
-          <w:rFonts w:ascii="Consolas" w:eastAsia="宋体" w:hAnsi="Consolas" w:cs="宋体"/>
-          <w:color w:val="F8F8F2"/>
-          <w:kern w:val="0"/>
-          <w:sz w:val="24"/>
-          <w:szCs w:val="24"/>
-        </w:rPr>
-        <w:t>&lt;</w:t>
-      </w:r>
-      <w:r>
-        <w:rPr>
-          <w:rFonts w:ascii="Consolas" w:eastAsia="宋体" w:hAnsi="Consolas" w:cs="宋体" w:hint="eastAsia"/>
-          <w:color w:val="F8F8F2"/>
-          <w:kern w:val="0"/>
-          <w:sz w:val="24"/>
-          <w:szCs w:val="24"/>
-        </w:rPr>
-        <w:t>/</w:t>
-      </w:r>
-      <w:r>
-        <w:rPr>
-          <w:rFonts w:ascii="Consolas" w:eastAsia="宋体" w:hAnsi="Consolas" w:cs="宋体"/>
-          <w:color w:val="F92672"/>
-          <w:kern w:val="0"/>
-          <w:sz w:val="24"/>
-          <w:szCs w:val="24"/>
-        </w:rPr>
-        <w:t>style</w:t>
-      </w:r>
-      <w:r>
-        <w:rPr>
-          <w:rFonts w:ascii="Consolas" w:eastAsia="宋体" w:hAnsi="Consolas" w:cs="宋体"/>
-          <w:color w:val="F8F8F2"/>
-          <w:kern w:val="0"/>
-          <w:sz w:val="24"/>
-          <w:szCs w:val="24"/>
-        </w:rPr>
-        <w:t>&gt;</w:t>
-      </w:r>
-    </w:p>
-    <w:p>
-      <w:pPr>
-        <w:rPr>
-          <w:rFonts w:hint="eastAsia"/>
-        </w:rPr>
-      </w:pPr>
-    </w:p>
-    <w:p>
-      <w:pPr>
-        <w:rPr>
-          <w:rFonts w:hint="eastAsia"/>
-        </w:rPr>
-      </w:pPr>
+    <w:p/>
+    <w:p>
       <w:r>
         <w:rPr>
           <w:rFonts w:hint="eastAsia"/>
@@ -43098,19 +42194,8 @@
         <w:t> /&gt;</w:t>
       </w:r>
     </w:p>
-    <w:p>
-      <w:pPr>
-        <w:rPr>
-          <w:rFonts w:hint="eastAsia"/>
-        </w:rPr>
-      </w:pPr>
-    </w:p>
-    <w:p>
-      <w:pPr>
-        <w:rPr>
-          <w:rFonts w:hint="eastAsia"/>
-        </w:rPr>
-      </w:pPr>
+    <w:p/>
+    <w:p>
       <w:r>
         <w:rPr>
           <w:rFonts w:hint="eastAsia"/>
@@ -43142,19 +42227,8 @@
         <w:t>出来了</w:t>
       </w:r>
     </w:p>
-    <w:p>
-      <w:pPr>
-        <w:rPr>
-          <w:rFonts w:hint="eastAsia"/>
-        </w:rPr>
-      </w:pPr>
-    </w:p>
-    <w:p>
-      <w:pPr>
-        <w:rPr>
-          <w:rFonts w:hint="eastAsia"/>
-        </w:rPr>
-      </w:pPr>
+    <w:p/>
+    <w:p>
       <w:r>
         <w:rPr>
           <w:rFonts w:hint="eastAsia"/>
@@ -44292,19 +43366,8 @@
         <w:t>&gt;</w:t>
       </w:r>
     </w:p>
-    <w:p>
-      <w:pPr>
-        <w:rPr>
-          <w:rFonts w:hint="eastAsia"/>
-        </w:rPr>
-      </w:pPr>
-    </w:p>
-    <w:p>
-      <w:pPr>
-        <w:rPr>
-          <w:rFonts w:hint="eastAsia"/>
-        </w:rPr>
-      </w:pPr>
+    <w:p/>
+    <w:p>
       <w:r>
         <w:rPr>
           <w:rFonts w:hint="eastAsia"/>
@@ -44367,11 +43430,6 @@
       </w:r>
     </w:p>
     <w:p>
-      <w:pPr>
-        <w:rPr>
-          <w:rFonts w:hint="eastAsia"/>
-        </w:rPr>
-      </w:pPr>
       <w:r>
         <w:rPr>
           <w:rFonts w:hint="eastAsia"/>
@@ -44416,11 +43474,6 @@
       </w:r>
     </w:p>
     <w:p>
-      <w:pPr>
-        <w:rPr>
-          <w:rFonts w:hint="eastAsia"/>
-        </w:rPr>
-      </w:pPr>
       <w:r>
         <w:rPr>
           <w:noProof/>
@@ -44462,24 +43515,11 @@
         </w:drawing>
       </w:r>
     </w:p>
-    <w:p>
-      <w:pPr>
-        <w:rPr>
-          <w:rFonts w:hint="eastAsia"/>
-        </w:rPr>
-      </w:pPr>
-    </w:p>
-    <w:p>
-      <w:pPr>
-        <w:rPr>
-          <w:rFonts w:hint="eastAsia"/>
-        </w:rPr>
-      </w:pPr>
-    </w:p>
-    <w:p>
-      <w:pPr>
-        <w:rPr>
-          <w:rFonts w:hint="eastAsia"/>
+    <w:p/>
+    <w:p/>
+    <w:p>
+      <w:pPr>
+        <w:rPr>
           <w:color w:val="FF0000"/>
           <w:sz w:val="36"/>
           <w:szCs w:val="36"/>
@@ -44504,11 +43544,6 @@
       </w:r>
     </w:p>
     <w:p>
-      <w:pPr>
-        <w:rPr>
-          <w:rFonts w:hint="eastAsia"/>
-        </w:rPr>
-      </w:pPr>
       <w:r>
         <w:rPr>
           <w:rFonts w:hint="eastAsia"/>
@@ -44676,11 +43711,6 @@
       </w:r>
     </w:p>
     <w:p>
-      <w:pPr>
-        <w:rPr>
-          <w:rFonts w:hint="eastAsia"/>
-        </w:rPr>
-      </w:pPr>
       <w:r>
         <w:rPr>
           <w:rFonts w:hint="eastAsia"/>
@@ -44697,9 +43727,6 @@
     <w:p>
       <w:pPr>
         <w:ind w:left="840" w:hangingChars="400" w:hanging="840"/>
-        <w:rPr>
-          <w:rFonts w:hint="eastAsia"/>
-        </w:rPr>
       </w:pPr>
       <w:r>
         <w:rPr>
@@ -44799,9 +43826,6 @@
     <w:p>
       <w:pPr>
         <w:ind w:left="1050" w:hangingChars="500" w:hanging="1050"/>
-        <w:rPr>
-          <w:rFonts w:hint="eastAsia"/>
-        </w:rPr>
       </w:pPr>
       <w:r>
         <w:rPr>
@@ -44918,9 +43942,6 @@
     <w:p>
       <w:pPr>
         <w:ind w:left="1680" w:hangingChars="800" w:hanging="1680"/>
-        <w:rPr>
-          <w:rFonts w:hint="eastAsia"/>
-        </w:rPr>
       </w:pPr>
       <w:r>
         <w:rPr>
@@ -45075,9 +44096,6 @@
           <w:numId w:val="1"/>
         </w:numPr>
         <w:ind w:firstLineChars="0"/>
-        <w:rPr>
-          <w:rFonts w:hint="eastAsia"/>
-        </w:rPr>
       </w:pPr>
       <w:r>
         <w:rPr>
@@ -45190,9 +44208,6 @@
           <w:numId w:val="1"/>
         </w:numPr>
         <w:ind w:firstLineChars="0"/>
-        <w:rPr>
-          <w:rFonts w:hint="eastAsia"/>
-        </w:rPr>
       </w:pPr>
       <w:r>
         <w:rPr>
@@ -45227,9 +44242,6 @@
           <w:numId w:val="1"/>
         </w:numPr>
         <w:ind w:firstLineChars="0"/>
-        <w:rPr>
-          <w:rFonts w:hint="eastAsia"/>
-        </w:rPr>
       </w:pPr>
       <w:r>
         <w:rPr>
@@ -45241,9 +44253,6 @@
     <w:p>
       <w:pPr>
         <w:ind w:firstLineChars="900" w:firstLine="1890"/>
-        <w:rPr>
-          <w:rFonts w:hint="eastAsia"/>
-        </w:rPr>
       </w:pPr>
       <w:r>
         <w:rPr>
@@ -45291,9 +44300,6 @@
     <w:p>
       <w:pPr>
         <w:ind w:firstLineChars="900" w:firstLine="1890"/>
-        <w:rPr>
-          <w:rFonts w:hint="eastAsia"/>
-        </w:rPr>
       </w:pPr>
       <w:r>
         <w:rPr>
@@ -45309,11 +44315,6 @@
       </w:r>
     </w:p>
     <w:p>
-      <w:pPr>
-        <w:rPr>
-          <w:rFonts w:hint="eastAsia"/>
-        </w:rPr>
-      </w:pPr>
       <w:r>
         <w:rPr>
           <w:rFonts w:hint="eastAsia"/>
@@ -45333,26 +44334,9 @@
         <w:t>Vuex</w:t>
       </w:r>
     </w:p>
-    <w:p>
-      <w:pPr>
-        <w:rPr>
-          <w:rFonts w:hint="eastAsia"/>
-        </w:rPr>
-      </w:pPr>
-    </w:p>
-    <w:p>
-      <w:pPr>
-        <w:rPr>
-          <w:rFonts w:hint="eastAsia"/>
-        </w:rPr>
-      </w:pPr>
-    </w:p>
-    <w:p>
-      <w:pPr>
-        <w:rPr>
-          <w:rFonts w:hint="eastAsia"/>
-        </w:rPr>
-      </w:pPr>
+    <w:p/>
+    <w:p/>
+    <w:p>
       <w:r>
         <w:rPr>
           <w:rFonts w:hint="eastAsia"/>
@@ -46165,19 +45149,8 @@
         <w:t>: {}</w:t>
       </w:r>
     </w:p>
-    <w:p>
-      <w:pPr>
-        <w:rPr>
-          <w:rFonts w:hint="eastAsia"/>
-        </w:rPr>
-      </w:pPr>
-    </w:p>
-    <w:p>
-      <w:pPr>
-        <w:rPr>
-          <w:rFonts w:hint="eastAsia"/>
-        </w:rPr>
-      </w:pPr>
+    <w:p/>
+    <w:p>
       <w:r>
         <w:t>然后在</w:t>
       </w:r>
@@ -46432,19 +45405,8 @@
         <w:t>  },</w:t>
       </w:r>
     </w:p>
-    <w:p>
-      <w:pPr>
-        <w:rPr>
-          <w:rFonts w:hint="eastAsia"/>
-        </w:rPr>
-      </w:pPr>
-    </w:p>
-    <w:p>
-      <w:pPr>
-        <w:rPr>
-          <w:rFonts w:hint="eastAsia"/>
-        </w:rPr>
-      </w:pPr>
+    <w:p/>
+    <w:p>
       <w:r>
         <w:rPr>
           <w:rFonts w:hint="eastAsia"/>
@@ -46654,13 +45616,7 @@
         <w:t>="navMenuState" /&gt;</w:t>
       </w:r>
     </w:p>
-    <w:p>
-      <w:pPr>
-        <w:rPr>
-          <w:rFonts w:hint="eastAsia"/>
-        </w:rPr>
-      </w:pPr>
-    </w:p>
+    <w:p/>
     <w:p>
       <w:pPr>
         <w:widowControl/>
@@ -46915,7 +45871,6 @@
     <w:p>
       <w:pPr>
         <w:rPr>
-          <w:rFonts w:hint="eastAsia"/>
           <w:color w:val="FF0000"/>
           <w:sz w:val="28"/>
           <w:szCs w:val="28"/>
@@ -46925,7 +45880,6 @@
     <w:p>
       <w:pPr>
         <w:rPr>
-          <w:rFonts w:hint="eastAsia"/>
           <w:color w:val="FF0000"/>
           <w:sz w:val="28"/>
           <w:szCs w:val="28"/>
@@ -46962,7 +45916,6 @@
     <w:p>
       <w:pPr>
         <w:rPr>
-          <w:rFonts w:hint="eastAsia"/>
           <w:szCs w:val="21"/>
         </w:rPr>
       </w:pPr>
@@ -47502,7 +46455,6 @@
     <w:p>
       <w:pPr>
         <w:rPr>
-          <w:rFonts w:hint="eastAsia"/>
           <w:szCs w:val="21"/>
         </w:rPr>
       </w:pPr>
@@ -47510,7 +46462,6 @@
     <w:p>
       <w:pPr>
         <w:rPr>
-          <w:rFonts w:hint="eastAsia"/>
           <w:szCs w:val="21"/>
         </w:rPr>
       </w:pPr>
@@ -47730,7 +46681,6 @@
     <w:p>
       <w:pPr>
         <w:rPr>
-          <w:rFonts w:hint="eastAsia"/>
           <w:szCs w:val="21"/>
         </w:rPr>
       </w:pPr>
@@ -48506,7 +47456,6 @@
     <w:p>
       <w:pPr>
         <w:rPr>
-          <w:rFonts w:hint="eastAsia"/>
           <w:szCs w:val="21"/>
         </w:rPr>
       </w:pPr>
@@ -48514,7 +47463,6 @@
     <w:p>
       <w:pPr>
         <w:rPr>
-          <w:rFonts w:hint="eastAsia"/>
           <w:szCs w:val="21"/>
         </w:rPr>
       </w:pPr>
@@ -48646,7 +47594,6 @@
     <w:p>
       <w:pPr>
         <w:rPr>
-          <w:rFonts w:hint="eastAsia"/>
           <w:szCs w:val="21"/>
         </w:rPr>
       </w:pPr>
@@ -50657,53 +49604,52 @@
         <w:spacing w:line="330" w:lineRule="atLeast"/>
         <w:jc w:val="left"/>
         <w:rPr>
+          <w:rFonts w:ascii="Consolas" w:eastAsia="宋体" w:hAnsi="Consolas" w:cs="宋体"/>
+          <w:color w:val="F8F8F2"/>
+          <w:kern w:val="0"/>
+          <w:sz w:val="24"/>
+          <w:szCs w:val="24"/>
+        </w:rPr>
+      </w:pPr>
+      <w:r>
+        <w:rPr>
+          <w:rFonts w:ascii="Consolas" w:eastAsia="宋体" w:hAnsi="Consolas" w:cs="宋体"/>
+          <w:color w:val="F8F8F2"/>
+          <w:kern w:val="0"/>
+          <w:sz w:val="24"/>
+          <w:szCs w:val="24"/>
+        </w:rPr>
+        <w:t>        });</w:t>
+      </w:r>
+    </w:p>
+    <w:p>
+      <w:pPr>
+        <w:widowControl/>
+        <w:shd w:val="clear" w:color="auto" w:fill="272822"/>
+        <w:spacing w:line="330" w:lineRule="atLeast"/>
+        <w:jc w:val="left"/>
+        <w:rPr>
+          <w:rFonts w:ascii="Consolas" w:eastAsia="宋体" w:hAnsi="Consolas" w:cs="宋体"/>
+          <w:color w:val="F8F8F2"/>
+          <w:kern w:val="0"/>
+          <w:sz w:val="24"/>
+          <w:szCs w:val="24"/>
+        </w:rPr>
+      </w:pPr>
+      <w:r>
+        <w:rPr>
           <w:rFonts w:ascii="Consolas" w:eastAsia="宋体" w:hAnsi="Consolas" w:cs="宋体" w:hint="eastAsia"/>
           <w:color w:val="F8F8F2"/>
           <w:kern w:val="0"/>
           <w:sz w:val="24"/>
           <w:szCs w:val="24"/>
         </w:rPr>
-      </w:pPr>
-      <w:r>
-        <w:rPr>
-          <w:rFonts w:ascii="Consolas" w:eastAsia="宋体" w:hAnsi="Consolas" w:cs="宋体"/>
-          <w:color w:val="F8F8F2"/>
-          <w:kern w:val="0"/>
-          <w:sz w:val="24"/>
-          <w:szCs w:val="24"/>
-        </w:rPr>
-        <w:t>        });</w:t>
-      </w:r>
-    </w:p>
-    <w:p>
-      <w:pPr>
-        <w:widowControl/>
-        <w:shd w:val="clear" w:color="auto" w:fill="272822"/>
-        <w:spacing w:line="330" w:lineRule="atLeast"/>
-        <w:jc w:val="left"/>
-        <w:rPr>
-          <w:rFonts w:ascii="Consolas" w:eastAsia="宋体" w:hAnsi="Consolas" w:cs="宋体"/>
-          <w:color w:val="F8F8F2"/>
-          <w:kern w:val="0"/>
-          <w:sz w:val="24"/>
-          <w:szCs w:val="24"/>
-        </w:rPr>
-      </w:pPr>
-      <w:r>
-        <w:rPr>
-          <w:rFonts w:ascii="Consolas" w:eastAsia="宋体" w:hAnsi="Consolas" w:cs="宋体" w:hint="eastAsia"/>
-          <w:color w:val="F8F8F2"/>
-          <w:kern w:val="0"/>
-          <w:sz w:val="24"/>
-          <w:szCs w:val="24"/>
-        </w:rPr>
         <w:t>}</w:t>
       </w:r>
     </w:p>
     <w:p>
       <w:pPr>
         <w:rPr>
-          <w:rFonts w:hint="eastAsia"/>
           <w:szCs w:val="21"/>
         </w:rPr>
       </w:pPr>
@@ -50711,7 +49657,6 @@
     <w:p>
       <w:pPr>
         <w:rPr>
-          <w:rFonts w:hint="eastAsia"/>
           <w:color w:val="FF0000"/>
           <w:sz w:val="30"/>
           <w:szCs w:val="30"/>
@@ -50724,7 +49669,7 @@
           <w:sz w:val="30"/>
           <w:szCs w:val="30"/>
         </w:rPr>
-        <w:t>m</w:t>
+        <w:t>modules   (</w:t>
       </w:r>
       <w:r>
         <w:rPr>
@@ -50733,7 +49678,7 @@
           <w:sz w:val="30"/>
           <w:szCs w:val="30"/>
         </w:rPr>
-        <w:t>odules</w:t>
+        <w:t>我们下面再讲它的使用</w:t>
       </w:r>
       <w:r>
         <w:rPr>
@@ -50742,7 +49687,7 @@
           <w:sz w:val="30"/>
           <w:szCs w:val="30"/>
         </w:rPr>
-        <w:t xml:space="preserve">   (</w:t>
+        <w:t>，模块化</w:t>
       </w:r>
       <w:r>
         <w:rPr>
@@ -50751,31 +49696,12 @@
           <w:sz w:val="30"/>
           <w:szCs w:val="30"/>
         </w:rPr>
-        <w:t>我们下面再讲它的使用</w:t>
-      </w:r>
-      <w:r>
-        <w:rPr>
-          <w:rFonts w:hint="eastAsia"/>
-          <w:color w:val="FF0000"/>
-          <w:sz w:val="30"/>
-          <w:szCs w:val="30"/>
-        </w:rPr>
-        <w:t>，模块化</w:t>
-      </w:r>
-      <w:r>
-        <w:rPr>
-          <w:rFonts w:hint="eastAsia"/>
-          <w:color w:val="FF0000"/>
-          <w:sz w:val="30"/>
-          <w:szCs w:val="30"/>
-        </w:rPr>
         <w:t>)</w:t>
       </w:r>
     </w:p>
     <w:p>
       <w:pPr>
         <w:rPr>
-          <w:rFonts w:hint="eastAsia"/>
           <w:color w:val="FF0000"/>
           <w:sz w:val="28"/>
           <w:szCs w:val="28"/>
@@ -50785,7 +49711,6 @@
     <w:p>
       <w:pPr>
         <w:rPr>
-          <w:rFonts w:hint="eastAsia"/>
           <w:color w:val="FF0000"/>
           <w:sz w:val="28"/>
           <w:szCs w:val="28"/>
@@ -50856,11 +49781,6 @@
       </w:r>
     </w:p>
     <w:p>
-      <w:pPr>
-        <w:rPr>
-          <w:rFonts w:hint="eastAsia"/>
-        </w:rPr>
-      </w:pPr>
       <w:r>
         <w:rPr>
           <w:rFonts w:hint="eastAsia"/>
@@ -50943,11 +49863,6 @@
       </w:r>
     </w:p>
     <w:p>
-      <w:pPr>
-        <w:rPr>
-          <w:rFonts w:hint="eastAsia"/>
-        </w:rPr>
-      </w:pPr>
       <w:r>
         <w:rPr>
           <w:rFonts w:hint="eastAsia"/>
@@ -51444,7 +50359,7 @@
         <w:spacing w:line="330" w:lineRule="atLeast"/>
         <w:jc w:val="left"/>
         <w:rPr>
-          <w:rFonts w:ascii="Consolas" w:eastAsia="宋体" w:hAnsi="Consolas" w:cs="宋体" w:hint="eastAsia"/>
+          <w:rFonts w:ascii="Consolas" w:eastAsia="宋体" w:hAnsi="Consolas" w:cs="宋体"/>
           <w:color w:val="F8F8F2"/>
           <w:kern w:val="0"/>
           <w:sz w:val="24"/>
@@ -51482,19 +50397,8 @@
         <w:t>&gt;</w:t>
       </w:r>
     </w:p>
-    <w:p>
-      <w:pPr>
-        <w:rPr>
-          <w:rFonts w:hint="eastAsia"/>
-        </w:rPr>
-      </w:pPr>
-    </w:p>
-    <w:p>
-      <w:pPr>
-        <w:rPr>
-          <w:rFonts w:hint="eastAsia"/>
-        </w:rPr>
-      </w:pPr>
+    <w:p/>
+    <w:p>
       <w:r>
         <w:rPr>
           <w:rFonts w:hint="eastAsia"/>
@@ -51542,11 +50446,6 @@
       </w:r>
     </w:p>
     <w:p>
-      <w:pPr>
-        <w:rPr>
-          <w:rFonts w:hint="eastAsia"/>
-        </w:rPr>
-      </w:pPr>
       <w:r>
         <w:rPr>
           <w:rFonts w:hint="eastAsia"/>
@@ -51620,19 +50519,8 @@
         <w:t>类样式</w:t>
       </w:r>
     </w:p>
-    <w:p>
-      <w:pPr>
-        <w:rPr>
-          <w:rFonts w:hint="eastAsia"/>
-        </w:rPr>
-      </w:pPr>
-    </w:p>
-    <w:p>
-      <w:pPr>
-        <w:rPr>
-          <w:rFonts w:hint="eastAsia"/>
-        </w:rPr>
-      </w:pPr>
+    <w:p/>
+    <w:p>
       <w:r>
         <w:rPr>
           <w:rFonts w:hint="eastAsia"/>
@@ -51686,19 +50574,8 @@
         <w:t>图片的大小也是要进行相应的改变的</w:t>
       </w:r>
     </w:p>
-    <w:p>
-      <w:pPr>
-        <w:rPr>
-          <w:rFonts w:hint="eastAsia"/>
-        </w:rPr>
-      </w:pPr>
-    </w:p>
-    <w:p>
-      <w:pPr>
-        <w:rPr>
-          <w:rFonts w:hint="eastAsia"/>
-        </w:rPr>
-      </w:pPr>
+    <w:p/>
+    <w:p>
       <w:r>
         <w:rPr>
           <w:rFonts w:hint="eastAsia"/>
@@ -52242,19 +51119,8 @@
         <w:t>}</w:t>
       </w:r>
     </w:p>
-    <w:p>
-      <w:pPr>
-        <w:rPr>
-          <w:rFonts w:hint="eastAsia"/>
-        </w:rPr>
-      </w:pPr>
-    </w:p>
-    <w:p>
-      <w:pPr>
-        <w:rPr>
-          <w:rFonts w:hint="eastAsia"/>
-        </w:rPr>
-      </w:pPr>
+    <w:p/>
+    <w:p>
       <w:r>
         <w:rPr>
           <w:rFonts w:hint="eastAsia"/>
@@ -52481,46 +51347,15 @@
         <w:t>);</w:t>
       </w:r>
     </w:p>
-    <w:p>
-      <w:pPr>
-        <w:rPr>
-          <w:rFonts w:hint="eastAsia"/>
-        </w:rPr>
-      </w:pPr>
-    </w:p>
-    <w:p>
-      <w:pPr>
-        <w:rPr>
-          <w:rFonts w:hint="eastAsia"/>
-        </w:rPr>
-      </w:pPr>
-    </w:p>
-    <w:p>
-      <w:pPr>
-        <w:rPr>
-          <w:rFonts w:hint="eastAsia"/>
-        </w:rPr>
-      </w:pPr>
-    </w:p>
-    <w:p>
-      <w:pPr>
-        <w:rPr>
-          <w:rFonts w:hint="eastAsia"/>
-        </w:rPr>
-      </w:pPr>
-    </w:p>
-    <w:p>
-      <w:pPr>
-        <w:rPr>
-          <w:rFonts w:hint="eastAsia"/>
-        </w:rPr>
-      </w:pPr>
-    </w:p>
-    <w:p>
-      <w:pPr>
-        <w:jc w:val="left"/>
-        <w:rPr>
-          <w:rFonts w:hint="eastAsia"/>
+    <w:p/>
+    <w:p/>
+    <w:p/>
+    <w:p/>
+    <w:p/>
+    <w:p>
+      <w:pPr>
+        <w:jc w:val="left"/>
+        <w:rPr>
           <w:color w:val="FF0000"/>
           <w:sz w:val="36"/>
           <w:szCs w:val="36"/>
@@ -52631,7 +51466,6 @@
     <w:p>
       <w:pPr>
         <w:rPr>
-          <w:rFonts w:hint="eastAsia"/>
           <w:b/>
           <w:sz w:val="24"/>
           <w:szCs w:val="24"/>
@@ -52648,11 +51482,6 @@
       </w:r>
     </w:p>
     <w:p>
-      <w:pPr>
-        <w:rPr>
-          <w:rFonts w:hint="eastAsia"/>
-        </w:rPr>
-      </w:pPr>
       <w:r>
         <w:rPr>
           <w:rFonts w:hint="eastAsia"/>
@@ -52774,11 +51603,6 @@
       </w:r>
     </w:p>
     <w:p>
-      <w:pPr>
-        <w:rPr>
-          <w:rFonts w:hint="eastAsia"/>
-        </w:rPr>
-      </w:pPr>
       <w:r>
         <w:rPr>
           <w:rFonts w:hint="eastAsia"/>
@@ -52951,11 +51775,6 @@
       </w:r>
     </w:p>
     <w:p>
-      <w:pPr>
-        <w:rPr>
-          <w:rFonts w:hint="eastAsia"/>
-        </w:rPr>
-      </w:pPr>
       <w:r>
         <w:rPr>
           <w:rFonts w:hint="eastAsia"/>
@@ -53294,13 +52113,7 @@
         <w:t>    },</w:t>
       </w:r>
     </w:p>
-    <w:p>
-      <w:pPr>
-        <w:rPr>
-          <w:rFonts w:hint="eastAsia"/>
-        </w:rPr>
-      </w:pPr>
-    </w:p>
+    <w:p/>
     <w:p>
       <w:pPr>
         <w:widowControl/>
@@ -53951,19 +52764,8 @@
         <w:t>    },</w:t>
       </w:r>
     </w:p>
-    <w:p>
-      <w:pPr>
-        <w:rPr>
-          <w:rFonts w:hint="eastAsia"/>
-        </w:rPr>
-      </w:pPr>
-    </w:p>
-    <w:p>
-      <w:pPr>
-        <w:rPr>
-          <w:rFonts w:hint="eastAsia"/>
-        </w:rPr>
-      </w:pPr>
+    <w:p/>
+    <w:p>
       <w:r>
         <w:rPr>
           <w:rFonts w:hint="eastAsia"/>
@@ -53971,17 +52773,10 @@
         <w:t>这样我们刷新浏览器也可以保留到了我们的导航栏的状态了</w:t>
       </w:r>
     </w:p>
-    <w:p>
-      <w:pPr>
-        <w:rPr>
-          <w:rFonts w:hint="eastAsia"/>
-        </w:rPr>
-      </w:pPr>
-    </w:p>
-    <w:p>
-      <w:pPr>
-        <w:rPr>
-          <w:rFonts w:hint="eastAsia"/>
+    <w:p/>
+    <w:p>
+      <w:pPr>
+        <w:rPr>
           <w:b/>
           <w:sz w:val="28"/>
           <w:szCs w:val="28"/>
@@ -54006,11 +52801,6 @@
       </w:r>
     </w:p>
     <w:p>
-      <w:pPr>
-        <w:rPr>
-          <w:rFonts w:hint="eastAsia"/>
-        </w:rPr>
-      </w:pPr>
       <w:r>
         <w:rPr>
           <w:rFonts w:hint="eastAsia"/>
@@ -54044,13 +52834,7 @@
         <w:t>）</w:t>
       </w:r>
     </w:p>
-    <w:p>
-      <w:pPr>
-        <w:rPr>
-          <w:rFonts w:hint="eastAsia"/>
-        </w:rPr>
-      </w:pPr>
-    </w:p>
+    <w:p/>
     <w:p>
       <w:pPr>
         <w:widowControl/>
@@ -54109,11 +52893,6 @@
       </w:r>
     </w:p>
     <w:p>
-      <w:pPr>
-        <w:rPr>
-          <w:rFonts w:hint="eastAsia"/>
-        </w:rPr>
-      </w:pPr>
       <w:r>
         <w:rPr>
           <w:rFonts w:hint="eastAsia"/>
@@ -54193,13 +52972,7 @@
         <w:t>文件中进行引入</w:t>
       </w:r>
     </w:p>
-    <w:p>
-      <w:pPr>
-        <w:rPr>
-          <w:rFonts w:hint="eastAsia"/>
-        </w:rPr>
-      </w:pPr>
-    </w:p>
+    <w:p/>
     <w:p>
       <w:pPr>
         <w:widowControl/>
@@ -54277,19 +53050,8 @@
         <w:t>;</w:t>
       </w:r>
     </w:p>
-    <w:p>
-      <w:pPr>
-        <w:rPr>
-          <w:rFonts w:hint="eastAsia"/>
-        </w:rPr>
-      </w:pPr>
-    </w:p>
-    <w:p>
-      <w:pPr>
-        <w:rPr>
-          <w:rFonts w:hint="eastAsia"/>
-        </w:rPr>
-      </w:pPr>
+    <w:p/>
+    <w:p>
       <w:r>
         <w:rPr>
           <w:rFonts w:hint="eastAsia"/>
@@ -54594,13 +53356,7 @@
         <w:t>    }</w:t>
       </w:r>
     </w:p>
-    <w:p>
-      <w:pPr>
-        <w:rPr>
-          <w:rFonts w:hint="eastAsia"/>
-        </w:rPr>
-      </w:pPr>
-    </w:p>
+    <w:p/>
     <w:p>
       <w:pPr>
         <w:widowControl/>
@@ -55043,33 +53799,10 @@
         <w:t>    }</w:t>
       </w:r>
     </w:p>
-    <w:p>
-      <w:pPr>
-        <w:rPr>
-          <w:rFonts w:hint="eastAsia"/>
-        </w:rPr>
-      </w:pPr>
-    </w:p>
-    <w:p>
-      <w:pPr>
-        <w:rPr>
-          <w:rFonts w:hint="eastAsia"/>
-        </w:rPr>
-      </w:pPr>
-    </w:p>
-    <w:p>
-      <w:pPr>
-        <w:rPr>
-          <w:rFonts w:hint="eastAsia"/>
-        </w:rPr>
-      </w:pPr>
-    </w:p>
-    <w:p>
-      <w:pPr>
-        <w:rPr>
-          <w:rFonts w:hint="eastAsia"/>
-        </w:rPr>
-      </w:pPr>
+    <w:p/>
+    <w:p/>
+    <w:p/>
+    <w:p>
       <w:r>
         <w:rPr>
           <w:rFonts w:hint="eastAsia"/>
@@ -55193,19 +53926,8 @@
         <w:t>选上我们好调试出来</w:t>
       </w:r>
     </w:p>
-    <w:p>
-      <w:pPr>
-        <w:rPr>
-          <w:rFonts w:hint="eastAsia"/>
-        </w:rPr>
-      </w:pPr>
-    </w:p>
-    <w:p>
-      <w:pPr>
-        <w:rPr>
-          <w:rFonts w:hint="eastAsia"/>
-        </w:rPr>
-      </w:pPr>
+    <w:p/>
+    <w:p>
       <w:r>
         <w:rPr>
           <w:rFonts w:hint="eastAsia"/>
@@ -55246,7 +53968,6 @@
     <w:p>
       <w:pPr>
         <w:rPr>
-          <w:rFonts w:hint="eastAsia"/>
           <w:color w:val="FF0000"/>
           <w:sz w:val="15"/>
           <w:szCs w:val="15"/>
@@ -55256,7 +53977,6 @@
     <w:p>
       <w:pPr>
         <w:rPr>
-          <w:rFonts w:hint="eastAsia"/>
           <w:color w:val="FF0000"/>
           <w:sz w:val="15"/>
           <w:szCs w:val="15"/>
@@ -55266,7 +53986,6 @@
     <w:p>
       <w:pPr>
         <w:rPr>
-          <w:rFonts w:hint="eastAsia"/>
           <w:color w:val="FF0000"/>
           <w:sz w:val="32"/>
           <w:szCs w:val="32"/>
@@ -55279,7 +53998,7 @@
           <w:sz w:val="32"/>
           <w:szCs w:val="32"/>
         </w:rPr>
-        <w:t>m</w:t>
+        <w:t>modules</w:t>
       </w:r>
       <w:r>
         <w:rPr>
@@ -55288,7 +54007,7 @@
           <w:sz w:val="32"/>
           <w:szCs w:val="32"/>
         </w:rPr>
-        <w:t>odules</w:t>
+        <w:t>的使用</w:t>
       </w:r>
       <w:r>
         <w:rPr>
@@ -55297,13 +54016,30 @@
           <w:sz w:val="32"/>
           <w:szCs w:val="32"/>
         </w:rPr>
-        <w:t>的使用</w:t>
-      </w:r>
-    </w:p>
-    <w:p>
-      <w:pPr>
-        <w:rPr>
-          <w:rFonts w:hint="eastAsia"/>
+        <w:t>-</w:t>
+      </w:r>
+      <w:r>
+        <w:rPr>
+          <w:rFonts w:hint="eastAsia"/>
+          <w:color w:val="FF0000"/>
+          <w:sz w:val="32"/>
+          <w:szCs w:val="32"/>
+        </w:rPr>
+        <w:t>----</w:t>
+      </w:r>
+      <w:r>
+        <w:rPr>
+          <w:rFonts w:hint="eastAsia"/>
+          <w:color w:val="FF0000"/>
+          <w:sz w:val="32"/>
+          <w:szCs w:val="32"/>
+        </w:rPr>
+        <w:t>模块化</w:t>
+      </w:r>
+    </w:p>
+    <w:p>
+      <w:pPr>
+        <w:rPr>
           <w:sz w:val="24"/>
           <w:szCs w:val="24"/>
         </w:rPr>
@@ -55402,7 +54138,47 @@
           <w:sz w:val="24"/>
           <w:szCs w:val="24"/>
         </w:rPr>
-        <w:t>文件，用来放置我们的模块，</w:t>
+        <w:t>文件，用来放置我们的模块，在</w:t>
+      </w:r>
+      <w:r>
+        <w:rPr>
+          <w:rFonts w:hint="eastAsia"/>
+          <w:sz w:val="24"/>
+          <w:szCs w:val="24"/>
+        </w:rPr>
+        <w:t>modules</w:t>
+      </w:r>
+      <w:r>
+        <w:rPr>
+          <w:rFonts w:hint="eastAsia"/>
+          <w:sz w:val="24"/>
+          <w:szCs w:val="24"/>
+        </w:rPr>
+        <w:t>文件创建一个</w:t>
+      </w:r>
+      <w:r>
+        <w:rPr>
+          <w:rFonts w:hint="eastAsia"/>
+          <w:sz w:val="24"/>
+          <w:szCs w:val="24"/>
+        </w:rPr>
+        <w:t>app.js</w:t>
+      </w:r>
+      <w:r>
+        <w:rPr>
+          <w:rFonts w:hint="eastAsia"/>
+          <w:sz w:val="24"/>
+          <w:szCs w:val="24"/>
+        </w:rPr>
+        <w:t>，</w:t>
+      </w:r>
+      <w:r>
+        <w:rPr>
+          <w:rFonts w:hint="eastAsia"/>
+          <w:sz w:val="24"/>
+          <w:szCs w:val="24"/>
+        </w:rPr>
+        <w:t>,</w:t>
       </w:r>
       <w:r>
         <w:rPr>
@@ -55418,19 +54194,132 @@
           <w:sz w:val="24"/>
           <w:szCs w:val="24"/>
         </w:rPr>
-        <w:t>modules</w:t>
-      </w:r>
-      <w:r>
-        <w:rPr>
-          <w:rFonts w:hint="eastAsia"/>
-          <w:sz w:val="24"/>
-          <w:szCs w:val="24"/>
-        </w:rPr>
-        <w:t>文件创建一个</w:t>
-      </w:r>
-      <w:r>
-        <w:rPr>
-          <w:rFonts w:hint="eastAsia"/>
+        <w:t>app.</w:t>
+      </w:r>
+      <w:r>
+        <w:rPr>
+          <w:rFonts w:hint="eastAsia"/>
+          <w:sz w:val="24"/>
+          <w:szCs w:val="24"/>
+        </w:rPr>
+        <w:t>js</w:t>
+      </w:r>
+      <w:r>
+        <w:rPr>
+          <w:rFonts w:hint="eastAsia"/>
+          <w:sz w:val="24"/>
+          <w:szCs w:val="24"/>
+        </w:rPr>
+        <w:t>文件中创建一个</w:t>
+      </w:r>
+      <w:r>
+        <w:rPr>
+          <w:rFonts w:hint="eastAsia"/>
+          <w:sz w:val="24"/>
+          <w:szCs w:val="24"/>
+        </w:rPr>
+        <w:t>app</w:t>
+      </w:r>
+      <w:r>
+        <w:rPr>
+          <w:rFonts w:hint="eastAsia"/>
+          <w:sz w:val="24"/>
+          <w:szCs w:val="24"/>
+        </w:rPr>
+        <w:t>对象，</w:t>
+      </w:r>
+      <w:r>
+        <w:rPr>
+          <w:rFonts w:hint="eastAsia"/>
+          <w:sz w:val="24"/>
+          <w:szCs w:val="24"/>
+        </w:rPr>
+        <w:t>然后我们</w:t>
+      </w:r>
+      <w:r>
+        <w:rPr>
+          <w:rFonts w:hint="eastAsia"/>
+          <w:sz w:val="24"/>
+          <w:szCs w:val="24"/>
+        </w:rPr>
+        <w:t>将</w:t>
+      </w:r>
+      <w:r>
+        <w:rPr>
+          <w:rFonts w:hint="eastAsia"/>
+          <w:sz w:val="24"/>
+          <w:szCs w:val="24"/>
+        </w:rPr>
+        <w:t>index.js</w:t>
+      </w:r>
+      <w:r>
+        <w:rPr>
+          <w:rFonts w:hint="eastAsia"/>
+          <w:sz w:val="24"/>
+          <w:szCs w:val="24"/>
+        </w:rPr>
+        <w:t>里面的</w:t>
+      </w:r>
+      <w:r>
+        <w:rPr>
+          <w:rFonts w:hint="eastAsia"/>
+          <w:sz w:val="24"/>
+          <w:szCs w:val="24"/>
+        </w:rPr>
+        <w:t> </w:t>
+      </w:r>
+      <w:r>
+        <w:rPr>
+          <w:sz w:val="24"/>
+          <w:szCs w:val="24"/>
+        </w:rPr>
+        <w:t>Vuex.Store</w:t>
+      </w:r>
+      <w:r>
+        <w:rPr>
+          <w:sz w:val="24"/>
+          <w:szCs w:val="24"/>
+        </w:rPr>
+        <w:t>里面的内容</w:t>
+      </w:r>
+      <w:r>
+        <w:rPr>
+          <w:sz w:val="24"/>
+          <w:szCs w:val="24"/>
+        </w:rPr>
+        <w:t>和引入的</w:t>
+      </w:r>
+      <w:r>
+        <w:rPr>
+          <w:sz w:val="24"/>
+          <w:szCs w:val="24"/>
+        </w:rPr>
+        <w:t>login</w:t>
+      </w:r>
+      <w:r>
+        <w:rPr>
+          <w:sz w:val="24"/>
+          <w:szCs w:val="24"/>
+        </w:rPr>
+        <w:t>请求方法</w:t>
+      </w:r>
+      <w:r>
+        <w:rPr>
+          <w:rFonts w:hint="eastAsia"/>
+          <w:sz w:val="24"/>
+          <w:szCs w:val="24"/>
+        </w:rPr>
+        <w:t>（该引入再加一个层级）</w:t>
+      </w:r>
+      <w:r>
+        <w:rPr>
+          <w:sz w:val="24"/>
+          <w:szCs w:val="24"/>
+        </w:rPr>
+        <w:t>全剪切到</w:t>
+      </w:r>
+      <w:r>
+        <w:rPr>
           <w:sz w:val="24"/>
           <w:szCs w:val="24"/>
         </w:rPr>
@@ -55438,6 +54327,34 @@
       </w:r>
       <w:r>
         <w:rPr>
+          <w:sz w:val="24"/>
+          <w:szCs w:val="24"/>
+        </w:rPr>
+        <w:t>文件中</w:t>
+      </w:r>
+      <w:r>
+        <w:rPr>
+          <w:sz w:val="24"/>
+          <w:szCs w:val="24"/>
+        </w:rPr>
+        <w:t>的</w:t>
+      </w:r>
+      <w:r>
+        <w:rPr>
+          <w:sz w:val="24"/>
+          <w:szCs w:val="24"/>
+        </w:rPr>
+        <w:t>app</w:t>
+      </w:r>
+      <w:r>
+        <w:rPr>
+          <w:sz w:val="24"/>
+          <w:szCs w:val="24"/>
+        </w:rPr>
+        <w:t>对象里面</w:t>
+      </w:r>
+      <w:r>
+        <w:rPr>
           <w:rFonts w:hint="eastAsia"/>
           <w:sz w:val="24"/>
           <w:szCs w:val="24"/>
@@ -55450,148 +54367,105 @@
           <w:sz w:val="24"/>
           <w:szCs w:val="24"/>
         </w:rPr>
-        <w:t>,</w:t>
-      </w:r>
-      <w:r>
-        <w:rPr>
-          <w:rFonts w:hint="eastAsia"/>
-          <w:sz w:val="24"/>
-          <w:szCs w:val="24"/>
-        </w:rPr>
-        <w:t>在</w:t>
-      </w:r>
-      <w:r>
-        <w:rPr>
-          <w:rFonts w:hint="eastAsia"/>
-          <w:sz w:val="24"/>
-          <w:szCs w:val="24"/>
-        </w:rPr>
-        <w:t>app.</w:t>
-      </w:r>
-      <w:r>
-        <w:rPr>
-          <w:rFonts w:hint="eastAsia"/>
-          <w:sz w:val="24"/>
-          <w:szCs w:val="24"/>
-        </w:rPr>
-        <w:t>js</w:t>
-      </w:r>
-      <w:r>
-        <w:rPr>
-          <w:rFonts w:hint="eastAsia"/>
-          <w:sz w:val="24"/>
-          <w:szCs w:val="24"/>
-        </w:rPr>
-        <w:t>文件中创建一个</w:t>
-      </w:r>
-      <w:r>
-        <w:rPr>
-          <w:rFonts w:hint="eastAsia"/>
-          <w:sz w:val="24"/>
-          <w:szCs w:val="24"/>
-        </w:rPr>
-        <w:t>app</w:t>
-      </w:r>
-      <w:r>
-        <w:rPr>
-          <w:rFonts w:hint="eastAsia"/>
-          <w:sz w:val="24"/>
-          <w:szCs w:val="24"/>
-        </w:rPr>
-        <w:t>对象，</w:t>
-      </w:r>
-      <w:r>
-        <w:rPr>
-          <w:rFonts w:hint="eastAsia"/>
-          <w:sz w:val="24"/>
-          <w:szCs w:val="24"/>
-        </w:rPr>
-        <w:t>然后我们</w:t>
-      </w:r>
-      <w:r>
-        <w:rPr>
-          <w:rFonts w:hint="eastAsia"/>
-          <w:sz w:val="24"/>
-          <w:szCs w:val="24"/>
-        </w:rPr>
-        <w:t>将</w:t>
-      </w:r>
-      <w:r>
-        <w:rPr>
-          <w:rFonts w:hint="eastAsia"/>
-          <w:sz w:val="24"/>
-          <w:szCs w:val="24"/>
-        </w:rPr>
-        <w:t>index.js</w:t>
-      </w:r>
-      <w:r>
-        <w:rPr>
-          <w:rFonts w:hint="eastAsia"/>
-          <w:sz w:val="24"/>
-          <w:szCs w:val="24"/>
-        </w:rPr>
-        <w:t>里面的</w:t>
-      </w:r>
-      <w:r>
-        <w:rPr>
-          <w:rFonts w:hint="eastAsia"/>
-          <w:sz w:val="24"/>
-          <w:szCs w:val="24"/>
-        </w:rPr>
-        <w:t> </w:t>
-      </w:r>
-      <w:r>
-        <w:rPr>
-          <w:sz w:val="24"/>
-          <w:szCs w:val="24"/>
-        </w:rPr>
-        <w:t>Vuex.Store</w:t>
-      </w:r>
-      <w:r>
-        <w:rPr>
-          <w:sz w:val="24"/>
-          <w:szCs w:val="24"/>
-        </w:rPr>
-        <w:t>里面的内容</w:t>
-      </w:r>
-      <w:r>
-        <w:rPr>
-          <w:sz w:val="24"/>
-          <w:szCs w:val="24"/>
-        </w:rPr>
-        <w:t>和引入的</w:t>
-      </w:r>
-      <w:r>
-        <w:rPr>
-          <w:sz w:val="24"/>
-          <w:szCs w:val="24"/>
-        </w:rPr>
-        <w:t>login</w:t>
-      </w:r>
-      <w:r>
-        <w:rPr>
-          <w:sz w:val="24"/>
-          <w:szCs w:val="24"/>
-        </w:rPr>
-        <w:t>请求方法</w:t>
-      </w:r>
-      <w:r>
-        <w:rPr>
-          <w:rFonts w:hint="eastAsia"/>
-          <w:sz w:val="24"/>
-          <w:szCs w:val="24"/>
-        </w:rPr>
-        <w:t>（该引入再加一个层级）</w:t>
-      </w:r>
-      <w:r>
-        <w:rPr>
-          <w:sz w:val="24"/>
-          <w:szCs w:val="24"/>
-        </w:rPr>
-        <w:t>全剪切到</w:t>
-      </w:r>
-      <w:r>
-        <w:rPr>
+        <w:t>将各个属性提取出来，使用</w:t>
+      </w:r>
+      <w:r>
+        <w:rPr>
+          <w:rFonts w:hint="eastAsia"/>
+          <w:sz w:val="24"/>
+          <w:szCs w:val="24"/>
+        </w:rPr>
+        <w:t>const</w:t>
+      </w:r>
+      <w:r>
+        <w:rPr>
+          <w:rFonts w:hint="eastAsia"/>
+          <w:sz w:val="24"/>
+          <w:szCs w:val="24"/>
+        </w:rPr>
+        <w:t>定义每个属性，然后在</w:t>
+      </w:r>
+      <w:r>
+        <w:rPr>
+          <w:rFonts w:hint="eastAsia"/>
+          <w:sz w:val="24"/>
+          <w:szCs w:val="24"/>
+        </w:rPr>
+        <w:t>exoprt default</w:t>
+      </w:r>
+      <w:r>
+        <w:rPr>
+          <w:rFonts w:hint="eastAsia"/>
+          <w:sz w:val="24"/>
+          <w:szCs w:val="24"/>
+        </w:rPr>
+        <w:t>将所有属性暴露出去，然后</w:t>
+      </w:r>
+      <w:r>
+        <w:rPr>
+          <w:rFonts w:hint="eastAsia"/>
+          <w:sz w:val="24"/>
+          <w:szCs w:val="24"/>
+        </w:rPr>
+        <w:t>处理我们的命名空间的问题将</w:t>
+      </w:r>
+      <w:r>
+        <w:rPr>
+          <w:rFonts w:hint="eastAsia"/>
+          <w:sz w:val="24"/>
+          <w:szCs w:val="24"/>
+        </w:rPr>
+        <w:t>namespaced:true</w:t>
+      </w:r>
+      <w:r>
+        <w:rPr>
+          <w:rFonts w:hint="eastAsia"/>
+          <w:sz w:val="24"/>
+          <w:szCs w:val="24"/>
+        </w:rPr>
+        <w:t>暴露出去</w:t>
+      </w:r>
+      <w:r>
+        <w:rPr>
+          <w:rFonts w:hint="eastAsia"/>
+          <w:sz w:val="24"/>
+          <w:szCs w:val="24"/>
+        </w:rPr>
+        <w:t>，</w:t>
+      </w:r>
+      <w:r>
+        <w:rPr>
+          <w:sz w:val="24"/>
+          <w:szCs w:val="24"/>
+        </w:rPr>
+        <w:t>然后我们在</w:t>
+      </w:r>
+      <w:r>
+        <w:rPr>
+          <w:sz w:val="24"/>
+          <w:szCs w:val="24"/>
+        </w:rPr>
+        <w:t>index</w:t>
+      </w:r>
+      <w:r>
+        <w:rPr>
+          <w:rFonts w:hint="eastAsia"/>
+          <w:sz w:val="24"/>
+          <w:szCs w:val="24"/>
+        </w:rPr>
+        <w:t>.js</w:t>
+      </w:r>
+      <w:r>
+        <w:rPr>
+          <w:rFonts w:hint="eastAsia"/>
+          <w:sz w:val="24"/>
+          <w:szCs w:val="24"/>
+        </w:rPr>
+        <w:t>文件中引入</w:t>
+      </w:r>
+      <w:r>
+        <w:rPr>
+          <w:rFonts w:hint="eastAsia"/>
           <w:sz w:val="24"/>
           <w:szCs w:val="24"/>
         </w:rPr>
@@ -55599,176 +54473,29 @@
       </w:r>
       <w:r>
         <w:rPr>
-          <w:sz w:val="24"/>
-          <w:szCs w:val="24"/>
-        </w:rPr>
-        <w:t>文件中</w:t>
-      </w:r>
-      <w:r>
-        <w:rPr>
-          <w:sz w:val="24"/>
-          <w:szCs w:val="24"/>
-        </w:rPr>
-        <w:t>的</w:t>
-      </w:r>
-      <w:r>
-        <w:rPr>
-          <w:sz w:val="24"/>
-          <w:szCs w:val="24"/>
-        </w:rPr>
-        <w:t>app</w:t>
-      </w:r>
-      <w:r>
-        <w:rPr>
-          <w:sz w:val="24"/>
-          <w:szCs w:val="24"/>
-        </w:rPr>
-        <w:t>对象里面</w:t>
-      </w:r>
-      <w:r>
-        <w:rPr>
           <w:rFonts w:hint="eastAsia"/>
           <w:sz w:val="24"/>
           <w:szCs w:val="24"/>
         </w:rPr>
         <w:t>，</w:t>
       </w:r>
-      <w:r>
-        <w:rPr>
-          <w:rFonts w:hint="eastAsia"/>
-          <w:sz w:val="24"/>
-          <w:szCs w:val="24"/>
-        </w:rPr>
-        <w:t>将各个属性提取出来，使用</w:t>
-      </w:r>
-      <w:r>
-        <w:rPr>
-          <w:rFonts w:hint="eastAsia"/>
-          <w:sz w:val="24"/>
-          <w:szCs w:val="24"/>
-        </w:rPr>
-        <w:t>const</w:t>
-      </w:r>
-      <w:r>
-        <w:rPr>
-          <w:rFonts w:hint="eastAsia"/>
-          <w:sz w:val="24"/>
-          <w:szCs w:val="24"/>
-        </w:rPr>
-        <w:t>定义每个属性，然后在</w:t>
-      </w:r>
-      <w:r>
-        <w:rPr>
-          <w:rFonts w:hint="eastAsia"/>
-          <w:sz w:val="24"/>
-          <w:szCs w:val="24"/>
-        </w:rPr>
-        <w:t>exoprt default</w:t>
-      </w:r>
-      <w:r>
-        <w:rPr>
-          <w:rFonts w:hint="eastAsia"/>
-          <w:sz w:val="24"/>
-          <w:szCs w:val="24"/>
-        </w:rPr>
-        <w:t>将所有属性暴露出去，然后</w:t>
-      </w:r>
-      <w:r>
-        <w:rPr>
-          <w:rFonts w:hint="eastAsia"/>
-          <w:sz w:val="24"/>
-          <w:szCs w:val="24"/>
-        </w:rPr>
-        <w:t>处理我们的命名空间的问题将</w:t>
-      </w:r>
-      <w:r>
-        <w:rPr>
-          <w:rFonts w:hint="eastAsia"/>
-          <w:sz w:val="24"/>
-          <w:szCs w:val="24"/>
-        </w:rPr>
-        <w:t>namespaced:true</w:t>
-      </w:r>
-      <w:r>
-        <w:rPr>
-          <w:rFonts w:hint="eastAsia"/>
-          <w:sz w:val="24"/>
-          <w:szCs w:val="24"/>
-        </w:rPr>
-        <w:t>暴露出去</w:t>
-      </w:r>
-      <w:r>
-        <w:rPr>
-          <w:rFonts w:hint="eastAsia"/>
-          <w:sz w:val="24"/>
-          <w:szCs w:val="24"/>
-        </w:rPr>
-        <w:t>，</w:t>
-      </w:r>
-      <w:r>
-        <w:rPr>
-          <w:sz w:val="24"/>
-          <w:szCs w:val="24"/>
-        </w:rPr>
-        <w:t>然后我们在</w:t>
-      </w:r>
-      <w:r>
-        <w:rPr>
-          <w:sz w:val="24"/>
-          <w:szCs w:val="24"/>
-        </w:rPr>
-        <w:t>index</w:t>
-      </w:r>
-      <w:r>
-        <w:rPr>
-          <w:rFonts w:hint="eastAsia"/>
-          <w:sz w:val="24"/>
-          <w:szCs w:val="24"/>
-        </w:rPr>
-        <w:t>.js</w:t>
-      </w:r>
-      <w:r>
-        <w:rPr>
-          <w:rFonts w:hint="eastAsia"/>
-          <w:sz w:val="24"/>
-          <w:szCs w:val="24"/>
-        </w:rPr>
-        <w:t>文件中引入</w:t>
-      </w:r>
-      <w:r>
-        <w:rPr>
-          <w:rFonts w:hint="eastAsia"/>
-          <w:sz w:val="24"/>
-          <w:szCs w:val="24"/>
-        </w:rPr>
-        <w:t>app.js</w:t>
-      </w:r>
-      <w:r>
-        <w:rPr>
-          <w:rFonts w:hint="eastAsia"/>
-          <w:sz w:val="24"/>
-          <w:szCs w:val="24"/>
-        </w:rPr>
-        <w:t>，</w:t>
-      </w:r>
-    </w:p>
-    <w:p>
-      <w:pPr>
-        <w:rPr>
-          <w:rFonts w:hint="eastAsia"/>
-          <w:sz w:val="24"/>
-          <w:szCs w:val="24"/>
-        </w:rPr>
-      </w:pPr>
-    </w:p>
-    <w:p>
-      <w:pPr>
-        <w:widowControl/>
-        <w:shd w:val="clear" w:color="auto" w:fill="272822"/>
-        <w:spacing w:line="330" w:lineRule="atLeast"/>
-        <w:jc w:val="left"/>
-        <w:rPr>
-          <w:rFonts w:ascii="Consolas" w:eastAsia="宋体" w:hAnsi="Consolas" w:cs="宋体" w:hint="eastAsia"/>
+    </w:p>
+    <w:p>
+      <w:pPr>
+        <w:rPr>
+          <w:sz w:val="24"/>
+          <w:szCs w:val="24"/>
+        </w:rPr>
+      </w:pPr>
+    </w:p>
+    <w:p>
+      <w:pPr>
+        <w:widowControl/>
+        <w:shd w:val="clear" w:color="auto" w:fill="272822"/>
+        <w:spacing w:line="330" w:lineRule="atLeast"/>
+        <w:jc w:val="left"/>
+        <w:rPr>
+          <w:rFonts w:ascii="Consolas" w:eastAsia="宋体" w:hAnsi="Consolas" w:cs="宋体"/>
           <w:color w:val="808080" w:themeColor="background1" w:themeShade="80"/>
           <w:kern w:val="0"/>
           <w:sz w:val="24"/>
@@ -57932,16 +56659,14 @@
     <w:p>
       <w:pPr>
         <w:rPr>
-          <w:rFonts w:hint="eastAsia"/>
-          <w:sz w:val="24"/>
-          <w:szCs w:val="24"/>
-        </w:rPr>
-      </w:pPr>
-    </w:p>
-    <w:p>
-      <w:pPr>
-        <w:rPr>
-          <w:rFonts w:hint="eastAsia"/>
+          <w:sz w:val="24"/>
+          <w:szCs w:val="24"/>
+        </w:rPr>
+      </w:pPr>
+    </w:p>
+    <w:p>
+      <w:pPr>
+        <w:rPr>
           <w:sz w:val="24"/>
           <w:szCs w:val="24"/>
         </w:rPr>
@@ -57961,6 +56686,15 @@
         <w:shd w:val="clear" w:color="auto" w:fill="272822"/>
         <w:spacing w:line="330" w:lineRule="atLeast"/>
         <w:jc w:val="left"/>
+        <w:rPr>
+          <w:rFonts w:ascii="Consolas" w:eastAsia="宋体" w:hAnsi="Consolas" w:cs="宋体"/>
+          <w:color w:val="808080" w:themeColor="background1" w:themeShade="80"/>
+          <w:kern w:val="0"/>
+          <w:sz w:val="24"/>
+          <w:szCs w:val="24"/>
+        </w:rPr>
+      </w:pPr>
+      <w:r>
         <w:rPr>
           <w:rFonts w:ascii="Consolas" w:eastAsia="宋体" w:hAnsi="Consolas" w:cs="宋体" w:hint="eastAsia"/>
           <w:color w:val="808080" w:themeColor="background1" w:themeShade="80"/>
@@ -57968,15 +56702,6 @@
           <w:sz w:val="24"/>
           <w:szCs w:val="24"/>
         </w:rPr>
-      </w:pPr>
-      <w:r>
-        <w:rPr>
-          <w:rFonts w:ascii="Consolas" w:eastAsia="宋体" w:hAnsi="Consolas" w:cs="宋体" w:hint="eastAsia"/>
-          <w:color w:val="808080" w:themeColor="background1" w:themeShade="80"/>
-          <w:kern w:val="0"/>
-          <w:sz w:val="24"/>
-          <w:szCs w:val="24"/>
-        </w:rPr>
         <w:t>//index.js</w:t>
       </w:r>
     </w:p>
@@ -58554,16 +57279,14 @@
     <w:p>
       <w:pPr>
         <w:rPr>
-          <w:rFonts w:hint="eastAsia"/>
-          <w:sz w:val="24"/>
-          <w:szCs w:val="24"/>
-        </w:rPr>
-      </w:pPr>
-    </w:p>
-    <w:p>
-      <w:pPr>
-        <w:rPr>
-          <w:rFonts w:hint="eastAsia"/>
+          <w:sz w:val="24"/>
+          <w:szCs w:val="24"/>
+        </w:rPr>
+      </w:pPr>
+    </w:p>
+    <w:p>
+      <w:pPr>
+        <w:rPr>
           <w:color w:val="FF0000"/>
           <w:sz w:val="24"/>
           <w:szCs w:val="24"/>
@@ -58921,7 +57644,6 @@
     <w:p>
       <w:pPr>
         <w:rPr>
-          <w:rFonts w:hint="eastAsia"/>
           <w:sz w:val="24"/>
           <w:szCs w:val="24"/>
         </w:rPr>
@@ -59017,16 +57739,14 @@
     <w:p>
       <w:pPr>
         <w:rPr>
-          <w:rFonts w:hint="eastAsia"/>
-          <w:sz w:val="24"/>
-          <w:szCs w:val="24"/>
-        </w:rPr>
-      </w:pPr>
-    </w:p>
-    <w:p>
-      <w:pPr>
-        <w:rPr>
-          <w:rFonts w:hint="eastAsia"/>
+          <w:sz w:val="24"/>
+          <w:szCs w:val="24"/>
+        </w:rPr>
+      </w:pPr>
+    </w:p>
+    <w:p>
+      <w:pPr>
+        <w:rPr>
           <w:sz w:val="24"/>
           <w:szCs w:val="24"/>
         </w:rPr>
@@ -59047,13 +57767,23 @@
         </w:rPr>
         <w:t>还有</w:t>
       </w:r>
-      <w:r>
-        <w:rPr>
-          <w:rFonts w:hint="eastAsia"/>
-          <w:sz w:val="24"/>
-          <w:szCs w:val="24"/>
-        </w:rPr>
-        <w:t>有其他的模块</w:t>
+      <w:proofErr w:type="gramStart"/>
+      <w:r>
+        <w:rPr>
+          <w:rFonts w:hint="eastAsia"/>
+          <w:sz w:val="24"/>
+          <w:szCs w:val="24"/>
+        </w:rPr>
+        <w:t>有</w:t>
+      </w:r>
+      <w:proofErr w:type="gramEnd"/>
+      <w:r>
+        <w:rPr>
+          <w:rFonts w:hint="eastAsia"/>
+          <w:sz w:val="24"/>
+          <w:szCs w:val="24"/>
+        </w:rPr>
+        <w:t>其他的模块</w:t>
       </w:r>
       <w:r>
         <w:rPr>
@@ -59093,15 +57823,7 @@
           <w:sz w:val="24"/>
           <w:szCs w:val="24"/>
         </w:rPr>
-        <w:t>，</w:t>
-      </w:r>
-      <w:r>
-        <w:rPr>
-          <w:rFonts w:hint="eastAsia"/>
-          <w:sz w:val="24"/>
-          <w:szCs w:val="24"/>
-        </w:rPr>
-        <w:t>引入</w:t>
+        <w:t>，引入</w:t>
       </w:r>
       <w:r>
         <w:rPr>
@@ -59118,6 +57840,230 @@
           <w:szCs w:val="24"/>
         </w:rPr>
         <w:t>的</w:t>
+      </w:r>
+      <w:r>
+        <w:rPr>
+          <w:rFonts w:hint="eastAsia"/>
+          <w:sz w:val="24"/>
+          <w:szCs w:val="24"/>
+        </w:rPr>
+        <w:t>index.js</w:t>
+      </w:r>
+      <w:r>
+        <w:rPr>
+          <w:rFonts w:hint="eastAsia"/>
+          <w:sz w:val="24"/>
+          <w:szCs w:val="24"/>
+        </w:rPr>
+        <w:t>文件中</w:t>
+      </w:r>
+      <w:proofErr w:type="gramStart"/>
+      <w:r>
+        <w:rPr>
+          <w:rFonts w:hint="eastAsia"/>
+          <w:sz w:val="24"/>
+          <w:szCs w:val="24"/>
+        </w:rPr>
+        <w:t>中</w:t>
+      </w:r>
+      <w:proofErr w:type="gramEnd"/>
+      <w:r>
+        <w:rPr>
+          <w:rFonts w:hint="eastAsia"/>
+          <w:sz w:val="24"/>
+          <w:szCs w:val="24"/>
+        </w:rPr>
+        <w:t>,</w:t>
+      </w:r>
+      <w:r>
+        <w:rPr>
+          <w:rFonts w:hint="eastAsia"/>
+          <w:sz w:val="24"/>
+          <w:szCs w:val="24"/>
+        </w:rPr>
+        <w:t>区分我们的命名空间</w:t>
+      </w:r>
+      <w:r>
+        <w:rPr>
+          <w:rFonts w:hint="eastAsia"/>
+          <w:sz w:val="24"/>
+          <w:szCs w:val="24"/>
+        </w:rPr>
+        <w:t>,</w:t>
+      </w:r>
+      <w:r>
+        <w:rPr>
+          <w:rFonts w:hint="eastAsia"/>
+          <w:sz w:val="24"/>
+          <w:szCs w:val="24"/>
+        </w:rPr>
+        <w:t>使</w:t>
+      </w:r>
+      <w:r>
+        <w:rPr>
+          <w:rFonts w:hint="eastAsia"/>
+          <w:sz w:val="24"/>
+          <w:szCs w:val="24"/>
+        </w:rPr>
+        <w:t>调用方法更直观</w:t>
+      </w:r>
+    </w:p>
+    <w:p>
+      <w:pPr>
+        <w:rPr>
+          <w:rFonts w:hint="eastAsia"/>
+          <w:color w:val="FF0000"/>
+          <w:sz w:val="24"/>
+          <w:szCs w:val="24"/>
+        </w:rPr>
+      </w:pPr>
+    </w:p>
+    <w:p>
+      <w:pPr>
+        <w:rPr>
+          <w:rFonts w:hint="eastAsia"/>
+          <w:color w:val="FF0000"/>
+          <w:sz w:val="24"/>
+          <w:szCs w:val="24"/>
+        </w:rPr>
+      </w:pPr>
+    </w:p>
+    <w:p>
+      <w:pPr>
+        <w:rPr>
+          <w:color w:val="FF0000"/>
+          <w:sz w:val="24"/>
+          <w:szCs w:val="24"/>
+        </w:rPr>
+      </w:pPr>
+    </w:p>
+    <w:p>
+      <w:pPr>
+        <w:rPr>
+          <w:rFonts w:hint="eastAsia"/>
+          <w:color w:val="FF0000"/>
+          <w:sz w:val="24"/>
+          <w:szCs w:val="24"/>
+        </w:rPr>
+      </w:pPr>
+      <w:r>
+        <w:rPr>
+          <w:rFonts w:hint="eastAsia"/>
+          <w:color w:val="FF0000"/>
+          <w:sz w:val="24"/>
+          <w:szCs w:val="24"/>
+        </w:rPr>
+        <w:t>登陆安全问题</w:t>
+      </w:r>
+      <w:r>
+        <w:rPr>
+          <w:rFonts w:hint="eastAsia"/>
+          <w:color w:val="FF0000"/>
+          <w:sz w:val="24"/>
+          <w:szCs w:val="24"/>
+        </w:rPr>
+        <w:t>---vue</w:t>
+      </w:r>
+      <w:r>
+        <w:rPr>
+          <w:rFonts w:hint="eastAsia"/>
+          <w:color w:val="FF0000"/>
+          <w:sz w:val="24"/>
+          <w:szCs w:val="24"/>
+        </w:rPr>
+        <w:t>路由守卫的使用</w:t>
+      </w:r>
+    </w:p>
+    <w:p>
+      <w:pPr>
+        <w:rPr>
+          <w:rFonts w:hint="eastAsia"/>
+          <w:color w:val="FF0000"/>
+          <w:sz w:val="24"/>
+          <w:szCs w:val="24"/>
+        </w:rPr>
+      </w:pPr>
+      <w:r>
+        <w:rPr>
+          <w:noProof/>
+        </w:rPr>
+        <w:drawing>
+          <wp:inline distT="0" distB="0" distL="0" distR="0" wp14:anchorId="181027B4" wp14:editId="483CDE70">
+            <wp:extent cx="5274310" cy="3029066"/>
+            <wp:effectExtent l="0" t="0" r="2540" b="0"/>
+            <wp:docPr id="2" name="图片 2"/>
+            <wp:cNvGraphicFramePr>
+              <a:graphicFrameLocks xmlns:a="http://schemas.openxmlformats.org/drawingml/2006/main" noChangeAspect="1"/>
+            </wp:cNvGraphicFramePr>
+            <a:graphic xmlns:a="http://schemas.openxmlformats.org/drawingml/2006/main">
+              <a:graphicData uri="http://schemas.openxmlformats.org/drawingml/2006/picture">
+                <pic:pic xmlns:pic="http://schemas.openxmlformats.org/drawingml/2006/picture">
+                  <pic:nvPicPr>
+                    <pic:cNvPr id="0" name=""/>
+                    <pic:cNvPicPr/>
+                  </pic:nvPicPr>
+                  <pic:blipFill>
+                    <a:blip r:embed="rId55"/>
+                    <a:stretch>
+                      <a:fillRect/>
+                    </a:stretch>
+                  </pic:blipFill>
+                  <pic:spPr>
+                    <a:xfrm>
+                      <a:off x="0" y="0"/>
+                      <a:ext cx="5274310" cy="3029066"/>
+                    </a:xfrm>
+                    <a:prstGeom prst="rect">
+                      <a:avLst/>
+                    </a:prstGeom>
+                  </pic:spPr>
+                </pic:pic>
+              </a:graphicData>
+            </a:graphic>
+          </wp:inline>
+        </w:drawing>
+      </w:r>
+    </w:p>
+    <w:p>
+      <w:pPr>
+        <w:rPr>
+          <w:rFonts w:hint="eastAsia"/>
+          <w:color w:val="FF0000"/>
+          <w:sz w:val="24"/>
+          <w:szCs w:val="24"/>
+        </w:rPr>
+      </w:pPr>
+      <w:r>
+        <w:rPr>
+          <w:rFonts w:hint="eastAsia"/>
+          <w:sz w:val="24"/>
+          <w:szCs w:val="24"/>
+        </w:rPr>
+        <w:t>因为登录的安全问题，就是我们不允许直接改掉我们的</w:t>
+      </w:r>
+      <w:r>
+        <w:rPr>
+          <w:rFonts w:hint="eastAsia"/>
+          <w:sz w:val="24"/>
+          <w:szCs w:val="24"/>
+        </w:rPr>
+        <w:t>url</w:t>
+      </w:r>
+      <w:r>
+        <w:rPr>
+          <w:rFonts w:hint="eastAsia"/>
+          <w:sz w:val="24"/>
+          <w:szCs w:val="24"/>
+        </w:rPr>
+        <w:t>就直接进入我们的后台页面等</w:t>
+      </w:r>
+      <w:r>
+        <w:rPr>
+          <w:rFonts w:hint="eastAsia"/>
+          <w:sz w:val="24"/>
+          <w:szCs w:val="24"/>
+        </w:rPr>
+        <w:t>（非法进入我们的后台首页</w:t>
       </w:r>
       <w:bookmarkStart w:id="0" w:name="_GoBack"/>
       <w:bookmarkEnd w:id="0"/>
@@ -59127,33 +58073,686 @@
           <w:sz w:val="24"/>
           <w:szCs w:val="24"/>
         </w:rPr>
-        <w:t>index.js</w:t>
-      </w:r>
-      <w:r>
-        <w:rPr>
-          <w:rFonts w:hint="eastAsia"/>
-          <w:sz w:val="24"/>
-          <w:szCs w:val="24"/>
-        </w:rPr>
-        <w:t>文件中</w:t>
-      </w:r>
-      <w:r>
-        <w:rPr>
-          <w:rFonts w:hint="eastAsia"/>
+        <w:t>）</w:t>
+      </w:r>
+      <w:r>
+        <w:rPr>
+          <w:rFonts w:hint="eastAsia"/>
+          <w:sz w:val="24"/>
+          <w:szCs w:val="24"/>
+        </w:rPr>
+        <w:t>，所以我们在路由改变的时候进行相关校验</w:t>
+      </w:r>
+      <w:r>
+        <w:rPr>
+          <w:rFonts w:hint="eastAsia"/>
+          <w:sz w:val="24"/>
+          <w:szCs w:val="24"/>
+        </w:rPr>
+        <w:t>（</w:t>
+      </w:r>
+      <w:r>
+        <w:rPr>
+          <w:rFonts w:hint="eastAsia"/>
+          <w:sz w:val="24"/>
+          <w:szCs w:val="24"/>
+        </w:rPr>
+        <w:t>cookie</w:t>
+      </w:r>
+      <w:r>
+        <w:rPr>
+          <w:rFonts w:hint="eastAsia"/>
+          <w:sz w:val="24"/>
+          <w:szCs w:val="24"/>
+        </w:rPr>
+        <w:t>）</w:t>
+      </w:r>
+      <w:r>
+        <w:rPr>
+          <w:rFonts w:hint="eastAsia"/>
+          <w:sz w:val="24"/>
+          <w:szCs w:val="24"/>
+        </w:rPr>
+        <w:t>-----</w:t>
+      </w:r>
+      <w:r>
+        <w:rPr>
+          <w:rFonts w:hint="eastAsia"/>
+          <w:sz w:val="24"/>
+          <w:szCs w:val="24"/>
+        </w:rPr>
+        <w:t>使用</w:t>
+      </w:r>
+      <w:r>
+        <w:rPr>
+          <w:rFonts w:hint="eastAsia"/>
+          <w:sz w:val="24"/>
+          <w:szCs w:val="24"/>
+        </w:rPr>
+        <w:t>router.</w:t>
+      </w:r>
+      <w:proofErr w:type="gramStart"/>
+      <w:r>
+        <w:rPr>
+          <w:rFonts w:hint="eastAsia"/>
+          <w:sz w:val="24"/>
+          <w:szCs w:val="24"/>
+        </w:rPr>
+        <w:t>beforeEach</w:t>
+      </w:r>
+      <w:proofErr w:type="gramEnd"/>
+    </w:p>
+    <w:p>
+      <w:pPr>
+        <w:rPr>
+          <w:rFonts w:hint="eastAsia"/>
+          <w:sz w:val="24"/>
+          <w:szCs w:val="24"/>
+        </w:rPr>
+      </w:pPr>
+    </w:p>
+    <w:p>
+      <w:pPr>
+        <w:rPr>
+          <w:rFonts w:hint="eastAsia"/>
+          <w:sz w:val="24"/>
+          <w:szCs w:val="24"/>
+        </w:rPr>
+      </w:pPr>
+      <w:r>
+        <w:rPr>
+          <w:rFonts w:hint="eastAsia"/>
+          <w:sz w:val="24"/>
+          <w:szCs w:val="24"/>
+        </w:rPr>
+        <w:t>我们在</w:t>
+      </w:r>
+      <w:r>
+        <w:rPr>
+          <w:rFonts w:hint="eastAsia"/>
+          <w:sz w:val="24"/>
+          <w:szCs w:val="24"/>
+        </w:rPr>
+        <w:t>utils</w:t>
+      </w:r>
+      <w:r>
+        <w:rPr>
+          <w:rFonts w:hint="eastAsia"/>
+          <w:sz w:val="24"/>
+          <w:szCs w:val="24"/>
+        </w:rPr>
+        <w:t>文件夹创建</w:t>
+      </w:r>
+      <w:r>
+        <w:rPr>
+          <w:rFonts w:hint="eastAsia"/>
+          <w:sz w:val="24"/>
+          <w:szCs w:val="24"/>
+        </w:rPr>
+        <w:t>app.js</w:t>
+      </w:r>
+      <w:r>
+        <w:rPr>
+          <w:rFonts w:hint="eastAsia"/>
+          <w:sz w:val="24"/>
+          <w:szCs w:val="24"/>
+        </w:rPr>
+        <w:t>文件用来存放我们的</w:t>
+      </w:r>
+      <w:r>
+        <w:rPr>
+          <w:rFonts w:hint="eastAsia"/>
+          <w:sz w:val="24"/>
+          <w:szCs w:val="24"/>
+        </w:rPr>
+        <w:t>cookie</w:t>
+      </w:r>
+      <w:r>
+        <w:rPr>
+          <w:rFonts w:hint="eastAsia"/>
+          <w:sz w:val="24"/>
+          <w:szCs w:val="24"/>
+        </w:rPr>
+        <w:t>的校验的方法，然后再</w:t>
+      </w:r>
+      <w:r>
+        <w:rPr>
+          <w:rFonts w:hint="eastAsia"/>
+          <w:sz w:val="24"/>
+          <w:szCs w:val="24"/>
+        </w:rPr>
+        <w:t>router</w:t>
+      </w:r>
+      <w:r>
+        <w:rPr>
+          <w:rFonts w:hint="eastAsia"/>
+          <w:sz w:val="24"/>
+          <w:szCs w:val="24"/>
+        </w:rPr>
+        <w:t>文件夹创建</w:t>
+      </w:r>
+      <w:r>
+        <w:rPr>
+          <w:rFonts w:hint="eastAsia"/>
+          <w:sz w:val="24"/>
+          <w:szCs w:val="24"/>
+        </w:rPr>
+        <w:t>premit.js</w:t>
+      </w:r>
+      <w:r>
+        <w:rPr>
+          <w:rFonts w:hint="eastAsia"/>
+          <w:sz w:val="24"/>
+          <w:szCs w:val="24"/>
+        </w:rPr>
+        <w:t>文件用来存放我们的路由守卫</w:t>
+      </w:r>
+    </w:p>
+    <w:p>
+      <w:pPr>
+        <w:rPr>
+          <w:rFonts w:hint="eastAsia"/>
+          <w:sz w:val="24"/>
+          <w:szCs w:val="24"/>
+        </w:rPr>
+      </w:pPr>
+      <w:r>
+        <w:rPr>
+          <w:rFonts w:hint="eastAsia"/>
+          <w:sz w:val="24"/>
+          <w:szCs w:val="24"/>
+        </w:rPr>
+        <w:t>然后在</w:t>
+      </w:r>
+      <w:r>
+        <w:rPr>
+          <w:rFonts w:hint="eastAsia"/>
+          <w:sz w:val="24"/>
+          <w:szCs w:val="24"/>
+        </w:rPr>
+        <w:t>app.js</w:t>
+      </w:r>
+      <w:r>
+        <w:rPr>
+          <w:rFonts w:hint="eastAsia"/>
+          <w:sz w:val="24"/>
+          <w:szCs w:val="24"/>
+        </w:rPr>
+        <w:t>中引入</w:t>
+      </w:r>
+      <w:r>
+        <w:rPr>
+          <w:rFonts w:hint="eastAsia"/>
+          <w:sz w:val="24"/>
+          <w:szCs w:val="24"/>
+        </w:rPr>
+        <w:t>cookie</w:t>
+      </w:r>
+    </w:p>
+    <w:p>
+      <w:pPr>
+        <w:rPr>
+          <w:rFonts w:hint="eastAsia"/>
+          <w:sz w:val="24"/>
+          <w:szCs w:val="24"/>
+        </w:rPr>
+      </w:pPr>
+    </w:p>
+    <w:p>
+      <w:pPr>
+        <w:rPr>
+          <w:rFonts w:hint="eastAsia"/>
+          <w:sz w:val="24"/>
+          <w:szCs w:val="24"/>
+        </w:rPr>
+      </w:pPr>
+      <w:r>
+        <w:rPr>
+          <w:rFonts w:hint="eastAsia"/>
+          <w:sz w:val="24"/>
+          <w:szCs w:val="24"/>
+        </w:rPr>
+        <w:t>在</w:t>
+      </w:r>
+      <w:r>
+        <w:rPr>
+          <w:rFonts w:hint="eastAsia"/>
+          <w:sz w:val="24"/>
+          <w:szCs w:val="24"/>
+        </w:rPr>
+        <w:t>premit.js</w:t>
+      </w:r>
+      <w:r>
+        <w:rPr>
+          <w:rFonts w:hint="eastAsia"/>
+          <w:sz w:val="24"/>
+          <w:szCs w:val="24"/>
+        </w:rPr>
+        <w:t>文件中引入</w:t>
+      </w:r>
+      <w:r>
+        <w:rPr>
+          <w:rFonts w:hint="eastAsia"/>
+          <w:sz w:val="24"/>
+          <w:szCs w:val="24"/>
+        </w:rPr>
+        <w:t>router</w:t>
+      </w:r>
+      <w:r>
+        <w:rPr>
+          <w:rFonts w:hint="eastAsia"/>
+          <w:sz w:val="24"/>
+          <w:szCs w:val="24"/>
+        </w:rPr>
+        <w:t>文件夹的</w:t>
+      </w:r>
+      <w:r>
+        <w:rPr>
+          <w:rFonts w:hint="eastAsia"/>
+          <w:sz w:val="24"/>
+          <w:szCs w:val="24"/>
+        </w:rPr>
+        <w:t>index.js(</w:t>
+      </w:r>
+      <w:r>
+        <w:rPr>
+          <w:rFonts w:hint="eastAsia"/>
+          <w:sz w:val="24"/>
+          <w:szCs w:val="24"/>
+        </w:rPr>
+        <w:t>引入路由</w:t>
+      </w:r>
+      <w:r>
+        <w:rPr>
+          <w:rFonts w:hint="eastAsia"/>
+          <w:sz w:val="24"/>
+          <w:szCs w:val="24"/>
+        </w:rPr>
+        <w:t>)</w:t>
+      </w:r>
+      <w:r>
+        <w:rPr>
+          <w:rFonts w:hint="eastAsia"/>
+          <w:sz w:val="24"/>
+          <w:szCs w:val="24"/>
+        </w:rPr>
+        <w:t>，和引入</w:t>
+      </w:r>
+      <w:r>
+        <w:rPr>
+          <w:rFonts w:hint="eastAsia"/>
+          <w:sz w:val="24"/>
+          <w:szCs w:val="24"/>
+        </w:rPr>
+        <w:t>app.js</w:t>
+      </w:r>
+      <w:r>
+        <w:rPr>
+          <w:rFonts w:hint="eastAsia"/>
+          <w:sz w:val="24"/>
+          <w:szCs w:val="24"/>
+        </w:rPr>
+        <w:t>中的方法，然后使用</w:t>
+      </w:r>
+      <w:r>
+        <w:rPr>
+          <w:rFonts w:hint="eastAsia"/>
+          <w:sz w:val="24"/>
+          <w:szCs w:val="24"/>
+        </w:rPr>
+        <w:t>router.beforeEach((to,from,next)={})</w:t>
+      </w:r>
+      <w:r>
+        <w:rPr>
+          <w:rFonts w:hint="eastAsia"/>
+          <w:sz w:val="24"/>
+          <w:szCs w:val="24"/>
+        </w:rPr>
+        <w:t>方法</w:t>
+      </w:r>
+    </w:p>
+    <w:p>
+      <w:pPr>
+        <w:rPr>
+          <w:rFonts w:hint="eastAsia"/>
+          <w:sz w:val="24"/>
+          <w:szCs w:val="24"/>
+        </w:rPr>
+      </w:pPr>
+      <w:r>
+        <w:rPr>
+          <w:rFonts w:hint="eastAsia"/>
+          <w:sz w:val="24"/>
+          <w:szCs w:val="24"/>
+        </w:rPr>
+        <w:t>to:</w:t>
+      </w:r>
+      <w:r>
+        <w:rPr>
+          <w:rFonts w:hint="eastAsia"/>
+          <w:sz w:val="24"/>
+          <w:szCs w:val="24"/>
+        </w:rPr>
+        <w:t>到哪个路由</w:t>
+      </w:r>
+      <w:r>
+        <w:rPr>
+          <w:rFonts w:hint="eastAsia"/>
+          <w:sz w:val="24"/>
+          <w:szCs w:val="24"/>
+        </w:rPr>
+        <w:t xml:space="preserve">  </w:t>
+      </w:r>
+    </w:p>
+    <w:p>
+      <w:pPr>
+        <w:rPr>
+          <w:rFonts w:hint="eastAsia"/>
+          <w:sz w:val="24"/>
+          <w:szCs w:val="24"/>
+        </w:rPr>
+      </w:pPr>
+      <w:r>
+        <w:rPr>
+          <w:rFonts w:hint="eastAsia"/>
+          <w:sz w:val="24"/>
+          <w:szCs w:val="24"/>
+        </w:rPr>
+        <w:t>from:</w:t>
+      </w:r>
+      <w:r>
+        <w:rPr>
+          <w:rFonts w:hint="eastAsia"/>
+          <w:sz w:val="24"/>
+          <w:szCs w:val="24"/>
+        </w:rPr>
+        <w:t>离开哪个路由</w:t>
+      </w:r>
+    </w:p>
+    <w:p>
+      <w:pPr>
+        <w:rPr>
+          <w:rFonts w:hint="eastAsia"/>
+          <w:sz w:val="24"/>
+          <w:szCs w:val="24"/>
+        </w:rPr>
+      </w:pPr>
+      <w:r>
+        <w:rPr>
+          <w:rFonts w:hint="eastAsia"/>
+          <w:sz w:val="24"/>
+          <w:szCs w:val="24"/>
+        </w:rPr>
+        <w:t>next:</w:t>
+      </w:r>
+      <w:r>
+        <w:rPr>
+          <w:rFonts w:hint="eastAsia"/>
+          <w:sz w:val="24"/>
+          <w:szCs w:val="24"/>
+        </w:rPr>
+        <w:t>最后到的哪个路由</w:t>
+      </w:r>
+      <w:r>
+        <w:rPr>
+          <w:rFonts w:hint="eastAsia"/>
+          <w:sz w:val="24"/>
+          <w:szCs w:val="24"/>
+        </w:rPr>
+        <w:t>(</w:t>
+      </w:r>
+      <w:r>
+        <w:rPr>
+          <w:rFonts w:hint="eastAsia"/>
+          <w:sz w:val="24"/>
+          <w:szCs w:val="24"/>
+        </w:rPr>
+        <w:t>如果不传参默认为</w:t>
+      </w:r>
+      <w:r>
+        <w:rPr>
+          <w:rFonts w:hint="eastAsia"/>
+          <w:sz w:val="24"/>
+          <w:szCs w:val="24"/>
+        </w:rPr>
+        <w:t>to</w:t>
+      </w:r>
+      <w:r>
+        <w:rPr>
+          <w:rFonts w:hint="eastAsia"/>
+          <w:sz w:val="24"/>
+          <w:szCs w:val="24"/>
+        </w:rPr>
+        <w:t>的路由</w:t>
+      </w:r>
+      <w:r>
+        <w:rPr>
+          <w:rFonts w:hint="eastAsia"/>
+          <w:sz w:val="24"/>
+          <w:szCs w:val="24"/>
+        </w:rPr>
+        <w:t>)</w:t>
+      </w:r>
+    </w:p>
+    <w:p>
+      <w:pPr>
+        <w:rPr>
+          <w:rFonts w:hint="eastAsia"/>
+          <w:sz w:val="24"/>
+          <w:szCs w:val="24"/>
+        </w:rPr>
+      </w:pPr>
+      <w:r>
+        <w:rPr>
+          <w:rFonts w:hint="eastAsia"/>
+          <w:sz w:val="24"/>
+          <w:szCs w:val="24"/>
+        </w:rPr>
+        <w:t>(</w:t>
+      </w:r>
+      <w:r>
+        <w:rPr>
+          <w:rFonts w:hint="eastAsia"/>
+          <w:color w:val="FF0000"/>
+          <w:sz w:val="24"/>
+          <w:szCs w:val="24"/>
+        </w:rPr>
+        <w:t>注意</w:t>
+      </w:r>
+      <w:r>
+        <w:rPr>
+          <w:rFonts w:hint="eastAsia"/>
+          <w:sz w:val="24"/>
+          <w:szCs w:val="24"/>
+        </w:rPr>
+        <w:t>:</w:t>
+      </w:r>
+      <w:r>
+        <w:rPr>
+          <w:rFonts w:hint="eastAsia"/>
+          <w:sz w:val="24"/>
+          <w:szCs w:val="24"/>
+        </w:rPr>
+        <w:t>如果</w:t>
+      </w:r>
+      <w:r>
+        <w:rPr>
+          <w:rFonts w:hint="eastAsia"/>
+          <w:sz w:val="24"/>
+          <w:szCs w:val="24"/>
+        </w:rPr>
+        <w:t>next</w:t>
+      </w:r>
+      <w:r>
+        <w:rPr>
+          <w:rFonts w:hint="eastAsia"/>
+          <w:sz w:val="24"/>
+          <w:szCs w:val="24"/>
+        </w:rPr>
+        <w:t>传参数</w:t>
+      </w:r>
+      <w:r>
+        <w:rPr>
+          <w:rFonts w:hint="eastAsia"/>
+          <w:sz w:val="24"/>
+          <w:szCs w:val="24"/>
+        </w:rPr>
+        <w:t>,</w:t>
+      </w:r>
+      <w:r>
+        <w:rPr>
+          <w:rFonts w:hint="eastAsia"/>
+          <w:sz w:val="24"/>
+          <w:szCs w:val="24"/>
+        </w:rPr>
+        <w:t>没有对</w:t>
+      </w:r>
+      <w:r>
+        <w:rPr>
+          <w:rFonts w:hint="eastAsia"/>
+          <w:sz w:val="24"/>
+          <w:szCs w:val="24"/>
+        </w:rPr>
+        <w:t>next,</w:t>
+      </w:r>
+      <w:r>
+        <w:rPr>
+          <w:rFonts w:hint="eastAsia"/>
+          <w:sz w:val="24"/>
+          <w:szCs w:val="24"/>
+        </w:rPr>
+        <w:t>没有使用判断什么条件终止</w:t>
+      </w:r>
+      <w:r>
+        <w:rPr>
+          <w:rFonts w:hint="eastAsia"/>
+          <w:sz w:val="24"/>
+          <w:szCs w:val="24"/>
+        </w:rPr>
+        <w:t>,</w:t>
+      </w:r>
+      <w:r>
+        <w:rPr>
+          <w:rFonts w:hint="eastAsia"/>
+          <w:sz w:val="24"/>
+          <w:szCs w:val="24"/>
+        </w:rPr>
+        <w:t>就会出现死循环</w:t>
+      </w:r>
+      <w:r>
+        <w:rPr>
+          <w:rFonts w:hint="eastAsia"/>
+          <w:sz w:val="24"/>
+          <w:szCs w:val="24"/>
+        </w:rPr>
+        <w:t>,</w:t>
+      </w:r>
+      <w:r>
+        <w:rPr>
+          <w:rFonts w:hint="eastAsia"/>
+          <w:sz w:val="24"/>
+          <w:szCs w:val="24"/>
+        </w:rPr>
+        <w:lastRenderedPageBreak/>
+        <w:t>因为路由跳转就会执行</w:t>
+      </w:r>
+      <w:r>
+        <w:rPr>
+          <w:rFonts w:hint="eastAsia"/>
+          <w:sz w:val="24"/>
+          <w:szCs w:val="24"/>
+        </w:rPr>
+        <w:t>router.beforeEach</w:t>
+      </w:r>
+      <w:r>
+        <w:rPr>
+          <w:rFonts w:hint="eastAsia"/>
+          <w:sz w:val="24"/>
+          <w:szCs w:val="24"/>
+        </w:rPr>
+        <w:t>)</w:t>
+      </w:r>
+    </w:p>
+    <w:p>
+      <w:pPr>
+        <w:rPr>
+          <w:rFonts w:hint="eastAsia"/>
+          <w:color w:val="FF0000"/>
+          <w:sz w:val="24"/>
+          <w:szCs w:val="24"/>
+        </w:rPr>
+      </w:pPr>
+      <w:r>
+        <w:rPr>
+          <w:rFonts w:hint="eastAsia"/>
+          <w:color w:val="FF0000"/>
+          <w:sz w:val="24"/>
+          <w:szCs w:val="24"/>
+        </w:rPr>
+        <w:t>然后把</w:t>
+      </w:r>
+      <w:r>
+        <w:rPr>
+          <w:rFonts w:hint="eastAsia"/>
+          <w:color w:val="FF0000"/>
+          <w:sz w:val="24"/>
+          <w:szCs w:val="24"/>
+        </w:rPr>
+        <w:t>premit.js</w:t>
+      </w:r>
+      <w:r>
+        <w:rPr>
+          <w:rFonts w:hint="eastAsia"/>
+          <w:color w:val="FF0000"/>
+          <w:sz w:val="24"/>
+          <w:szCs w:val="24"/>
+        </w:rPr>
+        <w:t>在我们的</w:t>
+      </w:r>
+      <w:r>
+        <w:rPr>
+          <w:rFonts w:hint="eastAsia"/>
+          <w:color w:val="FF0000"/>
+          <w:sz w:val="24"/>
+          <w:szCs w:val="24"/>
+        </w:rPr>
+        <w:t>main.js</w:t>
+      </w:r>
+      <w:r>
+        <w:rPr>
+          <w:rFonts w:hint="eastAsia"/>
+          <w:color w:val="FF0000"/>
+          <w:sz w:val="24"/>
+          <w:szCs w:val="24"/>
+        </w:rPr>
+        <w:t>文件</w:t>
+      </w:r>
+      <w:r>
+        <w:rPr>
+          <w:rFonts w:hint="eastAsia"/>
+          <w:color w:val="FF0000"/>
           <w:sz w:val="24"/>
           <w:szCs w:val="24"/>
         </w:rPr>
         <w:t>中</w:t>
       </w:r>
-    </w:p>
-    <w:p>
-      <w:pPr>
+      <w:r>
         <w:rPr>
           <w:rFonts w:hint="eastAsia"/>
           <w:color w:val="FF0000"/>
           <w:sz w:val="24"/>
           <w:szCs w:val="24"/>
         </w:rPr>
+        <w:t>全局引入</w:t>
+      </w:r>
+    </w:p>
+    <w:p>
+      <w:pPr>
+        <w:rPr>
+          <w:rFonts w:hint="eastAsia"/>
+          <w:sz w:val="24"/>
+          <w:szCs w:val="24"/>
+        </w:rPr>
       </w:pPr>
     </w:p>
     <w:p>
@@ -59165,24 +58764,158 @@
           <w:szCs w:val="24"/>
         </w:rPr>
       </w:pPr>
-    </w:p>
-    <w:p>
-      <w:pPr>
+      <w:r>
         <w:rPr>
           <w:rFonts w:hint="eastAsia"/>
           <w:color w:val="FF0000"/>
           <w:sz w:val="24"/>
           <w:szCs w:val="24"/>
         </w:rPr>
-      </w:pPr>
-      <w:r>
-        <w:rPr>
-          <w:rFonts w:hint="eastAsia"/>
-          <w:color w:val="FF0000"/>
-          <w:sz w:val="24"/>
-          <w:szCs w:val="24"/>
-        </w:rPr>
-        <w:t>登陆安全问题</w:t>
+        <w:t>premit.js</w:t>
+      </w:r>
+    </w:p>
+    <w:p>
+      <w:pPr>
+        <w:rPr>
+          <w:sz w:val="24"/>
+          <w:szCs w:val="24"/>
+        </w:rPr>
+      </w:pPr>
+      <w:r>
+        <w:rPr>
+          <w:rFonts w:hint="eastAsia"/>
+          <w:sz w:val="24"/>
+          <w:szCs w:val="24"/>
+        </w:rPr>
+        <w:t>首先我们先定义一份白名单，就是用来存放我们的路由，在路由守卫</w:t>
+      </w:r>
+      <w:r>
+        <w:rPr>
+          <w:rFonts w:hint="eastAsia"/>
+          <w:sz w:val="24"/>
+          <w:szCs w:val="24"/>
+        </w:rPr>
+        <w:t>router.beforeEach</w:t>
+      </w:r>
+      <w:r>
+        <w:rPr>
+          <w:rFonts w:hint="eastAsia"/>
+          <w:sz w:val="24"/>
+          <w:szCs w:val="24"/>
+        </w:rPr>
+        <w:t>中通过</w:t>
+      </w:r>
+      <w:r>
+        <w:rPr>
+          <w:rFonts w:hint="eastAsia"/>
+          <w:sz w:val="24"/>
+          <w:szCs w:val="24"/>
+        </w:rPr>
+        <w:t>if</w:t>
+      </w:r>
+      <w:r>
+        <w:rPr>
+          <w:rFonts w:hint="eastAsia"/>
+          <w:sz w:val="24"/>
+          <w:szCs w:val="24"/>
+        </w:rPr>
+        <w:t>语句判断如果</w:t>
+      </w:r>
+      <w:r>
+        <w:rPr>
+          <w:rFonts w:hint="eastAsia"/>
+          <w:sz w:val="24"/>
+          <w:szCs w:val="24"/>
+        </w:rPr>
+        <w:t>Token</w:t>
+      </w:r>
+      <w:r>
+        <w:rPr>
+          <w:rFonts w:hint="eastAsia"/>
+          <w:sz w:val="24"/>
+          <w:szCs w:val="24"/>
+        </w:rPr>
+        <w:t>不存在，</w:t>
+      </w:r>
+      <w:proofErr w:type="gramStart"/>
+      <w:r>
+        <w:rPr>
+          <w:rFonts w:hint="eastAsia"/>
+          <w:sz w:val="24"/>
+          <w:szCs w:val="24"/>
+        </w:rPr>
+        <w:t>则判断</w:t>
+      </w:r>
+      <w:proofErr w:type="gramEnd"/>
+      <w:r>
+        <w:rPr>
+          <w:rFonts w:hint="eastAsia"/>
+          <w:sz w:val="24"/>
+          <w:szCs w:val="24"/>
+        </w:rPr>
+        <w:t>要跳转的路由是否存在白名单，如果不存在则执行</w:t>
+      </w:r>
+      <w:r>
+        <w:rPr>
+          <w:rFonts w:hint="eastAsia"/>
+          <w:sz w:val="24"/>
+          <w:szCs w:val="24"/>
+        </w:rPr>
+        <w:t>next(</w:t>
+      </w:r>
+      <w:r>
+        <w:rPr>
+          <w:sz w:val="24"/>
+          <w:szCs w:val="24"/>
+        </w:rPr>
+        <w:t>‘</w:t>
+      </w:r>
+      <w:r>
+        <w:rPr>
+          <w:rFonts w:hint="eastAsia"/>
+          <w:sz w:val="24"/>
+          <w:szCs w:val="24"/>
+        </w:rPr>
+        <w:t>/login</w:t>
+      </w:r>
+      <w:r>
+        <w:rPr>
+          <w:sz w:val="24"/>
+          <w:szCs w:val="24"/>
+        </w:rPr>
+        <w:t>’</w:t>
+      </w:r>
+      <w:r>
+        <w:rPr>
+          <w:rFonts w:hint="eastAsia"/>
+          <w:sz w:val="24"/>
+          <w:szCs w:val="24"/>
+        </w:rPr>
+        <w:t>)</w:t>
+      </w:r>
+      <w:r>
+        <w:rPr>
+          <w:rFonts w:hint="eastAsia"/>
+          <w:sz w:val="24"/>
+          <w:szCs w:val="24"/>
+        </w:rPr>
+        <w:t>跳转回登录页面，如果存在则执行</w:t>
+      </w:r>
+      <w:r>
+        <w:rPr>
+          <w:rFonts w:hint="eastAsia"/>
+          <w:sz w:val="24"/>
+          <w:szCs w:val="24"/>
+        </w:rPr>
+        <w:t>next()</w:t>
+      </w:r>
+      <w:r>
+        <w:rPr>
+          <w:rFonts w:hint="eastAsia"/>
+          <w:sz w:val="24"/>
+          <w:szCs w:val="24"/>
+        </w:rPr>
+        <w:t>跳转</w:t>
       </w:r>
     </w:p>
     <w:sectPr>
@@ -59541,6 +59274,7 @@
   <w:style w:type="character" w:default="1" w:styleId="a0">
     <w:name w:val="Default Paragraph Font"/>
     <w:uiPriority w:val="1"/>
+    <w:semiHidden/>
     <w:unhideWhenUsed/>
   </w:style>
   <w:style w:type="table" w:default="1" w:styleId="a1">
@@ -59958,6 +59692,7 @@
   <w:style w:type="character" w:default="1" w:styleId="a0">
     <w:name w:val="Default Paragraph Font"/>
     <w:uiPriority w:val="1"/>
+    <w:semiHidden/>
     <w:unhideWhenUsed/>
   </w:style>
   <w:style w:type="table" w:default="1" w:styleId="a1">

--- a/vue2后台管理项目从0到1.docx
+++ b/vue2后台管理项目从0到1.docx
@@ -11118,6 +11118,12 @@
     </w:p>
     <w:p/>
     <w:p>
+      <w:pPr>
+        <w:rPr>
+          <w:rFonts w:hint="eastAsia"/>
+          <w:b/>
+        </w:rPr>
+      </w:pPr>
       <w:r>
         <w:rPr>
           <w:rFonts w:hint="eastAsia"/>
@@ -11150,13 +11156,45 @@
           <w:rFonts w:hint="eastAsia"/>
           <w:b/>
         </w:rPr>
-        <w:t>文件中配置跨域，下面的</w:t>
+        <w:t>文件中配置跨域</w:t>
       </w:r>
       <w:r>
         <w:rPr>
           <w:rFonts w:hint="eastAsia"/>
           <w:b/>
         </w:rPr>
+        <w:t>，该文件下的</w:t>
+      </w:r>
+      <w:r>
+        <w:rPr>
+          <w:b/>
+        </w:rPr>
+        <w:t>devServer</w:t>
+      </w:r>
+      <w:r>
+        <w:rPr>
+          <w:b/>
+        </w:rPr>
+        <w:t>里面使用</w:t>
+      </w:r>
+      <w:r>
+        <w:rPr>
+          <w:b/>
+        </w:rPr>
+        <w:t>proxy</w:t>
+      </w:r>
+      <w:r>
+        <w:rPr>
+          <w:rFonts w:hint="eastAsia"/>
+          <w:b/>
+        </w:rPr>
+        <w:t>，下面的</w:t>
+      </w:r>
+      <w:r>
+        <w:rPr>
+          <w:rFonts w:hint="eastAsia"/>
+          <w:b/>
+        </w:rPr>
         <w:t>/devApi</w:t>
       </w:r>
       <w:r>
@@ -11308,47 +11346,956 @@
       </w:r>
     </w:p>
     <w:p>
-      <w:r>
-        <w:rPr>
-          <w:noProof/>
-        </w:rPr>
-        <w:drawing>
-          <wp:inline distT="0" distB="0" distL="0" distR="0" wp14:anchorId="663B4664" wp14:editId="73BD8BC4">
-            <wp:extent cx="5274310" cy="3052263"/>
-            <wp:effectExtent l="0" t="0" r="2540" b="0"/>
-            <wp:docPr id="42" name="图片 42"/>
-            <wp:cNvGraphicFramePr>
-              <a:graphicFrameLocks xmlns:a="http://schemas.openxmlformats.org/drawingml/2006/main" noChangeAspect="1"/>
-            </wp:cNvGraphicFramePr>
-            <a:graphic xmlns:a="http://schemas.openxmlformats.org/drawingml/2006/main">
-              <a:graphicData uri="http://schemas.openxmlformats.org/drawingml/2006/picture">
-                <pic:pic xmlns:pic="http://schemas.openxmlformats.org/drawingml/2006/picture">
-                  <pic:nvPicPr>
-                    <pic:cNvPr id="0" name=""/>
-                    <pic:cNvPicPr/>
-                  </pic:nvPicPr>
-                  <pic:blipFill>
-                    <a:blip r:embed="rId38"/>
-                    <a:stretch>
-                      <a:fillRect/>
-                    </a:stretch>
-                  </pic:blipFill>
-                  <pic:spPr>
-                    <a:xfrm>
-                      <a:off x="0" y="0"/>
-                      <a:ext cx="5274310" cy="3052263"/>
-                    </a:xfrm>
-                    <a:prstGeom prst="rect">
-                      <a:avLst/>
-                    </a:prstGeom>
-                  </pic:spPr>
-                </pic:pic>
-              </a:graphicData>
-            </a:graphic>
-          </wp:inline>
-        </w:drawing>
-      </w:r>
-    </w:p>
+      <w:pPr>
+        <w:rPr>
+          <w:rFonts w:hint="eastAsia"/>
+          <w:color w:val="FF0000"/>
+        </w:rPr>
+      </w:pPr>
+      <w:r>
+        <w:rPr>
+          <w:rFonts w:hint="eastAsia"/>
+          <w:color w:val="FF0000"/>
+        </w:rPr>
+        <w:t>API</w:t>
+      </w:r>
+      <w:r>
+        <w:rPr>
+          <w:rFonts w:hint="eastAsia"/>
+          <w:color w:val="FF0000"/>
+        </w:rPr>
+        <w:t>服务器的地址</w:t>
+      </w:r>
+      <w:r>
+        <w:rPr>
+          <w:rFonts w:hint="eastAsia"/>
+          <w:color w:val="FF0000"/>
+        </w:rPr>
+        <w:t> </w:t>
+      </w:r>
+      <w:hyperlink r:id="rId38" w:history="1">
+        <w:r>
+          <w:rPr>
+            <w:rStyle w:val="a6"/>
+            <w:rFonts w:hint="eastAsia"/>
+          </w:rPr>
+          <w:t>http://www.web-jshtml.cn/productapi</w:t>
+        </w:r>
+      </w:hyperlink>
+      <w:r>
+        <w:rPr>
+          <w:rFonts w:hint="eastAsia"/>
+          <w:color w:val="FF0000"/>
+        </w:rPr>
+        <w:t xml:space="preserve"> </w:t>
+      </w:r>
+    </w:p>
+    <w:p>
+      <w:pPr>
+        <w:widowControl/>
+        <w:shd w:val="clear" w:color="auto" w:fill="272822"/>
+        <w:spacing w:line="330" w:lineRule="atLeast"/>
+        <w:jc w:val="left"/>
+        <w:rPr>
+          <w:rFonts w:ascii="Consolas" w:eastAsia="宋体" w:hAnsi="Consolas" w:cs="宋体" w:hint="eastAsia"/>
+          <w:color w:val="F8F8F2"/>
+          <w:kern w:val="0"/>
+          <w:sz w:val="24"/>
+          <w:szCs w:val="24"/>
+        </w:rPr>
+      </w:pPr>
+      <w:r>
+        <w:rPr>
+          <w:rFonts w:ascii="Consolas" w:eastAsia="宋体" w:hAnsi="Consolas" w:cs="宋体"/>
+          <w:color w:val="F8F8F2"/>
+          <w:kern w:val="0"/>
+          <w:sz w:val="24"/>
+          <w:szCs w:val="24"/>
+        </w:rPr>
+        <w:t> </w:t>
+      </w:r>
+      <w:proofErr w:type="gramStart"/>
+      <w:r>
+        <w:rPr>
+          <w:rFonts w:ascii="Consolas" w:eastAsia="宋体" w:hAnsi="Consolas" w:cs="宋体"/>
+          <w:color w:val="F8F8F2"/>
+          <w:kern w:val="0"/>
+          <w:sz w:val="24"/>
+          <w:szCs w:val="24"/>
+        </w:rPr>
+        <w:t>devServer</w:t>
+      </w:r>
+      <w:proofErr w:type="gramEnd"/>
+      <w:r>
+        <w:rPr>
+          <w:rFonts w:ascii="Consolas" w:eastAsia="宋体" w:hAnsi="Consolas" w:cs="宋体"/>
+          <w:color w:val="F8F8F2"/>
+          <w:kern w:val="0"/>
+          <w:sz w:val="24"/>
+          <w:szCs w:val="24"/>
+        </w:rPr>
+        <w:t>: {</w:t>
+      </w:r>
+    </w:p>
+    <w:p>
+      <w:pPr>
+        <w:widowControl/>
+        <w:shd w:val="clear" w:color="auto" w:fill="272822"/>
+        <w:spacing w:line="330" w:lineRule="atLeast"/>
+        <w:jc w:val="left"/>
+        <w:rPr>
+          <w:rFonts w:ascii="Consolas" w:eastAsia="宋体" w:hAnsi="Consolas" w:cs="宋体" w:hint="eastAsia"/>
+          <w:color w:val="F8F8F2"/>
+          <w:kern w:val="0"/>
+          <w:sz w:val="24"/>
+          <w:szCs w:val="24"/>
+        </w:rPr>
+      </w:pPr>
+      <w:r>
+        <w:rPr>
+          <w:rFonts w:ascii="Consolas" w:eastAsia="宋体" w:hAnsi="Consolas" w:cs="宋体" w:hint="eastAsia"/>
+          <w:color w:val="F8F8F2"/>
+          <w:kern w:val="0"/>
+          <w:sz w:val="24"/>
+          <w:szCs w:val="24"/>
+        </w:rPr>
+        <w:tab/>
+      </w:r>
+      <w:r>
+        <w:rPr>
+          <w:rFonts w:ascii="Consolas" w:eastAsia="宋体" w:hAnsi="Consolas" w:cs="宋体" w:hint="eastAsia"/>
+          <w:color w:val="F8F8F2"/>
+          <w:kern w:val="0"/>
+          <w:sz w:val="24"/>
+          <w:szCs w:val="24"/>
+        </w:rPr>
+        <w:tab/>
+      </w:r>
+      <w:r>
+        <w:rPr>
+          <w:rFonts w:ascii="Consolas" w:eastAsia="宋体" w:hAnsi="Consolas" w:cs="宋体" w:hint="eastAsia"/>
+          <w:color w:val="F8F8F2"/>
+          <w:kern w:val="0"/>
+          <w:sz w:val="24"/>
+          <w:szCs w:val="24"/>
+        </w:rPr>
+        <w:tab/>
+      </w:r>
+      <w:r>
+        <w:rPr>
+          <w:rFonts w:ascii="Consolas" w:eastAsia="宋体" w:hAnsi="Consolas" w:cs="宋体"/>
+          <w:color w:val="F8F8F2"/>
+          <w:kern w:val="0"/>
+          <w:sz w:val="24"/>
+          <w:szCs w:val="24"/>
+        </w:rPr>
+        <w:t>…</w:t>
+      </w:r>
+      <w:r>
+        <w:rPr>
+          <w:rFonts w:ascii="Consolas" w:eastAsia="宋体" w:hAnsi="Consolas" w:cs="宋体" w:hint="eastAsia"/>
+          <w:color w:val="F8F8F2"/>
+          <w:kern w:val="0"/>
+          <w:sz w:val="24"/>
+          <w:szCs w:val="24"/>
+        </w:rPr>
+        <w:t>.</w:t>
+      </w:r>
+    </w:p>
+    <w:p>
+      <w:pPr>
+        <w:widowControl/>
+        <w:shd w:val="clear" w:color="auto" w:fill="272822"/>
+        <w:spacing w:line="330" w:lineRule="atLeast"/>
+        <w:jc w:val="left"/>
+        <w:rPr>
+          <w:rFonts w:ascii="Consolas" w:eastAsia="宋体" w:hAnsi="Consolas" w:cs="宋体" w:hint="eastAsia"/>
+          <w:color w:val="F8F8F2"/>
+          <w:kern w:val="0"/>
+          <w:sz w:val="24"/>
+          <w:szCs w:val="24"/>
+        </w:rPr>
+      </w:pPr>
+      <w:r>
+        <w:rPr>
+          <w:rFonts w:ascii="Consolas" w:eastAsia="宋体" w:hAnsi="Consolas" w:cs="宋体" w:hint="eastAsia"/>
+          <w:color w:val="F8F8F2"/>
+          <w:kern w:val="0"/>
+          <w:sz w:val="24"/>
+          <w:szCs w:val="24"/>
+        </w:rPr>
+        <w:tab/>
+      </w:r>
+      <w:r>
+        <w:rPr>
+          <w:rFonts w:ascii="Consolas" w:eastAsia="宋体" w:hAnsi="Consolas" w:cs="宋体" w:hint="eastAsia"/>
+          <w:color w:val="F8F8F2"/>
+          <w:kern w:val="0"/>
+          <w:sz w:val="24"/>
+          <w:szCs w:val="24"/>
+        </w:rPr>
+        <w:tab/>
+      </w:r>
+      <w:r>
+        <w:rPr>
+          <w:rFonts w:ascii="Consolas" w:eastAsia="宋体" w:hAnsi="Consolas" w:cs="宋体" w:hint="eastAsia"/>
+          <w:color w:val="F8F8F2"/>
+          <w:kern w:val="0"/>
+          <w:sz w:val="24"/>
+          <w:szCs w:val="24"/>
+        </w:rPr>
+        <w:tab/>
+      </w:r>
+      <w:r>
+        <w:rPr>
+          <w:rFonts w:ascii="Consolas" w:eastAsia="宋体" w:hAnsi="Consolas" w:cs="宋体"/>
+          <w:color w:val="F8F8F2"/>
+          <w:kern w:val="0"/>
+          <w:sz w:val="24"/>
+          <w:szCs w:val="24"/>
+        </w:rPr>
+        <w:t>…</w:t>
+      </w:r>
+      <w:r>
+        <w:rPr>
+          <w:rFonts w:ascii="Consolas" w:eastAsia="宋体" w:hAnsi="Consolas" w:cs="宋体" w:hint="eastAsia"/>
+          <w:color w:val="F8F8F2"/>
+          <w:kern w:val="0"/>
+          <w:sz w:val="24"/>
+          <w:szCs w:val="24"/>
+        </w:rPr>
+        <w:t>.</w:t>
+      </w:r>
+    </w:p>
+    <w:p>
+      <w:pPr>
+        <w:widowControl/>
+        <w:shd w:val="clear" w:color="auto" w:fill="272822"/>
+        <w:spacing w:line="330" w:lineRule="atLeast"/>
+        <w:jc w:val="left"/>
+        <w:rPr>
+          <w:rFonts w:ascii="Consolas" w:eastAsia="宋体" w:hAnsi="Consolas" w:cs="宋体"/>
+          <w:color w:val="F8F8F2"/>
+          <w:kern w:val="0"/>
+          <w:sz w:val="24"/>
+          <w:szCs w:val="24"/>
+        </w:rPr>
+      </w:pPr>
+    </w:p>
+    <w:p>
+      <w:pPr>
+        <w:widowControl/>
+        <w:shd w:val="clear" w:color="auto" w:fill="272822"/>
+        <w:spacing w:line="330" w:lineRule="atLeast"/>
+        <w:jc w:val="left"/>
+        <w:rPr>
+          <w:rFonts w:ascii="Consolas" w:eastAsia="宋体" w:hAnsi="Consolas" w:cs="宋体"/>
+          <w:color w:val="F8F8F2"/>
+          <w:kern w:val="0"/>
+          <w:sz w:val="24"/>
+          <w:szCs w:val="24"/>
+        </w:rPr>
+      </w:pPr>
+      <w:r>
+        <w:rPr>
+          <w:rFonts w:ascii="Consolas" w:eastAsia="宋体" w:hAnsi="Consolas" w:cs="宋体"/>
+          <w:color w:val="F8F8F2"/>
+          <w:kern w:val="0"/>
+          <w:sz w:val="24"/>
+          <w:szCs w:val="24"/>
+        </w:rPr>
+        <w:t>    </w:t>
+      </w:r>
+      <w:proofErr w:type="gramStart"/>
+      <w:r>
+        <w:rPr>
+          <w:rFonts w:ascii="Consolas" w:eastAsia="宋体" w:hAnsi="Consolas" w:cs="宋体"/>
+          <w:color w:val="F8F8F2"/>
+          <w:kern w:val="0"/>
+          <w:sz w:val="24"/>
+          <w:szCs w:val="24"/>
+        </w:rPr>
+        <w:t>proxy</w:t>
+      </w:r>
+      <w:proofErr w:type="gramEnd"/>
+      <w:r>
+        <w:rPr>
+          <w:rFonts w:ascii="Consolas" w:eastAsia="宋体" w:hAnsi="Consolas" w:cs="宋体"/>
+          <w:color w:val="F8F8F2"/>
+          <w:kern w:val="0"/>
+          <w:sz w:val="24"/>
+          <w:szCs w:val="24"/>
+        </w:rPr>
+        <w:t>: {</w:t>
+      </w:r>
+    </w:p>
+    <w:p>
+      <w:pPr>
+        <w:widowControl/>
+        <w:shd w:val="clear" w:color="auto" w:fill="272822"/>
+        <w:spacing w:line="330" w:lineRule="atLeast"/>
+        <w:jc w:val="left"/>
+        <w:rPr>
+          <w:rFonts w:ascii="Consolas" w:eastAsia="宋体" w:hAnsi="Consolas" w:cs="宋体"/>
+          <w:color w:val="F8F8F2"/>
+          <w:kern w:val="0"/>
+          <w:sz w:val="24"/>
+          <w:szCs w:val="24"/>
+        </w:rPr>
+      </w:pPr>
+      <w:r>
+        <w:rPr>
+          <w:rFonts w:ascii="Consolas" w:eastAsia="宋体" w:hAnsi="Consolas" w:cs="宋体"/>
+          <w:color w:val="F8F8F2"/>
+          <w:kern w:val="0"/>
+          <w:sz w:val="24"/>
+          <w:szCs w:val="24"/>
+        </w:rPr>
+        <w:t>      </w:t>
+      </w:r>
+      <w:r>
+        <w:rPr>
+          <w:rFonts w:ascii="Consolas" w:eastAsia="宋体" w:hAnsi="Consolas" w:cs="宋体"/>
+          <w:color w:val="E6DB74"/>
+          <w:kern w:val="0"/>
+          <w:sz w:val="24"/>
+          <w:szCs w:val="24"/>
+        </w:rPr>
+        <w:t>'/devApi'</w:t>
+      </w:r>
+      <w:r>
+        <w:rPr>
+          <w:rFonts w:ascii="Consolas" w:eastAsia="宋体" w:hAnsi="Consolas" w:cs="宋体"/>
+          <w:color w:val="F8F8F2"/>
+          <w:kern w:val="0"/>
+          <w:sz w:val="24"/>
+          <w:szCs w:val="24"/>
+        </w:rPr>
+        <w:t>: {</w:t>
+      </w:r>
+    </w:p>
+    <w:p>
+      <w:pPr>
+        <w:widowControl/>
+        <w:shd w:val="clear" w:color="auto" w:fill="272822"/>
+        <w:spacing w:line="330" w:lineRule="atLeast"/>
+        <w:jc w:val="left"/>
+        <w:rPr>
+          <w:rFonts w:ascii="Consolas" w:eastAsia="宋体" w:hAnsi="Consolas" w:cs="宋体"/>
+          <w:color w:val="F8F8F2"/>
+          <w:kern w:val="0"/>
+          <w:sz w:val="24"/>
+          <w:szCs w:val="24"/>
+        </w:rPr>
+      </w:pPr>
+      <w:r>
+        <w:rPr>
+          <w:rFonts w:ascii="Consolas" w:eastAsia="宋体" w:hAnsi="Consolas" w:cs="宋体"/>
+          <w:color w:val="F8F8F2"/>
+          <w:kern w:val="0"/>
+          <w:sz w:val="24"/>
+          <w:szCs w:val="24"/>
+        </w:rPr>
+        <w:t>          target: </w:t>
+      </w:r>
+      <w:r>
+        <w:rPr>
+          <w:rFonts w:ascii="Consolas" w:eastAsia="宋体" w:hAnsi="Consolas" w:cs="宋体"/>
+          <w:color w:val="E6DB74"/>
+          <w:kern w:val="0"/>
+          <w:sz w:val="24"/>
+          <w:szCs w:val="24"/>
+        </w:rPr>
+        <w:t>"http://www.web-jshtml.cn/productapi"</w:t>
+      </w:r>
+      <w:r>
+        <w:rPr>
+          <w:rFonts w:ascii="Consolas" w:eastAsia="宋体" w:hAnsi="Consolas" w:cs="宋体"/>
+          <w:color w:val="F8F8F2"/>
+          <w:kern w:val="0"/>
+          <w:sz w:val="24"/>
+          <w:szCs w:val="24"/>
+        </w:rPr>
+        <w:t>, </w:t>
+      </w:r>
+      <w:r>
+        <w:rPr>
+          <w:rFonts w:ascii="Consolas" w:eastAsia="宋体" w:hAnsi="Consolas" w:cs="宋体"/>
+          <w:color w:val="88846F"/>
+          <w:kern w:val="0"/>
+          <w:sz w:val="24"/>
+          <w:szCs w:val="24"/>
+        </w:rPr>
+        <w:t>//API</w:t>
+      </w:r>
+      <w:r>
+        <w:rPr>
+          <w:rFonts w:ascii="Consolas" w:eastAsia="宋体" w:hAnsi="Consolas" w:cs="宋体"/>
+          <w:color w:val="88846F"/>
+          <w:kern w:val="0"/>
+          <w:sz w:val="24"/>
+          <w:szCs w:val="24"/>
+        </w:rPr>
+        <w:t>服务器的地址</w:t>
+      </w:r>
+      <w:r>
+        <w:rPr>
+          <w:rFonts w:ascii="Consolas" w:eastAsia="宋体" w:hAnsi="Consolas" w:cs="宋体"/>
+          <w:color w:val="88846F"/>
+          <w:kern w:val="0"/>
+          <w:sz w:val="24"/>
+          <w:szCs w:val="24"/>
+        </w:rPr>
+        <w:t>  http://www.web-jshtml.cn/api</w:t>
+      </w:r>
+    </w:p>
+    <w:p>
+      <w:pPr>
+        <w:widowControl/>
+        <w:shd w:val="clear" w:color="auto" w:fill="272822"/>
+        <w:spacing w:line="330" w:lineRule="atLeast"/>
+        <w:jc w:val="left"/>
+        <w:rPr>
+          <w:rFonts w:ascii="Consolas" w:eastAsia="宋体" w:hAnsi="Consolas" w:cs="宋体"/>
+          <w:color w:val="F8F8F2"/>
+          <w:kern w:val="0"/>
+          <w:sz w:val="24"/>
+          <w:szCs w:val="24"/>
+        </w:rPr>
+      </w:pPr>
+      <w:r>
+        <w:rPr>
+          <w:rFonts w:ascii="Consolas" w:eastAsia="宋体" w:hAnsi="Consolas" w:cs="宋体"/>
+          <w:color w:val="F8F8F2"/>
+          <w:kern w:val="0"/>
+          <w:sz w:val="24"/>
+          <w:szCs w:val="24"/>
+        </w:rPr>
+        <w:t>          </w:t>
+      </w:r>
+      <w:proofErr w:type="gramStart"/>
+      <w:r>
+        <w:rPr>
+          <w:rFonts w:ascii="Consolas" w:eastAsia="宋体" w:hAnsi="Consolas" w:cs="宋体"/>
+          <w:color w:val="F8F8F2"/>
+          <w:kern w:val="0"/>
+          <w:sz w:val="24"/>
+          <w:szCs w:val="24"/>
+        </w:rPr>
+        <w:t>changeOrigin</w:t>
+      </w:r>
+      <w:proofErr w:type="gramEnd"/>
+      <w:r>
+        <w:rPr>
+          <w:rFonts w:ascii="Consolas" w:eastAsia="宋体" w:hAnsi="Consolas" w:cs="宋体"/>
+          <w:color w:val="F8F8F2"/>
+          <w:kern w:val="0"/>
+          <w:sz w:val="24"/>
+          <w:szCs w:val="24"/>
+        </w:rPr>
+        <w:t>: </w:t>
+      </w:r>
+      <w:r>
+        <w:rPr>
+          <w:rFonts w:ascii="Consolas" w:eastAsia="宋体" w:hAnsi="Consolas" w:cs="宋体"/>
+          <w:color w:val="AE81FF"/>
+          <w:kern w:val="0"/>
+          <w:sz w:val="24"/>
+          <w:szCs w:val="24"/>
+        </w:rPr>
+        <w:t>true</w:t>
+      </w:r>
+      <w:r>
+        <w:rPr>
+          <w:rFonts w:ascii="Consolas" w:eastAsia="宋体" w:hAnsi="Consolas" w:cs="宋体"/>
+          <w:color w:val="F8F8F2"/>
+          <w:kern w:val="0"/>
+          <w:sz w:val="24"/>
+          <w:szCs w:val="24"/>
+        </w:rPr>
+        <w:t>,</w:t>
+      </w:r>
+    </w:p>
+    <w:p>
+      <w:pPr>
+        <w:widowControl/>
+        <w:shd w:val="clear" w:color="auto" w:fill="272822"/>
+        <w:spacing w:line="330" w:lineRule="atLeast"/>
+        <w:jc w:val="left"/>
+        <w:rPr>
+          <w:rFonts w:ascii="Consolas" w:eastAsia="宋体" w:hAnsi="Consolas" w:cs="宋体"/>
+          <w:color w:val="F8F8F2"/>
+          <w:kern w:val="0"/>
+          <w:sz w:val="24"/>
+          <w:szCs w:val="24"/>
+        </w:rPr>
+      </w:pPr>
+      <w:r>
+        <w:rPr>
+          <w:rFonts w:ascii="Consolas" w:eastAsia="宋体" w:hAnsi="Consolas" w:cs="宋体"/>
+          <w:color w:val="F8F8F2"/>
+          <w:kern w:val="0"/>
+          <w:sz w:val="24"/>
+          <w:szCs w:val="24"/>
+        </w:rPr>
+        <w:t>          </w:t>
+      </w:r>
+      <w:proofErr w:type="gramStart"/>
+      <w:r>
+        <w:rPr>
+          <w:rFonts w:ascii="Consolas" w:eastAsia="宋体" w:hAnsi="Consolas" w:cs="宋体"/>
+          <w:color w:val="F8F8F2"/>
+          <w:kern w:val="0"/>
+          <w:sz w:val="24"/>
+          <w:szCs w:val="24"/>
+        </w:rPr>
+        <w:t>pathRewrite</w:t>
+      </w:r>
+      <w:proofErr w:type="gramEnd"/>
+      <w:r>
+        <w:rPr>
+          <w:rFonts w:ascii="Consolas" w:eastAsia="宋体" w:hAnsi="Consolas" w:cs="宋体"/>
+          <w:color w:val="F8F8F2"/>
+          <w:kern w:val="0"/>
+          <w:sz w:val="24"/>
+          <w:szCs w:val="24"/>
+        </w:rPr>
+        <w:t>: {</w:t>
+      </w:r>
+    </w:p>
+    <w:p>
+      <w:pPr>
+        <w:widowControl/>
+        <w:shd w:val="clear" w:color="auto" w:fill="272822"/>
+        <w:spacing w:line="330" w:lineRule="atLeast"/>
+        <w:jc w:val="left"/>
+        <w:rPr>
+          <w:rFonts w:ascii="Consolas" w:eastAsia="宋体" w:hAnsi="Consolas" w:cs="宋体"/>
+          <w:color w:val="F8F8F2"/>
+          <w:kern w:val="0"/>
+          <w:sz w:val="24"/>
+          <w:szCs w:val="24"/>
+        </w:rPr>
+      </w:pPr>
+      <w:r>
+        <w:rPr>
+          <w:rFonts w:ascii="Consolas" w:eastAsia="宋体" w:hAnsi="Consolas" w:cs="宋体"/>
+          <w:color w:val="F8F8F2"/>
+          <w:kern w:val="0"/>
+          <w:sz w:val="24"/>
+          <w:szCs w:val="24"/>
+        </w:rPr>
+        <w:t>              </w:t>
+      </w:r>
+      <w:r>
+        <w:rPr>
+          <w:rFonts w:ascii="Consolas" w:eastAsia="宋体" w:hAnsi="Consolas" w:cs="宋体"/>
+          <w:color w:val="E6DB74"/>
+          <w:kern w:val="0"/>
+          <w:sz w:val="24"/>
+          <w:szCs w:val="24"/>
+        </w:rPr>
+        <w:t>'^/devApi'</w:t>
+      </w:r>
+      <w:r>
+        <w:rPr>
+          <w:rFonts w:ascii="Consolas" w:eastAsia="宋体" w:hAnsi="Consolas" w:cs="宋体"/>
+          <w:color w:val="F8F8F2"/>
+          <w:kern w:val="0"/>
+          <w:sz w:val="24"/>
+          <w:szCs w:val="24"/>
+        </w:rPr>
+        <w:t>: </w:t>
+      </w:r>
+      <w:r>
+        <w:rPr>
+          <w:rFonts w:ascii="Consolas" w:eastAsia="宋体" w:hAnsi="Consolas" w:cs="宋体"/>
+          <w:color w:val="E6DB74"/>
+          <w:kern w:val="0"/>
+          <w:sz w:val="24"/>
+          <w:szCs w:val="24"/>
+        </w:rPr>
+        <w:t>''</w:t>
+      </w:r>
+      <w:r>
+        <w:rPr>
+          <w:rFonts w:ascii="Consolas" w:eastAsia="宋体" w:hAnsi="Consolas" w:cs="宋体"/>
+          <w:color w:val="F8F8F2"/>
+          <w:kern w:val="0"/>
+          <w:sz w:val="24"/>
+          <w:szCs w:val="24"/>
+        </w:rPr>
+        <w:t> </w:t>
+      </w:r>
+      <w:r>
+        <w:rPr>
+          <w:rFonts w:ascii="Consolas" w:eastAsia="宋体" w:hAnsi="Consolas" w:cs="宋体"/>
+          <w:color w:val="88846F"/>
+          <w:kern w:val="0"/>
+          <w:sz w:val="24"/>
+          <w:szCs w:val="24"/>
+        </w:rPr>
+        <w:t>//</w:t>
+      </w:r>
+      <w:r>
+        <w:rPr>
+          <w:rFonts w:ascii="Consolas" w:eastAsia="宋体" w:hAnsi="Consolas" w:cs="宋体"/>
+          <w:color w:val="88846F"/>
+          <w:kern w:val="0"/>
+          <w:sz w:val="24"/>
+          <w:szCs w:val="24"/>
+        </w:rPr>
+        <w:t>这里为空是因为</w:t>
+      </w:r>
+      <w:r>
+        <w:rPr>
+          <w:rFonts w:ascii="Consolas" w:eastAsia="宋体" w:hAnsi="Consolas" w:cs="宋体"/>
+          <w:color w:val="88846F"/>
+          <w:kern w:val="0"/>
+          <w:sz w:val="24"/>
+          <w:szCs w:val="24"/>
+        </w:rPr>
+        <w:t>target</w:t>
+      </w:r>
+      <w:r>
+        <w:rPr>
+          <w:rFonts w:ascii="Consolas" w:eastAsia="宋体" w:hAnsi="Consolas" w:cs="宋体"/>
+          <w:color w:val="88846F"/>
+          <w:kern w:val="0"/>
+          <w:sz w:val="24"/>
+          <w:szCs w:val="24"/>
+        </w:rPr>
+        <w:t>已经附带了文件夹</w:t>
+      </w:r>
+      <w:r>
+        <w:rPr>
+          <w:rFonts w:ascii="Consolas" w:eastAsia="宋体" w:hAnsi="Consolas" w:cs="宋体"/>
+          <w:color w:val="88846F"/>
+          <w:kern w:val="0"/>
+          <w:sz w:val="24"/>
+          <w:szCs w:val="24"/>
+        </w:rPr>
+        <w:t>productapi,</w:t>
+      </w:r>
+      <w:r>
+        <w:rPr>
+          <w:rFonts w:ascii="Consolas" w:eastAsia="宋体" w:hAnsi="Consolas" w:cs="宋体"/>
+          <w:color w:val="88846F"/>
+          <w:kern w:val="0"/>
+          <w:sz w:val="24"/>
+          <w:szCs w:val="24"/>
+        </w:rPr>
+        <w:t>如果</w:t>
+      </w:r>
+      <w:r>
+        <w:rPr>
+          <w:rFonts w:ascii="Consolas" w:eastAsia="宋体" w:hAnsi="Consolas" w:cs="宋体"/>
+          <w:color w:val="88846F"/>
+          <w:kern w:val="0"/>
+          <w:sz w:val="24"/>
+          <w:szCs w:val="24"/>
+        </w:rPr>
+        <w:t>target</w:t>
+      </w:r>
+      <w:r>
+        <w:rPr>
+          <w:rFonts w:ascii="Consolas" w:eastAsia="宋体" w:hAnsi="Consolas" w:cs="宋体"/>
+          <w:color w:val="88846F"/>
+          <w:kern w:val="0"/>
+          <w:sz w:val="24"/>
+          <w:szCs w:val="24"/>
+        </w:rPr>
+        <w:t>只是一个</w:t>
+      </w:r>
+      <w:r>
+        <w:rPr>
+          <w:rFonts w:ascii="Consolas" w:eastAsia="宋体" w:hAnsi="Consolas" w:cs="宋体"/>
+          <w:color w:val="88846F"/>
+          <w:kern w:val="0"/>
+          <w:sz w:val="24"/>
+          <w:szCs w:val="24"/>
+        </w:rPr>
+        <w:t>url</w:t>
+      </w:r>
+      <w:r>
+        <w:rPr>
+          <w:rFonts w:ascii="Consolas" w:eastAsia="宋体" w:hAnsi="Consolas" w:cs="宋体"/>
+          <w:color w:val="88846F"/>
+          <w:kern w:val="0"/>
+          <w:sz w:val="24"/>
+          <w:szCs w:val="24"/>
+        </w:rPr>
+        <w:t>网址</w:t>
+      </w:r>
+      <w:r>
+        <w:rPr>
+          <w:rFonts w:ascii="Consolas" w:eastAsia="宋体" w:hAnsi="Consolas" w:cs="宋体"/>
+          <w:color w:val="88846F"/>
+          <w:kern w:val="0"/>
+          <w:sz w:val="24"/>
+          <w:szCs w:val="24"/>
+        </w:rPr>
+        <w:t>,</w:t>
+      </w:r>
+      <w:r>
+        <w:rPr>
+          <w:rFonts w:ascii="Consolas" w:eastAsia="宋体" w:hAnsi="Consolas" w:cs="宋体"/>
+          <w:color w:val="88846F"/>
+          <w:kern w:val="0"/>
+          <w:sz w:val="24"/>
+          <w:szCs w:val="24"/>
+        </w:rPr>
+        <w:t>则此处需要改为请求文件夹的名称</w:t>
+      </w:r>
+    </w:p>
+    <w:p>
+      <w:pPr>
+        <w:widowControl/>
+        <w:shd w:val="clear" w:color="auto" w:fill="272822"/>
+        <w:spacing w:line="330" w:lineRule="atLeast"/>
+        <w:jc w:val="left"/>
+        <w:rPr>
+          <w:rFonts w:ascii="Consolas" w:eastAsia="宋体" w:hAnsi="Consolas" w:cs="宋体"/>
+          <w:color w:val="F8F8F2"/>
+          <w:kern w:val="0"/>
+          <w:sz w:val="24"/>
+          <w:szCs w:val="24"/>
+        </w:rPr>
+      </w:pPr>
+      <w:r>
+        <w:rPr>
+          <w:rFonts w:ascii="Consolas" w:eastAsia="宋体" w:hAnsi="Consolas" w:cs="宋体"/>
+          <w:color w:val="F8F8F2"/>
+          <w:kern w:val="0"/>
+          <w:sz w:val="24"/>
+          <w:szCs w:val="24"/>
+        </w:rPr>
+        <w:t>          }</w:t>
+      </w:r>
+    </w:p>
+    <w:p>
+      <w:pPr>
+        <w:widowControl/>
+        <w:shd w:val="clear" w:color="auto" w:fill="272822"/>
+        <w:spacing w:line="330" w:lineRule="atLeast"/>
+        <w:jc w:val="left"/>
+        <w:rPr>
+          <w:rFonts w:ascii="Consolas" w:eastAsia="宋体" w:hAnsi="Consolas" w:cs="宋体"/>
+          <w:color w:val="F8F8F2"/>
+          <w:kern w:val="0"/>
+          <w:sz w:val="24"/>
+          <w:szCs w:val="24"/>
+        </w:rPr>
+      </w:pPr>
+      <w:r>
+        <w:rPr>
+          <w:rFonts w:ascii="Consolas" w:eastAsia="宋体" w:hAnsi="Consolas" w:cs="宋体"/>
+          <w:color w:val="F8F8F2"/>
+          <w:kern w:val="0"/>
+          <w:sz w:val="24"/>
+          <w:szCs w:val="24"/>
+        </w:rPr>
+        <w:t>      }</w:t>
+      </w:r>
+    </w:p>
+    <w:p>
+      <w:pPr>
+        <w:widowControl/>
+        <w:shd w:val="clear" w:color="auto" w:fill="272822"/>
+        <w:spacing w:line="330" w:lineRule="atLeast"/>
+        <w:ind w:firstLine="540"/>
+        <w:jc w:val="left"/>
+        <w:rPr>
+          <w:rFonts w:ascii="Consolas" w:eastAsia="宋体" w:hAnsi="Consolas" w:cs="宋体" w:hint="eastAsia"/>
+          <w:color w:val="F8F8F2"/>
+          <w:kern w:val="0"/>
+          <w:sz w:val="24"/>
+          <w:szCs w:val="24"/>
+        </w:rPr>
+      </w:pPr>
+      <w:r>
+        <w:rPr>
+          <w:rFonts w:ascii="Consolas" w:eastAsia="宋体" w:hAnsi="Consolas" w:cs="宋体"/>
+          <w:color w:val="F8F8F2"/>
+          <w:kern w:val="0"/>
+          <w:sz w:val="24"/>
+          <w:szCs w:val="24"/>
+        </w:rPr>
+        <w:t>},</w:t>
+      </w:r>
+    </w:p>
+    <w:p>
+      <w:pPr>
+        <w:widowControl/>
+        <w:shd w:val="clear" w:color="auto" w:fill="272822"/>
+        <w:spacing w:line="330" w:lineRule="atLeast"/>
+        <w:ind w:firstLine="540"/>
+        <w:jc w:val="left"/>
+        <w:rPr>
+          <w:rFonts w:ascii="Consolas" w:eastAsia="宋体" w:hAnsi="Consolas" w:cs="宋体" w:hint="eastAsia"/>
+          <w:color w:val="F8F8F2"/>
+          <w:kern w:val="0"/>
+          <w:sz w:val="24"/>
+          <w:szCs w:val="24"/>
+        </w:rPr>
+      </w:pPr>
+    </w:p>
+    <w:p>
+      <w:pPr>
+        <w:widowControl/>
+        <w:shd w:val="clear" w:color="auto" w:fill="272822"/>
+        <w:spacing w:line="330" w:lineRule="atLeast"/>
+        <w:jc w:val="left"/>
+        <w:rPr>
+          <w:rFonts w:ascii="Consolas" w:eastAsia="宋体" w:hAnsi="Consolas" w:cs="宋体" w:hint="eastAsia"/>
+          <w:color w:val="F8F8F2"/>
+          <w:kern w:val="0"/>
+          <w:sz w:val="24"/>
+          <w:szCs w:val="24"/>
+        </w:rPr>
+      </w:pPr>
+      <w:r>
+        <w:rPr>
+          <w:rFonts w:ascii="Consolas" w:eastAsia="宋体" w:hAnsi="Consolas" w:cs="宋体" w:hint="eastAsia"/>
+          <w:color w:val="F8F8F2"/>
+          <w:kern w:val="0"/>
+          <w:sz w:val="24"/>
+          <w:szCs w:val="24"/>
+        </w:rPr>
+        <w:tab/>
+      </w:r>
+      <w:r>
+        <w:rPr>
+          <w:rFonts w:ascii="Consolas" w:eastAsia="宋体" w:hAnsi="Consolas" w:cs="宋体" w:hint="eastAsia"/>
+          <w:color w:val="F8F8F2"/>
+          <w:kern w:val="0"/>
+          <w:sz w:val="24"/>
+          <w:szCs w:val="24"/>
+        </w:rPr>
+        <w:tab/>
+      </w:r>
+      <w:r>
+        <w:rPr>
+          <w:rFonts w:ascii="Consolas" w:eastAsia="宋体" w:hAnsi="Consolas" w:cs="宋体" w:hint="eastAsia"/>
+          <w:color w:val="F8F8F2"/>
+          <w:kern w:val="0"/>
+          <w:sz w:val="24"/>
+          <w:szCs w:val="24"/>
+        </w:rPr>
+        <w:tab/>
+      </w:r>
+      <w:r>
+        <w:rPr>
+          <w:rFonts w:ascii="Consolas" w:eastAsia="宋体" w:hAnsi="Consolas" w:cs="宋体"/>
+          <w:color w:val="F8F8F2"/>
+          <w:kern w:val="0"/>
+          <w:sz w:val="24"/>
+          <w:szCs w:val="24"/>
+        </w:rPr>
+        <w:t>…</w:t>
+      </w:r>
+      <w:r>
+        <w:rPr>
+          <w:rFonts w:ascii="Consolas" w:eastAsia="宋体" w:hAnsi="Consolas" w:cs="宋体" w:hint="eastAsia"/>
+          <w:color w:val="F8F8F2"/>
+          <w:kern w:val="0"/>
+          <w:sz w:val="24"/>
+          <w:szCs w:val="24"/>
+        </w:rPr>
+        <w:t>.</w:t>
+      </w:r>
+    </w:p>
+    <w:p>
+      <w:pPr>
+        <w:widowControl/>
+        <w:shd w:val="clear" w:color="auto" w:fill="272822"/>
+        <w:spacing w:line="330" w:lineRule="atLeast"/>
+        <w:jc w:val="left"/>
+        <w:rPr>
+          <w:rFonts w:ascii="Consolas" w:eastAsia="宋体" w:hAnsi="Consolas" w:cs="宋体" w:hint="eastAsia"/>
+          <w:color w:val="F8F8F2"/>
+          <w:kern w:val="0"/>
+          <w:sz w:val="24"/>
+          <w:szCs w:val="24"/>
+        </w:rPr>
+      </w:pPr>
+      <w:r>
+        <w:rPr>
+          <w:rFonts w:ascii="Consolas" w:eastAsia="宋体" w:hAnsi="Consolas" w:cs="宋体" w:hint="eastAsia"/>
+          <w:color w:val="F8F8F2"/>
+          <w:kern w:val="0"/>
+          <w:sz w:val="24"/>
+          <w:szCs w:val="24"/>
+        </w:rPr>
+        <w:tab/>
+      </w:r>
+      <w:r>
+        <w:rPr>
+          <w:rFonts w:ascii="Consolas" w:eastAsia="宋体" w:hAnsi="Consolas" w:cs="宋体" w:hint="eastAsia"/>
+          <w:color w:val="F8F8F2"/>
+          <w:kern w:val="0"/>
+          <w:sz w:val="24"/>
+          <w:szCs w:val="24"/>
+        </w:rPr>
+        <w:tab/>
+      </w:r>
+      <w:r>
+        <w:rPr>
+          <w:rFonts w:ascii="Consolas" w:eastAsia="宋体" w:hAnsi="Consolas" w:cs="宋体" w:hint="eastAsia"/>
+          <w:color w:val="F8F8F2"/>
+          <w:kern w:val="0"/>
+          <w:sz w:val="24"/>
+          <w:szCs w:val="24"/>
+        </w:rPr>
+        <w:tab/>
+      </w:r>
+      <w:r>
+        <w:rPr>
+          <w:rFonts w:ascii="Consolas" w:eastAsia="宋体" w:hAnsi="Consolas" w:cs="宋体"/>
+          <w:color w:val="F8F8F2"/>
+          <w:kern w:val="0"/>
+          <w:sz w:val="24"/>
+          <w:szCs w:val="24"/>
+        </w:rPr>
+        <w:t>…</w:t>
+      </w:r>
+      <w:r>
+        <w:rPr>
+          <w:rFonts w:ascii="Consolas" w:eastAsia="宋体" w:hAnsi="Consolas" w:cs="宋体" w:hint="eastAsia"/>
+          <w:color w:val="F8F8F2"/>
+          <w:kern w:val="0"/>
+          <w:sz w:val="24"/>
+          <w:szCs w:val="24"/>
+        </w:rPr>
+        <w:t>.</w:t>
+      </w:r>
+    </w:p>
+    <w:p>
+      <w:pPr>
+        <w:widowControl/>
+        <w:shd w:val="clear" w:color="auto" w:fill="272822"/>
+        <w:spacing w:line="330" w:lineRule="atLeast"/>
+        <w:jc w:val="left"/>
+        <w:rPr>
+          <w:rFonts w:ascii="Consolas" w:eastAsia="宋体" w:hAnsi="Consolas" w:cs="宋体"/>
+          <w:color w:val="F8F8F2"/>
+          <w:kern w:val="0"/>
+          <w:sz w:val="24"/>
+          <w:szCs w:val="24"/>
+        </w:rPr>
+      </w:pPr>
+      <w:r>
+        <w:rPr>
+          <w:rFonts w:ascii="Consolas" w:eastAsia="宋体" w:hAnsi="Consolas" w:cs="宋体" w:hint="eastAsia"/>
+          <w:color w:val="F8F8F2"/>
+          <w:kern w:val="0"/>
+          <w:sz w:val="24"/>
+          <w:szCs w:val="24"/>
+        </w:rPr>
+        <w:t>}</w:t>
+      </w:r>
+    </w:p>
+    <w:p/>
     <w:p/>
     <w:p>
       <w:r>
@@ -11978,6 +12925,7 @@
           <w:sz w:val="24"/>
           <w:szCs w:val="24"/>
         </w:rPr>
+        <w:lastRenderedPageBreak/>
         <w:t>        </w:t>
       </w:r>
       <w:proofErr w:type="gramStart"/>
@@ -12131,7 +13079,6 @@
         <w:rPr>
           <w:noProof/>
         </w:rPr>
-        <w:lastRenderedPageBreak/>
         <w:drawing>
           <wp:inline distT="0" distB="0" distL="0" distR="0" wp14:anchorId="3DD19D23" wp14:editId="0D4FE797">
             <wp:extent cx="5274310" cy="3275078"/>
@@ -13417,7 +14364,6 @@
         <w:rPr>
           <w:rFonts w:hint="eastAsia"/>
         </w:rPr>
-        <w:lastRenderedPageBreak/>
         <w:t>则调用</w:t>
       </w:r>
       <w:r>
@@ -15441,6 +16387,7 @@
           <w:sz w:val="24"/>
           <w:szCs w:val="24"/>
         </w:rPr>
+        <w:lastRenderedPageBreak/>
         <w:t>    },</w:t>
       </w:r>
     </w:p>
@@ -15680,7 +16627,6 @@
           <w:sz w:val="24"/>
           <w:szCs w:val="24"/>
         </w:rPr>
-        <w:lastRenderedPageBreak/>
         <w:t>    },</w:t>
       </w:r>
     </w:p>
@@ -17426,6 +18372,7 @@
           <w:sz w:val="24"/>
           <w:szCs w:val="24"/>
         </w:rPr>
+        <w:lastRenderedPageBreak/>
         <w:t>          .</w:t>
       </w:r>
       <w:proofErr w:type="gramStart"/>
@@ -17777,7 +18724,6 @@
           <w:sz w:val="24"/>
           <w:szCs w:val="24"/>
         </w:rPr>
-        <w:lastRenderedPageBreak/>
         <w:t>              </w:t>
       </w:r>
       <w:proofErr w:type="gramStart"/>
@@ -19797,6 +20743,7 @@
         <w:rPr>
           <w:rFonts w:hint="eastAsia"/>
         </w:rPr>
+        <w:lastRenderedPageBreak/>
         <w:t>Register</w:t>
       </w:r>
       <w:r>
@@ -20160,7 +21107,6 @@
           <w:sz w:val="24"/>
           <w:szCs w:val="24"/>
         </w:rPr>
-        <w:lastRenderedPageBreak/>
         <w:t>        </w:t>
       </w:r>
       <w:proofErr w:type="gramStart"/>
@@ -22284,7 +23230,6 @@
           <w:sz w:val="24"/>
           <w:szCs w:val="24"/>
         </w:rPr>
-        <w:lastRenderedPageBreak/>
         <w:t>    </w:t>
       </w:r>
       <w:proofErr w:type="gramStart"/>
@@ -23832,6 +24777,7 @@
           <w:sz w:val="24"/>
           <w:szCs w:val="24"/>
         </w:rPr>
+        <w:lastRenderedPageBreak/>
         <w:t>          </w:t>
       </w:r>
       <w:r>
@@ -24161,7 +25107,6 @@
           <w:sz w:val="24"/>
           <w:szCs w:val="24"/>
         </w:rPr>
-        <w:lastRenderedPageBreak/>
         <w:t>          </w:t>
       </w:r>
       <w:proofErr w:type="gramStart"/>
@@ -26115,6 +27060,7 @@
           <w:sz w:val="24"/>
           <w:szCs w:val="24"/>
         </w:rPr>
+        <w:lastRenderedPageBreak/>
         <w:t>     * </w:t>
       </w:r>
       <w:r>
@@ -26301,7 +27247,6 @@
           <w:sz w:val="24"/>
           <w:szCs w:val="24"/>
         </w:rPr>
-        <w:lastRenderedPageBreak/>
         <w:t>        </w:t>
       </w:r>
       <w:proofErr w:type="gramStart"/>
@@ -28022,7 +28967,6 @@
         <w:rPr>
           <w:rFonts w:hint="eastAsia"/>
         </w:rPr>
-        <w:lastRenderedPageBreak/>
         <w:t>Name</w:t>
       </w:r>
       <w:r>
@@ -29264,6 +30208,7 @@
         <w:rPr>
           <w:noProof/>
         </w:rPr>
+        <w:lastRenderedPageBreak/>
         <w:drawing>
           <wp:inline distT="0" distB="0" distL="0" distR="0" wp14:anchorId="528A66A4" wp14:editId="22907054">
             <wp:extent cx="5274310" cy="2680970"/>
@@ -30496,6 +31441,7 @@
           <w:sz w:val="24"/>
           <w:szCs w:val="24"/>
         </w:rPr>
+        <w:lastRenderedPageBreak/>
         <w:t>            }</w:t>
       </w:r>
     </w:p>
@@ -30747,7 +31693,6 @@
         <w:rPr>
           <w:noProof/>
         </w:rPr>
-        <w:lastRenderedPageBreak/>
         <w:drawing>
           <wp:inline distT="0" distB="0" distL="0" distR="0" wp14:anchorId="7172224D" wp14:editId="429AE945">
             <wp:extent cx="4222750" cy="2012160"/>
@@ -31713,6 +32658,7 @@
         <w:rPr>
           <w:noProof/>
         </w:rPr>
+        <w:lastRenderedPageBreak/>
         <w:drawing>
           <wp:inline distT="0" distB="0" distL="0" distR="0" wp14:anchorId="4BF3DB4D" wp14:editId="6530EDA4">
             <wp:extent cx="5274310" cy="2205565"/>
@@ -31814,7 +32760,6 @@
         <w:rPr>
           <w:rFonts w:hint="eastAsia"/>
         </w:rPr>
-        <w:lastRenderedPageBreak/>
         <w:t>$</w:t>
       </w:r>
       <w:r>
@@ -33044,6 +33989,7 @@
           <w:sz w:val="24"/>
           <w:szCs w:val="24"/>
         </w:rPr>
+        <w:lastRenderedPageBreak/>
         <w:t> </w:t>
       </w:r>
       <w:r>
@@ -35067,6 +36013,7 @@
           <w:sz w:val="24"/>
           <w:szCs w:val="24"/>
         </w:rPr>
+        <w:lastRenderedPageBreak/>
         <w:t>                </w:t>
       </w:r>
       <w:proofErr w:type="gramStart"/>
@@ -36023,6 +36970,7 @@
         <w:rPr>
           <w:rFonts w:hint="eastAsia"/>
         </w:rPr>
+        <w:lastRenderedPageBreak/>
         <w:t>然后下面我们对导航栏的样式进行修改，然后这里我们需要在浏览器的开发</w:t>
       </w:r>
       <w:proofErr w:type="gramStart"/>
@@ -36718,7 +37666,6 @@
           <w:sz w:val="24"/>
           <w:szCs w:val="24"/>
         </w:rPr>
-        <w:lastRenderedPageBreak/>
         <w:t>    </w:t>
       </w:r>
       <w:r>
@@ -37169,6 +38116,7 @@
         <w:rPr>
           <w:noProof/>
         </w:rPr>
+        <w:lastRenderedPageBreak/>
         <w:drawing>
           <wp:inline distT="0" distB="0" distL="0" distR="0" wp14:anchorId="3A907E61" wp14:editId="02331F9A">
             <wp:extent cx="5274310" cy="2591371"/>
@@ -37248,7 +38196,6 @@
           <w:sz w:val="36"/>
           <w:szCs w:val="36"/>
         </w:rPr>
-        <w:lastRenderedPageBreak/>
         <w:t>S</w:t>
       </w:r>
       <w:r>
@@ -38152,6 +39099,7 @@
         <w:rPr>
           <w:noProof/>
         </w:rPr>
+        <w:lastRenderedPageBreak/>
         <w:drawing>
           <wp:inline distT="0" distB="0" distL="0" distR="0" wp14:anchorId="5CB61FA6" wp14:editId="51E8F9FF">
             <wp:extent cx="1971429" cy="1038095"/>
@@ -38760,7 +39708,6 @@
           <w:sz w:val="24"/>
           <w:szCs w:val="24"/>
         </w:rPr>
-        <w:lastRenderedPageBreak/>
         <w:t> * </w:t>
       </w:r>
       <w:r>
@@ -40095,6 +41042,7 @@
           <w:sz w:val="24"/>
           <w:szCs w:val="24"/>
         </w:rPr>
+        <w:lastRenderedPageBreak/>
         <w:t>  </w:t>
       </w:r>
       <w:proofErr w:type="gramStart"/>
@@ -41048,7 +41996,6 @@
           <w:sz w:val="24"/>
           <w:szCs w:val="24"/>
         </w:rPr>
-        <w:lastRenderedPageBreak/>
         <w:t>  },</w:t>
       </w:r>
     </w:p>
@@ -42200,6 +43147,7 @@
         <w:rPr>
           <w:rFonts w:hint="eastAsia"/>
         </w:rPr>
+        <w:lastRenderedPageBreak/>
         <w:t>这样我们下载的</w:t>
       </w:r>
       <w:r>
@@ -43342,7 +44290,6 @@
           <w:sz w:val="24"/>
           <w:szCs w:val="24"/>
         </w:rPr>
-        <w:lastRenderedPageBreak/>
         <w:t>&lt;/</w:t>
       </w:r>
       <w:r>
@@ -43689,7 +44636,14 @@
         <w:rPr>
           <w:rFonts w:hint="eastAsia"/>
         </w:rPr>
-        <w:t>进行了安装和引入</w:t>
+        <w:t>进行了安</w:t>
+      </w:r>
+      <w:r>
+        <w:rPr>
+          <w:rFonts w:hint="eastAsia"/>
+        </w:rPr>
+        <w:lastRenderedPageBreak/>
+        <w:t>装和引入</w:t>
       </w:r>
       <w:r>
         <w:rPr>
@@ -44341,7 +45295,6 @@
         <w:rPr>
           <w:rFonts w:hint="eastAsia"/>
         </w:rPr>
-        <w:lastRenderedPageBreak/>
         <w:t>下面使用</w:t>
       </w:r>
       <w:r>
@@ -46178,7 +47131,6 @@
           <w:sz w:val="24"/>
           <w:szCs w:val="24"/>
         </w:rPr>
-        <w:lastRenderedPageBreak/>
         <w:t>        </w:t>
       </w:r>
       <w:r>
@@ -47450,6 +48402,7 @@
           <w:sz w:val="24"/>
           <w:szCs w:val="24"/>
         </w:rPr>
+        <w:lastRenderedPageBreak/>
         <w:t>    },</w:t>
       </w:r>
     </w:p>
@@ -48551,7 +49504,6 @@
           <w:sz w:val="24"/>
           <w:szCs w:val="24"/>
         </w:rPr>
-        <w:lastRenderedPageBreak/>
         <w:t>          </w:t>
       </w:r>
       <w:r>
@@ -50543,14 +51495,7 @@
         <w:rPr>
           <w:rFonts w:hint="eastAsia"/>
         </w:rPr>
-        <w:t>文件中定义</w:t>
-      </w:r>
-      <w:r>
-        <w:rPr>
-          <w:rFonts w:hint="eastAsia"/>
-        </w:rPr>
-        <w:lastRenderedPageBreak/>
-        <w:t>一个变量</w:t>
+        <w:t>文件中定义一个变量</w:t>
       </w:r>
       <w:r>
         <w:t>$navMenuMin</w:t>
@@ -51426,6 +52371,7 @@
         <w:rPr>
           <w:noProof/>
         </w:rPr>
+        <w:lastRenderedPageBreak/>
         <w:drawing>
           <wp:inline distT="0" distB="0" distL="0" distR="0" wp14:anchorId="18392FC3" wp14:editId="64EA10B2">
             <wp:extent cx="5274310" cy="2737880"/>
@@ -51679,7 +52625,6 @@
         <w:rPr>
           <w:rFonts w:hint="eastAsia"/>
         </w:rPr>
-        <w:lastRenderedPageBreak/>
         <w:t>存储，使用</w:t>
       </w:r>
       <w:r>
@@ -53426,7 +54371,6 @@
           <w:sz w:val="24"/>
           <w:szCs w:val="24"/>
         </w:rPr>
-        <w:lastRenderedPageBreak/>
         <w:t>        </w:t>
       </w:r>
       <w:r>
@@ -54280,7 +55224,15 @@
           <w:sz w:val="24"/>
           <w:szCs w:val="24"/>
         </w:rPr>
-        <w:t>里面的内容</w:t>
+        <w:t>里面</w:t>
+      </w:r>
+      <w:r>
+        <w:rPr>
+          <w:sz w:val="24"/>
+          <w:szCs w:val="24"/>
+        </w:rPr>
+        <w:lastRenderedPageBreak/>
+        <w:t>的内容</w:t>
       </w:r>
       <w:r>
         <w:rPr>
@@ -55314,7 +56266,6 @@
           <w:sz w:val="24"/>
           <w:szCs w:val="24"/>
         </w:rPr>
-        <w:lastRenderedPageBreak/>
         <w:t>        </w:t>
       </w:r>
       <w:proofErr w:type="gramStart"/>
@@ -56507,6 +57458,7 @@
           <w:sz w:val="24"/>
           <w:szCs w:val="24"/>
         </w:rPr>
+        <w:lastRenderedPageBreak/>
         <w:t>    </w:t>
       </w:r>
       <w:proofErr w:type="gramStart"/>
@@ -56671,14 +57623,6 @@
           <w:szCs w:val="24"/>
         </w:rPr>
       </w:pPr>
-      <w:r>
-        <w:rPr>
-          <w:rFonts w:hint="eastAsia"/>
-          <w:sz w:val="24"/>
-          <w:szCs w:val="24"/>
-        </w:rPr>
-        <w:t xml:space="preserve"> </w:t>
-      </w:r>
     </w:p>
     <w:p>
       <w:pPr>
@@ -57287,6 +58231,7 @@
     <w:p>
       <w:pPr>
         <w:rPr>
+          <w:rFonts w:hint="eastAsia"/>
           <w:color w:val="FF0000"/>
           <w:sz w:val="24"/>
           <w:szCs w:val="24"/>
@@ -57299,694 +58244,903 @@
           <w:sz w:val="24"/>
           <w:szCs w:val="24"/>
         </w:rPr>
+        <w:t>然后我们之前对在</w:t>
+      </w:r>
+      <w:r>
+        <w:rPr>
+          <w:rFonts w:hint="eastAsia"/>
+          <w:color w:val="FF0000"/>
+          <w:sz w:val="24"/>
+          <w:szCs w:val="24"/>
+        </w:rPr>
+        <w:t>index.js</w:t>
+      </w:r>
+      <w:r>
+        <w:rPr>
+          <w:rFonts w:hint="eastAsia"/>
+          <w:color w:val="FF0000"/>
+          <w:sz w:val="24"/>
+          <w:szCs w:val="24"/>
+        </w:rPr>
+        <w:t>中应用的</w:t>
+      </w:r>
+      <w:r>
+        <w:rPr>
+          <w:rFonts w:hint="eastAsia"/>
+          <w:color w:val="FF0000"/>
+          <w:sz w:val="24"/>
+          <w:szCs w:val="24"/>
+        </w:rPr>
+        <w:t>state</w:t>
+      </w:r>
+      <w:r>
+        <w:rPr>
+          <w:rFonts w:hint="eastAsia"/>
+          <w:color w:val="FF0000"/>
+          <w:sz w:val="24"/>
+          <w:szCs w:val="24"/>
+        </w:rPr>
+        <w:t>中的</w:t>
+      </w:r>
+      <w:r>
+        <w:rPr>
+          <w:color w:val="FF0000"/>
+          <w:sz w:val="24"/>
+          <w:szCs w:val="24"/>
+        </w:rPr>
+        <w:t>isCollapse</w:t>
+      </w:r>
+      <w:r>
+        <w:rPr>
+          <w:rFonts w:hint="eastAsia"/>
+          <w:color w:val="FF0000"/>
+          <w:sz w:val="24"/>
+          <w:szCs w:val="24"/>
+        </w:rPr>
+        <w:t>的值的位置也发生了改变</w:t>
+      </w:r>
+      <w:r>
+        <w:rPr>
+          <w:rFonts w:hint="eastAsia"/>
+          <w:color w:val="FF0000"/>
+          <w:sz w:val="24"/>
+          <w:szCs w:val="24"/>
+        </w:rPr>
+        <w:t>,</w:t>
+      </w:r>
+      <w:r>
+        <w:rPr>
+          <w:rFonts w:hint="eastAsia"/>
+          <w:color w:val="FF0000"/>
+          <w:sz w:val="24"/>
+          <w:szCs w:val="24"/>
+        </w:rPr>
+        <w:t>所以我们在在</w:t>
+      </w:r>
+      <w:r>
+        <w:rPr>
+          <w:rFonts w:hint="eastAsia"/>
+          <w:color w:val="FF0000"/>
+          <w:sz w:val="24"/>
+          <w:szCs w:val="24"/>
+        </w:rPr>
+        <w:t>layout.vue</w:t>
+      </w:r>
+      <w:r>
+        <w:rPr>
+          <w:rFonts w:hint="eastAsia"/>
+          <w:color w:val="FF0000"/>
+          <w:sz w:val="24"/>
+          <w:szCs w:val="24"/>
+        </w:rPr>
+        <w:t>和</w:t>
+      </w:r>
+      <w:r>
+        <w:rPr>
+          <w:rFonts w:hint="eastAsia"/>
+          <w:color w:val="FF0000"/>
+          <w:sz w:val="24"/>
+          <w:szCs w:val="24"/>
+        </w:rPr>
+        <w:t>Nav.vue</w:t>
+      </w:r>
+      <w:r>
+        <w:rPr>
+          <w:rFonts w:hint="eastAsia"/>
+          <w:color w:val="FF0000"/>
+          <w:sz w:val="24"/>
+          <w:szCs w:val="24"/>
+        </w:rPr>
+        <w:t>中找到该代码进行修改</w:t>
+      </w:r>
+      <w:r>
+        <w:rPr>
+          <w:rFonts w:hint="eastAsia"/>
+          <w:color w:val="FF0000"/>
+          <w:sz w:val="24"/>
+          <w:szCs w:val="24"/>
+        </w:rPr>
+        <w:t>,</w:t>
+      </w:r>
+      <w:r>
+        <w:rPr>
+          <w:rFonts w:hint="eastAsia"/>
+          <w:color w:val="FF0000"/>
+          <w:sz w:val="24"/>
+          <w:szCs w:val="24"/>
+        </w:rPr>
+        <w:t>在</w:t>
+      </w:r>
+      <w:r>
+        <w:rPr>
+          <w:color w:val="FF0000"/>
+          <w:sz w:val="24"/>
+          <w:szCs w:val="24"/>
+        </w:rPr>
+        <w:t>isCollapse</w:t>
+      </w:r>
+      <w:r>
+        <w:rPr>
+          <w:rFonts w:hint="eastAsia"/>
+          <w:color w:val="FF0000"/>
+          <w:sz w:val="24"/>
+          <w:szCs w:val="24"/>
+        </w:rPr>
+        <w:t>前加一个</w:t>
+      </w:r>
+      <w:r>
+        <w:rPr>
+          <w:rFonts w:hint="eastAsia"/>
+          <w:color w:val="FF0000"/>
+          <w:sz w:val="24"/>
+          <w:szCs w:val="24"/>
+        </w:rPr>
+        <w:t>模块名称</w:t>
+      </w:r>
+      <w:r>
+        <w:rPr>
+          <w:rFonts w:hint="eastAsia"/>
+          <w:color w:val="FF0000"/>
+          <w:sz w:val="24"/>
+          <w:szCs w:val="24"/>
+        </w:rPr>
+        <w:t>app</w:t>
+      </w:r>
+      <w:r>
+        <w:rPr>
+          <w:rFonts w:hint="eastAsia"/>
+          <w:color w:val="FF0000"/>
+          <w:sz w:val="24"/>
+          <w:szCs w:val="24"/>
+        </w:rPr>
+        <w:t xml:space="preserve"> </w:t>
+      </w:r>
+      <w:r>
+        <w:rPr>
+          <w:rFonts w:hint="eastAsia"/>
+          <w:color w:val="FF0000"/>
+          <w:sz w:val="24"/>
+          <w:szCs w:val="24"/>
+        </w:rPr>
+        <w:t>，还有我们在</w:t>
+      </w:r>
+      <w:r>
+        <w:rPr>
+          <w:rFonts w:hint="eastAsia"/>
+          <w:color w:val="FF0000"/>
+          <w:sz w:val="24"/>
+          <w:szCs w:val="24"/>
+        </w:rPr>
+        <w:t>Header.vue</w:t>
+      </w:r>
+      <w:r>
+        <w:rPr>
+          <w:rFonts w:hint="eastAsia"/>
+          <w:color w:val="FF0000"/>
+          <w:sz w:val="24"/>
+          <w:szCs w:val="24"/>
+        </w:rPr>
+        <w:t>中调用我们的</w:t>
+      </w:r>
+      <w:r>
+        <w:rPr>
+          <w:rFonts w:hint="eastAsia"/>
+          <w:color w:val="FF0000"/>
+          <w:sz w:val="24"/>
+          <w:szCs w:val="24"/>
+        </w:rPr>
+        <w:t>app.js</w:t>
+      </w:r>
+      <w:r>
+        <w:rPr>
+          <w:rFonts w:hint="eastAsia"/>
+          <w:color w:val="FF0000"/>
+          <w:sz w:val="24"/>
+          <w:szCs w:val="24"/>
+        </w:rPr>
+        <w:t>里</w:t>
+      </w:r>
+      <w:r>
+        <w:rPr>
+          <w:rFonts w:hint="eastAsia"/>
+          <w:color w:val="FF0000"/>
+          <w:sz w:val="24"/>
+          <w:szCs w:val="24"/>
+        </w:rPr>
+        <w:t>mutations</w:t>
+      </w:r>
+      <w:r>
+        <w:rPr>
+          <w:rFonts w:hint="eastAsia"/>
+          <w:color w:val="FF0000"/>
+          <w:sz w:val="24"/>
+          <w:szCs w:val="24"/>
+        </w:rPr>
+        <w:t>里面的</w:t>
+      </w:r>
+      <w:r>
+        <w:rPr>
+          <w:color w:val="FF0000"/>
+          <w:sz w:val="24"/>
+          <w:szCs w:val="24"/>
+        </w:rPr>
+        <w:t>SET_COLLAPSE</w:t>
+      </w:r>
+      <w:r>
+        <w:rPr>
+          <w:rFonts w:hint="eastAsia"/>
+          <w:color w:val="FF0000"/>
+          <w:sz w:val="24"/>
+          <w:szCs w:val="24"/>
+        </w:rPr>
+        <w:t>方法就要在它前面加我们模块名了</w:t>
+      </w:r>
+      <w:r>
+        <w:rPr>
+          <w:rFonts w:hint="eastAsia"/>
+          <w:color w:val="FF0000"/>
+          <w:sz w:val="24"/>
+          <w:szCs w:val="24"/>
+        </w:rPr>
+        <w:t xml:space="preserve"> </w:t>
+      </w:r>
+      <w:r>
+        <w:rPr>
+          <w:color w:val="FF0000"/>
+          <w:sz w:val="24"/>
+          <w:szCs w:val="24"/>
+        </w:rPr>
+        <w:t>“</w:t>
+      </w:r>
+      <w:r>
+        <w:rPr>
+          <w:rFonts w:hint="eastAsia"/>
+          <w:color w:val="FF0000"/>
+          <w:sz w:val="24"/>
+          <w:szCs w:val="24"/>
+        </w:rPr>
+        <w:t>app/</w:t>
+      </w:r>
+      <w:r>
+        <w:rPr>
+          <w:color w:val="FF0000"/>
+          <w:sz w:val="24"/>
+          <w:szCs w:val="24"/>
+        </w:rPr>
+        <w:t>SET_COLLAPSE</w:t>
+      </w:r>
+      <w:r>
+        <w:rPr>
+          <w:color w:val="FF0000"/>
+          <w:sz w:val="24"/>
+          <w:szCs w:val="24"/>
+        </w:rPr>
+        <w:t>”</w:t>
+      </w:r>
+      <w:r>
+        <w:rPr>
+          <w:rFonts w:hint="eastAsia"/>
+          <w:color w:val="FF0000"/>
+          <w:sz w:val="24"/>
+          <w:szCs w:val="24"/>
+        </w:rPr>
+        <w:t>，</w:t>
+      </w:r>
+      <w:r>
+        <w:rPr>
+          <w:color w:val="FF0000"/>
+          <w:sz w:val="24"/>
+          <w:szCs w:val="24"/>
+        </w:rPr>
+        <w:t>还有一处在</w:t>
+      </w:r>
+      <w:r>
+        <w:rPr>
+          <w:rFonts w:hint="eastAsia"/>
+          <w:color w:val="FF0000"/>
+          <w:sz w:val="24"/>
+          <w:szCs w:val="24"/>
+        </w:rPr>
+        <w:t>login.vue</w:t>
+      </w:r>
+      <w:r>
+        <w:rPr>
+          <w:rFonts w:hint="eastAsia"/>
+          <w:color w:val="FF0000"/>
+          <w:sz w:val="24"/>
+          <w:szCs w:val="24"/>
+        </w:rPr>
+        <w:t>中我们调用的登录请求</w:t>
+      </w:r>
+      <w:r>
+        <w:rPr>
+          <w:rFonts w:hint="eastAsia"/>
+          <w:color w:val="FF0000"/>
+          <w:sz w:val="24"/>
+          <w:szCs w:val="24"/>
+        </w:rPr>
+        <w:t>Login</w:t>
+      </w:r>
+      <w:r>
+        <w:rPr>
+          <w:rFonts w:hint="eastAsia"/>
+          <w:color w:val="FF0000"/>
+          <w:sz w:val="24"/>
+          <w:szCs w:val="24"/>
+        </w:rPr>
+        <w:t>方法也需要在前面加我们的模块名</w:t>
+      </w:r>
+    </w:p>
+    <w:p>
+      <w:pPr>
+        <w:rPr>
+          <w:sz w:val="24"/>
+          <w:szCs w:val="24"/>
+        </w:rPr>
+      </w:pPr>
+      <w:r>
+        <w:rPr>
+          <w:rFonts w:hint="eastAsia"/>
+          <w:sz w:val="24"/>
+          <w:szCs w:val="24"/>
+        </w:rPr>
+        <w:t xml:space="preserve">//layout.vue </w:t>
+      </w:r>
+      <w:r>
+        <w:rPr>
+          <w:rFonts w:hint="eastAsia"/>
+          <w:sz w:val="24"/>
+          <w:szCs w:val="24"/>
+        </w:rPr>
+        <w:t>和</w:t>
+      </w:r>
+      <w:r>
+        <w:rPr>
+          <w:rFonts w:hint="eastAsia"/>
+          <w:sz w:val="24"/>
+          <w:szCs w:val="24"/>
+        </w:rPr>
+        <w:t xml:space="preserve"> Nav.</w:t>
+      </w:r>
+      <w:proofErr w:type="gramStart"/>
+      <w:r>
+        <w:rPr>
+          <w:rFonts w:hint="eastAsia"/>
+          <w:sz w:val="24"/>
+          <w:szCs w:val="24"/>
+        </w:rPr>
+        <w:t>vue</w:t>
+      </w:r>
+      <w:proofErr w:type="gramEnd"/>
+    </w:p>
+    <w:p>
+      <w:pPr>
+        <w:widowControl/>
+        <w:shd w:val="clear" w:color="auto" w:fill="272822"/>
+        <w:spacing w:line="330" w:lineRule="atLeast"/>
+        <w:jc w:val="left"/>
+        <w:rPr>
+          <w:rFonts w:ascii="Consolas" w:eastAsia="宋体" w:hAnsi="Consolas" w:cs="宋体"/>
+          <w:color w:val="F8F8F2"/>
+          <w:kern w:val="0"/>
+          <w:sz w:val="24"/>
+          <w:szCs w:val="24"/>
+        </w:rPr>
+      </w:pPr>
+      <w:r>
+        <w:rPr>
+          <w:rFonts w:ascii="Consolas" w:eastAsia="宋体" w:hAnsi="Consolas" w:cs="宋体"/>
+          <w:color w:val="FD971F"/>
+          <w:kern w:val="0"/>
+          <w:sz w:val="24"/>
+          <w:szCs w:val="24"/>
+        </w:rPr>
+        <w:t>this</w:t>
+      </w:r>
+      <w:proofErr w:type="gramStart"/>
+      <w:r>
+        <w:rPr>
+          <w:rFonts w:ascii="Consolas" w:eastAsia="宋体" w:hAnsi="Consolas" w:cs="宋体"/>
+          <w:color w:val="F8F8F2"/>
+          <w:kern w:val="0"/>
+          <w:sz w:val="24"/>
+          <w:szCs w:val="24"/>
+        </w:rPr>
+        <w:t>.$</w:t>
+      </w:r>
+      <w:proofErr w:type="gramEnd"/>
+      <w:r>
+        <w:rPr>
+          <w:rFonts w:ascii="Consolas" w:eastAsia="宋体" w:hAnsi="Consolas" w:cs="宋体"/>
+          <w:color w:val="F8F8F2"/>
+          <w:kern w:val="0"/>
+          <w:sz w:val="24"/>
+          <w:szCs w:val="24"/>
+        </w:rPr>
+        <w:t>store.state.app.isCollapse</w:t>
+      </w:r>
+    </w:p>
+    <w:p>
+      <w:pPr>
+        <w:rPr>
+          <w:sz w:val="24"/>
+          <w:szCs w:val="24"/>
+        </w:rPr>
+      </w:pPr>
+      <w:r>
+        <w:rPr>
+          <w:rFonts w:hint="eastAsia"/>
+          <w:sz w:val="24"/>
+          <w:szCs w:val="24"/>
+        </w:rPr>
+        <w:t>//Header.vue</w:t>
+      </w:r>
+    </w:p>
+    <w:p>
+      <w:pPr>
+        <w:widowControl/>
+        <w:shd w:val="clear" w:color="auto" w:fill="272822"/>
+        <w:spacing w:line="330" w:lineRule="atLeast"/>
+        <w:jc w:val="left"/>
+        <w:rPr>
+          <w:rFonts w:ascii="Consolas" w:eastAsia="宋体" w:hAnsi="Consolas" w:cs="宋体"/>
+          <w:color w:val="F8F8F2"/>
+          <w:kern w:val="0"/>
+          <w:sz w:val="24"/>
+          <w:szCs w:val="24"/>
+        </w:rPr>
+      </w:pPr>
+      <w:r>
+        <w:rPr>
+          <w:rFonts w:ascii="Consolas" w:eastAsia="宋体" w:hAnsi="Consolas" w:cs="宋体"/>
+          <w:color w:val="FD971F"/>
+          <w:kern w:val="0"/>
+          <w:sz w:val="24"/>
+          <w:szCs w:val="24"/>
+        </w:rPr>
+        <w:t>this</w:t>
+      </w:r>
+      <w:proofErr w:type="gramStart"/>
+      <w:r>
+        <w:rPr>
+          <w:rFonts w:ascii="Consolas" w:eastAsia="宋体" w:hAnsi="Consolas" w:cs="宋体"/>
+          <w:color w:val="F8F8F2"/>
+          <w:kern w:val="0"/>
+          <w:sz w:val="24"/>
+          <w:szCs w:val="24"/>
+        </w:rPr>
+        <w:t>.$</w:t>
+      </w:r>
+      <w:proofErr w:type="gramEnd"/>
+      <w:r>
+        <w:rPr>
+          <w:rFonts w:ascii="Consolas" w:eastAsia="宋体" w:hAnsi="Consolas" w:cs="宋体"/>
+          <w:color w:val="F8F8F2"/>
+          <w:kern w:val="0"/>
+          <w:sz w:val="24"/>
+          <w:szCs w:val="24"/>
+        </w:rPr>
+        <w:t>store.</w:t>
+      </w:r>
+      <w:r>
+        <w:rPr>
+          <w:rFonts w:ascii="Consolas" w:eastAsia="宋体" w:hAnsi="Consolas" w:cs="宋体"/>
+          <w:color w:val="A6E22E"/>
+          <w:kern w:val="0"/>
+          <w:sz w:val="24"/>
+          <w:szCs w:val="24"/>
+        </w:rPr>
+        <w:t>commit</w:t>
+      </w:r>
+      <w:r>
+        <w:rPr>
+          <w:rFonts w:ascii="Consolas" w:eastAsia="宋体" w:hAnsi="Consolas" w:cs="宋体"/>
+          <w:color w:val="F8F8F2"/>
+          <w:kern w:val="0"/>
+          <w:sz w:val="24"/>
+          <w:szCs w:val="24"/>
+        </w:rPr>
+        <w:t>(</w:t>
+      </w:r>
+      <w:r>
+        <w:rPr>
+          <w:rFonts w:ascii="Consolas" w:eastAsia="宋体" w:hAnsi="Consolas" w:cs="宋体"/>
+          <w:color w:val="E6DB74"/>
+          <w:kern w:val="0"/>
+          <w:sz w:val="24"/>
+          <w:szCs w:val="24"/>
+        </w:rPr>
+        <w:t>"app/SET_COLLAPSE"</w:t>
+      </w:r>
+      <w:r>
+        <w:rPr>
+          <w:rFonts w:ascii="Consolas" w:eastAsia="宋体" w:hAnsi="Consolas" w:cs="宋体"/>
+          <w:color w:val="F8F8F2"/>
+          <w:kern w:val="0"/>
+          <w:sz w:val="24"/>
+          <w:szCs w:val="24"/>
+        </w:rPr>
+        <w:t>);</w:t>
+      </w:r>
+    </w:p>
+    <w:p>
+      <w:pPr>
+        <w:rPr>
+          <w:rFonts w:hint="eastAsia"/>
+          <w:sz w:val="24"/>
+          <w:szCs w:val="24"/>
+        </w:rPr>
+      </w:pPr>
+      <w:r>
+        <w:rPr>
+          <w:rFonts w:hint="eastAsia"/>
+          <w:sz w:val="24"/>
+          <w:szCs w:val="24"/>
+        </w:rPr>
+        <w:t>//login.vue</w:t>
+      </w:r>
+    </w:p>
+    <w:p>
+      <w:pPr>
+        <w:widowControl/>
+        <w:shd w:val="clear" w:color="auto" w:fill="272822"/>
+        <w:spacing w:line="330" w:lineRule="atLeast"/>
+        <w:jc w:val="left"/>
+        <w:rPr>
+          <w:rFonts w:ascii="Consolas" w:eastAsia="宋体" w:hAnsi="Consolas" w:cs="宋体"/>
+          <w:color w:val="F8F8F2"/>
+          <w:kern w:val="0"/>
+          <w:sz w:val="24"/>
+          <w:szCs w:val="24"/>
+        </w:rPr>
+      </w:pPr>
+      <w:r>
+        <w:rPr>
+          <w:rFonts w:ascii="Consolas" w:eastAsia="宋体" w:hAnsi="Consolas" w:cs="宋体"/>
+          <w:color w:val="FD971F"/>
+          <w:kern w:val="0"/>
+          <w:sz w:val="24"/>
+          <w:szCs w:val="24"/>
+        </w:rPr>
+        <w:t>this</w:t>
+      </w:r>
+      <w:proofErr w:type="gramStart"/>
+      <w:r>
+        <w:rPr>
+          <w:rFonts w:ascii="Consolas" w:eastAsia="宋体" w:hAnsi="Consolas" w:cs="宋体"/>
+          <w:color w:val="F8F8F2"/>
+          <w:kern w:val="0"/>
+          <w:sz w:val="24"/>
+          <w:szCs w:val="24"/>
+        </w:rPr>
+        <w:t>.$</w:t>
+      </w:r>
+      <w:proofErr w:type="gramEnd"/>
+      <w:r>
+        <w:rPr>
+          <w:rFonts w:ascii="Consolas" w:eastAsia="宋体" w:hAnsi="Consolas" w:cs="宋体"/>
+          <w:color w:val="F8F8F2"/>
+          <w:kern w:val="0"/>
+          <w:sz w:val="24"/>
+          <w:szCs w:val="24"/>
+        </w:rPr>
+        <w:t>store.</w:t>
+      </w:r>
+      <w:r>
+        <w:rPr>
+          <w:rFonts w:ascii="Consolas" w:eastAsia="宋体" w:hAnsi="Consolas" w:cs="宋体"/>
+          <w:color w:val="A6E22E"/>
+          <w:kern w:val="0"/>
+          <w:sz w:val="24"/>
+          <w:szCs w:val="24"/>
+        </w:rPr>
+        <w:t>dispatch</w:t>
+      </w:r>
+      <w:r>
+        <w:rPr>
+          <w:rFonts w:ascii="Consolas" w:eastAsia="宋体" w:hAnsi="Consolas" w:cs="宋体"/>
+          <w:color w:val="F8F8F2"/>
+          <w:kern w:val="0"/>
+          <w:sz w:val="24"/>
+          <w:szCs w:val="24"/>
+        </w:rPr>
+        <w:t>(</w:t>
+      </w:r>
+      <w:r>
+        <w:rPr>
+          <w:rFonts w:ascii="Consolas" w:eastAsia="宋体" w:hAnsi="Consolas" w:cs="宋体"/>
+          <w:color w:val="E6DB74"/>
+          <w:kern w:val="0"/>
+          <w:sz w:val="24"/>
+          <w:szCs w:val="24"/>
+        </w:rPr>
+        <w:t>"app/login"</w:t>
+      </w:r>
+      <w:r>
+        <w:rPr>
+          <w:rFonts w:ascii="Consolas" w:eastAsia="宋体" w:hAnsi="Consolas" w:cs="宋体"/>
+          <w:color w:val="F8F8F2"/>
+          <w:kern w:val="0"/>
+          <w:sz w:val="24"/>
+          <w:szCs w:val="24"/>
+        </w:rPr>
+        <w:t>, LoginDate)</w:t>
+      </w:r>
+    </w:p>
+    <w:p>
+      <w:pPr>
+        <w:rPr>
+          <w:sz w:val="24"/>
+          <w:szCs w:val="24"/>
+        </w:rPr>
+      </w:pPr>
+    </w:p>
+    <w:p>
+      <w:pPr>
+        <w:rPr>
+          <w:sz w:val="24"/>
+          <w:szCs w:val="24"/>
+        </w:rPr>
+      </w:pPr>
+      <w:r>
+        <w:rPr>
+          <w:rFonts w:hint="eastAsia"/>
+          <w:sz w:val="24"/>
+          <w:szCs w:val="24"/>
+        </w:rPr>
+        <w:t>后面我们</w:t>
+      </w:r>
+      <w:r>
+        <w:rPr>
+          <w:rFonts w:hint="eastAsia"/>
+          <w:sz w:val="24"/>
+          <w:szCs w:val="24"/>
+        </w:rPr>
+        <w:t>还有</w:t>
+      </w:r>
+      <w:proofErr w:type="gramStart"/>
+      <w:r>
+        <w:rPr>
+          <w:rFonts w:hint="eastAsia"/>
+          <w:sz w:val="24"/>
+          <w:szCs w:val="24"/>
+        </w:rPr>
+        <w:t>有</w:t>
+      </w:r>
+      <w:proofErr w:type="gramEnd"/>
+      <w:r>
+        <w:rPr>
+          <w:rFonts w:hint="eastAsia"/>
+          <w:sz w:val="24"/>
+          <w:szCs w:val="24"/>
+        </w:rPr>
+        <w:t>其他的模块</w:t>
+      </w:r>
+      <w:r>
+        <w:rPr>
+          <w:rFonts w:hint="eastAsia"/>
+          <w:sz w:val="24"/>
+          <w:szCs w:val="24"/>
+        </w:rPr>
+        <w:t>,</w:t>
+      </w:r>
+      <w:r>
+        <w:rPr>
+          <w:rFonts w:hint="eastAsia"/>
+          <w:sz w:val="24"/>
+          <w:szCs w:val="24"/>
+        </w:rPr>
+        <w:t>后面我们将其他模块放进</w:t>
+      </w:r>
+      <w:r>
+        <w:rPr>
+          <w:rFonts w:hint="eastAsia"/>
+          <w:sz w:val="24"/>
+          <w:szCs w:val="24"/>
+        </w:rPr>
+        <w:t>modules</w:t>
+      </w:r>
+      <w:r>
+        <w:rPr>
+          <w:rFonts w:hint="eastAsia"/>
+          <w:sz w:val="24"/>
+          <w:szCs w:val="24"/>
+        </w:rPr>
+        <w:t>中</w:t>
+      </w:r>
+      <w:r>
+        <w:rPr>
+          <w:rFonts w:hint="eastAsia"/>
+          <w:sz w:val="24"/>
+          <w:szCs w:val="24"/>
+        </w:rPr>
+        <w:t>，引入</w:t>
+      </w:r>
+      <w:r>
+        <w:rPr>
+          <w:rFonts w:hint="eastAsia"/>
+          <w:sz w:val="24"/>
+          <w:szCs w:val="24"/>
+        </w:rPr>
+        <w:t>store</w:t>
+      </w:r>
+      <w:r>
+        <w:rPr>
+          <w:rFonts w:hint="eastAsia"/>
+          <w:sz w:val="24"/>
+          <w:szCs w:val="24"/>
+        </w:rPr>
+        <w:t>的</w:t>
+      </w:r>
+      <w:r>
+        <w:rPr>
+          <w:rFonts w:hint="eastAsia"/>
+          <w:sz w:val="24"/>
+          <w:szCs w:val="24"/>
+        </w:rPr>
+        <w:t>index.js</w:t>
+      </w:r>
+      <w:r>
+        <w:rPr>
+          <w:rFonts w:hint="eastAsia"/>
+          <w:sz w:val="24"/>
+          <w:szCs w:val="24"/>
+        </w:rPr>
+        <w:t>文件中</w:t>
+      </w:r>
+      <w:proofErr w:type="gramStart"/>
+      <w:r>
+        <w:rPr>
+          <w:rFonts w:hint="eastAsia"/>
+          <w:sz w:val="24"/>
+          <w:szCs w:val="24"/>
+        </w:rPr>
+        <w:t>中</w:t>
+      </w:r>
+      <w:proofErr w:type="gramEnd"/>
+      <w:r>
+        <w:rPr>
+          <w:rFonts w:hint="eastAsia"/>
+          <w:sz w:val="24"/>
+          <w:szCs w:val="24"/>
+        </w:rPr>
+        <w:t>,</w:t>
+      </w:r>
+      <w:r>
+        <w:rPr>
+          <w:rFonts w:hint="eastAsia"/>
+          <w:sz w:val="24"/>
+          <w:szCs w:val="24"/>
+        </w:rPr>
+        <w:t>区分我们的命名空间</w:t>
+      </w:r>
+      <w:r>
+        <w:rPr>
+          <w:rFonts w:hint="eastAsia"/>
+          <w:sz w:val="24"/>
+          <w:szCs w:val="24"/>
+        </w:rPr>
+        <w:t>,</w:t>
+      </w:r>
+      <w:r>
+        <w:rPr>
+          <w:rFonts w:hint="eastAsia"/>
+          <w:sz w:val="24"/>
+          <w:szCs w:val="24"/>
+        </w:rPr>
+        <w:t>使</w:t>
+      </w:r>
+      <w:r>
+        <w:rPr>
+          <w:rFonts w:hint="eastAsia"/>
+          <w:sz w:val="24"/>
+          <w:szCs w:val="24"/>
+        </w:rPr>
+        <w:t>调用方法更直观</w:t>
+      </w:r>
+    </w:p>
+    <w:p>
+      <w:pPr>
+        <w:rPr>
+          <w:rFonts w:hint="eastAsia"/>
+          <w:color w:val="FF0000"/>
+          <w:sz w:val="24"/>
+          <w:szCs w:val="24"/>
+        </w:rPr>
+      </w:pPr>
+    </w:p>
+    <w:p>
+      <w:pPr>
+        <w:rPr>
+          <w:rFonts w:hint="eastAsia"/>
+          <w:color w:val="FF0000"/>
+          <w:sz w:val="24"/>
+          <w:szCs w:val="24"/>
+        </w:rPr>
+      </w:pPr>
+    </w:p>
+    <w:p>
+      <w:pPr>
+        <w:rPr>
+          <w:color w:val="FF0000"/>
+          <w:sz w:val="24"/>
+          <w:szCs w:val="24"/>
+        </w:rPr>
+      </w:pPr>
+    </w:p>
+    <w:p>
+      <w:pPr>
+        <w:rPr>
+          <w:rFonts w:hint="eastAsia"/>
+          <w:color w:val="FF0000"/>
+          <w:sz w:val="30"/>
+          <w:szCs w:val="30"/>
+        </w:rPr>
+      </w:pPr>
+      <w:r>
+        <w:rPr>
+          <w:rFonts w:hint="eastAsia"/>
+          <w:color w:val="FF0000"/>
+          <w:sz w:val="30"/>
+          <w:szCs w:val="30"/>
+        </w:rPr>
+        <w:t>登陆安全问题</w:t>
+      </w:r>
+      <w:r>
+        <w:rPr>
+          <w:rFonts w:hint="eastAsia"/>
+          <w:color w:val="FF0000"/>
+          <w:sz w:val="30"/>
+          <w:szCs w:val="30"/>
+        </w:rPr>
+        <w:t>---vue</w:t>
+      </w:r>
+      <w:r>
+        <w:rPr>
+          <w:rFonts w:hint="eastAsia"/>
+          <w:color w:val="FF0000"/>
+          <w:sz w:val="30"/>
+          <w:szCs w:val="30"/>
+        </w:rPr>
+        <w:t>路由守卫的使用</w:t>
+      </w:r>
+      <w:bookmarkStart w:id="0" w:name="_GoBack"/>
+      <w:bookmarkEnd w:id="0"/>
+    </w:p>
+    <w:p>
+      <w:pPr>
+        <w:rPr>
+          <w:rFonts w:hint="eastAsia"/>
+          <w:color w:val="FF0000"/>
+          <w:sz w:val="24"/>
+          <w:szCs w:val="24"/>
+        </w:rPr>
+      </w:pPr>
+      <w:r>
+        <w:rPr>
+          <w:noProof/>
+        </w:rPr>
         <w:lastRenderedPageBreak/>
-        <w:t>然后我们之前对在</w:t>
-      </w:r>
-      <w:r>
-        <w:rPr>
-          <w:rFonts w:hint="eastAsia"/>
-          <w:color w:val="FF0000"/>
-          <w:sz w:val="24"/>
-          <w:szCs w:val="24"/>
-        </w:rPr>
-        <w:t>index.js</w:t>
-      </w:r>
-      <w:r>
-        <w:rPr>
-          <w:rFonts w:hint="eastAsia"/>
-          <w:color w:val="FF0000"/>
-          <w:sz w:val="24"/>
-          <w:szCs w:val="24"/>
-        </w:rPr>
-        <w:t>中应用的</w:t>
-      </w:r>
-      <w:r>
-        <w:rPr>
-          <w:rFonts w:hint="eastAsia"/>
-          <w:color w:val="FF0000"/>
-          <w:sz w:val="24"/>
-          <w:szCs w:val="24"/>
-        </w:rPr>
-        <w:t>state</w:t>
-      </w:r>
-      <w:r>
-        <w:rPr>
-          <w:rFonts w:hint="eastAsia"/>
-          <w:color w:val="FF0000"/>
-          <w:sz w:val="24"/>
-          <w:szCs w:val="24"/>
-        </w:rPr>
-        <w:t>中的</w:t>
-      </w:r>
-      <w:r>
-        <w:rPr>
-          <w:color w:val="FF0000"/>
-          <w:sz w:val="24"/>
-          <w:szCs w:val="24"/>
-        </w:rPr>
-        <w:t>isCollapse</w:t>
-      </w:r>
-      <w:r>
-        <w:rPr>
-          <w:rFonts w:hint="eastAsia"/>
-          <w:color w:val="FF0000"/>
-          <w:sz w:val="24"/>
-          <w:szCs w:val="24"/>
-        </w:rPr>
-        <w:t>的值的位置也发生了改变</w:t>
-      </w:r>
-      <w:r>
-        <w:rPr>
-          <w:rFonts w:hint="eastAsia"/>
-          <w:color w:val="FF0000"/>
-          <w:sz w:val="24"/>
-          <w:szCs w:val="24"/>
-        </w:rPr>
-        <w:t>,</w:t>
-      </w:r>
-      <w:r>
-        <w:rPr>
-          <w:rFonts w:hint="eastAsia"/>
-          <w:color w:val="FF0000"/>
-          <w:sz w:val="24"/>
-          <w:szCs w:val="24"/>
-        </w:rPr>
-        <w:t>所以我们在在</w:t>
-      </w:r>
-      <w:r>
-        <w:rPr>
-          <w:rFonts w:hint="eastAsia"/>
-          <w:color w:val="FF0000"/>
-          <w:sz w:val="24"/>
-          <w:szCs w:val="24"/>
-        </w:rPr>
-        <w:t>layout.vue</w:t>
-      </w:r>
-      <w:r>
-        <w:rPr>
-          <w:rFonts w:hint="eastAsia"/>
-          <w:color w:val="FF0000"/>
-          <w:sz w:val="24"/>
-          <w:szCs w:val="24"/>
-        </w:rPr>
-        <w:t>和</w:t>
-      </w:r>
-      <w:r>
-        <w:rPr>
-          <w:rFonts w:hint="eastAsia"/>
-          <w:color w:val="FF0000"/>
-          <w:sz w:val="24"/>
-          <w:szCs w:val="24"/>
-        </w:rPr>
-        <w:t>Nav.vue</w:t>
-      </w:r>
-      <w:r>
-        <w:rPr>
-          <w:rFonts w:hint="eastAsia"/>
-          <w:color w:val="FF0000"/>
-          <w:sz w:val="24"/>
-          <w:szCs w:val="24"/>
-        </w:rPr>
-        <w:t>中找到该代码进行修改</w:t>
-      </w:r>
-      <w:r>
-        <w:rPr>
-          <w:rFonts w:hint="eastAsia"/>
-          <w:color w:val="FF0000"/>
-          <w:sz w:val="24"/>
-          <w:szCs w:val="24"/>
-        </w:rPr>
-        <w:t>,</w:t>
-      </w:r>
-      <w:r>
-        <w:rPr>
-          <w:rFonts w:hint="eastAsia"/>
-          <w:color w:val="FF0000"/>
-          <w:sz w:val="24"/>
-          <w:szCs w:val="24"/>
-        </w:rPr>
-        <w:t>在</w:t>
-      </w:r>
-      <w:r>
-        <w:rPr>
-          <w:color w:val="FF0000"/>
-          <w:sz w:val="24"/>
-          <w:szCs w:val="24"/>
-        </w:rPr>
-        <w:t>isCollapse</w:t>
-      </w:r>
-      <w:r>
-        <w:rPr>
-          <w:rFonts w:hint="eastAsia"/>
-          <w:color w:val="FF0000"/>
-          <w:sz w:val="24"/>
-          <w:szCs w:val="24"/>
-        </w:rPr>
-        <w:t>前加一个</w:t>
-      </w:r>
-      <w:r>
-        <w:rPr>
-          <w:rFonts w:hint="eastAsia"/>
-          <w:color w:val="FF0000"/>
-          <w:sz w:val="24"/>
-          <w:szCs w:val="24"/>
-        </w:rPr>
-        <w:t>模块名称</w:t>
-      </w:r>
-      <w:r>
-        <w:rPr>
-          <w:rFonts w:hint="eastAsia"/>
-          <w:color w:val="FF0000"/>
-          <w:sz w:val="24"/>
-          <w:szCs w:val="24"/>
-        </w:rPr>
-        <w:t>app</w:t>
-      </w:r>
-      <w:r>
-        <w:rPr>
-          <w:rFonts w:hint="eastAsia"/>
-          <w:color w:val="FF0000"/>
-          <w:sz w:val="24"/>
-          <w:szCs w:val="24"/>
-        </w:rPr>
-        <w:t xml:space="preserve"> </w:t>
-      </w:r>
-      <w:r>
-        <w:rPr>
-          <w:rFonts w:hint="eastAsia"/>
-          <w:color w:val="FF0000"/>
-          <w:sz w:val="24"/>
-          <w:szCs w:val="24"/>
-        </w:rPr>
-        <w:t>，还有我们在</w:t>
-      </w:r>
-      <w:r>
-        <w:rPr>
-          <w:rFonts w:hint="eastAsia"/>
-          <w:color w:val="FF0000"/>
-          <w:sz w:val="24"/>
-          <w:szCs w:val="24"/>
-        </w:rPr>
-        <w:t>Header.vue</w:t>
-      </w:r>
-      <w:r>
-        <w:rPr>
-          <w:rFonts w:hint="eastAsia"/>
-          <w:color w:val="FF0000"/>
-          <w:sz w:val="24"/>
-          <w:szCs w:val="24"/>
-        </w:rPr>
-        <w:t>中调用我们的</w:t>
-      </w:r>
-      <w:r>
-        <w:rPr>
-          <w:rFonts w:hint="eastAsia"/>
-          <w:color w:val="FF0000"/>
-          <w:sz w:val="24"/>
-          <w:szCs w:val="24"/>
-        </w:rPr>
-        <w:t>app.js</w:t>
-      </w:r>
-      <w:r>
-        <w:rPr>
-          <w:rFonts w:hint="eastAsia"/>
-          <w:color w:val="FF0000"/>
-          <w:sz w:val="24"/>
-          <w:szCs w:val="24"/>
-        </w:rPr>
-        <w:t>里</w:t>
-      </w:r>
-      <w:r>
-        <w:rPr>
-          <w:rFonts w:hint="eastAsia"/>
-          <w:color w:val="FF0000"/>
-          <w:sz w:val="24"/>
-          <w:szCs w:val="24"/>
-        </w:rPr>
-        <w:t>mutations</w:t>
-      </w:r>
-      <w:r>
-        <w:rPr>
-          <w:rFonts w:hint="eastAsia"/>
-          <w:color w:val="FF0000"/>
-          <w:sz w:val="24"/>
-          <w:szCs w:val="24"/>
-        </w:rPr>
-        <w:t>里面的</w:t>
-      </w:r>
-      <w:r>
-        <w:rPr>
-          <w:color w:val="FF0000"/>
-          <w:sz w:val="24"/>
-          <w:szCs w:val="24"/>
-        </w:rPr>
-        <w:t>SET_COLLAPSE</w:t>
-      </w:r>
-      <w:r>
-        <w:rPr>
-          <w:rFonts w:hint="eastAsia"/>
-          <w:color w:val="FF0000"/>
-          <w:sz w:val="24"/>
-          <w:szCs w:val="24"/>
-        </w:rPr>
-        <w:t>方法就要在它前面加我们模块名了</w:t>
-      </w:r>
-      <w:r>
-        <w:rPr>
-          <w:rFonts w:hint="eastAsia"/>
-          <w:color w:val="FF0000"/>
-          <w:sz w:val="24"/>
-          <w:szCs w:val="24"/>
-        </w:rPr>
-        <w:t xml:space="preserve"> </w:t>
-      </w:r>
-      <w:r>
-        <w:rPr>
-          <w:color w:val="FF0000"/>
-          <w:sz w:val="24"/>
-          <w:szCs w:val="24"/>
-        </w:rPr>
-        <w:t>“</w:t>
-      </w:r>
-      <w:r>
-        <w:rPr>
-          <w:rFonts w:hint="eastAsia"/>
-          <w:color w:val="FF0000"/>
-          <w:sz w:val="24"/>
-          <w:szCs w:val="24"/>
-        </w:rPr>
-        <w:t>app/</w:t>
-      </w:r>
-      <w:r>
-        <w:rPr>
-          <w:color w:val="FF0000"/>
-          <w:sz w:val="24"/>
-          <w:szCs w:val="24"/>
-        </w:rPr>
-        <w:t>SET_COLLAPSE</w:t>
-      </w:r>
-      <w:r>
-        <w:rPr>
-          <w:color w:val="FF0000"/>
-          <w:sz w:val="24"/>
-          <w:szCs w:val="24"/>
-        </w:rPr>
-        <w:t>”</w:t>
-      </w:r>
-    </w:p>
-    <w:p>
-      <w:pPr>
-        <w:widowControl/>
-        <w:shd w:val="clear" w:color="auto" w:fill="272822"/>
-        <w:spacing w:line="330" w:lineRule="atLeast"/>
-        <w:jc w:val="left"/>
-        <w:rPr>
-          <w:rFonts w:ascii="Consolas" w:eastAsia="宋体" w:hAnsi="Consolas" w:cs="宋体"/>
-          <w:color w:val="F8F8F2"/>
-          <w:kern w:val="0"/>
-          <w:sz w:val="24"/>
-          <w:szCs w:val="24"/>
-        </w:rPr>
-      </w:pPr>
-      <w:r>
-        <w:rPr>
-          <w:rFonts w:ascii="Consolas" w:eastAsia="宋体" w:hAnsi="Consolas" w:cs="宋体"/>
-          <w:color w:val="FD971F"/>
-          <w:kern w:val="0"/>
-          <w:sz w:val="24"/>
-          <w:szCs w:val="24"/>
-        </w:rPr>
-        <w:t>this</w:t>
-      </w:r>
-      <w:proofErr w:type="gramStart"/>
-      <w:r>
-        <w:rPr>
-          <w:rFonts w:ascii="Consolas" w:eastAsia="宋体" w:hAnsi="Consolas" w:cs="宋体"/>
-          <w:color w:val="F8F8F2"/>
-          <w:kern w:val="0"/>
-          <w:sz w:val="24"/>
-          <w:szCs w:val="24"/>
-        </w:rPr>
-        <w:t>.$</w:t>
-      </w:r>
-      <w:proofErr w:type="gramEnd"/>
-      <w:r>
-        <w:rPr>
-          <w:rFonts w:ascii="Consolas" w:eastAsia="宋体" w:hAnsi="Consolas" w:cs="宋体"/>
-          <w:color w:val="F8F8F2"/>
-          <w:kern w:val="0"/>
-          <w:sz w:val="24"/>
-          <w:szCs w:val="24"/>
-        </w:rPr>
-        <w:t>store.state.app.isCollapse</w:t>
-      </w:r>
-    </w:p>
-    <w:p>
-      <w:pPr>
-        <w:rPr>
-          <w:sz w:val="24"/>
-          <w:szCs w:val="24"/>
-        </w:rPr>
-      </w:pPr>
-    </w:p>
-    <w:p>
-      <w:pPr>
-        <w:widowControl/>
-        <w:shd w:val="clear" w:color="auto" w:fill="272822"/>
-        <w:spacing w:line="330" w:lineRule="atLeast"/>
-        <w:jc w:val="left"/>
-        <w:rPr>
-          <w:rFonts w:ascii="Consolas" w:eastAsia="宋体" w:hAnsi="Consolas" w:cs="宋体"/>
-          <w:color w:val="F8F8F2"/>
-          <w:kern w:val="0"/>
-          <w:sz w:val="24"/>
-          <w:szCs w:val="24"/>
-        </w:rPr>
-      </w:pPr>
-      <w:r>
-        <w:rPr>
-          <w:rFonts w:ascii="Consolas" w:eastAsia="宋体" w:hAnsi="Consolas" w:cs="宋体"/>
-          <w:color w:val="FD971F"/>
-          <w:kern w:val="0"/>
-          <w:sz w:val="24"/>
-          <w:szCs w:val="24"/>
-        </w:rPr>
-        <w:t>this</w:t>
-      </w:r>
-      <w:proofErr w:type="gramStart"/>
-      <w:r>
-        <w:rPr>
-          <w:rFonts w:ascii="Consolas" w:eastAsia="宋体" w:hAnsi="Consolas" w:cs="宋体"/>
-          <w:color w:val="F8F8F2"/>
-          <w:kern w:val="0"/>
-          <w:sz w:val="24"/>
-          <w:szCs w:val="24"/>
-        </w:rPr>
-        <w:t>.$</w:t>
-      </w:r>
-      <w:proofErr w:type="gramEnd"/>
-      <w:r>
-        <w:rPr>
-          <w:rFonts w:ascii="Consolas" w:eastAsia="宋体" w:hAnsi="Consolas" w:cs="宋体"/>
-          <w:color w:val="F8F8F2"/>
-          <w:kern w:val="0"/>
-          <w:sz w:val="24"/>
-          <w:szCs w:val="24"/>
-        </w:rPr>
-        <w:t>store.</w:t>
-      </w:r>
-      <w:r>
-        <w:rPr>
-          <w:rFonts w:ascii="Consolas" w:eastAsia="宋体" w:hAnsi="Consolas" w:cs="宋体"/>
-          <w:color w:val="A6E22E"/>
-          <w:kern w:val="0"/>
-          <w:sz w:val="24"/>
-          <w:szCs w:val="24"/>
-        </w:rPr>
-        <w:t>commit</w:t>
-      </w:r>
-      <w:r>
-        <w:rPr>
-          <w:rFonts w:ascii="Consolas" w:eastAsia="宋体" w:hAnsi="Consolas" w:cs="宋体"/>
-          <w:color w:val="F8F8F2"/>
-          <w:kern w:val="0"/>
-          <w:sz w:val="24"/>
-          <w:szCs w:val="24"/>
-        </w:rPr>
-        <w:t>(</w:t>
-      </w:r>
-      <w:r>
-        <w:rPr>
-          <w:rFonts w:ascii="Consolas" w:eastAsia="宋体" w:hAnsi="Consolas" w:cs="宋体"/>
-          <w:color w:val="E6DB74"/>
-          <w:kern w:val="0"/>
-          <w:sz w:val="24"/>
-          <w:szCs w:val="24"/>
-        </w:rPr>
-        <w:t>"app/SET_COLLAPSE"</w:t>
-      </w:r>
-      <w:r>
-        <w:rPr>
-          <w:rFonts w:ascii="Consolas" w:eastAsia="宋体" w:hAnsi="Consolas" w:cs="宋体"/>
-          <w:color w:val="F8F8F2"/>
-          <w:kern w:val="0"/>
-          <w:sz w:val="24"/>
-          <w:szCs w:val="24"/>
-        </w:rPr>
-        <w:t>);</w:t>
-      </w:r>
-    </w:p>
-    <w:p>
-      <w:pPr>
-        <w:rPr>
-          <w:sz w:val="24"/>
-          <w:szCs w:val="24"/>
-        </w:rPr>
-      </w:pPr>
-    </w:p>
-    <w:p>
-      <w:pPr>
-        <w:rPr>
-          <w:sz w:val="24"/>
-          <w:szCs w:val="24"/>
-        </w:rPr>
-      </w:pPr>
-      <w:r>
-        <w:rPr>
-          <w:rFonts w:hint="eastAsia"/>
-          <w:sz w:val="24"/>
-          <w:szCs w:val="24"/>
-        </w:rPr>
-        <w:t>后面我们</w:t>
-      </w:r>
-      <w:r>
-        <w:rPr>
-          <w:rFonts w:hint="eastAsia"/>
-          <w:sz w:val="24"/>
-          <w:szCs w:val="24"/>
-        </w:rPr>
-        <w:t>还有</w:t>
-      </w:r>
-      <w:proofErr w:type="gramStart"/>
-      <w:r>
-        <w:rPr>
-          <w:rFonts w:hint="eastAsia"/>
-          <w:sz w:val="24"/>
-          <w:szCs w:val="24"/>
-        </w:rPr>
-        <w:t>有</w:t>
-      </w:r>
-      <w:proofErr w:type="gramEnd"/>
-      <w:r>
-        <w:rPr>
-          <w:rFonts w:hint="eastAsia"/>
-          <w:sz w:val="24"/>
-          <w:szCs w:val="24"/>
-        </w:rPr>
-        <w:t>其他的模块</w:t>
-      </w:r>
-      <w:r>
-        <w:rPr>
-          <w:rFonts w:hint="eastAsia"/>
-          <w:sz w:val="24"/>
-          <w:szCs w:val="24"/>
-        </w:rPr>
-        <w:t>,</w:t>
-      </w:r>
-      <w:r>
-        <w:rPr>
-          <w:rFonts w:hint="eastAsia"/>
-          <w:sz w:val="24"/>
-          <w:szCs w:val="24"/>
-        </w:rPr>
-        <w:t>后面我们将其他模块放进</w:t>
-      </w:r>
-      <w:r>
-        <w:rPr>
-          <w:rFonts w:hint="eastAsia"/>
-          <w:sz w:val="24"/>
-          <w:szCs w:val="24"/>
-        </w:rPr>
-        <w:t>modules</w:t>
-      </w:r>
-      <w:r>
-        <w:rPr>
-          <w:rFonts w:hint="eastAsia"/>
-          <w:sz w:val="24"/>
-          <w:szCs w:val="24"/>
-        </w:rPr>
-        <w:t>中</w:t>
-      </w:r>
-      <w:r>
-        <w:rPr>
-          <w:rFonts w:hint="eastAsia"/>
-          <w:sz w:val="24"/>
-          <w:szCs w:val="24"/>
-        </w:rPr>
-        <w:t>，引入</w:t>
-      </w:r>
-      <w:r>
-        <w:rPr>
-          <w:rFonts w:hint="eastAsia"/>
-          <w:sz w:val="24"/>
-          <w:szCs w:val="24"/>
-        </w:rPr>
-        <w:t>store</w:t>
-      </w:r>
-      <w:r>
-        <w:rPr>
-          <w:rFonts w:hint="eastAsia"/>
-          <w:sz w:val="24"/>
-          <w:szCs w:val="24"/>
-        </w:rPr>
-        <w:t>的</w:t>
-      </w:r>
-      <w:r>
-        <w:rPr>
-          <w:rFonts w:hint="eastAsia"/>
-          <w:sz w:val="24"/>
-          <w:szCs w:val="24"/>
-        </w:rPr>
-        <w:t>index.js</w:t>
-      </w:r>
-      <w:r>
-        <w:rPr>
-          <w:rFonts w:hint="eastAsia"/>
-          <w:sz w:val="24"/>
-          <w:szCs w:val="24"/>
-        </w:rPr>
-        <w:t>文件中</w:t>
-      </w:r>
-      <w:proofErr w:type="gramStart"/>
-      <w:r>
-        <w:rPr>
-          <w:rFonts w:hint="eastAsia"/>
-          <w:sz w:val="24"/>
-          <w:szCs w:val="24"/>
-        </w:rPr>
-        <w:t>中</w:t>
-      </w:r>
-      <w:proofErr w:type="gramEnd"/>
-      <w:r>
-        <w:rPr>
-          <w:rFonts w:hint="eastAsia"/>
-          <w:sz w:val="24"/>
-          <w:szCs w:val="24"/>
-        </w:rPr>
-        <w:t>,</w:t>
-      </w:r>
-      <w:r>
-        <w:rPr>
-          <w:rFonts w:hint="eastAsia"/>
-          <w:sz w:val="24"/>
-          <w:szCs w:val="24"/>
-        </w:rPr>
-        <w:t>区分我们的命名空间</w:t>
-      </w:r>
-      <w:r>
-        <w:rPr>
-          <w:rFonts w:hint="eastAsia"/>
-          <w:sz w:val="24"/>
-          <w:szCs w:val="24"/>
-        </w:rPr>
-        <w:t>,</w:t>
-      </w:r>
-      <w:r>
-        <w:rPr>
-          <w:rFonts w:hint="eastAsia"/>
-          <w:sz w:val="24"/>
-          <w:szCs w:val="24"/>
-        </w:rPr>
-        <w:t>使</w:t>
-      </w:r>
-      <w:r>
-        <w:rPr>
-          <w:rFonts w:hint="eastAsia"/>
-          <w:sz w:val="24"/>
-          <w:szCs w:val="24"/>
-        </w:rPr>
-        <w:t>调用方法更直观</w:t>
-      </w:r>
-    </w:p>
-    <w:p>
-      <w:pPr>
-        <w:rPr>
-          <w:rFonts w:hint="eastAsia"/>
-          <w:color w:val="FF0000"/>
-          <w:sz w:val="24"/>
-          <w:szCs w:val="24"/>
-        </w:rPr>
-      </w:pPr>
-    </w:p>
-    <w:p>
-      <w:pPr>
-        <w:rPr>
-          <w:rFonts w:hint="eastAsia"/>
-          <w:color w:val="FF0000"/>
-          <w:sz w:val="24"/>
-          <w:szCs w:val="24"/>
-        </w:rPr>
-      </w:pPr>
-    </w:p>
-    <w:p>
-      <w:pPr>
-        <w:rPr>
-          <w:color w:val="FF0000"/>
-          <w:sz w:val="24"/>
-          <w:szCs w:val="24"/>
-        </w:rPr>
-      </w:pPr>
-    </w:p>
-    <w:p>
-      <w:pPr>
-        <w:rPr>
-          <w:rFonts w:hint="eastAsia"/>
-          <w:color w:val="FF0000"/>
-          <w:sz w:val="24"/>
-          <w:szCs w:val="24"/>
-        </w:rPr>
-      </w:pPr>
-      <w:r>
-        <w:rPr>
-          <w:rFonts w:hint="eastAsia"/>
-          <w:color w:val="FF0000"/>
-          <w:sz w:val="24"/>
-          <w:szCs w:val="24"/>
-        </w:rPr>
-        <w:t>登陆安全问题</w:t>
-      </w:r>
-      <w:r>
-        <w:rPr>
-          <w:rFonts w:hint="eastAsia"/>
-          <w:color w:val="FF0000"/>
-          <w:sz w:val="24"/>
-          <w:szCs w:val="24"/>
-        </w:rPr>
-        <w:t>---vue</w:t>
-      </w:r>
-      <w:r>
-        <w:rPr>
-          <w:rFonts w:hint="eastAsia"/>
-          <w:color w:val="FF0000"/>
-          <w:sz w:val="24"/>
-          <w:szCs w:val="24"/>
-        </w:rPr>
-        <w:t>路由守卫的使用</w:t>
-      </w:r>
-    </w:p>
-    <w:p>
-      <w:pPr>
-        <w:rPr>
-          <w:rFonts w:hint="eastAsia"/>
-          <w:color w:val="FF0000"/>
-          <w:sz w:val="24"/>
-          <w:szCs w:val="24"/>
-        </w:rPr>
-      </w:pPr>
-      <w:r>
-        <w:rPr>
-          <w:noProof/>
-        </w:rPr>
         <w:drawing>
           <wp:inline distT="0" distB="0" distL="0" distR="0" wp14:anchorId="181027B4" wp14:editId="483CDE70">
             <wp:extent cx="5274310" cy="3029066"/>
@@ -58063,10 +59217,32 @@
           <w:sz w:val="24"/>
           <w:szCs w:val="24"/>
         </w:rPr>
-        <w:t>（非法进入我们的后台首页</w:t>
-      </w:r>
-      <w:bookmarkStart w:id="0" w:name="_GoBack"/>
-      <w:bookmarkEnd w:id="0"/>
+        <w:t>（非法进入我们的后台首页）</w:t>
+      </w:r>
+      <w:r>
+        <w:rPr>
+          <w:rFonts w:hint="eastAsia"/>
+          <w:sz w:val="24"/>
+          <w:szCs w:val="24"/>
+        </w:rPr>
+        <w:t>，所以我们在路由改变的时候进行相关校验</w:t>
+      </w:r>
+      <w:r>
+        <w:rPr>
+          <w:rFonts w:hint="eastAsia"/>
+          <w:sz w:val="24"/>
+          <w:szCs w:val="24"/>
+        </w:rPr>
+        <w:t>（</w:t>
+      </w:r>
+      <w:r>
+        <w:rPr>
+          <w:rFonts w:hint="eastAsia"/>
+          <w:sz w:val="24"/>
+          <w:szCs w:val="24"/>
+        </w:rPr>
+        <w:t>cookie</w:t>
+      </w:r>
       <w:r>
         <w:rPr>
           <w:rFonts w:hint="eastAsia"/>
@@ -58081,15 +59257,91 @@
           <w:sz w:val="24"/>
           <w:szCs w:val="24"/>
         </w:rPr>
-        <w:t>，所以我们在路由改变的时候进行相关校验</w:t>
-      </w:r>
-      <w:r>
-        <w:rPr>
-          <w:rFonts w:hint="eastAsia"/>
-          <w:sz w:val="24"/>
-          <w:szCs w:val="24"/>
-        </w:rPr>
-        <w:t>（</w:t>
+        <w:t>-----</w:t>
+      </w:r>
+      <w:r>
+        <w:rPr>
+          <w:rFonts w:hint="eastAsia"/>
+          <w:sz w:val="24"/>
+          <w:szCs w:val="24"/>
+        </w:rPr>
+        <w:t>使用</w:t>
+      </w:r>
+      <w:r>
+        <w:rPr>
+          <w:rFonts w:hint="eastAsia"/>
+          <w:sz w:val="24"/>
+          <w:szCs w:val="24"/>
+        </w:rPr>
+        <w:t>router.</w:t>
+      </w:r>
+      <w:proofErr w:type="gramStart"/>
+      <w:r>
+        <w:rPr>
+          <w:rFonts w:hint="eastAsia"/>
+          <w:sz w:val="24"/>
+          <w:szCs w:val="24"/>
+        </w:rPr>
+        <w:t>beforeEach</w:t>
+      </w:r>
+      <w:proofErr w:type="gramEnd"/>
+    </w:p>
+    <w:p>
+      <w:pPr>
+        <w:rPr>
+          <w:rFonts w:hint="eastAsia"/>
+          <w:sz w:val="24"/>
+          <w:szCs w:val="24"/>
+        </w:rPr>
+      </w:pPr>
+    </w:p>
+    <w:p>
+      <w:pPr>
+        <w:rPr>
+          <w:rFonts w:hint="eastAsia"/>
+          <w:sz w:val="24"/>
+          <w:szCs w:val="24"/>
+        </w:rPr>
+      </w:pPr>
+      <w:r>
+        <w:rPr>
+          <w:rFonts w:hint="eastAsia"/>
+          <w:sz w:val="24"/>
+          <w:szCs w:val="24"/>
+        </w:rPr>
+        <w:t>我们在</w:t>
+      </w:r>
+      <w:r>
+        <w:rPr>
+          <w:rFonts w:hint="eastAsia"/>
+          <w:sz w:val="24"/>
+          <w:szCs w:val="24"/>
+        </w:rPr>
+        <w:t>utils</w:t>
+      </w:r>
+      <w:r>
+        <w:rPr>
+          <w:rFonts w:hint="eastAsia"/>
+          <w:sz w:val="24"/>
+          <w:szCs w:val="24"/>
+        </w:rPr>
+        <w:t>文件夹创建</w:t>
+      </w:r>
+      <w:r>
+        <w:rPr>
+          <w:rFonts w:hint="eastAsia"/>
+          <w:sz w:val="24"/>
+          <w:szCs w:val="24"/>
+        </w:rPr>
+        <w:t>app.js</w:t>
+      </w:r>
+      <w:r>
+        <w:rPr>
+          <w:rFonts w:hint="eastAsia"/>
+          <w:sz w:val="24"/>
+          <w:szCs w:val="24"/>
+        </w:rPr>
+        <w:t>文件用来存放我们的</w:t>
       </w:r>
       <w:r>
         <w:rPr>
@@ -58105,31 +59357,629 @@
           <w:sz w:val="24"/>
           <w:szCs w:val="24"/>
         </w:rPr>
-        <w:t>）</w:t>
-      </w:r>
-      <w:r>
-        <w:rPr>
-          <w:rFonts w:hint="eastAsia"/>
-          <w:sz w:val="24"/>
-          <w:szCs w:val="24"/>
-        </w:rPr>
-        <w:t>-----</w:t>
-      </w:r>
-      <w:r>
-        <w:rPr>
-          <w:rFonts w:hint="eastAsia"/>
-          <w:sz w:val="24"/>
-          <w:szCs w:val="24"/>
-        </w:rPr>
-        <w:t>使用</w:t>
-      </w:r>
-      <w:r>
-        <w:rPr>
-          <w:rFonts w:hint="eastAsia"/>
-          <w:sz w:val="24"/>
-          <w:szCs w:val="24"/>
-        </w:rPr>
-        <w:t>router.</w:t>
+        <w:t>的校验的方法，然后再</w:t>
+      </w:r>
+      <w:r>
+        <w:rPr>
+          <w:rFonts w:hint="eastAsia"/>
+          <w:sz w:val="24"/>
+          <w:szCs w:val="24"/>
+        </w:rPr>
+        <w:t>router</w:t>
+      </w:r>
+      <w:r>
+        <w:rPr>
+          <w:rFonts w:hint="eastAsia"/>
+          <w:sz w:val="24"/>
+          <w:szCs w:val="24"/>
+        </w:rPr>
+        <w:t>文件夹创建</w:t>
+      </w:r>
+      <w:r>
+        <w:rPr>
+          <w:rFonts w:hint="eastAsia"/>
+          <w:sz w:val="24"/>
+          <w:szCs w:val="24"/>
+        </w:rPr>
+        <w:t>premit.js</w:t>
+      </w:r>
+      <w:r>
+        <w:rPr>
+          <w:rFonts w:hint="eastAsia"/>
+          <w:sz w:val="24"/>
+          <w:szCs w:val="24"/>
+        </w:rPr>
+        <w:t>文件用来存放我们的路由守卫</w:t>
+      </w:r>
+    </w:p>
+    <w:p>
+      <w:pPr>
+        <w:rPr>
+          <w:rFonts w:hint="eastAsia"/>
+          <w:sz w:val="24"/>
+          <w:szCs w:val="24"/>
+        </w:rPr>
+      </w:pPr>
+      <w:r>
+        <w:rPr>
+          <w:rFonts w:hint="eastAsia"/>
+          <w:sz w:val="24"/>
+          <w:szCs w:val="24"/>
+        </w:rPr>
+        <w:t>然后在</w:t>
+      </w:r>
+      <w:r>
+        <w:rPr>
+          <w:rFonts w:hint="eastAsia"/>
+          <w:sz w:val="24"/>
+          <w:szCs w:val="24"/>
+        </w:rPr>
+        <w:t>app.js</w:t>
+      </w:r>
+      <w:r>
+        <w:rPr>
+          <w:rFonts w:hint="eastAsia"/>
+          <w:sz w:val="24"/>
+          <w:szCs w:val="24"/>
+        </w:rPr>
+        <w:t>中引入</w:t>
+      </w:r>
+      <w:r>
+        <w:rPr>
+          <w:rFonts w:hint="eastAsia"/>
+          <w:sz w:val="24"/>
+          <w:szCs w:val="24"/>
+        </w:rPr>
+        <w:t>cookie</w:t>
+      </w:r>
+    </w:p>
+    <w:p>
+      <w:pPr>
+        <w:rPr>
+          <w:rFonts w:hint="eastAsia"/>
+          <w:sz w:val="24"/>
+          <w:szCs w:val="24"/>
+        </w:rPr>
+      </w:pPr>
+    </w:p>
+    <w:p>
+      <w:pPr>
+        <w:rPr>
+          <w:rFonts w:hint="eastAsia"/>
+          <w:sz w:val="24"/>
+          <w:szCs w:val="24"/>
+        </w:rPr>
+      </w:pPr>
+      <w:r>
+        <w:rPr>
+          <w:rFonts w:hint="eastAsia"/>
+          <w:sz w:val="24"/>
+          <w:szCs w:val="24"/>
+        </w:rPr>
+        <w:t>在</w:t>
+      </w:r>
+      <w:r>
+        <w:rPr>
+          <w:rFonts w:hint="eastAsia"/>
+          <w:sz w:val="24"/>
+          <w:szCs w:val="24"/>
+        </w:rPr>
+        <w:t>premit.js</w:t>
+      </w:r>
+      <w:r>
+        <w:rPr>
+          <w:rFonts w:hint="eastAsia"/>
+          <w:sz w:val="24"/>
+          <w:szCs w:val="24"/>
+        </w:rPr>
+        <w:t>文件中引入</w:t>
+      </w:r>
+      <w:r>
+        <w:rPr>
+          <w:rFonts w:hint="eastAsia"/>
+          <w:sz w:val="24"/>
+          <w:szCs w:val="24"/>
+        </w:rPr>
+        <w:t>router</w:t>
+      </w:r>
+      <w:r>
+        <w:rPr>
+          <w:rFonts w:hint="eastAsia"/>
+          <w:sz w:val="24"/>
+          <w:szCs w:val="24"/>
+        </w:rPr>
+        <w:t>文件夹的</w:t>
+      </w:r>
+      <w:r>
+        <w:rPr>
+          <w:rFonts w:hint="eastAsia"/>
+          <w:sz w:val="24"/>
+          <w:szCs w:val="24"/>
+        </w:rPr>
+        <w:t>index.js(</w:t>
+      </w:r>
+      <w:r>
+        <w:rPr>
+          <w:rFonts w:hint="eastAsia"/>
+          <w:sz w:val="24"/>
+          <w:szCs w:val="24"/>
+        </w:rPr>
+        <w:t>引入路由</w:t>
+      </w:r>
+      <w:r>
+        <w:rPr>
+          <w:rFonts w:hint="eastAsia"/>
+          <w:sz w:val="24"/>
+          <w:szCs w:val="24"/>
+        </w:rPr>
+        <w:t>)</w:t>
+      </w:r>
+      <w:r>
+        <w:rPr>
+          <w:rFonts w:hint="eastAsia"/>
+          <w:sz w:val="24"/>
+          <w:szCs w:val="24"/>
+        </w:rPr>
+        <w:t>，和引入</w:t>
+      </w:r>
+      <w:r>
+        <w:rPr>
+          <w:rFonts w:hint="eastAsia"/>
+          <w:sz w:val="24"/>
+          <w:szCs w:val="24"/>
+        </w:rPr>
+        <w:t>app.js</w:t>
+      </w:r>
+      <w:r>
+        <w:rPr>
+          <w:rFonts w:hint="eastAsia"/>
+          <w:sz w:val="24"/>
+          <w:szCs w:val="24"/>
+        </w:rPr>
+        <w:t>中的方法，然后使用</w:t>
+      </w:r>
+      <w:r>
+        <w:rPr>
+          <w:rFonts w:hint="eastAsia"/>
+          <w:sz w:val="24"/>
+          <w:szCs w:val="24"/>
+        </w:rPr>
+        <w:t>router.beforeEach((to,from,next)={})</w:t>
+      </w:r>
+      <w:r>
+        <w:rPr>
+          <w:rFonts w:hint="eastAsia"/>
+          <w:sz w:val="24"/>
+          <w:szCs w:val="24"/>
+        </w:rPr>
+        <w:t>方法</w:t>
+      </w:r>
+    </w:p>
+    <w:p>
+      <w:pPr>
+        <w:rPr>
+          <w:rFonts w:hint="eastAsia"/>
+          <w:sz w:val="24"/>
+          <w:szCs w:val="24"/>
+        </w:rPr>
+      </w:pPr>
+      <w:r>
+        <w:rPr>
+          <w:rFonts w:hint="eastAsia"/>
+          <w:sz w:val="24"/>
+          <w:szCs w:val="24"/>
+        </w:rPr>
+        <w:t>to:</w:t>
+      </w:r>
+      <w:r>
+        <w:rPr>
+          <w:rFonts w:hint="eastAsia"/>
+          <w:sz w:val="24"/>
+          <w:szCs w:val="24"/>
+        </w:rPr>
+        <w:t>到哪个路由</w:t>
+      </w:r>
+      <w:r>
+        <w:rPr>
+          <w:rFonts w:hint="eastAsia"/>
+          <w:sz w:val="24"/>
+          <w:szCs w:val="24"/>
+        </w:rPr>
+        <w:t xml:space="preserve">  </w:t>
+      </w:r>
+    </w:p>
+    <w:p>
+      <w:pPr>
+        <w:rPr>
+          <w:rFonts w:hint="eastAsia"/>
+          <w:sz w:val="24"/>
+          <w:szCs w:val="24"/>
+        </w:rPr>
+      </w:pPr>
+      <w:r>
+        <w:rPr>
+          <w:rFonts w:hint="eastAsia"/>
+          <w:sz w:val="24"/>
+          <w:szCs w:val="24"/>
+        </w:rPr>
+        <w:t>from:</w:t>
+      </w:r>
+      <w:r>
+        <w:rPr>
+          <w:rFonts w:hint="eastAsia"/>
+          <w:sz w:val="24"/>
+          <w:szCs w:val="24"/>
+        </w:rPr>
+        <w:t>离开哪个路由</w:t>
+      </w:r>
+    </w:p>
+    <w:p>
+      <w:pPr>
+        <w:rPr>
+          <w:rFonts w:hint="eastAsia"/>
+          <w:sz w:val="24"/>
+          <w:szCs w:val="24"/>
+        </w:rPr>
+      </w:pPr>
+      <w:r>
+        <w:rPr>
+          <w:rFonts w:hint="eastAsia"/>
+          <w:sz w:val="24"/>
+          <w:szCs w:val="24"/>
+        </w:rPr>
+        <w:t>next:</w:t>
+      </w:r>
+      <w:r>
+        <w:rPr>
+          <w:rFonts w:hint="eastAsia"/>
+          <w:sz w:val="24"/>
+          <w:szCs w:val="24"/>
+        </w:rPr>
+        <w:t>最后到的哪个路由</w:t>
+      </w:r>
+      <w:r>
+        <w:rPr>
+          <w:rFonts w:hint="eastAsia"/>
+          <w:sz w:val="24"/>
+          <w:szCs w:val="24"/>
+        </w:rPr>
+        <w:t>(</w:t>
+      </w:r>
+      <w:r>
+        <w:rPr>
+          <w:rFonts w:hint="eastAsia"/>
+          <w:sz w:val="24"/>
+          <w:szCs w:val="24"/>
+        </w:rPr>
+        <w:t>如果不传参默认为</w:t>
+      </w:r>
+      <w:r>
+        <w:rPr>
+          <w:rFonts w:hint="eastAsia"/>
+          <w:sz w:val="24"/>
+          <w:szCs w:val="24"/>
+        </w:rPr>
+        <w:t>to</w:t>
+      </w:r>
+      <w:r>
+        <w:rPr>
+          <w:rFonts w:hint="eastAsia"/>
+          <w:sz w:val="24"/>
+          <w:szCs w:val="24"/>
+        </w:rPr>
+        <w:t>的路由</w:t>
+      </w:r>
+      <w:r>
+        <w:rPr>
+          <w:rFonts w:hint="eastAsia"/>
+          <w:sz w:val="24"/>
+          <w:szCs w:val="24"/>
+        </w:rPr>
+        <w:t>)</w:t>
+      </w:r>
+    </w:p>
+    <w:p>
+      <w:pPr>
+        <w:rPr>
+          <w:rFonts w:hint="eastAsia"/>
+          <w:sz w:val="24"/>
+          <w:szCs w:val="24"/>
+        </w:rPr>
+      </w:pPr>
+      <w:r>
+        <w:rPr>
+          <w:rFonts w:hint="eastAsia"/>
+          <w:sz w:val="24"/>
+          <w:szCs w:val="24"/>
+        </w:rPr>
+        <w:t>(</w:t>
+      </w:r>
+      <w:r>
+        <w:rPr>
+          <w:rFonts w:hint="eastAsia"/>
+          <w:color w:val="FF0000"/>
+          <w:sz w:val="24"/>
+          <w:szCs w:val="24"/>
+        </w:rPr>
+        <w:t>注意</w:t>
+      </w:r>
+      <w:r>
+        <w:rPr>
+          <w:rFonts w:hint="eastAsia"/>
+          <w:sz w:val="24"/>
+          <w:szCs w:val="24"/>
+        </w:rPr>
+        <w:t>:</w:t>
+      </w:r>
+      <w:r>
+        <w:rPr>
+          <w:rFonts w:hint="eastAsia"/>
+          <w:sz w:val="24"/>
+          <w:szCs w:val="24"/>
+        </w:rPr>
+        <w:t>如果</w:t>
+      </w:r>
+      <w:r>
+        <w:rPr>
+          <w:rFonts w:hint="eastAsia"/>
+          <w:sz w:val="24"/>
+          <w:szCs w:val="24"/>
+        </w:rPr>
+        <w:t>next</w:t>
+      </w:r>
+      <w:r>
+        <w:rPr>
+          <w:rFonts w:hint="eastAsia"/>
+          <w:sz w:val="24"/>
+          <w:szCs w:val="24"/>
+        </w:rPr>
+        <w:t>传参数</w:t>
+      </w:r>
+      <w:r>
+        <w:rPr>
+          <w:rFonts w:hint="eastAsia"/>
+          <w:sz w:val="24"/>
+          <w:szCs w:val="24"/>
+        </w:rPr>
+        <w:t>,</w:t>
+      </w:r>
+      <w:r>
+        <w:rPr>
+          <w:rFonts w:hint="eastAsia"/>
+          <w:sz w:val="24"/>
+          <w:szCs w:val="24"/>
+        </w:rPr>
+        <w:t>没有对</w:t>
+      </w:r>
+      <w:r>
+        <w:rPr>
+          <w:rFonts w:hint="eastAsia"/>
+          <w:sz w:val="24"/>
+          <w:szCs w:val="24"/>
+        </w:rPr>
+        <w:t>next,</w:t>
+      </w:r>
+      <w:r>
+        <w:rPr>
+          <w:rFonts w:hint="eastAsia"/>
+          <w:sz w:val="24"/>
+          <w:szCs w:val="24"/>
+        </w:rPr>
+        <w:t>没有使用判断什么条件终止</w:t>
+      </w:r>
+      <w:r>
+        <w:rPr>
+          <w:rFonts w:hint="eastAsia"/>
+          <w:sz w:val="24"/>
+          <w:szCs w:val="24"/>
+        </w:rPr>
+        <w:t>,</w:t>
+      </w:r>
+      <w:r>
+        <w:rPr>
+          <w:rFonts w:hint="eastAsia"/>
+          <w:sz w:val="24"/>
+          <w:szCs w:val="24"/>
+        </w:rPr>
+        <w:t>就会出现死循环</w:t>
+      </w:r>
+      <w:r>
+        <w:rPr>
+          <w:rFonts w:hint="eastAsia"/>
+          <w:sz w:val="24"/>
+          <w:szCs w:val="24"/>
+        </w:rPr>
+        <w:t>,</w:t>
+      </w:r>
+      <w:r>
+        <w:rPr>
+          <w:rFonts w:hint="eastAsia"/>
+          <w:sz w:val="24"/>
+          <w:szCs w:val="24"/>
+        </w:rPr>
+        <w:t>因为路由跳转就会执行</w:t>
+      </w:r>
+      <w:r>
+        <w:rPr>
+          <w:rFonts w:hint="eastAsia"/>
+          <w:sz w:val="24"/>
+          <w:szCs w:val="24"/>
+        </w:rPr>
+        <w:t>router.beforeEach</w:t>
+      </w:r>
+      <w:r>
+        <w:rPr>
+          <w:rFonts w:hint="eastAsia"/>
+          <w:sz w:val="24"/>
+          <w:szCs w:val="24"/>
+        </w:rPr>
+        <w:t>)</w:t>
+      </w:r>
+    </w:p>
+    <w:p>
+      <w:pPr>
+        <w:rPr>
+          <w:rFonts w:hint="eastAsia"/>
+          <w:color w:val="FF0000"/>
+          <w:sz w:val="24"/>
+          <w:szCs w:val="24"/>
+        </w:rPr>
+      </w:pPr>
+      <w:r>
+        <w:rPr>
+          <w:rFonts w:hint="eastAsia"/>
+          <w:color w:val="FF0000"/>
+          <w:sz w:val="24"/>
+          <w:szCs w:val="24"/>
+        </w:rPr>
+        <w:t>然后把</w:t>
+      </w:r>
+      <w:r>
+        <w:rPr>
+          <w:rFonts w:hint="eastAsia"/>
+          <w:color w:val="FF0000"/>
+          <w:sz w:val="24"/>
+          <w:szCs w:val="24"/>
+        </w:rPr>
+        <w:t>premit.js</w:t>
+      </w:r>
+      <w:r>
+        <w:rPr>
+          <w:rFonts w:hint="eastAsia"/>
+          <w:color w:val="FF0000"/>
+          <w:sz w:val="24"/>
+          <w:szCs w:val="24"/>
+        </w:rPr>
+        <w:t>在我们的</w:t>
+      </w:r>
+      <w:r>
+        <w:rPr>
+          <w:rFonts w:hint="eastAsia"/>
+          <w:color w:val="FF0000"/>
+          <w:sz w:val="24"/>
+          <w:szCs w:val="24"/>
+        </w:rPr>
+        <w:t>main.js</w:t>
+      </w:r>
+      <w:r>
+        <w:rPr>
+          <w:rFonts w:hint="eastAsia"/>
+          <w:color w:val="FF0000"/>
+          <w:sz w:val="24"/>
+          <w:szCs w:val="24"/>
+        </w:rPr>
+        <w:t>文件</w:t>
+      </w:r>
+      <w:r>
+        <w:rPr>
+          <w:rFonts w:hint="eastAsia"/>
+          <w:color w:val="FF0000"/>
+          <w:sz w:val="24"/>
+          <w:szCs w:val="24"/>
+        </w:rPr>
+        <w:t>中</w:t>
+      </w:r>
+      <w:r>
+        <w:rPr>
+          <w:rFonts w:hint="eastAsia"/>
+          <w:color w:val="FF0000"/>
+          <w:sz w:val="24"/>
+          <w:szCs w:val="24"/>
+        </w:rPr>
+        <w:t>全局引入</w:t>
+      </w:r>
+    </w:p>
+    <w:p>
+      <w:pPr>
+        <w:rPr>
+          <w:rFonts w:hint="eastAsia"/>
+          <w:sz w:val="24"/>
+          <w:szCs w:val="24"/>
+        </w:rPr>
+      </w:pPr>
+    </w:p>
+    <w:p>
+      <w:pPr>
+        <w:rPr>
+          <w:rFonts w:hint="eastAsia"/>
+          <w:color w:val="FF0000"/>
+          <w:sz w:val="24"/>
+          <w:szCs w:val="24"/>
+        </w:rPr>
+      </w:pPr>
+      <w:r>
+        <w:rPr>
+          <w:rFonts w:hint="eastAsia"/>
+          <w:color w:val="FF0000"/>
+          <w:sz w:val="24"/>
+          <w:szCs w:val="24"/>
+        </w:rPr>
+        <w:t>premit.js</w:t>
+      </w:r>
+    </w:p>
+    <w:p>
+      <w:pPr>
+        <w:rPr>
+          <w:rFonts w:hint="eastAsia"/>
+          <w:sz w:val="24"/>
+          <w:szCs w:val="24"/>
+        </w:rPr>
+      </w:pPr>
+      <w:r>
+        <w:rPr>
+          <w:rFonts w:hint="eastAsia"/>
+          <w:sz w:val="24"/>
+          <w:szCs w:val="24"/>
+        </w:rPr>
+        <w:t>首先我们先定义一份白名单，就是用来存放我们的路由，在路由守卫</w:t>
+      </w:r>
+      <w:r>
+        <w:rPr>
+          <w:rFonts w:hint="eastAsia"/>
+          <w:sz w:val="24"/>
+          <w:szCs w:val="24"/>
+        </w:rPr>
+        <w:t>router.beforeEach</w:t>
+      </w:r>
+      <w:r>
+        <w:rPr>
+          <w:rFonts w:hint="eastAsia"/>
+          <w:sz w:val="24"/>
+          <w:szCs w:val="24"/>
+        </w:rPr>
+        <w:t>中通过</w:t>
+      </w:r>
+      <w:r>
+        <w:rPr>
+          <w:rFonts w:hint="eastAsia"/>
+          <w:sz w:val="24"/>
+          <w:szCs w:val="24"/>
+        </w:rPr>
+        <w:t>if</w:t>
+      </w:r>
+      <w:r>
+        <w:rPr>
+          <w:rFonts w:hint="eastAsia"/>
+          <w:sz w:val="24"/>
+          <w:szCs w:val="24"/>
+        </w:rPr>
+        <w:t>语句判断如果</w:t>
+      </w:r>
+      <w:r>
+        <w:rPr>
+          <w:rFonts w:hint="eastAsia"/>
+          <w:sz w:val="24"/>
+          <w:szCs w:val="24"/>
+        </w:rPr>
+        <w:t>Token</w:t>
+      </w:r>
+      <w:r>
+        <w:rPr>
+          <w:rFonts w:hint="eastAsia"/>
+          <w:sz w:val="24"/>
+          <w:szCs w:val="24"/>
+        </w:rPr>
+        <w:t>不存在，</w:t>
       </w:r>
       <w:proofErr w:type="gramStart"/>
       <w:r>
@@ -58138,229 +59988,46 @@
           <w:sz w:val="24"/>
           <w:szCs w:val="24"/>
         </w:rPr>
-        <w:t>beforeEach</w:t>
+        <w:t>则判断</w:t>
       </w:r>
       <w:proofErr w:type="gramEnd"/>
-    </w:p>
-    <w:p>
-      <w:pPr>
-        <w:rPr>
-          <w:rFonts w:hint="eastAsia"/>
-          <w:sz w:val="24"/>
-          <w:szCs w:val="24"/>
-        </w:rPr>
-      </w:pPr>
-    </w:p>
-    <w:p>
-      <w:pPr>
-        <w:rPr>
-          <w:rFonts w:hint="eastAsia"/>
-          <w:sz w:val="24"/>
-          <w:szCs w:val="24"/>
-        </w:rPr>
-      </w:pPr>
-      <w:r>
-        <w:rPr>
-          <w:rFonts w:hint="eastAsia"/>
-          <w:sz w:val="24"/>
-          <w:szCs w:val="24"/>
-        </w:rPr>
-        <w:t>我们在</w:t>
-      </w:r>
-      <w:r>
-        <w:rPr>
-          <w:rFonts w:hint="eastAsia"/>
-          <w:sz w:val="24"/>
-          <w:szCs w:val="24"/>
-        </w:rPr>
-        <w:t>utils</w:t>
-      </w:r>
-      <w:r>
-        <w:rPr>
-          <w:rFonts w:hint="eastAsia"/>
-          <w:sz w:val="24"/>
-          <w:szCs w:val="24"/>
-        </w:rPr>
-        <w:t>文件夹创建</w:t>
-      </w:r>
-      <w:r>
-        <w:rPr>
-          <w:rFonts w:hint="eastAsia"/>
-          <w:sz w:val="24"/>
-          <w:szCs w:val="24"/>
-        </w:rPr>
-        <w:t>app.js</w:t>
-      </w:r>
-      <w:r>
-        <w:rPr>
-          <w:rFonts w:hint="eastAsia"/>
-          <w:sz w:val="24"/>
-          <w:szCs w:val="24"/>
-        </w:rPr>
-        <w:t>文件用来存放我们的</w:t>
-      </w:r>
-      <w:r>
-        <w:rPr>
-          <w:rFonts w:hint="eastAsia"/>
-          <w:sz w:val="24"/>
-          <w:szCs w:val="24"/>
-        </w:rPr>
-        <w:t>cookie</w:t>
-      </w:r>
-      <w:r>
-        <w:rPr>
-          <w:rFonts w:hint="eastAsia"/>
-          <w:sz w:val="24"/>
-          <w:szCs w:val="24"/>
-        </w:rPr>
-        <w:t>的校验的方法，然后再</w:t>
-      </w:r>
-      <w:r>
-        <w:rPr>
-          <w:rFonts w:hint="eastAsia"/>
-          <w:sz w:val="24"/>
-          <w:szCs w:val="24"/>
-        </w:rPr>
-        <w:t>router</w:t>
-      </w:r>
-      <w:r>
-        <w:rPr>
-          <w:rFonts w:hint="eastAsia"/>
-          <w:sz w:val="24"/>
-          <w:szCs w:val="24"/>
-        </w:rPr>
-        <w:t>文件夹创建</w:t>
-      </w:r>
-      <w:r>
-        <w:rPr>
-          <w:rFonts w:hint="eastAsia"/>
-          <w:sz w:val="24"/>
-          <w:szCs w:val="24"/>
-        </w:rPr>
-        <w:t>premit.js</w:t>
-      </w:r>
-      <w:r>
-        <w:rPr>
-          <w:rFonts w:hint="eastAsia"/>
-          <w:sz w:val="24"/>
-          <w:szCs w:val="24"/>
-        </w:rPr>
-        <w:t>文件用来存放我们的路由守卫</w:t>
-      </w:r>
-    </w:p>
-    <w:p>
-      <w:pPr>
-        <w:rPr>
-          <w:rFonts w:hint="eastAsia"/>
-          <w:sz w:val="24"/>
-          <w:szCs w:val="24"/>
-        </w:rPr>
-      </w:pPr>
-      <w:r>
-        <w:rPr>
-          <w:rFonts w:hint="eastAsia"/>
-          <w:sz w:val="24"/>
-          <w:szCs w:val="24"/>
-        </w:rPr>
-        <w:t>然后在</w:t>
-      </w:r>
-      <w:r>
-        <w:rPr>
-          <w:rFonts w:hint="eastAsia"/>
-          <w:sz w:val="24"/>
-          <w:szCs w:val="24"/>
-        </w:rPr>
-        <w:t>app.js</w:t>
-      </w:r>
-      <w:r>
-        <w:rPr>
-          <w:rFonts w:hint="eastAsia"/>
-          <w:sz w:val="24"/>
-          <w:szCs w:val="24"/>
-        </w:rPr>
-        <w:t>中引入</w:t>
-      </w:r>
-      <w:r>
-        <w:rPr>
-          <w:rFonts w:hint="eastAsia"/>
-          <w:sz w:val="24"/>
-          <w:szCs w:val="24"/>
-        </w:rPr>
-        <w:t>cookie</w:t>
-      </w:r>
-    </w:p>
-    <w:p>
-      <w:pPr>
-        <w:rPr>
-          <w:rFonts w:hint="eastAsia"/>
-          <w:sz w:val="24"/>
-          <w:szCs w:val="24"/>
-        </w:rPr>
-      </w:pPr>
-    </w:p>
-    <w:p>
-      <w:pPr>
-        <w:rPr>
-          <w:rFonts w:hint="eastAsia"/>
-          <w:sz w:val="24"/>
-          <w:szCs w:val="24"/>
-        </w:rPr>
-      </w:pPr>
-      <w:r>
-        <w:rPr>
-          <w:rFonts w:hint="eastAsia"/>
-          <w:sz w:val="24"/>
-          <w:szCs w:val="24"/>
-        </w:rPr>
-        <w:t>在</w:t>
-      </w:r>
-      <w:r>
-        <w:rPr>
-          <w:rFonts w:hint="eastAsia"/>
-          <w:sz w:val="24"/>
-          <w:szCs w:val="24"/>
-        </w:rPr>
-        <w:t>premit.js</w:t>
-      </w:r>
-      <w:r>
-        <w:rPr>
-          <w:rFonts w:hint="eastAsia"/>
-          <w:sz w:val="24"/>
-          <w:szCs w:val="24"/>
-        </w:rPr>
-        <w:t>文件中引入</w:t>
-      </w:r>
-      <w:r>
-        <w:rPr>
-          <w:rFonts w:hint="eastAsia"/>
-          <w:sz w:val="24"/>
-          <w:szCs w:val="24"/>
-        </w:rPr>
-        <w:t>router</w:t>
-      </w:r>
-      <w:r>
-        <w:rPr>
-          <w:rFonts w:hint="eastAsia"/>
-          <w:sz w:val="24"/>
-          <w:szCs w:val="24"/>
-        </w:rPr>
-        <w:t>文件夹的</w:t>
-      </w:r>
-      <w:r>
-        <w:rPr>
-          <w:rFonts w:hint="eastAsia"/>
-          <w:sz w:val="24"/>
-          <w:szCs w:val="24"/>
-        </w:rPr>
-        <w:t>index.js(</w:t>
-      </w:r>
-      <w:r>
-        <w:rPr>
-          <w:rFonts w:hint="eastAsia"/>
-          <w:sz w:val="24"/>
-          <w:szCs w:val="24"/>
-        </w:rPr>
-        <w:t>引入路由</w:t>
+      <w:r>
+        <w:rPr>
+          <w:rFonts w:hint="eastAsia"/>
+          <w:sz w:val="24"/>
+          <w:szCs w:val="24"/>
+        </w:rPr>
+        <w:t>要跳转的路由是否存在白名单，如果不存在则执行</w:t>
+      </w:r>
+      <w:r>
+        <w:rPr>
+          <w:rFonts w:hint="eastAsia"/>
+          <w:sz w:val="24"/>
+          <w:szCs w:val="24"/>
+        </w:rPr>
+        <w:t>next(</w:t>
+      </w:r>
+      <w:r>
+        <w:rPr>
+          <w:sz w:val="24"/>
+          <w:szCs w:val="24"/>
+        </w:rPr>
+        <w:t>‘</w:t>
+      </w:r>
+      <w:r>
+        <w:rPr>
+          <w:rFonts w:hint="eastAsia"/>
+          <w:sz w:val="24"/>
+          <w:szCs w:val="24"/>
+        </w:rPr>
+        <w:t>/login</w:t>
+      </w:r>
+      <w:r>
+        <w:rPr>
+          <w:sz w:val="24"/>
+          <w:szCs w:val="24"/>
+        </w:rPr>
+        <w:t>’</w:t>
       </w:r>
       <w:r>
         <w:rPr>
@@ -58376,547 +60043,409 @@
           <w:sz w:val="24"/>
           <w:szCs w:val="24"/>
         </w:rPr>
-        <w:t>，和引入</w:t>
-      </w:r>
-      <w:r>
-        <w:rPr>
-          <w:rFonts w:hint="eastAsia"/>
-          <w:sz w:val="24"/>
-          <w:szCs w:val="24"/>
-        </w:rPr>
-        <w:t>app.js</w:t>
-      </w:r>
-      <w:r>
-        <w:rPr>
-          <w:rFonts w:hint="eastAsia"/>
-          <w:sz w:val="24"/>
-          <w:szCs w:val="24"/>
-        </w:rPr>
-        <w:t>中的方法，然后使用</w:t>
-      </w:r>
-      <w:r>
-        <w:rPr>
-          <w:rFonts w:hint="eastAsia"/>
-          <w:sz w:val="24"/>
-          <w:szCs w:val="24"/>
-        </w:rPr>
-        <w:t>router.beforeEach((to,from,next)={})</w:t>
-      </w:r>
-      <w:r>
-        <w:rPr>
-          <w:rFonts w:hint="eastAsia"/>
-          <w:sz w:val="24"/>
-          <w:szCs w:val="24"/>
-        </w:rPr>
-        <w:t>方法</w:t>
-      </w:r>
-    </w:p>
-    <w:p>
-      <w:pPr>
-        <w:rPr>
-          <w:rFonts w:hint="eastAsia"/>
-          <w:sz w:val="24"/>
-          <w:szCs w:val="24"/>
-        </w:rPr>
-      </w:pPr>
-      <w:r>
-        <w:rPr>
-          <w:rFonts w:hint="eastAsia"/>
-          <w:sz w:val="24"/>
-          <w:szCs w:val="24"/>
-        </w:rPr>
-        <w:t>to:</w:t>
-      </w:r>
-      <w:r>
-        <w:rPr>
-          <w:rFonts w:hint="eastAsia"/>
-          <w:sz w:val="24"/>
-          <w:szCs w:val="24"/>
-        </w:rPr>
-        <w:t>到哪个路由</w:t>
-      </w:r>
-      <w:r>
-        <w:rPr>
-          <w:rFonts w:hint="eastAsia"/>
-          <w:sz w:val="24"/>
-          <w:szCs w:val="24"/>
-        </w:rPr>
-        <w:t xml:space="preserve">  </w:t>
-      </w:r>
-    </w:p>
-    <w:p>
-      <w:pPr>
-        <w:rPr>
-          <w:rFonts w:hint="eastAsia"/>
-          <w:sz w:val="24"/>
-          <w:szCs w:val="24"/>
-        </w:rPr>
-      </w:pPr>
-      <w:r>
-        <w:rPr>
-          <w:rFonts w:hint="eastAsia"/>
-          <w:sz w:val="24"/>
-          <w:szCs w:val="24"/>
-        </w:rPr>
-        <w:t>from:</w:t>
-      </w:r>
-      <w:r>
-        <w:rPr>
-          <w:rFonts w:hint="eastAsia"/>
-          <w:sz w:val="24"/>
-          <w:szCs w:val="24"/>
-        </w:rPr>
-        <w:t>离开哪个路由</w:t>
-      </w:r>
-    </w:p>
-    <w:p>
-      <w:pPr>
-        <w:rPr>
-          <w:rFonts w:hint="eastAsia"/>
-          <w:sz w:val="24"/>
-          <w:szCs w:val="24"/>
-        </w:rPr>
-      </w:pPr>
-      <w:r>
-        <w:rPr>
-          <w:rFonts w:hint="eastAsia"/>
-          <w:sz w:val="24"/>
-          <w:szCs w:val="24"/>
-        </w:rPr>
-        <w:t>next:</w:t>
-      </w:r>
-      <w:r>
-        <w:rPr>
-          <w:rFonts w:hint="eastAsia"/>
-          <w:sz w:val="24"/>
-          <w:szCs w:val="24"/>
-        </w:rPr>
-        <w:t>最后到的哪个路由</w:t>
-      </w:r>
-      <w:r>
-        <w:rPr>
-          <w:rFonts w:hint="eastAsia"/>
-          <w:sz w:val="24"/>
-          <w:szCs w:val="24"/>
-        </w:rPr>
-        <w:t>(</w:t>
-      </w:r>
-      <w:r>
-        <w:rPr>
-          <w:rFonts w:hint="eastAsia"/>
-          <w:sz w:val="24"/>
-          <w:szCs w:val="24"/>
-        </w:rPr>
-        <w:t>如果不传参默认为</w:t>
-      </w:r>
-      <w:r>
-        <w:rPr>
-          <w:rFonts w:hint="eastAsia"/>
-          <w:sz w:val="24"/>
-          <w:szCs w:val="24"/>
-        </w:rPr>
-        <w:t>to</w:t>
-      </w:r>
-      <w:r>
-        <w:rPr>
-          <w:rFonts w:hint="eastAsia"/>
-          <w:sz w:val="24"/>
-          <w:szCs w:val="24"/>
-        </w:rPr>
-        <w:t>的路由</w:t>
-      </w:r>
-      <w:r>
-        <w:rPr>
-          <w:rFonts w:hint="eastAsia"/>
-          <w:sz w:val="24"/>
-          <w:szCs w:val="24"/>
-        </w:rPr>
-        <w:t>)</w:t>
-      </w:r>
-    </w:p>
-    <w:p>
-      <w:pPr>
-        <w:rPr>
-          <w:rFonts w:hint="eastAsia"/>
-          <w:sz w:val="24"/>
-          <w:szCs w:val="24"/>
-        </w:rPr>
-      </w:pPr>
-      <w:r>
-        <w:rPr>
-          <w:rFonts w:hint="eastAsia"/>
-          <w:sz w:val="24"/>
-          <w:szCs w:val="24"/>
-        </w:rPr>
-        <w:t>(</w:t>
-      </w:r>
-      <w:r>
-        <w:rPr>
-          <w:rFonts w:hint="eastAsia"/>
-          <w:color w:val="FF0000"/>
-          <w:sz w:val="24"/>
-          <w:szCs w:val="24"/>
-        </w:rPr>
-        <w:t>注意</w:t>
-      </w:r>
-      <w:r>
-        <w:rPr>
-          <w:rFonts w:hint="eastAsia"/>
-          <w:sz w:val="24"/>
-          <w:szCs w:val="24"/>
-        </w:rPr>
-        <w:t>:</w:t>
-      </w:r>
-      <w:r>
-        <w:rPr>
-          <w:rFonts w:hint="eastAsia"/>
-          <w:sz w:val="24"/>
-          <w:szCs w:val="24"/>
-        </w:rPr>
-        <w:t>如果</w:t>
-      </w:r>
-      <w:r>
-        <w:rPr>
-          <w:rFonts w:hint="eastAsia"/>
-          <w:sz w:val="24"/>
-          <w:szCs w:val="24"/>
-        </w:rPr>
-        <w:t>next</w:t>
-      </w:r>
-      <w:r>
-        <w:rPr>
-          <w:rFonts w:hint="eastAsia"/>
-          <w:sz w:val="24"/>
-          <w:szCs w:val="24"/>
-        </w:rPr>
-        <w:t>传参数</w:t>
-      </w:r>
-      <w:r>
-        <w:rPr>
-          <w:rFonts w:hint="eastAsia"/>
+        <w:t>跳转回登录页面，如果存在则执行</w:t>
+      </w:r>
+      <w:r>
+        <w:rPr>
+          <w:rFonts w:hint="eastAsia"/>
+          <w:sz w:val="24"/>
+          <w:szCs w:val="24"/>
+        </w:rPr>
+        <w:t>next()</w:t>
+      </w:r>
+      <w:r>
+        <w:rPr>
+          <w:rFonts w:hint="eastAsia"/>
+          <w:sz w:val="24"/>
+          <w:szCs w:val="24"/>
+        </w:rPr>
+        <w:t>跳转</w:t>
+      </w:r>
+    </w:p>
+    <w:p>
+      <w:pPr>
+        <w:rPr>
+          <w:rFonts w:hint="eastAsia"/>
+          <w:sz w:val="24"/>
+          <w:szCs w:val="24"/>
+        </w:rPr>
+      </w:pPr>
+    </w:p>
+    <w:p>
+      <w:pPr>
+        <w:rPr>
+          <w:rFonts w:hint="eastAsia"/>
+          <w:sz w:val="24"/>
+          <w:szCs w:val="24"/>
+        </w:rPr>
+      </w:pPr>
+      <w:r>
+        <w:rPr>
+          <w:rFonts w:hint="eastAsia"/>
+          <w:sz w:val="24"/>
+          <w:szCs w:val="24"/>
+        </w:rPr>
+        <w:t>然后我们</w:t>
+      </w:r>
+      <w:proofErr w:type="gramStart"/>
+      <w:r>
+        <w:rPr>
+          <w:rFonts w:hint="eastAsia"/>
+          <w:sz w:val="24"/>
+          <w:szCs w:val="24"/>
+        </w:rPr>
+        <w:t>吗需要</w:t>
+      </w:r>
+      <w:proofErr w:type="gramEnd"/>
+      <w:r>
+        <w:rPr>
+          <w:rFonts w:hint="eastAsia"/>
+          <w:sz w:val="24"/>
+          <w:szCs w:val="24"/>
+        </w:rPr>
+        <w:t>获取到后台给我们的</w:t>
+      </w:r>
+      <w:r>
+        <w:rPr>
+          <w:rFonts w:hint="eastAsia"/>
+          <w:sz w:val="24"/>
+          <w:szCs w:val="24"/>
+        </w:rPr>
+        <w:t>token</w:t>
+      </w:r>
+      <w:r>
+        <w:rPr>
+          <w:rFonts w:hint="eastAsia"/>
+          <w:sz w:val="24"/>
+          <w:szCs w:val="24"/>
+        </w:rPr>
+        <w:t>值，然后对它进行存储，来用于路由守卫的条件判断</w:t>
+      </w:r>
+    </w:p>
+    <w:p>
+      <w:pPr>
+        <w:rPr>
+          <w:rFonts w:hint="eastAsia"/>
+          <w:sz w:val="24"/>
+          <w:szCs w:val="24"/>
+        </w:rPr>
+      </w:pPr>
+    </w:p>
+    <w:p>
+      <w:pPr>
+        <w:rPr>
+          <w:rFonts w:hint="eastAsia"/>
+          <w:sz w:val="24"/>
+          <w:szCs w:val="24"/>
+        </w:rPr>
+      </w:pPr>
+      <w:r>
+        <w:rPr>
+          <w:rFonts w:hint="eastAsia"/>
+          <w:sz w:val="24"/>
+          <w:szCs w:val="24"/>
+        </w:rPr>
+        <w:t>然后我们这里我们之前跨域的接口是没返回</w:t>
+      </w:r>
+      <w:r>
+        <w:rPr>
+          <w:rFonts w:hint="eastAsia"/>
+          <w:sz w:val="24"/>
+          <w:szCs w:val="24"/>
+        </w:rPr>
+        <w:t>token</w:t>
+      </w:r>
+      <w:r>
+        <w:rPr>
+          <w:rFonts w:hint="eastAsia"/>
+          <w:sz w:val="24"/>
+          <w:szCs w:val="24"/>
+        </w:rPr>
+        <w:t>值的，所以我们在</w:t>
+      </w:r>
+      <w:r>
+        <w:rPr>
+          <w:rFonts w:hint="eastAsia"/>
+          <w:sz w:val="24"/>
+          <w:szCs w:val="24"/>
+        </w:rPr>
+        <w:t>vue.config.js</w:t>
+      </w:r>
+      <w:r>
+        <w:rPr>
+          <w:rFonts w:hint="eastAsia"/>
+          <w:sz w:val="24"/>
+          <w:szCs w:val="24"/>
+        </w:rPr>
+        <w:t>里面的</w:t>
+      </w:r>
+      <w:r>
+        <w:rPr>
+          <w:sz w:val="24"/>
+          <w:szCs w:val="24"/>
+        </w:rPr>
+        <w:t>devServer</w:t>
+      </w:r>
+      <w:r>
+        <w:rPr>
+          <w:sz w:val="24"/>
+          <w:szCs w:val="24"/>
+        </w:rPr>
+        <w:t>中的</w:t>
+      </w:r>
+      <w:r>
+        <w:rPr>
+          <w:rFonts w:hint="eastAsia"/>
+          <w:sz w:val="24"/>
+          <w:szCs w:val="24"/>
+        </w:rPr>
+        <w:t>proxy</w:t>
+      </w:r>
+      <w:r>
+        <w:rPr>
+          <w:rFonts w:hint="eastAsia"/>
+          <w:sz w:val="24"/>
+          <w:szCs w:val="24"/>
+        </w:rPr>
+        <w:t>修改跨域的</w:t>
+      </w:r>
+      <w:r>
+        <w:rPr>
+          <w:rFonts w:hint="eastAsia"/>
+          <w:sz w:val="24"/>
+          <w:szCs w:val="24"/>
+        </w:rPr>
+        <w:t>api</w:t>
+      </w:r>
+      <w:r>
+        <w:rPr>
+          <w:rFonts w:hint="eastAsia"/>
+          <w:sz w:val="24"/>
+          <w:szCs w:val="24"/>
+        </w:rPr>
+        <w:t>接口</w:t>
+      </w:r>
+      <w:r>
+        <w:rPr>
+          <w:rFonts w:hint="eastAsia"/>
+          <w:sz w:val="24"/>
+          <w:szCs w:val="24"/>
+        </w:rPr>
+        <w:t>---target</w:t>
+      </w:r>
+      <w:r>
+        <w:rPr>
+          <w:rFonts w:hint="eastAsia"/>
+          <w:sz w:val="24"/>
+          <w:szCs w:val="24"/>
+        </w:rPr>
+        <w:t>，在</w:t>
+      </w:r>
+      <w:r>
+        <w:rPr>
+          <w:rFonts w:hint="eastAsia"/>
+          <w:sz w:val="24"/>
+          <w:szCs w:val="24"/>
+        </w:rPr>
+        <w:t>api</w:t>
+      </w:r>
+      <w:r>
+        <w:rPr>
+          <w:rFonts w:hint="eastAsia"/>
+          <w:sz w:val="24"/>
+          <w:szCs w:val="24"/>
+        </w:rPr>
+        <w:t>接口后面加</w:t>
+      </w:r>
+      <w:r>
+        <w:rPr>
+          <w:rFonts w:hint="eastAsia"/>
+          <w:sz w:val="24"/>
+          <w:szCs w:val="24"/>
+        </w:rPr>
+        <w:t>/token</w:t>
+      </w:r>
+    </w:p>
+    <w:p>
+      <w:pPr>
+        <w:rPr>
+          <w:rFonts w:hint="eastAsia"/>
+          <w:sz w:val="24"/>
+          <w:szCs w:val="24"/>
+        </w:rPr>
+      </w:pPr>
+      <w:r>
+        <w:rPr>
+          <w:rFonts w:hint="eastAsia"/>
+          <w:sz w:val="24"/>
+          <w:szCs w:val="24"/>
+        </w:rPr>
+        <w:lastRenderedPageBreak/>
+        <w:t>这个</w:t>
+      </w:r>
+      <w:r>
+        <w:rPr>
+          <w:rFonts w:hint="eastAsia"/>
+          <w:sz w:val="24"/>
+          <w:szCs w:val="24"/>
+        </w:rPr>
+        <w:t>api</w:t>
+      </w:r>
+      <w:r>
+        <w:rPr>
+          <w:rFonts w:hint="eastAsia"/>
+          <w:sz w:val="24"/>
+          <w:szCs w:val="24"/>
+        </w:rPr>
+        <w:t>是有返回</w:t>
+      </w:r>
+      <w:r>
+        <w:rPr>
+          <w:rFonts w:hint="eastAsia"/>
+          <w:sz w:val="24"/>
+          <w:szCs w:val="24"/>
+        </w:rPr>
+        <w:t>token</w:t>
+      </w:r>
+      <w:r>
+        <w:rPr>
+          <w:rFonts w:hint="eastAsia"/>
+          <w:sz w:val="24"/>
+          <w:szCs w:val="24"/>
+        </w:rPr>
+        <w:t>值的</w:t>
+      </w:r>
+      <w:r>
+        <w:rPr>
+          <w:rFonts w:hint="eastAsia"/>
+          <w:sz w:val="24"/>
+          <w:szCs w:val="24"/>
+        </w:rPr>
+        <w:t>和用户名</w:t>
+      </w:r>
+      <w:r>
+        <w:rPr>
+          <w:rFonts w:hint="eastAsia"/>
+          <w:sz w:val="24"/>
+          <w:szCs w:val="24"/>
+        </w:rPr>
+        <w:t>，然后我们重启项目</w:t>
+      </w:r>
+      <w:r>
+        <w:rPr>
+          <w:rFonts w:hint="eastAsia"/>
+          <w:sz w:val="24"/>
+          <w:szCs w:val="24"/>
+        </w:rPr>
+        <w:t>，每当我们修改</w:t>
+      </w:r>
+      <w:r>
+        <w:rPr>
+          <w:rFonts w:hint="eastAsia"/>
+          <w:sz w:val="24"/>
+          <w:szCs w:val="24"/>
+        </w:rPr>
+        <w:t>vue.config.js</w:t>
+      </w:r>
+      <w:r>
+        <w:rPr>
+          <w:rFonts w:hint="eastAsia"/>
+          <w:sz w:val="24"/>
+          <w:szCs w:val="24"/>
+        </w:rPr>
+        <w:t>文件的时候都需要重</w:t>
+      </w:r>
+      <w:proofErr w:type="gramStart"/>
+      <w:r>
+        <w:rPr>
+          <w:rFonts w:hint="eastAsia"/>
+          <w:sz w:val="24"/>
+          <w:szCs w:val="24"/>
+        </w:rPr>
+        <w:t>启一下</w:t>
+      </w:r>
+      <w:proofErr w:type="gramEnd"/>
+      <w:r>
+        <w:rPr>
+          <w:rFonts w:hint="eastAsia"/>
+          <w:sz w:val="24"/>
+          <w:szCs w:val="24"/>
+        </w:rPr>
+        <w:t>项目</w:t>
+      </w:r>
+      <w:r>
+        <w:rPr>
+          <w:rFonts w:hint="eastAsia"/>
+          <w:sz w:val="24"/>
+          <w:szCs w:val="24"/>
+        </w:rPr>
+        <w:t xml:space="preserve"> </w:t>
+      </w:r>
+    </w:p>
+    <w:p>
+      <w:pPr>
+        <w:widowControl/>
+        <w:shd w:val="clear" w:color="auto" w:fill="272822"/>
+        <w:spacing w:line="330" w:lineRule="atLeast"/>
+        <w:jc w:val="left"/>
+        <w:rPr>
+          <w:rFonts w:ascii="Consolas" w:eastAsia="宋体" w:hAnsi="Consolas" w:cs="宋体"/>
+          <w:color w:val="F8F8F2"/>
+          <w:kern w:val="0"/>
+          <w:sz w:val="24"/>
+          <w:szCs w:val="24"/>
+        </w:rPr>
+      </w:pPr>
+      <w:proofErr w:type="gramStart"/>
+      <w:r>
+        <w:rPr>
+          <w:rFonts w:ascii="Consolas" w:eastAsia="宋体" w:hAnsi="Consolas" w:cs="宋体"/>
+          <w:color w:val="F8F8F2"/>
+          <w:kern w:val="0"/>
+          <w:sz w:val="24"/>
+          <w:szCs w:val="24"/>
+        </w:rPr>
+        <w:t>target</w:t>
+      </w:r>
+      <w:proofErr w:type="gramEnd"/>
+      <w:r>
+        <w:rPr>
+          <w:rFonts w:ascii="Consolas" w:eastAsia="宋体" w:hAnsi="Consolas" w:cs="宋体"/>
+          <w:color w:val="F8F8F2"/>
+          <w:kern w:val="0"/>
+          <w:sz w:val="24"/>
+          <w:szCs w:val="24"/>
+        </w:rPr>
+        <w:t>: </w:t>
+      </w:r>
+      <w:r>
+        <w:rPr>
+          <w:rFonts w:ascii="Consolas" w:eastAsia="宋体" w:hAnsi="Consolas" w:cs="宋体"/>
+          <w:color w:val="E6DB74"/>
+          <w:kern w:val="0"/>
+          <w:sz w:val="24"/>
+          <w:szCs w:val="24"/>
+        </w:rPr>
+        <w:t>"http://www.web-jshtml.cn/productapi/token"</w:t>
+      </w:r>
+      <w:r>
+        <w:rPr>
+          <w:rFonts w:ascii="Consolas" w:eastAsia="宋体" w:hAnsi="Consolas" w:cs="宋体"/>
+          <w:color w:val="F8F8F2"/>
+          <w:kern w:val="0"/>
           <w:sz w:val="24"/>
           <w:szCs w:val="24"/>
         </w:rPr>
         <w:t>,</w:t>
       </w:r>
-      <w:r>
-        <w:rPr>
-          <w:rFonts w:hint="eastAsia"/>
-          <w:sz w:val="24"/>
-          <w:szCs w:val="24"/>
-        </w:rPr>
-        <w:t>没有对</w:t>
-      </w:r>
-      <w:r>
-        <w:rPr>
-          <w:rFonts w:hint="eastAsia"/>
-          <w:sz w:val="24"/>
-          <w:szCs w:val="24"/>
-        </w:rPr>
-        <w:t>next,</w:t>
-      </w:r>
-      <w:r>
-        <w:rPr>
-          <w:rFonts w:hint="eastAsia"/>
-          <w:sz w:val="24"/>
-          <w:szCs w:val="24"/>
-        </w:rPr>
-        <w:t>没有使用判断什么条件终止</w:t>
-      </w:r>
-      <w:r>
-        <w:rPr>
-          <w:rFonts w:hint="eastAsia"/>
-          <w:sz w:val="24"/>
-          <w:szCs w:val="24"/>
-        </w:rPr>
-        <w:t>,</w:t>
-      </w:r>
-      <w:r>
-        <w:rPr>
-          <w:rFonts w:hint="eastAsia"/>
-          <w:sz w:val="24"/>
-          <w:szCs w:val="24"/>
-        </w:rPr>
-        <w:t>就会出现死循环</w:t>
-      </w:r>
-      <w:r>
-        <w:rPr>
-          <w:rFonts w:hint="eastAsia"/>
-          <w:sz w:val="24"/>
-          <w:szCs w:val="24"/>
-        </w:rPr>
-        <w:t>,</w:t>
-      </w:r>
-      <w:r>
-        <w:rPr>
-          <w:rFonts w:hint="eastAsia"/>
-          <w:sz w:val="24"/>
-          <w:szCs w:val="24"/>
-        </w:rPr>
-        <w:lastRenderedPageBreak/>
-        <w:t>因为路由跳转就会执行</w:t>
-      </w:r>
-      <w:r>
-        <w:rPr>
-          <w:rFonts w:hint="eastAsia"/>
-          <w:sz w:val="24"/>
-          <w:szCs w:val="24"/>
-        </w:rPr>
-        <w:t>router.beforeEach</w:t>
-      </w:r>
-      <w:r>
-        <w:rPr>
-          <w:rFonts w:hint="eastAsia"/>
-          <w:sz w:val="24"/>
-          <w:szCs w:val="24"/>
-        </w:rPr>
-        <w:t>)</w:t>
-      </w:r>
-    </w:p>
-    <w:p>
-      <w:pPr>
-        <w:rPr>
-          <w:rFonts w:hint="eastAsia"/>
-          <w:color w:val="FF0000"/>
-          <w:sz w:val="24"/>
-          <w:szCs w:val="24"/>
-        </w:rPr>
-      </w:pPr>
-      <w:r>
-        <w:rPr>
-          <w:rFonts w:hint="eastAsia"/>
-          <w:color w:val="FF0000"/>
-          <w:sz w:val="24"/>
-          <w:szCs w:val="24"/>
-        </w:rPr>
-        <w:t>然后把</w:t>
-      </w:r>
-      <w:r>
-        <w:rPr>
-          <w:rFonts w:hint="eastAsia"/>
-          <w:color w:val="FF0000"/>
-          <w:sz w:val="24"/>
-          <w:szCs w:val="24"/>
-        </w:rPr>
-        <w:t>premit.js</w:t>
-      </w:r>
-      <w:r>
-        <w:rPr>
-          <w:rFonts w:hint="eastAsia"/>
-          <w:color w:val="FF0000"/>
-          <w:sz w:val="24"/>
-          <w:szCs w:val="24"/>
-        </w:rPr>
-        <w:t>在我们的</w:t>
-      </w:r>
-      <w:r>
-        <w:rPr>
-          <w:rFonts w:hint="eastAsia"/>
-          <w:color w:val="FF0000"/>
-          <w:sz w:val="24"/>
-          <w:szCs w:val="24"/>
-        </w:rPr>
-        <w:t>main.js</w:t>
-      </w:r>
-      <w:r>
-        <w:rPr>
-          <w:rFonts w:hint="eastAsia"/>
-          <w:color w:val="FF0000"/>
-          <w:sz w:val="24"/>
-          <w:szCs w:val="24"/>
-        </w:rPr>
-        <w:t>文件</w:t>
-      </w:r>
-      <w:r>
-        <w:rPr>
-          <w:rFonts w:hint="eastAsia"/>
-          <w:color w:val="FF0000"/>
-          <w:sz w:val="24"/>
-          <w:szCs w:val="24"/>
-        </w:rPr>
-        <w:t>中</w:t>
-      </w:r>
-      <w:r>
-        <w:rPr>
-          <w:rFonts w:hint="eastAsia"/>
-          <w:color w:val="FF0000"/>
-          <w:sz w:val="24"/>
-          <w:szCs w:val="24"/>
-        </w:rPr>
-        <w:t>全局引入</w:t>
-      </w:r>
-    </w:p>
-    <w:p>
-      <w:pPr>
-        <w:rPr>
-          <w:rFonts w:hint="eastAsia"/>
-          <w:sz w:val="24"/>
-          <w:szCs w:val="24"/>
-        </w:rPr>
-      </w:pPr>
-    </w:p>
-    <w:p>
-      <w:pPr>
-        <w:rPr>
-          <w:rFonts w:hint="eastAsia"/>
-          <w:color w:val="FF0000"/>
-          <w:sz w:val="24"/>
-          <w:szCs w:val="24"/>
-        </w:rPr>
-      </w:pPr>
-      <w:r>
-        <w:rPr>
-          <w:rFonts w:hint="eastAsia"/>
-          <w:color w:val="FF0000"/>
-          <w:sz w:val="24"/>
-          <w:szCs w:val="24"/>
-        </w:rPr>
-        <w:t>premit.js</w:t>
-      </w:r>
-    </w:p>
-    <w:p>
-      <w:pPr>
-        <w:rPr>
-          <w:sz w:val="24"/>
-          <w:szCs w:val="24"/>
-        </w:rPr>
-      </w:pPr>
-      <w:r>
-        <w:rPr>
-          <w:rFonts w:hint="eastAsia"/>
-          <w:sz w:val="24"/>
-          <w:szCs w:val="24"/>
-        </w:rPr>
-        <w:t>首先我们先定义一份白名单，就是用来存放我们的路由，在路由守卫</w:t>
-      </w:r>
-      <w:r>
-        <w:rPr>
-          <w:rFonts w:hint="eastAsia"/>
-          <w:sz w:val="24"/>
-          <w:szCs w:val="24"/>
-        </w:rPr>
-        <w:t>router.beforeEach</w:t>
-      </w:r>
-      <w:r>
-        <w:rPr>
-          <w:rFonts w:hint="eastAsia"/>
-          <w:sz w:val="24"/>
-          <w:szCs w:val="24"/>
-        </w:rPr>
-        <w:t>中通过</w:t>
-      </w:r>
-      <w:r>
-        <w:rPr>
-          <w:rFonts w:hint="eastAsia"/>
-          <w:sz w:val="24"/>
-          <w:szCs w:val="24"/>
-        </w:rPr>
-        <w:t>if</w:t>
-      </w:r>
-      <w:r>
-        <w:rPr>
-          <w:rFonts w:hint="eastAsia"/>
-          <w:sz w:val="24"/>
-          <w:szCs w:val="24"/>
-        </w:rPr>
-        <w:t>语句判断如果</w:t>
-      </w:r>
-      <w:r>
-        <w:rPr>
-          <w:rFonts w:hint="eastAsia"/>
-          <w:sz w:val="24"/>
-          <w:szCs w:val="24"/>
-        </w:rPr>
-        <w:t>Token</w:t>
-      </w:r>
-      <w:r>
-        <w:rPr>
-          <w:rFonts w:hint="eastAsia"/>
-          <w:sz w:val="24"/>
-          <w:szCs w:val="24"/>
-        </w:rPr>
-        <w:t>不存在，</w:t>
-      </w:r>
-      <w:proofErr w:type="gramStart"/>
-      <w:r>
-        <w:rPr>
-          <w:rFonts w:hint="eastAsia"/>
-          <w:sz w:val="24"/>
-          <w:szCs w:val="24"/>
-        </w:rPr>
-        <w:t>则判断</w:t>
-      </w:r>
-      <w:proofErr w:type="gramEnd"/>
-      <w:r>
-        <w:rPr>
-          <w:rFonts w:hint="eastAsia"/>
-          <w:sz w:val="24"/>
-          <w:szCs w:val="24"/>
-        </w:rPr>
-        <w:t>要跳转的路由是否存在白名单，如果不存在则执行</w:t>
-      </w:r>
-      <w:r>
-        <w:rPr>
-          <w:rFonts w:hint="eastAsia"/>
-          <w:sz w:val="24"/>
-          <w:szCs w:val="24"/>
-        </w:rPr>
-        <w:t>next(</w:t>
-      </w:r>
-      <w:r>
-        <w:rPr>
-          <w:sz w:val="24"/>
-          <w:szCs w:val="24"/>
-        </w:rPr>
-        <w:t>‘</w:t>
-      </w:r>
-      <w:r>
-        <w:rPr>
-          <w:rFonts w:hint="eastAsia"/>
-          <w:sz w:val="24"/>
-          <w:szCs w:val="24"/>
-        </w:rPr>
-        <w:t>/login</w:t>
-      </w:r>
-      <w:r>
-        <w:rPr>
-          <w:sz w:val="24"/>
-          <w:szCs w:val="24"/>
-        </w:rPr>
-        <w:t>’</w:t>
-      </w:r>
-      <w:r>
-        <w:rPr>
-          <w:rFonts w:hint="eastAsia"/>
-          <w:sz w:val="24"/>
-          <w:szCs w:val="24"/>
-        </w:rPr>
-        <w:t>)</w:t>
-      </w:r>
-      <w:r>
-        <w:rPr>
-          <w:rFonts w:hint="eastAsia"/>
-          <w:sz w:val="24"/>
-          <w:szCs w:val="24"/>
-        </w:rPr>
-        <w:t>跳转回登录页面，如果存在则执行</w:t>
-      </w:r>
-      <w:r>
-        <w:rPr>
-          <w:rFonts w:hint="eastAsia"/>
-          <w:sz w:val="24"/>
-          <w:szCs w:val="24"/>
-        </w:rPr>
-        <w:t>next()</w:t>
-      </w:r>
-      <w:r>
-        <w:rPr>
-          <w:rFonts w:hint="eastAsia"/>
-          <w:sz w:val="24"/>
-          <w:szCs w:val="24"/>
-        </w:rPr>
-        <w:t>跳转</w:t>
-      </w:r>
+    </w:p>
+    <w:p>
+      <w:pPr>
+        <w:rPr>
+          <w:sz w:val="24"/>
+          <w:szCs w:val="24"/>
+        </w:rPr>
+      </w:pPr>
     </w:p>
     <w:sectPr>
       <w:pgSz w:w="11906" w:h="16838"/>
@@ -59478,6 +61007,18 @@
       <w:ind w:firstLineChars="200" w:firstLine="420"/>
     </w:pPr>
   </w:style>
+  <w:style w:type="character" w:styleId="a8">
+    <w:name w:val="FollowedHyperlink"/>
+    <w:basedOn w:val="a0"/>
+    <w:uiPriority w:val="99"/>
+    <w:semiHidden/>
+    <w:unhideWhenUsed/>
+    <w:rsid w:val="008F3F21"/>
+    <w:rPr>
+      <w:color w:val="800080" w:themeColor="followedHyperlink"/>
+      <w:u w:val="single"/>
+    </w:rPr>
+  </w:style>
 </w:styles>
 </file>
 
@@ -59896,6 +61437,18 @@
       <w:ind w:firstLineChars="200" w:firstLine="420"/>
     </w:pPr>
   </w:style>
+  <w:style w:type="character" w:styleId="a8">
+    <w:name w:val="FollowedHyperlink"/>
+    <w:basedOn w:val="a0"/>
+    <w:uiPriority w:val="99"/>
+    <w:semiHidden/>
+    <w:unhideWhenUsed/>
+    <w:rsid w:val="008F3F21"/>
+    <w:rPr>
+      <w:color w:val="800080" w:themeColor="followedHyperlink"/>
+      <w:u w:val="single"/>
+    </w:rPr>
+  </w:style>
 </w:styles>
 </file>
 

--- a/vue2后台管理项目从0到1.docx
+++ b/vue2后台管理项目从0到1.docx
@@ -11120,7 +11120,6 @@
     <w:p>
       <w:pPr>
         <w:rPr>
-          <w:rFonts w:hint="eastAsia"/>
           <w:b/>
         </w:rPr>
       </w:pPr>
@@ -11348,7 +11347,6 @@
     <w:p>
       <w:pPr>
         <w:rPr>
-          <w:rFonts w:hint="eastAsia"/>
           <w:color w:val="FF0000"/>
         </w:rPr>
       </w:pPr>
@@ -11397,13 +11395,526 @@
         <w:spacing w:line="330" w:lineRule="atLeast"/>
         <w:jc w:val="left"/>
         <w:rPr>
+          <w:rFonts w:ascii="Consolas" w:eastAsia="宋体" w:hAnsi="Consolas" w:cs="宋体"/>
+          <w:color w:val="F8F8F2"/>
+          <w:kern w:val="0"/>
+          <w:sz w:val="24"/>
+          <w:szCs w:val="24"/>
+        </w:rPr>
+      </w:pPr>
+      <w:r>
+        <w:rPr>
+          <w:rFonts w:ascii="Consolas" w:eastAsia="宋体" w:hAnsi="Consolas" w:cs="宋体"/>
+          <w:color w:val="F8F8F2"/>
+          <w:kern w:val="0"/>
+          <w:sz w:val="24"/>
+          <w:szCs w:val="24"/>
+        </w:rPr>
+        <w:t> </w:t>
+      </w:r>
+      <w:proofErr w:type="gramStart"/>
+      <w:r>
+        <w:rPr>
+          <w:rFonts w:ascii="Consolas" w:eastAsia="宋体" w:hAnsi="Consolas" w:cs="宋体"/>
+          <w:color w:val="F8F8F2"/>
+          <w:kern w:val="0"/>
+          <w:sz w:val="24"/>
+          <w:szCs w:val="24"/>
+        </w:rPr>
+        <w:t>devServer</w:t>
+      </w:r>
+      <w:proofErr w:type="gramEnd"/>
+      <w:r>
+        <w:rPr>
+          <w:rFonts w:ascii="Consolas" w:eastAsia="宋体" w:hAnsi="Consolas" w:cs="宋体"/>
+          <w:color w:val="F8F8F2"/>
+          <w:kern w:val="0"/>
+          <w:sz w:val="24"/>
+          <w:szCs w:val="24"/>
+        </w:rPr>
+        <w:t>: {</w:t>
+      </w:r>
+    </w:p>
+    <w:p>
+      <w:pPr>
+        <w:widowControl/>
+        <w:shd w:val="clear" w:color="auto" w:fill="272822"/>
+        <w:spacing w:line="330" w:lineRule="atLeast"/>
+        <w:jc w:val="left"/>
+        <w:rPr>
+          <w:rFonts w:ascii="Consolas" w:eastAsia="宋体" w:hAnsi="Consolas" w:cs="宋体"/>
+          <w:color w:val="F8F8F2"/>
+          <w:kern w:val="0"/>
+          <w:sz w:val="24"/>
+          <w:szCs w:val="24"/>
+        </w:rPr>
+      </w:pPr>
+      <w:r>
+        <w:rPr>
           <w:rFonts w:ascii="Consolas" w:eastAsia="宋体" w:hAnsi="Consolas" w:cs="宋体" w:hint="eastAsia"/>
           <w:color w:val="F8F8F2"/>
           <w:kern w:val="0"/>
           <w:sz w:val="24"/>
           <w:szCs w:val="24"/>
         </w:rPr>
-      </w:pPr>
+        <w:tab/>
+      </w:r>
+      <w:r>
+        <w:rPr>
+          <w:rFonts w:ascii="Consolas" w:eastAsia="宋体" w:hAnsi="Consolas" w:cs="宋体" w:hint="eastAsia"/>
+          <w:color w:val="F8F8F2"/>
+          <w:kern w:val="0"/>
+          <w:sz w:val="24"/>
+          <w:szCs w:val="24"/>
+        </w:rPr>
+        <w:tab/>
+      </w:r>
+      <w:r>
+        <w:rPr>
+          <w:rFonts w:ascii="Consolas" w:eastAsia="宋体" w:hAnsi="Consolas" w:cs="宋体" w:hint="eastAsia"/>
+          <w:color w:val="F8F8F2"/>
+          <w:kern w:val="0"/>
+          <w:sz w:val="24"/>
+          <w:szCs w:val="24"/>
+        </w:rPr>
+        <w:tab/>
+      </w:r>
+      <w:r>
+        <w:rPr>
+          <w:rFonts w:ascii="Consolas" w:eastAsia="宋体" w:hAnsi="Consolas" w:cs="宋体"/>
+          <w:color w:val="F8F8F2"/>
+          <w:kern w:val="0"/>
+          <w:sz w:val="24"/>
+          <w:szCs w:val="24"/>
+        </w:rPr>
+        <w:t>…</w:t>
+      </w:r>
+      <w:r>
+        <w:rPr>
+          <w:rFonts w:ascii="Consolas" w:eastAsia="宋体" w:hAnsi="Consolas" w:cs="宋体" w:hint="eastAsia"/>
+          <w:color w:val="F8F8F2"/>
+          <w:kern w:val="0"/>
+          <w:sz w:val="24"/>
+          <w:szCs w:val="24"/>
+        </w:rPr>
+        <w:t>.</w:t>
+      </w:r>
+    </w:p>
+    <w:p>
+      <w:pPr>
+        <w:widowControl/>
+        <w:shd w:val="clear" w:color="auto" w:fill="272822"/>
+        <w:spacing w:line="330" w:lineRule="atLeast"/>
+        <w:jc w:val="left"/>
+        <w:rPr>
+          <w:rFonts w:ascii="Consolas" w:eastAsia="宋体" w:hAnsi="Consolas" w:cs="宋体"/>
+          <w:color w:val="F8F8F2"/>
+          <w:kern w:val="0"/>
+          <w:sz w:val="24"/>
+          <w:szCs w:val="24"/>
+        </w:rPr>
+      </w:pPr>
+      <w:r>
+        <w:rPr>
+          <w:rFonts w:ascii="Consolas" w:eastAsia="宋体" w:hAnsi="Consolas" w:cs="宋体" w:hint="eastAsia"/>
+          <w:color w:val="F8F8F2"/>
+          <w:kern w:val="0"/>
+          <w:sz w:val="24"/>
+          <w:szCs w:val="24"/>
+        </w:rPr>
+        <w:tab/>
+      </w:r>
+      <w:r>
+        <w:rPr>
+          <w:rFonts w:ascii="Consolas" w:eastAsia="宋体" w:hAnsi="Consolas" w:cs="宋体" w:hint="eastAsia"/>
+          <w:color w:val="F8F8F2"/>
+          <w:kern w:val="0"/>
+          <w:sz w:val="24"/>
+          <w:szCs w:val="24"/>
+        </w:rPr>
+        <w:tab/>
+      </w:r>
+      <w:r>
+        <w:rPr>
+          <w:rFonts w:ascii="Consolas" w:eastAsia="宋体" w:hAnsi="Consolas" w:cs="宋体" w:hint="eastAsia"/>
+          <w:color w:val="F8F8F2"/>
+          <w:kern w:val="0"/>
+          <w:sz w:val="24"/>
+          <w:szCs w:val="24"/>
+        </w:rPr>
+        <w:tab/>
+      </w:r>
+      <w:r>
+        <w:rPr>
+          <w:rFonts w:ascii="Consolas" w:eastAsia="宋体" w:hAnsi="Consolas" w:cs="宋体"/>
+          <w:color w:val="F8F8F2"/>
+          <w:kern w:val="0"/>
+          <w:sz w:val="24"/>
+          <w:szCs w:val="24"/>
+        </w:rPr>
+        <w:t>…</w:t>
+      </w:r>
+      <w:r>
+        <w:rPr>
+          <w:rFonts w:ascii="Consolas" w:eastAsia="宋体" w:hAnsi="Consolas" w:cs="宋体" w:hint="eastAsia"/>
+          <w:color w:val="F8F8F2"/>
+          <w:kern w:val="0"/>
+          <w:sz w:val="24"/>
+          <w:szCs w:val="24"/>
+        </w:rPr>
+        <w:t>.</w:t>
+      </w:r>
+    </w:p>
+    <w:p>
+      <w:pPr>
+        <w:widowControl/>
+        <w:shd w:val="clear" w:color="auto" w:fill="272822"/>
+        <w:spacing w:line="330" w:lineRule="atLeast"/>
+        <w:jc w:val="left"/>
+        <w:rPr>
+          <w:rFonts w:ascii="Consolas" w:eastAsia="宋体" w:hAnsi="Consolas" w:cs="宋体"/>
+          <w:color w:val="F8F8F2"/>
+          <w:kern w:val="0"/>
+          <w:sz w:val="24"/>
+          <w:szCs w:val="24"/>
+        </w:rPr>
+      </w:pPr>
+    </w:p>
+    <w:p>
+      <w:pPr>
+        <w:widowControl/>
+        <w:shd w:val="clear" w:color="auto" w:fill="272822"/>
+        <w:spacing w:line="330" w:lineRule="atLeast"/>
+        <w:jc w:val="left"/>
+        <w:rPr>
+          <w:rFonts w:ascii="Consolas" w:eastAsia="宋体" w:hAnsi="Consolas" w:cs="宋体"/>
+          <w:color w:val="F8F8F2"/>
+          <w:kern w:val="0"/>
+          <w:sz w:val="24"/>
+          <w:szCs w:val="24"/>
+        </w:rPr>
+      </w:pPr>
+      <w:r>
+        <w:rPr>
+          <w:rFonts w:ascii="Consolas" w:eastAsia="宋体" w:hAnsi="Consolas" w:cs="宋体"/>
+          <w:color w:val="F8F8F2"/>
+          <w:kern w:val="0"/>
+          <w:sz w:val="24"/>
+          <w:szCs w:val="24"/>
+        </w:rPr>
+        <w:t>    </w:t>
+      </w:r>
+      <w:proofErr w:type="gramStart"/>
+      <w:r>
+        <w:rPr>
+          <w:rFonts w:ascii="Consolas" w:eastAsia="宋体" w:hAnsi="Consolas" w:cs="宋体"/>
+          <w:color w:val="F8F8F2"/>
+          <w:kern w:val="0"/>
+          <w:sz w:val="24"/>
+          <w:szCs w:val="24"/>
+        </w:rPr>
+        <w:t>proxy</w:t>
+      </w:r>
+      <w:proofErr w:type="gramEnd"/>
+      <w:r>
+        <w:rPr>
+          <w:rFonts w:ascii="Consolas" w:eastAsia="宋体" w:hAnsi="Consolas" w:cs="宋体"/>
+          <w:color w:val="F8F8F2"/>
+          <w:kern w:val="0"/>
+          <w:sz w:val="24"/>
+          <w:szCs w:val="24"/>
+        </w:rPr>
+        <w:t>: {</w:t>
+      </w:r>
+    </w:p>
+    <w:p>
+      <w:pPr>
+        <w:widowControl/>
+        <w:shd w:val="clear" w:color="auto" w:fill="272822"/>
+        <w:spacing w:line="330" w:lineRule="atLeast"/>
+        <w:jc w:val="left"/>
+        <w:rPr>
+          <w:rFonts w:ascii="Consolas" w:eastAsia="宋体" w:hAnsi="Consolas" w:cs="宋体"/>
+          <w:color w:val="F8F8F2"/>
+          <w:kern w:val="0"/>
+          <w:sz w:val="24"/>
+          <w:szCs w:val="24"/>
+        </w:rPr>
+      </w:pPr>
+      <w:r>
+        <w:rPr>
+          <w:rFonts w:ascii="Consolas" w:eastAsia="宋体" w:hAnsi="Consolas" w:cs="宋体"/>
+          <w:color w:val="F8F8F2"/>
+          <w:kern w:val="0"/>
+          <w:sz w:val="24"/>
+          <w:szCs w:val="24"/>
+        </w:rPr>
+        <w:t>      </w:t>
+      </w:r>
+      <w:r>
+        <w:rPr>
+          <w:rFonts w:ascii="Consolas" w:eastAsia="宋体" w:hAnsi="Consolas" w:cs="宋体"/>
+          <w:color w:val="E6DB74"/>
+          <w:kern w:val="0"/>
+          <w:sz w:val="24"/>
+          <w:szCs w:val="24"/>
+        </w:rPr>
+        <w:t>'/devApi'</w:t>
+      </w:r>
+      <w:r>
+        <w:rPr>
+          <w:rFonts w:ascii="Consolas" w:eastAsia="宋体" w:hAnsi="Consolas" w:cs="宋体"/>
+          <w:color w:val="F8F8F2"/>
+          <w:kern w:val="0"/>
+          <w:sz w:val="24"/>
+          <w:szCs w:val="24"/>
+        </w:rPr>
+        <w:t>: {</w:t>
+      </w:r>
+    </w:p>
+    <w:p>
+      <w:pPr>
+        <w:widowControl/>
+        <w:shd w:val="clear" w:color="auto" w:fill="272822"/>
+        <w:spacing w:line="330" w:lineRule="atLeast"/>
+        <w:jc w:val="left"/>
+        <w:rPr>
+          <w:rFonts w:ascii="Consolas" w:eastAsia="宋体" w:hAnsi="Consolas" w:cs="宋体"/>
+          <w:color w:val="F8F8F2"/>
+          <w:kern w:val="0"/>
+          <w:sz w:val="24"/>
+          <w:szCs w:val="24"/>
+        </w:rPr>
+      </w:pPr>
+      <w:r>
+        <w:rPr>
+          <w:rFonts w:ascii="Consolas" w:eastAsia="宋体" w:hAnsi="Consolas" w:cs="宋体"/>
+          <w:color w:val="F8F8F2"/>
+          <w:kern w:val="0"/>
+          <w:sz w:val="24"/>
+          <w:szCs w:val="24"/>
+        </w:rPr>
+        <w:t>          target: </w:t>
+      </w:r>
+      <w:r>
+        <w:rPr>
+          <w:rFonts w:ascii="Consolas" w:eastAsia="宋体" w:hAnsi="Consolas" w:cs="宋体"/>
+          <w:color w:val="E6DB74"/>
+          <w:kern w:val="0"/>
+          <w:sz w:val="24"/>
+          <w:szCs w:val="24"/>
+        </w:rPr>
+        <w:t>"http://www.web-jshtml.cn/productapi"</w:t>
+      </w:r>
+      <w:r>
+        <w:rPr>
+          <w:rFonts w:ascii="Consolas" w:eastAsia="宋体" w:hAnsi="Consolas" w:cs="宋体"/>
+          <w:color w:val="F8F8F2"/>
+          <w:kern w:val="0"/>
+          <w:sz w:val="24"/>
+          <w:szCs w:val="24"/>
+        </w:rPr>
+        <w:t>, </w:t>
+      </w:r>
+      <w:r>
+        <w:rPr>
+          <w:rFonts w:ascii="Consolas" w:eastAsia="宋体" w:hAnsi="Consolas" w:cs="宋体"/>
+          <w:color w:val="88846F"/>
+          <w:kern w:val="0"/>
+          <w:sz w:val="24"/>
+          <w:szCs w:val="24"/>
+        </w:rPr>
+        <w:t>//API</w:t>
+      </w:r>
+      <w:r>
+        <w:rPr>
+          <w:rFonts w:ascii="Consolas" w:eastAsia="宋体" w:hAnsi="Consolas" w:cs="宋体"/>
+          <w:color w:val="88846F"/>
+          <w:kern w:val="0"/>
+          <w:sz w:val="24"/>
+          <w:szCs w:val="24"/>
+        </w:rPr>
+        <w:t>服务器的地址</w:t>
+      </w:r>
+      <w:r>
+        <w:rPr>
+          <w:rFonts w:ascii="Consolas" w:eastAsia="宋体" w:hAnsi="Consolas" w:cs="宋体"/>
+          <w:color w:val="88846F"/>
+          <w:kern w:val="0"/>
+          <w:sz w:val="24"/>
+          <w:szCs w:val="24"/>
+        </w:rPr>
+        <w:t>  http://www.web-jshtml.cn/api</w:t>
+      </w:r>
+    </w:p>
+    <w:p>
+      <w:pPr>
+        <w:widowControl/>
+        <w:shd w:val="clear" w:color="auto" w:fill="272822"/>
+        <w:spacing w:line="330" w:lineRule="atLeast"/>
+        <w:jc w:val="left"/>
+        <w:rPr>
+          <w:rFonts w:ascii="Consolas" w:eastAsia="宋体" w:hAnsi="Consolas" w:cs="宋体"/>
+          <w:color w:val="F8F8F2"/>
+          <w:kern w:val="0"/>
+          <w:sz w:val="24"/>
+          <w:szCs w:val="24"/>
+        </w:rPr>
+      </w:pPr>
+      <w:r>
+        <w:rPr>
+          <w:rFonts w:ascii="Consolas" w:eastAsia="宋体" w:hAnsi="Consolas" w:cs="宋体"/>
+          <w:color w:val="F8F8F2"/>
+          <w:kern w:val="0"/>
+          <w:sz w:val="24"/>
+          <w:szCs w:val="24"/>
+        </w:rPr>
+        <w:t>          </w:t>
+      </w:r>
+      <w:proofErr w:type="gramStart"/>
+      <w:r>
+        <w:rPr>
+          <w:rFonts w:ascii="Consolas" w:eastAsia="宋体" w:hAnsi="Consolas" w:cs="宋体"/>
+          <w:color w:val="F8F8F2"/>
+          <w:kern w:val="0"/>
+          <w:sz w:val="24"/>
+          <w:szCs w:val="24"/>
+        </w:rPr>
+        <w:t>changeOrigin</w:t>
+      </w:r>
+      <w:proofErr w:type="gramEnd"/>
+      <w:r>
+        <w:rPr>
+          <w:rFonts w:ascii="Consolas" w:eastAsia="宋体" w:hAnsi="Consolas" w:cs="宋体"/>
+          <w:color w:val="F8F8F2"/>
+          <w:kern w:val="0"/>
+          <w:sz w:val="24"/>
+          <w:szCs w:val="24"/>
+        </w:rPr>
+        <w:t>: </w:t>
+      </w:r>
+      <w:r>
+        <w:rPr>
+          <w:rFonts w:ascii="Consolas" w:eastAsia="宋体" w:hAnsi="Consolas" w:cs="宋体"/>
+          <w:color w:val="AE81FF"/>
+          <w:kern w:val="0"/>
+          <w:sz w:val="24"/>
+          <w:szCs w:val="24"/>
+        </w:rPr>
+        <w:t>true</w:t>
+      </w:r>
+      <w:r>
+        <w:rPr>
+          <w:rFonts w:ascii="Consolas" w:eastAsia="宋体" w:hAnsi="Consolas" w:cs="宋体"/>
+          <w:color w:val="F8F8F2"/>
+          <w:kern w:val="0"/>
+          <w:sz w:val="24"/>
+          <w:szCs w:val="24"/>
+        </w:rPr>
+        <w:t>,</w:t>
+      </w:r>
+    </w:p>
+    <w:p>
+      <w:pPr>
+        <w:widowControl/>
+        <w:shd w:val="clear" w:color="auto" w:fill="272822"/>
+        <w:spacing w:line="330" w:lineRule="atLeast"/>
+        <w:jc w:val="left"/>
+        <w:rPr>
+          <w:rFonts w:ascii="Consolas" w:eastAsia="宋体" w:hAnsi="Consolas" w:cs="宋体"/>
+          <w:color w:val="F8F8F2"/>
+          <w:kern w:val="0"/>
+          <w:sz w:val="24"/>
+          <w:szCs w:val="24"/>
+        </w:rPr>
+      </w:pPr>
+      <w:r>
+        <w:rPr>
+          <w:rFonts w:ascii="Consolas" w:eastAsia="宋体" w:hAnsi="Consolas" w:cs="宋体"/>
+          <w:color w:val="F8F8F2"/>
+          <w:kern w:val="0"/>
+          <w:sz w:val="24"/>
+          <w:szCs w:val="24"/>
+        </w:rPr>
+        <w:t>          </w:t>
+      </w:r>
+      <w:proofErr w:type="gramStart"/>
+      <w:r>
+        <w:rPr>
+          <w:rFonts w:ascii="Consolas" w:eastAsia="宋体" w:hAnsi="Consolas" w:cs="宋体"/>
+          <w:color w:val="F8F8F2"/>
+          <w:kern w:val="0"/>
+          <w:sz w:val="24"/>
+          <w:szCs w:val="24"/>
+        </w:rPr>
+        <w:t>pathRewrite</w:t>
+      </w:r>
+      <w:proofErr w:type="gramEnd"/>
+      <w:r>
+        <w:rPr>
+          <w:rFonts w:ascii="Consolas" w:eastAsia="宋体" w:hAnsi="Consolas" w:cs="宋体"/>
+          <w:color w:val="F8F8F2"/>
+          <w:kern w:val="0"/>
+          <w:sz w:val="24"/>
+          <w:szCs w:val="24"/>
+        </w:rPr>
+        <w:t>: {</w:t>
+      </w:r>
+    </w:p>
+    <w:p>
+      <w:pPr>
+        <w:widowControl/>
+        <w:shd w:val="clear" w:color="auto" w:fill="272822"/>
+        <w:spacing w:line="330" w:lineRule="atLeast"/>
+        <w:jc w:val="left"/>
+        <w:rPr>
+          <w:rFonts w:ascii="Consolas" w:eastAsia="宋体" w:hAnsi="Consolas" w:cs="宋体"/>
+          <w:color w:val="F8F8F2"/>
+          <w:kern w:val="0"/>
+          <w:sz w:val="24"/>
+          <w:szCs w:val="24"/>
+        </w:rPr>
+      </w:pPr>
+      <w:r>
+        <w:rPr>
+          <w:rFonts w:ascii="Consolas" w:eastAsia="宋体" w:hAnsi="Consolas" w:cs="宋体"/>
+          <w:color w:val="F8F8F2"/>
+          <w:kern w:val="0"/>
+          <w:sz w:val="24"/>
+          <w:szCs w:val="24"/>
+        </w:rPr>
+        <w:t>              </w:t>
+      </w:r>
+      <w:r>
+        <w:rPr>
+          <w:rFonts w:ascii="Consolas" w:eastAsia="宋体" w:hAnsi="Consolas" w:cs="宋体"/>
+          <w:color w:val="E6DB74"/>
+          <w:kern w:val="0"/>
+          <w:sz w:val="24"/>
+          <w:szCs w:val="24"/>
+        </w:rPr>
+        <w:t>'^/devApi'</w:t>
+      </w:r>
+      <w:r>
+        <w:rPr>
+          <w:rFonts w:ascii="Consolas" w:eastAsia="宋体" w:hAnsi="Consolas" w:cs="宋体"/>
+          <w:color w:val="F8F8F2"/>
+          <w:kern w:val="0"/>
+          <w:sz w:val="24"/>
+          <w:szCs w:val="24"/>
+        </w:rPr>
+        <w:t>: </w:t>
+      </w:r>
+      <w:r>
+        <w:rPr>
+          <w:rFonts w:ascii="Consolas" w:eastAsia="宋体" w:hAnsi="Consolas" w:cs="宋体"/>
+          <w:color w:val="E6DB74"/>
+          <w:kern w:val="0"/>
+          <w:sz w:val="24"/>
+          <w:szCs w:val="24"/>
+        </w:rPr>
+        <w:t>''</w:t>
+      </w:r>
       <w:r>
         <w:rPr>
           <w:rFonts w:ascii="Consolas" w:eastAsia="宋体" w:hAnsi="Consolas" w:cs="宋体"/>
@@ -11414,35 +11925,234 @@
         </w:rPr>
         <w:t> </w:t>
       </w:r>
-      <w:proofErr w:type="gramStart"/>
-      <w:r>
-        <w:rPr>
-          <w:rFonts w:ascii="Consolas" w:eastAsia="宋体" w:hAnsi="Consolas" w:cs="宋体"/>
-          <w:color w:val="F8F8F2"/>
-          <w:kern w:val="0"/>
-          <w:sz w:val="24"/>
-          <w:szCs w:val="24"/>
-        </w:rPr>
-        <w:t>devServer</w:t>
-      </w:r>
-      <w:proofErr w:type="gramEnd"/>
-      <w:r>
-        <w:rPr>
-          <w:rFonts w:ascii="Consolas" w:eastAsia="宋体" w:hAnsi="Consolas" w:cs="宋体"/>
-          <w:color w:val="F8F8F2"/>
-          <w:kern w:val="0"/>
-          <w:sz w:val="24"/>
-          <w:szCs w:val="24"/>
-        </w:rPr>
-        <w:t>: {</w:t>
-      </w:r>
-    </w:p>
-    <w:p>
-      <w:pPr>
-        <w:widowControl/>
-        <w:shd w:val="clear" w:color="auto" w:fill="272822"/>
-        <w:spacing w:line="330" w:lineRule="atLeast"/>
-        <w:jc w:val="left"/>
+      <w:r>
+        <w:rPr>
+          <w:rFonts w:ascii="Consolas" w:eastAsia="宋体" w:hAnsi="Consolas" w:cs="宋体"/>
+          <w:color w:val="88846F"/>
+          <w:kern w:val="0"/>
+          <w:sz w:val="24"/>
+          <w:szCs w:val="24"/>
+        </w:rPr>
+        <w:t>//</w:t>
+      </w:r>
+      <w:r>
+        <w:rPr>
+          <w:rFonts w:ascii="Consolas" w:eastAsia="宋体" w:hAnsi="Consolas" w:cs="宋体"/>
+          <w:color w:val="88846F"/>
+          <w:kern w:val="0"/>
+          <w:sz w:val="24"/>
+          <w:szCs w:val="24"/>
+        </w:rPr>
+        <w:t>这里为空是因为</w:t>
+      </w:r>
+      <w:r>
+        <w:rPr>
+          <w:rFonts w:ascii="Consolas" w:eastAsia="宋体" w:hAnsi="Consolas" w:cs="宋体"/>
+          <w:color w:val="88846F"/>
+          <w:kern w:val="0"/>
+          <w:sz w:val="24"/>
+          <w:szCs w:val="24"/>
+        </w:rPr>
+        <w:t>target</w:t>
+      </w:r>
+      <w:r>
+        <w:rPr>
+          <w:rFonts w:ascii="Consolas" w:eastAsia="宋体" w:hAnsi="Consolas" w:cs="宋体"/>
+          <w:color w:val="88846F"/>
+          <w:kern w:val="0"/>
+          <w:sz w:val="24"/>
+          <w:szCs w:val="24"/>
+        </w:rPr>
+        <w:t>已经附带了文件夹</w:t>
+      </w:r>
+      <w:r>
+        <w:rPr>
+          <w:rFonts w:ascii="Consolas" w:eastAsia="宋体" w:hAnsi="Consolas" w:cs="宋体"/>
+          <w:color w:val="88846F"/>
+          <w:kern w:val="0"/>
+          <w:sz w:val="24"/>
+          <w:szCs w:val="24"/>
+        </w:rPr>
+        <w:t>productapi,</w:t>
+      </w:r>
+      <w:r>
+        <w:rPr>
+          <w:rFonts w:ascii="Consolas" w:eastAsia="宋体" w:hAnsi="Consolas" w:cs="宋体"/>
+          <w:color w:val="88846F"/>
+          <w:kern w:val="0"/>
+          <w:sz w:val="24"/>
+          <w:szCs w:val="24"/>
+        </w:rPr>
+        <w:t>如果</w:t>
+      </w:r>
+      <w:r>
+        <w:rPr>
+          <w:rFonts w:ascii="Consolas" w:eastAsia="宋体" w:hAnsi="Consolas" w:cs="宋体"/>
+          <w:color w:val="88846F"/>
+          <w:kern w:val="0"/>
+          <w:sz w:val="24"/>
+          <w:szCs w:val="24"/>
+        </w:rPr>
+        <w:t>target</w:t>
+      </w:r>
+      <w:r>
+        <w:rPr>
+          <w:rFonts w:ascii="Consolas" w:eastAsia="宋体" w:hAnsi="Consolas" w:cs="宋体"/>
+          <w:color w:val="88846F"/>
+          <w:kern w:val="0"/>
+          <w:sz w:val="24"/>
+          <w:szCs w:val="24"/>
+        </w:rPr>
+        <w:t>只是一个</w:t>
+      </w:r>
+      <w:r>
+        <w:rPr>
+          <w:rFonts w:ascii="Consolas" w:eastAsia="宋体" w:hAnsi="Consolas" w:cs="宋体"/>
+          <w:color w:val="88846F"/>
+          <w:kern w:val="0"/>
+          <w:sz w:val="24"/>
+          <w:szCs w:val="24"/>
+        </w:rPr>
+        <w:t>url</w:t>
+      </w:r>
+      <w:r>
+        <w:rPr>
+          <w:rFonts w:ascii="Consolas" w:eastAsia="宋体" w:hAnsi="Consolas" w:cs="宋体"/>
+          <w:color w:val="88846F"/>
+          <w:kern w:val="0"/>
+          <w:sz w:val="24"/>
+          <w:szCs w:val="24"/>
+        </w:rPr>
+        <w:t>网址</w:t>
+      </w:r>
+      <w:r>
+        <w:rPr>
+          <w:rFonts w:ascii="Consolas" w:eastAsia="宋体" w:hAnsi="Consolas" w:cs="宋体"/>
+          <w:color w:val="88846F"/>
+          <w:kern w:val="0"/>
+          <w:sz w:val="24"/>
+          <w:szCs w:val="24"/>
+        </w:rPr>
+        <w:t>,</w:t>
+      </w:r>
+      <w:r>
+        <w:rPr>
+          <w:rFonts w:ascii="Consolas" w:eastAsia="宋体" w:hAnsi="Consolas" w:cs="宋体"/>
+          <w:color w:val="88846F"/>
+          <w:kern w:val="0"/>
+          <w:sz w:val="24"/>
+          <w:szCs w:val="24"/>
+        </w:rPr>
+        <w:t>则此处需要改为请求文件夹的名称</w:t>
+      </w:r>
+    </w:p>
+    <w:p>
+      <w:pPr>
+        <w:widowControl/>
+        <w:shd w:val="clear" w:color="auto" w:fill="272822"/>
+        <w:spacing w:line="330" w:lineRule="atLeast"/>
+        <w:jc w:val="left"/>
+        <w:rPr>
+          <w:rFonts w:ascii="Consolas" w:eastAsia="宋体" w:hAnsi="Consolas" w:cs="宋体"/>
+          <w:color w:val="F8F8F2"/>
+          <w:kern w:val="0"/>
+          <w:sz w:val="24"/>
+          <w:szCs w:val="24"/>
+        </w:rPr>
+      </w:pPr>
+      <w:r>
+        <w:rPr>
+          <w:rFonts w:ascii="Consolas" w:eastAsia="宋体" w:hAnsi="Consolas" w:cs="宋体"/>
+          <w:color w:val="F8F8F2"/>
+          <w:kern w:val="0"/>
+          <w:sz w:val="24"/>
+          <w:szCs w:val="24"/>
+        </w:rPr>
+        <w:t>          }</w:t>
+      </w:r>
+    </w:p>
+    <w:p>
+      <w:pPr>
+        <w:widowControl/>
+        <w:shd w:val="clear" w:color="auto" w:fill="272822"/>
+        <w:spacing w:line="330" w:lineRule="atLeast"/>
+        <w:jc w:val="left"/>
+        <w:rPr>
+          <w:rFonts w:ascii="Consolas" w:eastAsia="宋体" w:hAnsi="Consolas" w:cs="宋体"/>
+          <w:color w:val="F8F8F2"/>
+          <w:kern w:val="0"/>
+          <w:sz w:val="24"/>
+          <w:szCs w:val="24"/>
+        </w:rPr>
+      </w:pPr>
+      <w:r>
+        <w:rPr>
+          <w:rFonts w:ascii="Consolas" w:eastAsia="宋体" w:hAnsi="Consolas" w:cs="宋体"/>
+          <w:color w:val="F8F8F2"/>
+          <w:kern w:val="0"/>
+          <w:sz w:val="24"/>
+          <w:szCs w:val="24"/>
+        </w:rPr>
+        <w:t>      }</w:t>
+      </w:r>
+    </w:p>
+    <w:p>
+      <w:pPr>
+        <w:widowControl/>
+        <w:shd w:val="clear" w:color="auto" w:fill="272822"/>
+        <w:spacing w:line="330" w:lineRule="atLeast"/>
+        <w:ind w:firstLine="540"/>
+        <w:jc w:val="left"/>
+        <w:rPr>
+          <w:rFonts w:ascii="Consolas" w:eastAsia="宋体" w:hAnsi="Consolas" w:cs="宋体"/>
+          <w:color w:val="F8F8F2"/>
+          <w:kern w:val="0"/>
+          <w:sz w:val="24"/>
+          <w:szCs w:val="24"/>
+        </w:rPr>
+      </w:pPr>
+      <w:r>
+        <w:rPr>
+          <w:rFonts w:ascii="Consolas" w:eastAsia="宋体" w:hAnsi="Consolas" w:cs="宋体"/>
+          <w:color w:val="F8F8F2"/>
+          <w:kern w:val="0"/>
+          <w:sz w:val="24"/>
+          <w:szCs w:val="24"/>
+        </w:rPr>
+        <w:t>},</w:t>
+      </w:r>
+    </w:p>
+    <w:p>
+      <w:pPr>
+        <w:widowControl/>
+        <w:shd w:val="clear" w:color="auto" w:fill="272822"/>
+        <w:spacing w:line="330" w:lineRule="atLeast"/>
+        <w:ind w:firstLine="540"/>
+        <w:jc w:val="left"/>
+        <w:rPr>
+          <w:rFonts w:ascii="Consolas" w:eastAsia="宋体" w:hAnsi="Consolas" w:cs="宋体"/>
+          <w:color w:val="F8F8F2"/>
+          <w:kern w:val="0"/>
+          <w:sz w:val="24"/>
+          <w:szCs w:val="24"/>
+        </w:rPr>
+      </w:pPr>
+    </w:p>
+    <w:p>
+      <w:pPr>
+        <w:widowControl/>
+        <w:shd w:val="clear" w:color="auto" w:fill="272822"/>
+        <w:spacing w:line="330" w:lineRule="atLeast"/>
+        <w:jc w:val="left"/>
+        <w:rPr>
+          <w:rFonts w:ascii="Consolas" w:eastAsia="宋体" w:hAnsi="Consolas" w:cs="宋体"/>
+          <w:color w:val="F8F8F2"/>
+          <w:kern w:val="0"/>
+          <w:sz w:val="24"/>
+          <w:szCs w:val="24"/>
+        </w:rPr>
+      </w:pPr>
+      <w:r>
         <w:rPr>
           <w:rFonts w:ascii="Consolas" w:eastAsia="宋体" w:hAnsi="Consolas" w:cs="宋体" w:hint="eastAsia"/>
           <w:color w:val="F8F8F2"/>
@@ -11450,7 +12160,8 @@
           <w:sz w:val="24"/>
           <w:szCs w:val="24"/>
         </w:rPr>
-      </w:pPr>
+        <w:tab/>
+      </w:r>
       <w:r>
         <w:rPr>
           <w:rFonts w:ascii="Consolas" w:eastAsia="宋体" w:hAnsi="Consolas" w:cs="宋体" w:hint="eastAsia"/>
@@ -11473,32 +12184,22 @@
       </w:r>
       <w:r>
         <w:rPr>
+          <w:rFonts w:ascii="Consolas" w:eastAsia="宋体" w:hAnsi="Consolas" w:cs="宋体"/>
+          <w:color w:val="F8F8F2"/>
+          <w:kern w:val="0"/>
+          <w:sz w:val="24"/>
+          <w:szCs w:val="24"/>
+        </w:rPr>
+        <w:t>…</w:t>
+      </w:r>
+      <w:r>
+        <w:rPr>
           <w:rFonts w:ascii="Consolas" w:eastAsia="宋体" w:hAnsi="Consolas" w:cs="宋体" w:hint="eastAsia"/>
           <w:color w:val="F8F8F2"/>
           <w:kern w:val="0"/>
           <w:sz w:val="24"/>
           <w:szCs w:val="24"/>
         </w:rPr>
-        <w:tab/>
-      </w:r>
-      <w:r>
-        <w:rPr>
-          <w:rFonts w:ascii="Consolas" w:eastAsia="宋体" w:hAnsi="Consolas" w:cs="宋体"/>
-          <w:color w:val="F8F8F2"/>
-          <w:kern w:val="0"/>
-          <w:sz w:val="24"/>
-          <w:szCs w:val="24"/>
-        </w:rPr>
-        <w:t>…</w:t>
-      </w:r>
-      <w:r>
-        <w:rPr>
-          <w:rFonts w:ascii="Consolas" w:eastAsia="宋体" w:hAnsi="Consolas" w:cs="宋体" w:hint="eastAsia"/>
-          <w:color w:val="F8F8F2"/>
-          <w:kern w:val="0"/>
-          <w:sz w:val="24"/>
-          <w:szCs w:val="24"/>
-        </w:rPr>
         <w:t>.</w:t>
       </w:r>
     </w:p>
@@ -11509,710 +12210,7 @@
         <w:spacing w:line="330" w:lineRule="atLeast"/>
         <w:jc w:val="left"/>
         <w:rPr>
-          <w:rFonts w:ascii="Consolas" w:eastAsia="宋体" w:hAnsi="Consolas" w:cs="宋体" w:hint="eastAsia"/>
-          <w:color w:val="F8F8F2"/>
-          <w:kern w:val="0"/>
-          <w:sz w:val="24"/>
-          <w:szCs w:val="24"/>
-        </w:rPr>
-      </w:pPr>
-      <w:r>
-        <w:rPr>
-          <w:rFonts w:ascii="Consolas" w:eastAsia="宋体" w:hAnsi="Consolas" w:cs="宋体" w:hint="eastAsia"/>
-          <w:color w:val="F8F8F2"/>
-          <w:kern w:val="0"/>
-          <w:sz w:val="24"/>
-          <w:szCs w:val="24"/>
-        </w:rPr>
-        <w:tab/>
-      </w:r>
-      <w:r>
-        <w:rPr>
-          <w:rFonts w:ascii="Consolas" w:eastAsia="宋体" w:hAnsi="Consolas" w:cs="宋体" w:hint="eastAsia"/>
-          <w:color w:val="F8F8F2"/>
-          <w:kern w:val="0"/>
-          <w:sz w:val="24"/>
-          <w:szCs w:val="24"/>
-        </w:rPr>
-        <w:tab/>
-      </w:r>
-      <w:r>
-        <w:rPr>
-          <w:rFonts w:ascii="Consolas" w:eastAsia="宋体" w:hAnsi="Consolas" w:cs="宋体" w:hint="eastAsia"/>
-          <w:color w:val="F8F8F2"/>
-          <w:kern w:val="0"/>
-          <w:sz w:val="24"/>
-          <w:szCs w:val="24"/>
-        </w:rPr>
-        <w:tab/>
-      </w:r>
-      <w:r>
-        <w:rPr>
-          <w:rFonts w:ascii="Consolas" w:eastAsia="宋体" w:hAnsi="Consolas" w:cs="宋体"/>
-          <w:color w:val="F8F8F2"/>
-          <w:kern w:val="0"/>
-          <w:sz w:val="24"/>
-          <w:szCs w:val="24"/>
-        </w:rPr>
-        <w:t>…</w:t>
-      </w:r>
-      <w:r>
-        <w:rPr>
-          <w:rFonts w:ascii="Consolas" w:eastAsia="宋体" w:hAnsi="Consolas" w:cs="宋体" w:hint="eastAsia"/>
-          <w:color w:val="F8F8F2"/>
-          <w:kern w:val="0"/>
-          <w:sz w:val="24"/>
-          <w:szCs w:val="24"/>
-        </w:rPr>
-        <w:t>.</w:t>
-      </w:r>
-    </w:p>
-    <w:p>
-      <w:pPr>
-        <w:widowControl/>
-        <w:shd w:val="clear" w:color="auto" w:fill="272822"/>
-        <w:spacing w:line="330" w:lineRule="atLeast"/>
-        <w:jc w:val="left"/>
-        <w:rPr>
-          <w:rFonts w:ascii="Consolas" w:eastAsia="宋体" w:hAnsi="Consolas" w:cs="宋体"/>
-          <w:color w:val="F8F8F2"/>
-          <w:kern w:val="0"/>
-          <w:sz w:val="24"/>
-          <w:szCs w:val="24"/>
-        </w:rPr>
-      </w:pPr>
-    </w:p>
-    <w:p>
-      <w:pPr>
-        <w:widowControl/>
-        <w:shd w:val="clear" w:color="auto" w:fill="272822"/>
-        <w:spacing w:line="330" w:lineRule="atLeast"/>
-        <w:jc w:val="left"/>
-        <w:rPr>
-          <w:rFonts w:ascii="Consolas" w:eastAsia="宋体" w:hAnsi="Consolas" w:cs="宋体"/>
-          <w:color w:val="F8F8F2"/>
-          <w:kern w:val="0"/>
-          <w:sz w:val="24"/>
-          <w:szCs w:val="24"/>
-        </w:rPr>
-      </w:pPr>
-      <w:r>
-        <w:rPr>
-          <w:rFonts w:ascii="Consolas" w:eastAsia="宋体" w:hAnsi="Consolas" w:cs="宋体"/>
-          <w:color w:val="F8F8F2"/>
-          <w:kern w:val="0"/>
-          <w:sz w:val="24"/>
-          <w:szCs w:val="24"/>
-        </w:rPr>
-        <w:t>    </w:t>
-      </w:r>
-      <w:proofErr w:type="gramStart"/>
-      <w:r>
-        <w:rPr>
-          <w:rFonts w:ascii="Consolas" w:eastAsia="宋体" w:hAnsi="Consolas" w:cs="宋体"/>
-          <w:color w:val="F8F8F2"/>
-          <w:kern w:val="0"/>
-          <w:sz w:val="24"/>
-          <w:szCs w:val="24"/>
-        </w:rPr>
-        <w:t>proxy</w:t>
-      </w:r>
-      <w:proofErr w:type="gramEnd"/>
-      <w:r>
-        <w:rPr>
-          <w:rFonts w:ascii="Consolas" w:eastAsia="宋体" w:hAnsi="Consolas" w:cs="宋体"/>
-          <w:color w:val="F8F8F2"/>
-          <w:kern w:val="0"/>
-          <w:sz w:val="24"/>
-          <w:szCs w:val="24"/>
-        </w:rPr>
-        <w:t>: {</w:t>
-      </w:r>
-    </w:p>
-    <w:p>
-      <w:pPr>
-        <w:widowControl/>
-        <w:shd w:val="clear" w:color="auto" w:fill="272822"/>
-        <w:spacing w:line="330" w:lineRule="atLeast"/>
-        <w:jc w:val="left"/>
-        <w:rPr>
-          <w:rFonts w:ascii="Consolas" w:eastAsia="宋体" w:hAnsi="Consolas" w:cs="宋体"/>
-          <w:color w:val="F8F8F2"/>
-          <w:kern w:val="0"/>
-          <w:sz w:val="24"/>
-          <w:szCs w:val="24"/>
-        </w:rPr>
-      </w:pPr>
-      <w:r>
-        <w:rPr>
-          <w:rFonts w:ascii="Consolas" w:eastAsia="宋体" w:hAnsi="Consolas" w:cs="宋体"/>
-          <w:color w:val="F8F8F2"/>
-          <w:kern w:val="0"/>
-          <w:sz w:val="24"/>
-          <w:szCs w:val="24"/>
-        </w:rPr>
-        <w:t>      </w:t>
-      </w:r>
-      <w:r>
-        <w:rPr>
-          <w:rFonts w:ascii="Consolas" w:eastAsia="宋体" w:hAnsi="Consolas" w:cs="宋体"/>
-          <w:color w:val="E6DB74"/>
-          <w:kern w:val="0"/>
-          <w:sz w:val="24"/>
-          <w:szCs w:val="24"/>
-        </w:rPr>
-        <w:t>'/devApi'</w:t>
-      </w:r>
-      <w:r>
-        <w:rPr>
-          <w:rFonts w:ascii="Consolas" w:eastAsia="宋体" w:hAnsi="Consolas" w:cs="宋体"/>
-          <w:color w:val="F8F8F2"/>
-          <w:kern w:val="0"/>
-          <w:sz w:val="24"/>
-          <w:szCs w:val="24"/>
-        </w:rPr>
-        <w:t>: {</w:t>
-      </w:r>
-    </w:p>
-    <w:p>
-      <w:pPr>
-        <w:widowControl/>
-        <w:shd w:val="clear" w:color="auto" w:fill="272822"/>
-        <w:spacing w:line="330" w:lineRule="atLeast"/>
-        <w:jc w:val="left"/>
-        <w:rPr>
-          <w:rFonts w:ascii="Consolas" w:eastAsia="宋体" w:hAnsi="Consolas" w:cs="宋体"/>
-          <w:color w:val="F8F8F2"/>
-          <w:kern w:val="0"/>
-          <w:sz w:val="24"/>
-          <w:szCs w:val="24"/>
-        </w:rPr>
-      </w:pPr>
-      <w:r>
-        <w:rPr>
-          <w:rFonts w:ascii="Consolas" w:eastAsia="宋体" w:hAnsi="Consolas" w:cs="宋体"/>
-          <w:color w:val="F8F8F2"/>
-          <w:kern w:val="0"/>
-          <w:sz w:val="24"/>
-          <w:szCs w:val="24"/>
-        </w:rPr>
-        <w:t>          target: </w:t>
-      </w:r>
-      <w:r>
-        <w:rPr>
-          <w:rFonts w:ascii="Consolas" w:eastAsia="宋体" w:hAnsi="Consolas" w:cs="宋体"/>
-          <w:color w:val="E6DB74"/>
-          <w:kern w:val="0"/>
-          <w:sz w:val="24"/>
-          <w:szCs w:val="24"/>
-        </w:rPr>
-        <w:t>"http://www.web-jshtml.cn/productapi"</w:t>
-      </w:r>
-      <w:r>
-        <w:rPr>
-          <w:rFonts w:ascii="Consolas" w:eastAsia="宋体" w:hAnsi="Consolas" w:cs="宋体"/>
-          <w:color w:val="F8F8F2"/>
-          <w:kern w:val="0"/>
-          <w:sz w:val="24"/>
-          <w:szCs w:val="24"/>
-        </w:rPr>
-        <w:t>, </w:t>
-      </w:r>
-      <w:r>
-        <w:rPr>
-          <w:rFonts w:ascii="Consolas" w:eastAsia="宋体" w:hAnsi="Consolas" w:cs="宋体"/>
-          <w:color w:val="88846F"/>
-          <w:kern w:val="0"/>
-          <w:sz w:val="24"/>
-          <w:szCs w:val="24"/>
-        </w:rPr>
-        <w:t>//API</w:t>
-      </w:r>
-      <w:r>
-        <w:rPr>
-          <w:rFonts w:ascii="Consolas" w:eastAsia="宋体" w:hAnsi="Consolas" w:cs="宋体"/>
-          <w:color w:val="88846F"/>
-          <w:kern w:val="0"/>
-          <w:sz w:val="24"/>
-          <w:szCs w:val="24"/>
-        </w:rPr>
-        <w:t>服务器的地址</w:t>
-      </w:r>
-      <w:r>
-        <w:rPr>
-          <w:rFonts w:ascii="Consolas" w:eastAsia="宋体" w:hAnsi="Consolas" w:cs="宋体"/>
-          <w:color w:val="88846F"/>
-          <w:kern w:val="0"/>
-          <w:sz w:val="24"/>
-          <w:szCs w:val="24"/>
-        </w:rPr>
-        <w:t>  http://www.web-jshtml.cn/api</w:t>
-      </w:r>
-    </w:p>
-    <w:p>
-      <w:pPr>
-        <w:widowControl/>
-        <w:shd w:val="clear" w:color="auto" w:fill="272822"/>
-        <w:spacing w:line="330" w:lineRule="atLeast"/>
-        <w:jc w:val="left"/>
-        <w:rPr>
-          <w:rFonts w:ascii="Consolas" w:eastAsia="宋体" w:hAnsi="Consolas" w:cs="宋体"/>
-          <w:color w:val="F8F8F2"/>
-          <w:kern w:val="0"/>
-          <w:sz w:val="24"/>
-          <w:szCs w:val="24"/>
-        </w:rPr>
-      </w:pPr>
-      <w:r>
-        <w:rPr>
-          <w:rFonts w:ascii="Consolas" w:eastAsia="宋体" w:hAnsi="Consolas" w:cs="宋体"/>
-          <w:color w:val="F8F8F2"/>
-          <w:kern w:val="0"/>
-          <w:sz w:val="24"/>
-          <w:szCs w:val="24"/>
-        </w:rPr>
-        <w:t>          </w:t>
-      </w:r>
-      <w:proofErr w:type="gramStart"/>
-      <w:r>
-        <w:rPr>
-          <w:rFonts w:ascii="Consolas" w:eastAsia="宋体" w:hAnsi="Consolas" w:cs="宋体"/>
-          <w:color w:val="F8F8F2"/>
-          <w:kern w:val="0"/>
-          <w:sz w:val="24"/>
-          <w:szCs w:val="24"/>
-        </w:rPr>
-        <w:t>changeOrigin</w:t>
-      </w:r>
-      <w:proofErr w:type="gramEnd"/>
-      <w:r>
-        <w:rPr>
-          <w:rFonts w:ascii="Consolas" w:eastAsia="宋体" w:hAnsi="Consolas" w:cs="宋体"/>
-          <w:color w:val="F8F8F2"/>
-          <w:kern w:val="0"/>
-          <w:sz w:val="24"/>
-          <w:szCs w:val="24"/>
-        </w:rPr>
-        <w:t>: </w:t>
-      </w:r>
-      <w:r>
-        <w:rPr>
-          <w:rFonts w:ascii="Consolas" w:eastAsia="宋体" w:hAnsi="Consolas" w:cs="宋体"/>
-          <w:color w:val="AE81FF"/>
-          <w:kern w:val="0"/>
-          <w:sz w:val="24"/>
-          <w:szCs w:val="24"/>
-        </w:rPr>
-        <w:t>true</w:t>
-      </w:r>
-      <w:r>
-        <w:rPr>
-          <w:rFonts w:ascii="Consolas" w:eastAsia="宋体" w:hAnsi="Consolas" w:cs="宋体"/>
-          <w:color w:val="F8F8F2"/>
-          <w:kern w:val="0"/>
-          <w:sz w:val="24"/>
-          <w:szCs w:val="24"/>
-        </w:rPr>
-        <w:t>,</w:t>
-      </w:r>
-    </w:p>
-    <w:p>
-      <w:pPr>
-        <w:widowControl/>
-        <w:shd w:val="clear" w:color="auto" w:fill="272822"/>
-        <w:spacing w:line="330" w:lineRule="atLeast"/>
-        <w:jc w:val="left"/>
-        <w:rPr>
-          <w:rFonts w:ascii="Consolas" w:eastAsia="宋体" w:hAnsi="Consolas" w:cs="宋体"/>
-          <w:color w:val="F8F8F2"/>
-          <w:kern w:val="0"/>
-          <w:sz w:val="24"/>
-          <w:szCs w:val="24"/>
-        </w:rPr>
-      </w:pPr>
-      <w:r>
-        <w:rPr>
-          <w:rFonts w:ascii="Consolas" w:eastAsia="宋体" w:hAnsi="Consolas" w:cs="宋体"/>
-          <w:color w:val="F8F8F2"/>
-          <w:kern w:val="0"/>
-          <w:sz w:val="24"/>
-          <w:szCs w:val="24"/>
-        </w:rPr>
-        <w:t>          </w:t>
-      </w:r>
-      <w:proofErr w:type="gramStart"/>
-      <w:r>
-        <w:rPr>
-          <w:rFonts w:ascii="Consolas" w:eastAsia="宋体" w:hAnsi="Consolas" w:cs="宋体"/>
-          <w:color w:val="F8F8F2"/>
-          <w:kern w:val="0"/>
-          <w:sz w:val="24"/>
-          <w:szCs w:val="24"/>
-        </w:rPr>
-        <w:t>pathRewrite</w:t>
-      </w:r>
-      <w:proofErr w:type="gramEnd"/>
-      <w:r>
-        <w:rPr>
-          <w:rFonts w:ascii="Consolas" w:eastAsia="宋体" w:hAnsi="Consolas" w:cs="宋体"/>
-          <w:color w:val="F8F8F2"/>
-          <w:kern w:val="0"/>
-          <w:sz w:val="24"/>
-          <w:szCs w:val="24"/>
-        </w:rPr>
-        <w:t>: {</w:t>
-      </w:r>
-    </w:p>
-    <w:p>
-      <w:pPr>
-        <w:widowControl/>
-        <w:shd w:val="clear" w:color="auto" w:fill="272822"/>
-        <w:spacing w:line="330" w:lineRule="atLeast"/>
-        <w:jc w:val="left"/>
-        <w:rPr>
-          <w:rFonts w:ascii="Consolas" w:eastAsia="宋体" w:hAnsi="Consolas" w:cs="宋体"/>
-          <w:color w:val="F8F8F2"/>
-          <w:kern w:val="0"/>
-          <w:sz w:val="24"/>
-          <w:szCs w:val="24"/>
-        </w:rPr>
-      </w:pPr>
-      <w:r>
-        <w:rPr>
-          <w:rFonts w:ascii="Consolas" w:eastAsia="宋体" w:hAnsi="Consolas" w:cs="宋体"/>
-          <w:color w:val="F8F8F2"/>
-          <w:kern w:val="0"/>
-          <w:sz w:val="24"/>
-          <w:szCs w:val="24"/>
-        </w:rPr>
-        <w:t>              </w:t>
-      </w:r>
-      <w:r>
-        <w:rPr>
-          <w:rFonts w:ascii="Consolas" w:eastAsia="宋体" w:hAnsi="Consolas" w:cs="宋体"/>
-          <w:color w:val="E6DB74"/>
-          <w:kern w:val="0"/>
-          <w:sz w:val="24"/>
-          <w:szCs w:val="24"/>
-        </w:rPr>
-        <w:t>'^/devApi'</w:t>
-      </w:r>
-      <w:r>
-        <w:rPr>
-          <w:rFonts w:ascii="Consolas" w:eastAsia="宋体" w:hAnsi="Consolas" w:cs="宋体"/>
-          <w:color w:val="F8F8F2"/>
-          <w:kern w:val="0"/>
-          <w:sz w:val="24"/>
-          <w:szCs w:val="24"/>
-        </w:rPr>
-        <w:t>: </w:t>
-      </w:r>
-      <w:r>
-        <w:rPr>
-          <w:rFonts w:ascii="Consolas" w:eastAsia="宋体" w:hAnsi="Consolas" w:cs="宋体"/>
-          <w:color w:val="E6DB74"/>
-          <w:kern w:val="0"/>
-          <w:sz w:val="24"/>
-          <w:szCs w:val="24"/>
-        </w:rPr>
-        <w:t>''</w:t>
-      </w:r>
-      <w:r>
-        <w:rPr>
-          <w:rFonts w:ascii="Consolas" w:eastAsia="宋体" w:hAnsi="Consolas" w:cs="宋体"/>
-          <w:color w:val="F8F8F2"/>
-          <w:kern w:val="0"/>
-          <w:sz w:val="24"/>
-          <w:szCs w:val="24"/>
-        </w:rPr>
-        <w:t> </w:t>
-      </w:r>
-      <w:r>
-        <w:rPr>
-          <w:rFonts w:ascii="Consolas" w:eastAsia="宋体" w:hAnsi="Consolas" w:cs="宋体"/>
-          <w:color w:val="88846F"/>
-          <w:kern w:val="0"/>
-          <w:sz w:val="24"/>
-          <w:szCs w:val="24"/>
-        </w:rPr>
-        <w:t>//</w:t>
-      </w:r>
-      <w:r>
-        <w:rPr>
-          <w:rFonts w:ascii="Consolas" w:eastAsia="宋体" w:hAnsi="Consolas" w:cs="宋体"/>
-          <w:color w:val="88846F"/>
-          <w:kern w:val="0"/>
-          <w:sz w:val="24"/>
-          <w:szCs w:val="24"/>
-        </w:rPr>
-        <w:t>这里为空是因为</w:t>
-      </w:r>
-      <w:r>
-        <w:rPr>
-          <w:rFonts w:ascii="Consolas" w:eastAsia="宋体" w:hAnsi="Consolas" w:cs="宋体"/>
-          <w:color w:val="88846F"/>
-          <w:kern w:val="0"/>
-          <w:sz w:val="24"/>
-          <w:szCs w:val="24"/>
-        </w:rPr>
-        <w:t>target</w:t>
-      </w:r>
-      <w:r>
-        <w:rPr>
-          <w:rFonts w:ascii="Consolas" w:eastAsia="宋体" w:hAnsi="Consolas" w:cs="宋体"/>
-          <w:color w:val="88846F"/>
-          <w:kern w:val="0"/>
-          <w:sz w:val="24"/>
-          <w:szCs w:val="24"/>
-        </w:rPr>
-        <w:t>已经附带了文件夹</w:t>
-      </w:r>
-      <w:r>
-        <w:rPr>
-          <w:rFonts w:ascii="Consolas" w:eastAsia="宋体" w:hAnsi="Consolas" w:cs="宋体"/>
-          <w:color w:val="88846F"/>
-          <w:kern w:val="0"/>
-          <w:sz w:val="24"/>
-          <w:szCs w:val="24"/>
-        </w:rPr>
-        <w:t>productapi,</w:t>
-      </w:r>
-      <w:r>
-        <w:rPr>
-          <w:rFonts w:ascii="Consolas" w:eastAsia="宋体" w:hAnsi="Consolas" w:cs="宋体"/>
-          <w:color w:val="88846F"/>
-          <w:kern w:val="0"/>
-          <w:sz w:val="24"/>
-          <w:szCs w:val="24"/>
-        </w:rPr>
-        <w:t>如果</w:t>
-      </w:r>
-      <w:r>
-        <w:rPr>
-          <w:rFonts w:ascii="Consolas" w:eastAsia="宋体" w:hAnsi="Consolas" w:cs="宋体"/>
-          <w:color w:val="88846F"/>
-          <w:kern w:val="0"/>
-          <w:sz w:val="24"/>
-          <w:szCs w:val="24"/>
-        </w:rPr>
-        <w:t>target</w:t>
-      </w:r>
-      <w:r>
-        <w:rPr>
-          <w:rFonts w:ascii="Consolas" w:eastAsia="宋体" w:hAnsi="Consolas" w:cs="宋体"/>
-          <w:color w:val="88846F"/>
-          <w:kern w:val="0"/>
-          <w:sz w:val="24"/>
-          <w:szCs w:val="24"/>
-        </w:rPr>
-        <w:t>只是一个</w:t>
-      </w:r>
-      <w:r>
-        <w:rPr>
-          <w:rFonts w:ascii="Consolas" w:eastAsia="宋体" w:hAnsi="Consolas" w:cs="宋体"/>
-          <w:color w:val="88846F"/>
-          <w:kern w:val="0"/>
-          <w:sz w:val="24"/>
-          <w:szCs w:val="24"/>
-        </w:rPr>
-        <w:t>url</w:t>
-      </w:r>
-      <w:r>
-        <w:rPr>
-          <w:rFonts w:ascii="Consolas" w:eastAsia="宋体" w:hAnsi="Consolas" w:cs="宋体"/>
-          <w:color w:val="88846F"/>
-          <w:kern w:val="0"/>
-          <w:sz w:val="24"/>
-          <w:szCs w:val="24"/>
-        </w:rPr>
-        <w:t>网址</w:t>
-      </w:r>
-      <w:r>
-        <w:rPr>
-          <w:rFonts w:ascii="Consolas" w:eastAsia="宋体" w:hAnsi="Consolas" w:cs="宋体"/>
-          <w:color w:val="88846F"/>
-          <w:kern w:val="0"/>
-          <w:sz w:val="24"/>
-          <w:szCs w:val="24"/>
-        </w:rPr>
-        <w:t>,</w:t>
-      </w:r>
-      <w:r>
-        <w:rPr>
-          <w:rFonts w:ascii="Consolas" w:eastAsia="宋体" w:hAnsi="Consolas" w:cs="宋体"/>
-          <w:color w:val="88846F"/>
-          <w:kern w:val="0"/>
-          <w:sz w:val="24"/>
-          <w:szCs w:val="24"/>
-        </w:rPr>
-        <w:t>则此处需要改为请求文件夹的名称</w:t>
-      </w:r>
-    </w:p>
-    <w:p>
-      <w:pPr>
-        <w:widowControl/>
-        <w:shd w:val="clear" w:color="auto" w:fill="272822"/>
-        <w:spacing w:line="330" w:lineRule="atLeast"/>
-        <w:jc w:val="left"/>
-        <w:rPr>
-          <w:rFonts w:ascii="Consolas" w:eastAsia="宋体" w:hAnsi="Consolas" w:cs="宋体"/>
-          <w:color w:val="F8F8F2"/>
-          <w:kern w:val="0"/>
-          <w:sz w:val="24"/>
-          <w:szCs w:val="24"/>
-        </w:rPr>
-      </w:pPr>
-      <w:r>
-        <w:rPr>
-          <w:rFonts w:ascii="Consolas" w:eastAsia="宋体" w:hAnsi="Consolas" w:cs="宋体"/>
-          <w:color w:val="F8F8F2"/>
-          <w:kern w:val="0"/>
-          <w:sz w:val="24"/>
-          <w:szCs w:val="24"/>
-        </w:rPr>
-        <w:t>          }</w:t>
-      </w:r>
-    </w:p>
-    <w:p>
-      <w:pPr>
-        <w:widowControl/>
-        <w:shd w:val="clear" w:color="auto" w:fill="272822"/>
-        <w:spacing w:line="330" w:lineRule="atLeast"/>
-        <w:jc w:val="left"/>
-        <w:rPr>
-          <w:rFonts w:ascii="Consolas" w:eastAsia="宋体" w:hAnsi="Consolas" w:cs="宋体"/>
-          <w:color w:val="F8F8F2"/>
-          <w:kern w:val="0"/>
-          <w:sz w:val="24"/>
-          <w:szCs w:val="24"/>
-        </w:rPr>
-      </w:pPr>
-      <w:r>
-        <w:rPr>
-          <w:rFonts w:ascii="Consolas" w:eastAsia="宋体" w:hAnsi="Consolas" w:cs="宋体"/>
-          <w:color w:val="F8F8F2"/>
-          <w:kern w:val="0"/>
-          <w:sz w:val="24"/>
-          <w:szCs w:val="24"/>
-        </w:rPr>
-        <w:t>      }</w:t>
-      </w:r>
-    </w:p>
-    <w:p>
-      <w:pPr>
-        <w:widowControl/>
-        <w:shd w:val="clear" w:color="auto" w:fill="272822"/>
-        <w:spacing w:line="330" w:lineRule="atLeast"/>
-        <w:ind w:firstLine="540"/>
-        <w:jc w:val="left"/>
-        <w:rPr>
-          <w:rFonts w:ascii="Consolas" w:eastAsia="宋体" w:hAnsi="Consolas" w:cs="宋体" w:hint="eastAsia"/>
-          <w:color w:val="F8F8F2"/>
-          <w:kern w:val="0"/>
-          <w:sz w:val="24"/>
-          <w:szCs w:val="24"/>
-        </w:rPr>
-      </w:pPr>
-      <w:r>
-        <w:rPr>
-          <w:rFonts w:ascii="Consolas" w:eastAsia="宋体" w:hAnsi="Consolas" w:cs="宋体"/>
-          <w:color w:val="F8F8F2"/>
-          <w:kern w:val="0"/>
-          <w:sz w:val="24"/>
-          <w:szCs w:val="24"/>
-        </w:rPr>
-        <w:t>},</w:t>
-      </w:r>
-    </w:p>
-    <w:p>
-      <w:pPr>
-        <w:widowControl/>
-        <w:shd w:val="clear" w:color="auto" w:fill="272822"/>
-        <w:spacing w:line="330" w:lineRule="atLeast"/>
-        <w:ind w:firstLine="540"/>
-        <w:jc w:val="left"/>
-        <w:rPr>
-          <w:rFonts w:ascii="Consolas" w:eastAsia="宋体" w:hAnsi="Consolas" w:cs="宋体" w:hint="eastAsia"/>
-          <w:color w:val="F8F8F2"/>
-          <w:kern w:val="0"/>
-          <w:sz w:val="24"/>
-          <w:szCs w:val="24"/>
-        </w:rPr>
-      </w:pPr>
-    </w:p>
-    <w:p>
-      <w:pPr>
-        <w:widowControl/>
-        <w:shd w:val="clear" w:color="auto" w:fill="272822"/>
-        <w:spacing w:line="330" w:lineRule="atLeast"/>
-        <w:jc w:val="left"/>
-        <w:rPr>
-          <w:rFonts w:ascii="Consolas" w:eastAsia="宋体" w:hAnsi="Consolas" w:cs="宋体" w:hint="eastAsia"/>
-          <w:color w:val="F8F8F2"/>
-          <w:kern w:val="0"/>
-          <w:sz w:val="24"/>
-          <w:szCs w:val="24"/>
-        </w:rPr>
-      </w:pPr>
-      <w:r>
-        <w:rPr>
-          <w:rFonts w:ascii="Consolas" w:eastAsia="宋体" w:hAnsi="Consolas" w:cs="宋体" w:hint="eastAsia"/>
-          <w:color w:val="F8F8F2"/>
-          <w:kern w:val="0"/>
-          <w:sz w:val="24"/>
-          <w:szCs w:val="24"/>
-        </w:rPr>
-        <w:tab/>
-      </w:r>
-      <w:r>
-        <w:rPr>
-          <w:rFonts w:ascii="Consolas" w:eastAsia="宋体" w:hAnsi="Consolas" w:cs="宋体" w:hint="eastAsia"/>
-          <w:color w:val="F8F8F2"/>
-          <w:kern w:val="0"/>
-          <w:sz w:val="24"/>
-          <w:szCs w:val="24"/>
-        </w:rPr>
-        <w:tab/>
-      </w:r>
-      <w:r>
-        <w:rPr>
-          <w:rFonts w:ascii="Consolas" w:eastAsia="宋体" w:hAnsi="Consolas" w:cs="宋体" w:hint="eastAsia"/>
-          <w:color w:val="F8F8F2"/>
-          <w:kern w:val="0"/>
-          <w:sz w:val="24"/>
-          <w:szCs w:val="24"/>
-        </w:rPr>
-        <w:tab/>
-      </w:r>
-      <w:r>
-        <w:rPr>
-          <w:rFonts w:ascii="Consolas" w:eastAsia="宋体" w:hAnsi="Consolas" w:cs="宋体"/>
-          <w:color w:val="F8F8F2"/>
-          <w:kern w:val="0"/>
-          <w:sz w:val="24"/>
-          <w:szCs w:val="24"/>
-        </w:rPr>
-        <w:t>…</w:t>
-      </w:r>
-      <w:r>
-        <w:rPr>
-          <w:rFonts w:ascii="Consolas" w:eastAsia="宋体" w:hAnsi="Consolas" w:cs="宋体" w:hint="eastAsia"/>
-          <w:color w:val="F8F8F2"/>
-          <w:kern w:val="0"/>
-          <w:sz w:val="24"/>
-          <w:szCs w:val="24"/>
-        </w:rPr>
-        <w:t>.</w:t>
-      </w:r>
-    </w:p>
-    <w:p>
-      <w:pPr>
-        <w:widowControl/>
-        <w:shd w:val="clear" w:color="auto" w:fill="272822"/>
-        <w:spacing w:line="330" w:lineRule="atLeast"/>
-        <w:jc w:val="left"/>
-        <w:rPr>
-          <w:rFonts w:ascii="Consolas" w:eastAsia="宋体" w:hAnsi="Consolas" w:cs="宋体" w:hint="eastAsia"/>
+          <w:rFonts w:ascii="Consolas" w:eastAsia="宋体" w:hAnsi="Consolas" w:cs="宋体"/>
           <w:color w:val="F8F8F2"/>
           <w:kern w:val="0"/>
           <w:sz w:val="24"/>
@@ -55265,6 +55263,22 @@
       </w:r>
       <w:r>
         <w:rPr>
+          <w:rFonts w:hint="eastAsia"/>
+          <w:sz w:val="24"/>
+          <w:szCs w:val="24"/>
+        </w:rPr>
+        <w:t>和引入的</w:t>
+      </w:r>
+      <w:r>
+        <w:rPr>
+          <w:rFonts w:hint="eastAsia"/>
+          <w:sz w:val="24"/>
+          <w:szCs w:val="24"/>
+        </w:rPr>
+        <w:t>js-cookie</w:t>
+      </w:r>
+      <w:r>
+        <w:rPr>
           <w:sz w:val="24"/>
           <w:szCs w:val="24"/>
         </w:rPr>
@@ -55530,6 +55544,83 @@
           <w:szCs w:val="24"/>
         </w:rPr>
         <w:t>"../../api/login"</w:t>
+      </w:r>
+      <w:r>
+        <w:rPr>
+          <w:rFonts w:ascii="Consolas" w:eastAsia="宋体" w:hAnsi="Consolas" w:cs="宋体"/>
+          <w:color w:val="F8F8F2"/>
+          <w:kern w:val="0"/>
+          <w:sz w:val="24"/>
+          <w:szCs w:val="24"/>
+        </w:rPr>
+        <w:t>;</w:t>
+      </w:r>
+    </w:p>
+    <w:p>
+      <w:pPr>
+        <w:widowControl/>
+        <w:shd w:val="clear" w:color="auto" w:fill="272822"/>
+        <w:spacing w:line="330" w:lineRule="atLeast"/>
+        <w:jc w:val="left"/>
+        <w:rPr>
+          <w:rFonts w:ascii="Consolas" w:eastAsia="宋体" w:hAnsi="Consolas" w:cs="宋体"/>
+          <w:color w:val="F8F8F2"/>
+          <w:kern w:val="0"/>
+          <w:sz w:val="24"/>
+          <w:szCs w:val="24"/>
+        </w:rPr>
+      </w:pPr>
+      <w:proofErr w:type="gramStart"/>
+      <w:r>
+        <w:rPr>
+          <w:rFonts w:ascii="Consolas" w:eastAsia="宋体" w:hAnsi="Consolas" w:cs="宋体"/>
+          <w:color w:val="F92672"/>
+          <w:kern w:val="0"/>
+          <w:sz w:val="24"/>
+          <w:szCs w:val="24"/>
+        </w:rPr>
+        <w:t>import</w:t>
+      </w:r>
+      <w:proofErr w:type="gramEnd"/>
+      <w:r>
+        <w:rPr>
+          <w:rFonts w:ascii="Consolas" w:eastAsia="宋体" w:hAnsi="Consolas" w:cs="宋体"/>
+          <w:color w:val="F8F8F2"/>
+          <w:kern w:val="0"/>
+          <w:sz w:val="24"/>
+          <w:szCs w:val="24"/>
+        </w:rPr>
+        <w:t> Cookie </w:t>
+      </w:r>
+      <w:r>
+        <w:rPr>
+          <w:rFonts w:ascii="Consolas" w:eastAsia="宋体" w:hAnsi="Consolas" w:cs="宋体"/>
+          <w:color w:val="F92672"/>
+          <w:kern w:val="0"/>
+          <w:sz w:val="24"/>
+          <w:szCs w:val="24"/>
+        </w:rPr>
+        <w:t>from</w:t>
+      </w:r>
+      <w:r>
+        <w:rPr>
+          <w:rFonts w:ascii="Consolas" w:eastAsia="宋体" w:hAnsi="Consolas" w:cs="宋体"/>
+          <w:color w:val="F8F8F2"/>
+          <w:kern w:val="0"/>
+          <w:sz w:val="24"/>
+          <w:szCs w:val="24"/>
+        </w:rPr>
+        <w:t> </w:t>
+      </w:r>
+      <w:r>
+        <w:rPr>
+          <w:rFonts w:ascii="Consolas" w:eastAsia="宋体" w:hAnsi="Consolas" w:cs="宋体"/>
+          <w:color w:val="E6DB74"/>
+          <w:kern w:val="0"/>
+          <w:sz w:val="24"/>
+          <w:szCs w:val="24"/>
+        </w:rPr>
+        <w:t>"js-cookie"</w:t>
       </w:r>
       <w:r>
         <w:rPr>
@@ -55621,6 +55712,134 @@
         <w:widowControl/>
         <w:shd w:val="clear" w:color="auto" w:fill="272822"/>
         <w:spacing w:line="330" w:lineRule="atLeast"/>
+        <w:ind w:firstLine="540"/>
+        <w:jc w:val="left"/>
+        <w:rPr>
+          <w:rFonts w:ascii="Consolas" w:eastAsia="宋体" w:hAnsi="Consolas" w:cs="宋体"/>
+          <w:color w:val="AE81FF"/>
+          <w:kern w:val="0"/>
+          <w:sz w:val="24"/>
+          <w:szCs w:val="24"/>
+        </w:rPr>
+      </w:pPr>
+      <w:proofErr w:type="gramStart"/>
+      <w:r>
+        <w:rPr>
+          <w:rFonts w:ascii="Consolas" w:eastAsia="宋体" w:hAnsi="Consolas" w:cs="宋体"/>
+          <w:color w:val="F8F8F2"/>
+          <w:kern w:val="0"/>
+          <w:sz w:val="24"/>
+          <w:szCs w:val="24"/>
+        </w:rPr>
+        <w:t>isCollapse</w:t>
+      </w:r>
+      <w:proofErr w:type="gramEnd"/>
+      <w:r>
+        <w:rPr>
+          <w:rFonts w:ascii="Consolas" w:eastAsia="宋体" w:hAnsi="Consolas" w:cs="宋体"/>
+          <w:color w:val="F8F8F2"/>
+          <w:kern w:val="0"/>
+          <w:sz w:val="24"/>
+          <w:szCs w:val="24"/>
+        </w:rPr>
+        <w:t>: JSON.</w:t>
+      </w:r>
+      <w:r>
+        <w:rPr>
+          <w:rFonts w:ascii="Consolas" w:eastAsia="宋体" w:hAnsi="Consolas" w:cs="宋体"/>
+          <w:color w:val="A6E22E"/>
+          <w:kern w:val="0"/>
+          <w:sz w:val="24"/>
+          <w:szCs w:val="24"/>
+        </w:rPr>
+        <w:t>parse</w:t>
+      </w:r>
+      <w:r>
+        <w:rPr>
+          <w:rFonts w:ascii="Consolas" w:eastAsia="宋体" w:hAnsi="Consolas" w:cs="宋体"/>
+          <w:color w:val="F8F8F2"/>
+          <w:kern w:val="0"/>
+          <w:sz w:val="24"/>
+          <w:szCs w:val="24"/>
+        </w:rPr>
+        <w:t>(sessionStorage.</w:t>
+      </w:r>
+      <w:r>
+        <w:rPr>
+          <w:rFonts w:ascii="Consolas" w:eastAsia="宋体" w:hAnsi="Consolas" w:cs="宋体"/>
+          <w:color w:val="A6E22E"/>
+          <w:kern w:val="0"/>
+          <w:sz w:val="24"/>
+          <w:szCs w:val="24"/>
+        </w:rPr>
+        <w:t>getItem</w:t>
+      </w:r>
+      <w:r>
+        <w:rPr>
+          <w:rFonts w:ascii="Consolas" w:eastAsia="宋体" w:hAnsi="Consolas" w:cs="宋体"/>
+          <w:color w:val="F8F8F2"/>
+          <w:kern w:val="0"/>
+          <w:sz w:val="24"/>
+          <w:szCs w:val="24"/>
+        </w:rPr>
+        <w:t>(</w:t>
+      </w:r>
+      <w:r>
+        <w:rPr>
+          <w:rFonts w:ascii="Consolas" w:eastAsia="宋体" w:hAnsi="Consolas" w:cs="宋体"/>
+          <w:color w:val="E6DB74"/>
+          <w:kern w:val="0"/>
+          <w:sz w:val="24"/>
+          <w:szCs w:val="24"/>
+        </w:rPr>
+        <w:t>"isCollapse"</w:t>
+      </w:r>
+      <w:r>
+        <w:rPr>
+          <w:rFonts w:ascii="Consolas" w:eastAsia="宋体" w:hAnsi="Consolas" w:cs="宋体"/>
+          <w:color w:val="F8F8F2"/>
+          <w:kern w:val="0"/>
+          <w:sz w:val="24"/>
+          <w:szCs w:val="24"/>
+        </w:rPr>
+        <w:t>)) </w:t>
+      </w:r>
+      <w:r>
+        <w:rPr>
+          <w:rFonts w:ascii="Consolas" w:eastAsia="宋体" w:hAnsi="Consolas" w:cs="宋体"/>
+          <w:color w:val="F92672"/>
+          <w:kern w:val="0"/>
+          <w:sz w:val="24"/>
+          <w:szCs w:val="24"/>
+        </w:rPr>
+        <w:t>||</w:t>
+      </w:r>
+      <w:r>
+        <w:rPr>
+          <w:rFonts w:ascii="Consolas" w:eastAsia="宋体" w:hAnsi="Consolas" w:cs="宋体"/>
+          <w:color w:val="F8F8F2"/>
+          <w:kern w:val="0"/>
+          <w:sz w:val="24"/>
+          <w:szCs w:val="24"/>
+        </w:rPr>
+        <w:t> </w:t>
+      </w:r>
+      <w:r>
+        <w:rPr>
+          <w:rFonts w:ascii="Consolas" w:eastAsia="宋体" w:hAnsi="Consolas" w:cs="宋体"/>
+          <w:color w:val="AE81FF"/>
+          <w:kern w:val="0"/>
+          <w:sz w:val="24"/>
+          <w:szCs w:val="24"/>
+        </w:rPr>
+        <w:t>false</w:t>
+      </w:r>
+    </w:p>
+    <w:p>
+      <w:pPr>
+        <w:widowControl/>
+        <w:shd w:val="clear" w:color="auto" w:fill="272822"/>
+        <w:spacing w:line="330" w:lineRule="atLeast"/>
         <w:jc w:val="left"/>
         <w:rPr>
           <w:rFonts w:ascii="Consolas" w:eastAsia="宋体" w:hAnsi="Consolas" w:cs="宋体"/>
@@ -55640,118 +55859,54 @@
         </w:rPr>
         <w:t>    </w:t>
       </w:r>
+      <w:r>
+        <w:rPr>
+          <w:rFonts w:ascii="Consolas" w:eastAsia="宋体" w:hAnsi="Consolas" w:cs="宋体"/>
+          <w:color w:val="88846F"/>
+          <w:kern w:val="0"/>
+          <w:sz w:val="24"/>
+          <w:szCs w:val="24"/>
+        </w:rPr>
+        <w:t>// isCollapse: </w:t>
+      </w:r>
       <w:proofErr w:type="gramStart"/>
       <w:r>
         <w:rPr>
           <w:rFonts w:ascii="Consolas" w:eastAsia="宋体" w:hAnsi="Consolas" w:cs="宋体"/>
-          <w:color w:val="F8F8F2"/>
-          <w:kern w:val="0"/>
-          <w:sz w:val="24"/>
-          <w:szCs w:val="24"/>
-        </w:rPr>
-        <w:t>isCollapse</w:t>
+          <w:color w:val="88846F"/>
+          <w:kern w:val="0"/>
+          <w:sz w:val="24"/>
+          <w:szCs w:val="24"/>
+        </w:rPr>
+        <w:t>JSON.parse(</w:t>
       </w:r>
       <w:proofErr w:type="gramEnd"/>
       <w:r>
         <w:rPr>
           <w:rFonts w:ascii="Consolas" w:eastAsia="宋体" w:hAnsi="Consolas" w:cs="宋体"/>
-          <w:color w:val="F8F8F2"/>
-          <w:kern w:val="0"/>
-          <w:sz w:val="24"/>
-          <w:szCs w:val="24"/>
-        </w:rPr>
-        <w:t>: JSON.</w:t>
-      </w:r>
-      <w:r>
-        <w:rPr>
-          <w:rFonts w:ascii="Consolas" w:eastAsia="宋体" w:hAnsi="Consolas" w:cs="宋体"/>
-          <w:color w:val="A6E22E"/>
-          <w:kern w:val="0"/>
-          <w:sz w:val="24"/>
-          <w:szCs w:val="24"/>
-        </w:rPr>
-        <w:t>parse</w:t>
-      </w:r>
-      <w:r>
-        <w:rPr>
-          <w:rFonts w:ascii="Consolas" w:eastAsia="宋体" w:hAnsi="Consolas" w:cs="宋体"/>
-          <w:color w:val="F8F8F2"/>
-          <w:kern w:val="0"/>
-          <w:sz w:val="24"/>
-          <w:szCs w:val="24"/>
-        </w:rPr>
-        <w:t>(sessionStorage.</w:t>
-      </w:r>
-      <w:r>
-        <w:rPr>
-          <w:rFonts w:ascii="Consolas" w:eastAsia="宋体" w:hAnsi="Consolas" w:cs="宋体"/>
-          <w:color w:val="A6E22E"/>
-          <w:kern w:val="0"/>
-          <w:sz w:val="24"/>
-          <w:szCs w:val="24"/>
-        </w:rPr>
-        <w:t>getItem</w:t>
-      </w:r>
-      <w:r>
-        <w:rPr>
-          <w:rFonts w:ascii="Consolas" w:eastAsia="宋体" w:hAnsi="Consolas" w:cs="宋体"/>
-          <w:color w:val="F8F8F2"/>
-          <w:kern w:val="0"/>
-          <w:sz w:val="24"/>
-          <w:szCs w:val="24"/>
-        </w:rPr>
-        <w:t>(</w:t>
-      </w:r>
-      <w:r>
-        <w:rPr>
-          <w:rFonts w:ascii="Consolas" w:eastAsia="宋体" w:hAnsi="Consolas" w:cs="宋体"/>
-          <w:color w:val="E6DB74"/>
-          <w:kern w:val="0"/>
-          <w:sz w:val="24"/>
-          <w:szCs w:val="24"/>
-        </w:rPr>
-        <w:t>"isCollapse"</w:t>
-      </w:r>
-      <w:r>
-        <w:rPr>
-          <w:rFonts w:ascii="Consolas" w:eastAsia="宋体" w:hAnsi="Consolas" w:cs="宋体"/>
-          <w:color w:val="F8F8F2"/>
-          <w:kern w:val="0"/>
-          <w:sz w:val="24"/>
-          <w:szCs w:val="24"/>
-        </w:rPr>
-        <w:t>)) </w:t>
-      </w:r>
-      <w:r>
-        <w:rPr>
-          <w:rFonts w:ascii="Consolas" w:eastAsia="宋体" w:hAnsi="Consolas" w:cs="宋体"/>
-          <w:color w:val="F92672"/>
-          <w:kern w:val="0"/>
-          <w:sz w:val="24"/>
-          <w:szCs w:val="24"/>
-        </w:rPr>
-        <w:t>||</w:t>
-      </w:r>
-      <w:r>
-        <w:rPr>
-          <w:rFonts w:ascii="Consolas" w:eastAsia="宋体" w:hAnsi="Consolas" w:cs="宋体"/>
-          <w:color w:val="F8F8F2"/>
-          <w:kern w:val="0"/>
-          <w:sz w:val="24"/>
-          <w:szCs w:val="24"/>
-        </w:rPr>
-        <w:t> </w:t>
-      </w:r>
-      <w:r>
-        <w:rPr>
-          <w:rFonts w:ascii="Consolas" w:eastAsia="宋体" w:hAnsi="Consolas" w:cs="宋体"/>
-          <w:color w:val="AE81FF"/>
-          <w:kern w:val="0"/>
-          <w:sz w:val="24"/>
-          <w:szCs w:val="24"/>
-        </w:rPr>
-        <w:t>false</w:t>
-      </w:r>
+          <w:color w:val="88846F"/>
+          <w:kern w:val="0"/>
+          <w:sz w:val="24"/>
+          <w:szCs w:val="24"/>
+        </w:rPr>
+        <w:t>Cookie.get("isCollapse")) || false</w:t>
+      </w:r>
+    </w:p>
+    <w:p>
+      <w:pPr>
+        <w:widowControl/>
+        <w:shd w:val="clear" w:color="auto" w:fill="272822"/>
+        <w:spacing w:line="330" w:lineRule="atLeast"/>
+        <w:ind w:firstLine="540"/>
+        <w:jc w:val="left"/>
+        <w:rPr>
+          <w:rFonts w:ascii="Consolas" w:eastAsia="宋体" w:hAnsi="Consolas" w:cs="宋体"/>
+          <w:color w:val="F8F8F2"/>
+          <w:kern w:val="0"/>
+          <w:sz w:val="24"/>
+          <w:szCs w:val="24"/>
+        </w:rPr>
+      </w:pPr>
     </w:p>
     <w:p>
       <w:pPr>
@@ -56385,6 +56540,143 @@
           <w:sz w:val="24"/>
           <w:szCs w:val="24"/>
         </w:rPr>
+        <w:t> </w:t>
+      </w:r>
+      <w:r>
+        <w:rPr>
+          <w:rFonts w:ascii="Consolas" w:eastAsia="宋体" w:hAnsi="Consolas" w:cs="宋体" w:hint="eastAsia"/>
+          <w:color w:val="F8F8F2"/>
+          <w:kern w:val="0"/>
+          <w:sz w:val="24"/>
+          <w:szCs w:val="24"/>
+        </w:rPr>
+        <w:tab/>
+      </w:r>
+      <w:r>
+        <w:rPr>
+          <w:rFonts w:ascii="Consolas" w:eastAsia="宋体" w:hAnsi="Consolas" w:cs="宋体" w:hint="eastAsia"/>
+          <w:color w:val="F8F8F2"/>
+          <w:kern w:val="0"/>
+          <w:sz w:val="24"/>
+          <w:szCs w:val="24"/>
+        </w:rPr>
+        <w:tab/>
+      </w:r>
+      <w:r>
+        <w:rPr>
+          <w:rFonts w:ascii="Consolas" w:eastAsia="宋体" w:hAnsi="Consolas" w:cs="宋体"/>
+          <w:color w:val="88846F"/>
+          <w:kern w:val="0"/>
+          <w:sz w:val="24"/>
+          <w:szCs w:val="24"/>
+        </w:rPr>
+        <w:t>//cookie </w:t>
+      </w:r>
+      <w:r>
+        <w:rPr>
+          <w:rFonts w:ascii="Consolas" w:eastAsia="宋体" w:hAnsi="Consolas" w:cs="宋体"/>
+          <w:color w:val="88846F"/>
+          <w:kern w:val="0"/>
+          <w:sz w:val="24"/>
+          <w:szCs w:val="24"/>
+        </w:rPr>
+        <w:t>存储</w:t>
+      </w:r>
+    </w:p>
+    <w:p>
+      <w:pPr>
+        <w:widowControl/>
+        <w:shd w:val="clear" w:color="auto" w:fill="272822"/>
+        <w:spacing w:line="330" w:lineRule="atLeast"/>
+        <w:jc w:val="left"/>
+        <w:rPr>
+          <w:rFonts w:ascii="Consolas" w:eastAsia="宋体" w:hAnsi="Consolas" w:cs="宋体"/>
+          <w:color w:val="F8F8F2"/>
+          <w:kern w:val="0"/>
+          <w:sz w:val="24"/>
+          <w:szCs w:val="24"/>
+        </w:rPr>
+      </w:pPr>
+      <w:r>
+        <w:rPr>
+          <w:rFonts w:ascii="Consolas" w:eastAsia="宋体" w:hAnsi="Consolas" w:cs="宋体"/>
+          <w:color w:val="F8F8F2"/>
+          <w:kern w:val="0"/>
+          <w:sz w:val="24"/>
+          <w:szCs w:val="24"/>
+        </w:rPr>
+        <w:t>        </w:t>
+      </w:r>
+      <w:r>
+        <w:rPr>
+          <w:rFonts w:ascii="Consolas" w:eastAsia="宋体" w:hAnsi="Consolas" w:cs="宋体"/>
+          <w:color w:val="88846F"/>
+          <w:kern w:val="0"/>
+          <w:sz w:val="24"/>
+          <w:szCs w:val="24"/>
+        </w:rPr>
+        <w:t>// </w:t>
+      </w:r>
+      <w:proofErr w:type="gramStart"/>
+      <w:r>
+        <w:rPr>
+          <w:rFonts w:ascii="Consolas" w:eastAsia="宋体" w:hAnsi="Consolas" w:cs="宋体"/>
+          <w:color w:val="88846F"/>
+          <w:kern w:val="0"/>
+          <w:sz w:val="24"/>
+          <w:szCs w:val="24"/>
+        </w:rPr>
+        <w:t>Cookie.set(</w:t>
+      </w:r>
+      <w:proofErr w:type="gramEnd"/>
+      <w:r>
+        <w:rPr>
+          <w:rFonts w:ascii="Consolas" w:eastAsia="宋体" w:hAnsi="Consolas" w:cs="宋体"/>
+          <w:color w:val="88846F"/>
+          <w:kern w:val="0"/>
+          <w:sz w:val="24"/>
+          <w:szCs w:val="24"/>
+        </w:rPr>
+        <w:t>"isCollapse", JSON.stringify(state.isCollapse));</w:t>
+      </w:r>
+    </w:p>
+    <w:p>
+      <w:pPr>
+        <w:widowControl/>
+        <w:shd w:val="clear" w:color="auto" w:fill="272822"/>
+        <w:spacing w:line="330" w:lineRule="atLeast"/>
+        <w:jc w:val="left"/>
+        <w:rPr>
+          <w:rFonts w:ascii="Consolas" w:eastAsia="宋体" w:hAnsi="Consolas" w:cs="宋体"/>
+          <w:color w:val="F8F8F2"/>
+          <w:kern w:val="0"/>
+          <w:sz w:val="24"/>
+          <w:szCs w:val="24"/>
+        </w:rPr>
+      </w:pPr>
+    </w:p>
+    <w:p>
+      <w:pPr>
+        <w:widowControl/>
+        <w:shd w:val="clear" w:color="auto" w:fill="272822"/>
+        <w:spacing w:line="330" w:lineRule="atLeast"/>
+        <w:jc w:val="left"/>
+        <w:rPr>
+          <w:rFonts w:ascii="Consolas" w:eastAsia="宋体" w:hAnsi="Consolas" w:cs="宋体"/>
+          <w:color w:val="F8F8F2"/>
+          <w:kern w:val="0"/>
+          <w:sz w:val="24"/>
+          <w:szCs w:val="24"/>
+        </w:rPr>
+      </w:pPr>
+      <w:r>
+        <w:rPr>
+          <w:rFonts w:ascii="Consolas" w:eastAsia="宋体" w:hAnsi="Consolas" w:cs="宋体"/>
+          <w:color w:val="F8F8F2"/>
+          <w:kern w:val="0"/>
+          <w:sz w:val="24"/>
+          <w:szCs w:val="24"/>
+        </w:rPr>
         <w:t>    }</w:t>
       </w:r>
     </w:p>
@@ -57172,6 +57464,7 @@
           <w:sz w:val="24"/>
           <w:szCs w:val="24"/>
         </w:rPr>
+        <w:lastRenderedPageBreak/>
         <w:t>                });</w:t>
       </w:r>
     </w:p>
@@ -57458,7 +57751,6 @@
           <w:sz w:val="24"/>
           <w:szCs w:val="24"/>
         </w:rPr>
-        <w:lastRenderedPageBreak/>
         <w:t>    </w:t>
       </w:r>
       <w:proofErr w:type="gramStart"/>
@@ -58231,7 +58523,6 @@
     <w:p>
       <w:pPr>
         <w:rPr>
-          <w:rFonts w:hint="eastAsia"/>
           <w:color w:val="FF0000"/>
           <w:sz w:val="24"/>
           <w:szCs w:val="24"/>
@@ -58786,7 +59077,6 @@
     <w:p>
       <w:pPr>
         <w:rPr>
-          <w:rFonts w:hint="eastAsia"/>
           <w:sz w:val="24"/>
           <w:szCs w:val="24"/>
         </w:rPr>
@@ -59062,7 +59352,6 @@
     <w:p>
       <w:pPr>
         <w:rPr>
-          <w:rFonts w:hint="eastAsia"/>
           <w:color w:val="FF0000"/>
           <w:sz w:val="24"/>
           <w:szCs w:val="24"/>
@@ -59072,7 +59361,6 @@
     <w:p>
       <w:pPr>
         <w:rPr>
-          <w:rFonts w:hint="eastAsia"/>
           <w:color w:val="FF0000"/>
           <w:sz w:val="24"/>
           <w:szCs w:val="24"/>
@@ -59091,7 +59379,6 @@
     <w:p>
       <w:pPr>
         <w:rPr>
-          <w:rFonts w:hint="eastAsia"/>
           <w:color w:val="FF0000"/>
           <w:sz w:val="30"/>
           <w:szCs w:val="30"/>
@@ -59124,13 +59411,10 @@
         </w:rPr>
         <w:t>路由守卫的使用</w:t>
       </w:r>
-      <w:bookmarkStart w:id="0" w:name="_GoBack"/>
-      <w:bookmarkEnd w:id="0"/>
-    </w:p>
-    <w:p>
-      <w:pPr>
-        <w:rPr>
-          <w:rFonts w:hint="eastAsia"/>
+    </w:p>
+    <w:p>
+      <w:pPr>
+        <w:rPr>
           <w:color w:val="FF0000"/>
           <w:sz w:val="24"/>
           <w:szCs w:val="24"/>
@@ -59140,7 +59424,6 @@
         <w:rPr>
           <w:noProof/>
         </w:rPr>
-        <w:lastRenderedPageBreak/>
         <w:drawing>
           <wp:inline distT="0" distB="0" distL="0" distR="0" wp14:anchorId="181027B4" wp14:editId="483CDE70">
             <wp:extent cx="5274310" cy="3029066"/>
@@ -59181,7 +59464,6 @@
     <w:p>
       <w:pPr>
         <w:rPr>
-          <w:rFonts w:hint="eastAsia"/>
           <w:color w:val="FF0000"/>
           <w:sz w:val="24"/>
           <w:szCs w:val="24"/>
@@ -59289,16 +59571,14 @@
     <w:p>
       <w:pPr>
         <w:rPr>
-          <w:rFonts w:hint="eastAsia"/>
-          <w:sz w:val="24"/>
-          <w:szCs w:val="24"/>
-        </w:rPr>
-      </w:pPr>
-    </w:p>
-    <w:p>
-      <w:pPr>
-        <w:rPr>
-          <w:rFonts w:hint="eastAsia"/>
+          <w:sz w:val="24"/>
+          <w:szCs w:val="24"/>
+        </w:rPr>
+      </w:pPr>
+    </w:p>
+    <w:p>
+      <w:pPr>
+        <w:rPr>
           <w:sz w:val="24"/>
           <w:szCs w:val="24"/>
         </w:rPr>
@@ -59395,7 +59675,6 @@
     <w:p>
       <w:pPr>
         <w:rPr>
-          <w:rFonts w:hint="eastAsia"/>
           <w:sz w:val="24"/>
           <w:szCs w:val="24"/>
         </w:rPr>
@@ -59436,16 +59715,14 @@
     <w:p>
       <w:pPr>
         <w:rPr>
-          <w:rFonts w:hint="eastAsia"/>
-          <w:sz w:val="24"/>
-          <w:szCs w:val="24"/>
-        </w:rPr>
-      </w:pPr>
-    </w:p>
-    <w:p>
-      <w:pPr>
-        <w:rPr>
-          <w:rFonts w:hint="eastAsia"/>
+          <w:sz w:val="24"/>
+          <w:szCs w:val="24"/>
+        </w:rPr>
+      </w:pPr>
+    </w:p>
+    <w:p>
+      <w:pPr>
+        <w:rPr>
           <w:sz w:val="24"/>
           <w:szCs w:val="24"/>
         </w:rPr>
@@ -59558,7 +59835,6 @@
     <w:p>
       <w:pPr>
         <w:rPr>
-          <w:rFonts w:hint="eastAsia"/>
           <w:sz w:val="24"/>
           <w:szCs w:val="24"/>
         </w:rPr>
@@ -59591,7 +59867,6 @@
     <w:p>
       <w:pPr>
         <w:rPr>
-          <w:rFonts w:hint="eastAsia"/>
           <w:sz w:val="24"/>
           <w:szCs w:val="24"/>
         </w:rPr>
@@ -59616,7 +59891,6 @@
     <w:p>
       <w:pPr>
         <w:rPr>
-          <w:rFonts w:hint="eastAsia"/>
           <w:sz w:val="24"/>
           <w:szCs w:val="24"/>
         </w:rPr>
@@ -59681,7 +59955,6 @@
     <w:p>
       <w:pPr>
         <w:rPr>
-          <w:rFonts w:hint="eastAsia"/>
           <w:sz w:val="24"/>
           <w:szCs w:val="24"/>
         </w:rPr>
@@ -59819,7 +60092,6 @@
     <w:p>
       <w:pPr>
         <w:rPr>
-          <w:rFonts w:hint="eastAsia"/>
           <w:color w:val="FF0000"/>
           <w:sz w:val="24"/>
           <w:szCs w:val="24"/>
@@ -59892,16 +60164,14 @@
     <w:p>
       <w:pPr>
         <w:rPr>
-          <w:rFonts w:hint="eastAsia"/>
-          <w:sz w:val="24"/>
-          <w:szCs w:val="24"/>
-        </w:rPr>
-      </w:pPr>
-    </w:p>
-    <w:p>
-      <w:pPr>
-        <w:rPr>
-          <w:rFonts w:hint="eastAsia"/>
+          <w:sz w:val="24"/>
+          <w:szCs w:val="24"/>
+        </w:rPr>
+      </w:pPr>
+    </w:p>
+    <w:p>
+      <w:pPr>
+        <w:rPr>
           <w:color w:val="FF0000"/>
           <w:sz w:val="24"/>
           <w:szCs w:val="24"/>
@@ -59920,7 +60190,6 @@
     <w:p>
       <w:pPr>
         <w:rPr>
-          <w:rFonts w:hint="eastAsia"/>
           <w:sz w:val="24"/>
           <w:szCs w:val="24"/>
         </w:rPr>
@@ -60065,26 +60334,25 @@
     <w:p>
       <w:pPr>
         <w:rPr>
-          <w:rFonts w:hint="eastAsia"/>
-          <w:sz w:val="24"/>
-          <w:szCs w:val="24"/>
-        </w:rPr>
-      </w:pPr>
-    </w:p>
-    <w:p>
-      <w:pPr>
-        <w:rPr>
-          <w:rFonts w:hint="eastAsia"/>
-          <w:sz w:val="24"/>
-          <w:szCs w:val="24"/>
-        </w:rPr>
-      </w:pPr>
-      <w:r>
-        <w:rPr>
-          <w:rFonts w:hint="eastAsia"/>
-          <w:sz w:val="24"/>
-          <w:szCs w:val="24"/>
-        </w:rPr>
+          <w:sz w:val="24"/>
+          <w:szCs w:val="24"/>
+        </w:rPr>
+      </w:pPr>
+    </w:p>
+    <w:p>
+      <w:pPr>
+        <w:rPr>
+          <w:sz w:val="24"/>
+          <w:szCs w:val="24"/>
+        </w:rPr>
+      </w:pPr>
+      <w:r>
+        <w:rPr>
+          <w:rFonts w:hint="eastAsia"/>
+          <w:sz w:val="24"/>
+          <w:szCs w:val="24"/>
+        </w:rPr>
+        <w:lastRenderedPageBreak/>
         <w:t>然后我们</w:t>
       </w:r>
       <w:proofErr w:type="gramStart"/>
@@ -60125,16 +60393,14 @@
     <w:p>
       <w:pPr>
         <w:rPr>
-          <w:rFonts w:hint="eastAsia"/>
-          <w:sz w:val="24"/>
-          <w:szCs w:val="24"/>
-        </w:rPr>
-      </w:pPr>
-    </w:p>
-    <w:p>
-      <w:pPr>
-        <w:rPr>
-          <w:rFonts w:hint="eastAsia"/>
+          <w:sz w:val="24"/>
+          <w:szCs w:val="24"/>
+        </w:rPr>
+      </w:pPr>
+    </w:p>
+    <w:p>
+      <w:pPr>
+        <w:rPr>
           <w:sz w:val="24"/>
           <w:szCs w:val="24"/>
         </w:rPr>
@@ -60269,18 +60535,16 @@
     <w:p>
       <w:pPr>
         <w:rPr>
-          <w:rFonts w:hint="eastAsia"/>
-          <w:sz w:val="24"/>
-          <w:szCs w:val="24"/>
-        </w:rPr>
-      </w:pPr>
-      <w:r>
-        <w:rPr>
-          <w:rFonts w:hint="eastAsia"/>
-          <w:sz w:val="24"/>
-          <w:szCs w:val="24"/>
-        </w:rPr>
-        <w:lastRenderedPageBreak/>
+          <w:sz w:val="24"/>
+          <w:szCs w:val="24"/>
+        </w:rPr>
+      </w:pPr>
+      <w:r>
+        <w:rPr>
+          <w:rFonts w:hint="eastAsia"/>
+          <w:sz w:val="24"/>
+          <w:szCs w:val="24"/>
+        </w:rPr>
         <w:t>这个</w:t>
       </w:r>
       <w:r>
@@ -60442,10 +60706,30 @@
     <w:p>
       <w:pPr>
         <w:rPr>
-          <w:sz w:val="24"/>
-          <w:szCs w:val="24"/>
-        </w:rPr>
-      </w:pPr>
+          <w:rFonts w:hint="eastAsia"/>
+          <w:sz w:val="24"/>
+          <w:szCs w:val="24"/>
+        </w:rPr>
+      </w:pPr>
+    </w:p>
+    <w:p>
+      <w:pPr>
+        <w:rPr>
+          <w:rFonts w:hint="eastAsia"/>
+          <w:sz w:val="24"/>
+          <w:szCs w:val="24"/>
+        </w:rPr>
+      </w:pPr>
+    </w:p>
+    <w:p>
+      <w:pPr>
+        <w:rPr>
+          <w:sz w:val="24"/>
+          <w:szCs w:val="24"/>
+        </w:rPr>
+      </w:pPr>
+      <w:bookmarkStart w:id="0" w:name="_GoBack"/>
+      <w:bookmarkEnd w:id="0"/>
     </w:p>
     <w:sectPr>
       <w:pgSz w:w="11906" w:h="16838"/>

--- a/vue2后台管理项目从0到1.docx
+++ b/vue2后台管理项目从0到1.docx
@@ -38223,6 +38223,123 @@
         </w:rPr>
         <w:t>和全局组件</w:t>
       </w:r>
+      <w:r>
+        <w:rPr>
+          <w:rFonts w:hint="eastAsia"/>
+          <w:color w:val="FF0000"/>
+          <w:sz w:val="36"/>
+          <w:szCs w:val="36"/>
+        </w:rPr>
+        <w:t>----</w:t>
+      </w:r>
+      <w:r>
+        <w:rPr>
+          <w:rFonts w:hint="eastAsia"/>
+          <w:color w:val="FF0000"/>
+          <w:sz w:val="36"/>
+          <w:szCs w:val="36"/>
+        </w:rPr>
+        <w:t>使用全局组件</w:t>
+      </w:r>
+      <w:r>
+        <w:rPr>
+          <w:rFonts w:hint="eastAsia"/>
+          <w:color w:val="FF0000"/>
+          <w:sz w:val="36"/>
+          <w:szCs w:val="36"/>
+        </w:rPr>
+        <w:t>编写</w:t>
+      </w:r>
+      <w:r>
+        <w:rPr>
+          <w:rFonts w:hint="eastAsia"/>
+          <w:color w:val="FF0000"/>
+          <w:sz w:val="36"/>
+          <w:szCs w:val="36"/>
+        </w:rPr>
+        <w:t>svg</w:t>
+      </w:r>
+      <w:r>
+        <w:rPr>
+          <w:rFonts w:hint="eastAsia"/>
+          <w:color w:val="FF0000"/>
+          <w:sz w:val="36"/>
+          <w:szCs w:val="36"/>
+        </w:rPr>
+        <w:t>组件，配置好</w:t>
+      </w:r>
+      <w:r>
+        <w:rPr>
+          <w:rFonts w:hint="eastAsia"/>
+          <w:color w:val="FF0000"/>
+          <w:sz w:val="36"/>
+          <w:szCs w:val="36"/>
+        </w:rPr>
+        <w:t>svg</w:t>
+      </w:r>
+      <w:r>
+        <w:rPr>
+          <w:rFonts w:hint="eastAsia"/>
+          <w:color w:val="FF0000"/>
+          <w:sz w:val="36"/>
+          <w:szCs w:val="36"/>
+        </w:rPr>
+        <w:t>获取</w:t>
+      </w:r>
+      <w:r>
+        <w:rPr>
+          <w:rFonts w:hint="eastAsia"/>
+          <w:color w:val="FF0000"/>
+          <w:sz w:val="36"/>
+          <w:szCs w:val="36"/>
+        </w:rPr>
+        <w:t>svg</w:t>
+      </w:r>
+      <w:r>
+        <w:rPr>
+          <w:rFonts w:hint="eastAsia"/>
+          <w:color w:val="FF0000"/>
+          <w:sz w:val="36"/>
+          <w:szCs w:val="36"/>
+        </w:rPr>
+        <w:t>文件下的所有</w:t>
+      </w:r>
+      <w:r>
+        <w:rPr>
+          <w:rFonts w:hint="eastAsia"/>
+          <w:color w:val="FF0000"/>
+          <w:sz w:val="36"/>
+          <w:szCs w:val="36"/>
+        </w:rPr>
+        <w:t>svg</w:t>
+      </w:r>
+      <w:r>
+        <w:rPr>
+          <w:rFonts w:hint="eastAsia"/>
+          <w:color w:val="FF0000"/>
+          <w:sz w:val="36"/>
+          <w:szCs w:val="36"/>
+        </w:rPr>
+        <w:t>图标，引入</w:t>
+      </w:r>
+      <w:r>
+        <w:rPr>
+          <w:rFonts w:hint="eastAsia"/>
+          <w:color w:val="FF0000"/>
+          <w:sz w:val="36"/>
+          <w:szCs w:val="36"/>
+        </w:rPr>
+        <w:t>main.js-----</w:t>
+      </w:r>
+      <w:r>
+        <w:rPr>
+          <w:rFonts w:hint="eastAsia"/>
+          <w:color w:val="FF0000"/>
+          <w:sz w:val="36"/>
+          <w:szCs w:val="36"/>
+        </w:rPr>
+        <w:t>全局引入</w:t>
+      </w:r>
     </w:p>
     <w:p>
       <w:r>
@@ -39083,7 +39200,14 @@
         <w:rPr>
           <w:rFonts w:hint="eastAsia"/>
         </w:rPr>
-        <w:t>文件然后我们在这个文件创建我们的自定义全局路由</w:t>
+        <w:t>文件然后我们在这个文件创建</w:t>
+      </w:r>
+      <w:r>
+        <w:rPr>
+          <w:rFonts w:hint="eastAsia"/>
+        </w:rPr>
+        <w:lastRenderedPageBreak/>
+        <w:t>我们的自定义全局路由</w:t>
       </w:r>
       <w:r>
         <w:rPr>
@@ -39097,7 +39221,6 @@
         <w:rPr>
           <w:noProof/>
         </w:rPr>
-        <w:lastRenderedPageBreak/>
         <w:drawing>
           <wp:inline distT="0" distB="0" distL="0" distR="0" wp14:anchorId="5CB61FA6" wp14:editId="51E8F9FF">
             <wp:extent cx="1971429" cy="1038095"/>
@@ -40973,6 +41096,7 @@
           <w:sz w:val="24"/>
           <w:szCs w:val="24"/>
         </w:rPr>
+        <w:lastRenderedPageBreak/>
         <w:t>  </w:t>
       </w:r>
       <w:proofErr w:type="gramStart"/>
@@ -41040,7 +41164,6 @@
           <w:sz w:val="24"/>
           <w:szCs w:val="24"/>
         </w:rPr>
-        <w:lastRenderedPageBreak/>
         <w:t>  </w:t>
       </w:r>
       <w:proofErr w:type="gramStart"/>
@@ -43145,7 +43268,6 @@
         <w:rPr>
           <w:rFonts w:hint="eastAsia"/>
         </w:rPr>
-        <w:lastRenderedPageBreak/>
         <w:t>这样我们下载的</w:t>
       </w:r>
       <w:r>
@@ -44574,7 +44696,14 @@
         <w:rPr>
           <w:rFonts w:hint="eastAsia"/>
         </w:rPr>
-        <w:t>的属性</w:t>
+        <w:t>的属</w:t>
+      </w:r>
+      <w:r>
+        <w:rPr>
+          <w:rFonts w:hint="eastAsia"/>
+        </w:rPr>
+        <w:lastRenderedPageBreak/>
+        <w:t>性</w:t>
       </w:r>
       <w:r>
         <w:rPr>
@@ -44634,14 +44763,7 @@
         <w:rPr>
           <w:rFonts w:hint="eastAsia"/>
         </w:rPr>
-        <w:t>进行了安</w:t>
-      </w:r>
-      <w:r>
-        <w:rPr>
-          <w:rFonts w:hint="eastAsia"/>
-        </w:rPr>
-        <w:lastRenderedPageBreak/>
-        <w:t>装和引入</w:t>
+        <w:t>进行了安装和引入</w:t>
       </w:r>
       <w:r>
         <w:rPr>
@@ -45287,7 +45409,42 @@
       </w:r>
     </w:p>
     <w:p/>
-    <w:p/>
+    <w:p>
+      <w:pPr>
+        <w:rPr>
+          <w:color w:val="FF0000"/>
+          <w:sz w:val="30"/>
+          <w:szCs w:val="30"/>
+        </w:rPr>
+      </w:pPr>
+      <w:r>
+        <w:rPr>
+          <w:rFonts w:hint="eastAsia"/>
+          <w:color w:val="FF0000"/>
+          <w:sz w:val="30"/>
+          <w:szCs w:val="30"/>
+        </w:rPr>
+        <w:t>Vuex</w:t>
+      </w:r>
+      <w:r>
+        <w:rPr>
+          <w:rFonts w:hint="eastAsia"/>
+          <w:color w:val="FF0000"/>
+          <w:sz w:val="30"/>
+          <w:szCs w:val="30"/>
+        </w:rPr>
+        <w:t>存储</w:t>
+      </w:r>
+      <w:r>
+        <w:rPr>
+          <w:rFonts w:hint="eastAsia"/>
+          <w:color w:val="FF0000"/>
+          <w:sz w:val="30"/>
+          <w:szCs w:val="30"/>
+        </w:rPr>
+        <w:t>属性</w:t>
+      </w:r>
+    </w:p>
     <w:p>
       <w:r>
         <w:rPr>
@@ -46328,6 +46485,7 @@
           <w:sz w:val="24"/>
           <w:szCs w:val="24"/>
         </w:rPr>
+        <w:lastRenderedPageBreak/>
         <w:t>    }</w:t>
       </w:r>
     </w:p>
@@ -46863,6 +47021,69 @@
         </w:rPr>
         <w:t>发送异步请求</w:t>
       </w:r>
+      <w:r>
+        <w:rPr>
+          <w:rFonts w:hint="eastAsia"/>
+          <w:color w:val="FF0000"/>
+          <w:sz w:val="28"/>
+          <w:szCs w:val="28"/>
+        </w:rPr>
+        <w:t>---</w:t>
+      </w:r>
+      <w:r>
+        <w:rPr>
+          <w:rFonts w:hint="eastAsia"/>
+          <w:color w:val="FF0000"/>
+          <w:sz w:val="28"/>
+          <w:szCs w:val="28"/>
+        </w:rPr>
+        <w:t>在</w:t>
+      </w:r>
+      <w:r>
+        <w:rPr>
+          <w:rFonts w:hint="eastAsia"/>
+          <w:color w:val="FF0000"/>
+          <w:sz w:val="28"/>
+          <w:szCs w:val="28"/>
+        </w:rPr>
+        <w:t>action</w:t>
+      </w:r>
+      <w:r>
+        <w:rPr>
+          <w:rFonts w:hint="eastAsia"/>
+          <w:color w:val="FF0000"/>
+          <w:sz w:val="28"/>
+          <w:szCs w:val="28"/>
+        </w:rPr>
+        <w:t>中使用</w:t>
+      </w:r>
+      <w:r>
+        <w:rPr>
+          <w:rFonts w:hint="eastAsia"/>
+          <w:color w:val="FF0000"/>
+          <w:sz w:val="28"/>
+          <w:szCs w:val="28"/>
+        </w:rPr>
+        <w:t>promise</w:t>
+      </w:r>
+      <w:r>
+        <w:rPr>
+          <w:rFonts w:hint="eastAsia"/>
+          <w:color w:val="FF0000"/>
+          <w:sz w:val="28"/>
+          <w:szCs w:val="28"/>
+        </w:rPr>
+        <w:t>封装</w:t>
+      </w:r>
+      <w:r>
+        <w:rPr>
+          <w:rFonts w:hint="eastAsia"/>
+          <w:color w:val="FF0000"/>
+          <w:sz w:val="28"/>
+          <w:szCs w:val="28"/>
+        </w:rPr>
+        <w:t>请求</w:t>
+      </w:r>
     </w:p>
     <w:p>
       <w:pPr>
@@ -48350,6 +48571,7 @@
           <w:sz w:val="24"/>
           <w:szCs w:val="24"/>
         </w:rPr>
+        <w:lastRenderedPageBreak/>
         <w:t>        })</w:t>
       </w:r>
     </w:p>
@@ -48400,7 +48622,6 @@
           <w:sz w:val="24"/>
           <w:szCs w:val="24"/>
         </w:rPr>
-        <w:lastRenderedPageBreak/>
         <w:t>    },</w:t>
       </w:r>
     </w:p>
@@ -50637,7 +50858,34 @@
           <w:sz w:val="30"/>
           <w:szCs w:val="30"/>
         </w:rPr>
-        <w:t>，模块化</w:t>
+        <w:t>----</w:t>
+      </w:r>
+      <w:r>
+        <w:rPr>
+          <w:rFonts w:hint="eastAsia"/>
+          <w:color w:val="FF0000"/>
+          <w:sz w:val="30"/>
+          <w:szCs w:val="30"/>
+        </w:rPr>
+        <w:t>使</w:t>
+      </w:r>
+      <w:r>
+        <w:rPr>
+          <w:rFonts w:hint="eastAsia"/>
+          <w:color w:val="FF0000"/>
+          <w:sz w:val="30"/>
+          <w:szCs w:val="30"/>
+        </w:rPr>
+        <w:t>vuex</w:t>
+      </w:r>
+      <w:r>
+        <w:rPr>
+          <w:rFonts w:hint="eastAsia"/>
+          <w:color w:val="FF0000"/>
+          <w:sz w:val="30"/>
+          <w:szCs w:val="30"/>
+        </w:rPr>
+        <w:t>模块化</w:t>
       </w:r>
       <w:r>
         <w:rPr>
@@ -52299,6 +52547,7 @@
       <w:pPr>
         <w:jc w:val="left"/>
         <w:rPr>
+          <w:rFonts w:hint="eastAsia"/>
           <w:color w:val="FF0000"/>
           <w:sz w:val="36"/>
           <w:szCs w:val="36"/>
@@ -52367,9 +52616,45 @@
       </w:r>
       <w:r>
         <w:rPr>
+          <w:rFonts w:hint="eastAsia"/>
+          <w:color w:val="FF0000"/>
+          <w:sz w:val="36"/>
+          <w:szCs w:val="36"/>
+        </w:rPr>
+        <w:t>--</w:t>
+      </w:r>
+      <w:r>
+        <w:rPr>
+          <w:rFonts w:hint="eastAsia"/>
+          <w:color w:val="FF0000"/>
+          <w:sz w:val="36"/>
+          <w:szCs w:val="36"/>
+        </w:rPr>
+        <w:t>解决兄弟组件同步相联的值</w:t>
+      </w:r>
+      <w:r>
+        <w:rPr>
+          <w:rFonts w:hint="eastAsia"/>
+          <w:color w:val="FF0000"/>
+          <w:sz w:val="36"/>
+          <w:szCs w:val="36"/>
+        </w:rPr>
+        <w:t>的使用</w:t>
+      </w:r>
+    </w:p>
+    <w:p>
+      <w:pPr>
+        <w:jc w:val="left"/>
+        <w:rPr>
+          <w:color w:val="FF0000"/>
+          <w:sz w:val="36"/>
+          <w:szCs w:val="36"/>
+        </w:rPr>
+      </w:pPr>
+      <w:r>
+        <w:rPr>
           <w:noProof/>
         </w:rPr>
-        <w:lastRenderedPageBreak/>
         <w:drawing>
           <wp:inline distT="0" distB="0" distL="0" distR="0" wp14:anchorId="18392FC3" wp14:editId="64EA10B2">
             <wp:extent cx="5274310" cy="2737880"/>
@@ -53654,6 +53939,7 @@
           <w:sz w:val="24"/>
           <w:szCs w:val="24"/>
         </w:rPr>
+        <w:lastRenderedPageBreak/>
         <w:t>            );</w:t>
       </w:r>
     </w:p>
@@ -54741,27 +55027,218 @@
         <w:t>    }</w:t>
       </w:r>
     </w:p>
+    <w:p>
+      <w:pPr>
+        <w:rPr>
+          <w:rFonts w:hint="eastAsia"/>
+        </w:rPr>
+      </w:pPr>
+    </w:p>
     <w:p/>
+    <w:p>
+      <w:pPr>
+        <w:rPr>
+          <w:color w:val="FF0000"/>
+          <w:sz w:val="24"/>
+          <w:szCs w:val="24"/>
+        </w:rPr>
+      </w:pPr>
+      <w:r>
+        <w:rPr>
+          <w:rFonts w:hint="eastAsia"/>
+          <w:color w:val="FF0000"/>
+          <w:sz w:val="24"/>
+          <w:szCs w:val="24"/>
+        </w:rPr>
+        <w:t>上面对</w:t>
+      </w:r>
+      <w:r>
+        <w:rPr>
+          <w:rFonts w:hint="eastAsia"/>
+          <w:color w:val="FF0000"/>
+          <w:sz w:val="24"/>
+          <w:szCs w:val="24"/>
+        </w:rPr>
+        <w:t>isCollapse</w:t>
+      </w:r>
+      <w:r>
+        <w:rPr>
+          <w:rFonts w:hint="eastAsia"/>
+          <w:color w:val="FF0000"/>
+          <w:sz w:val="24"/>
+          <w:szCs w:val="24"/>
+        </w:rPr>
+        <w:t>的存储我们使用本地存储，</w:t>
+      </w:r>
+      <w:r>
+        <w:rPr>
+          <w:rFonts w:hint="eastAsia"/>
+          <w:color w:val="FF0000"/>
+          <w:sz w:val="24"/>
+          <w:szCs w:val="24"/>
+        </w:rPr>
+        <w:t>cookie</w:t>
+      </w:r>
+      <w:r>
+        <w:rPr>
+          <w:rFonts w:hint="eastAsia"/>
+          <w:color w:val="FF0000"/>
+          <w:sz w:val="24"/>
+          <w:szCs w:val="24"/>
+        </w:rPr>
+        <w:t>存储一般用来存储我们的</w:t>
+      </w:r>
+      <w:r>
+        <w:rPr>
+          <w:rFonts w:hint="eastAsia"/>
+          <w:color w:val="FF0000"/>
+          <w:sz w:val="24"/>
+          <w:szCs w:val="24"/>
+        </w:rPr>
+        <w:t>token</w:t>
+      </w:r>
+      <w:r>
+        <w:rPr>
+          <w:rFonts w:hint="eastAsia"/>
+          <w:color w:val="FF0000"/>
+          <w:sz w:val="24"/>
+          <w:szCs w:val="24"/>
+        </w:rPr>
+        <w:t>值</w:t>
+      </w:r>
+    </w:p>
     <w:p/>
+    <w:p>
+      <w:r>
+        <w:rPr>
+          <w:rFonts w:hint="eastAsia"/>
+        </w:rPr>
+        <w:t>然后下面我们完善一下当导航栏收起的时候</w:t>
+      </w:r>
+      <w:r>
+        <w:rPr>
+          <w:rFonts w:hint="eastAsia"/>
+        </w:rPr>
+        <w:t>,</w:t>
+      </w:r>
+      <w:r>
+        <w:rPr>
+          <w:rFonts w:hint="eastAsia"/>
+        </w:rPr>
+        <w:t>鼠标经过导航栏时的样式，这里需要修改</w:t>
+      </w:r>
+      <w:r>
+        <w:rPr>
+          <w:rFonts w:hint="eastAsia"/>
+        </w:rPr>
+        <w:t>Element UI</w:t>
+      </w:r>
+      <w:r>
+        <w:rPr>
+          <w:rFonts w:hint="eastAsia"/>
+        </w:rPr>
+        <w:t>的样式因为他这里是透明的</w:t>
+      </w:r>
+      <w:r>
+        <w:rPr>
+          <w:rFonts w:hint="eastAsia"/>
+        </w:rPr>
+        <w:t>我们把他改成导航</w:t>
+      </w:r>
+      <w:proofErr w:type="gramStart"/>
+      <w:r>
+        <w:rPr>
+          <w:rFonts w:hint="eastAsia"/>
+        </w:rPr>
+        <w:t>栏一样</w:t>
+      </w:r>
+      <w:proofErr w:type="gramEnd"/>
+      <w:r>
+        <w:rPr>
+          <w:rFonts w:hint="eastAsia"/>
+        </w:rPr>
+        <w:t>的颜色</w:t>
+      </w:r>
+      <w:r>
+        <w:rPr>
+          <w:rFonts w:hint="eastAsia"/>
+        </w:rPr>
+        <w:t>，</w:t>
+      </w:r>
+      <w:r>
+        <w:rPr>
+          <w:rFonts w:hint="eastAsia"/>
+        </w:rPr>
+        <w:t>我们需要在开发</w:t>
+      </w:r>
+      <w:proofErr w:type="gramStart"/>
+      <w:r>
+        <w:rPr>
+          <w:rFonts w:hint="eastAsia"/>
+        </w:rPr>
+        <w:t>者工具</w:t>
+      </w:r>
+      <w:proofErr w:type="gramEnd"/>
+      <w:r>
+        <w:rPr>
+          <w:rFonts w:hint="eastAsia"/>
+        </w:rPr>
+        <w:t>找出我们需要修改类的样式，然后我们在开发</w:t>
+      </w:r>
+      <w:proofErr w:type="gramStart"/>
+      <w:r>
+        <w:rPr>
+          <w:rFonts w:hint="eastAsia"/>
+        </w:rPr>
+        <w:t>者工具</w:t>
+      </w:r>
+      <w:proofErr w:type="gramEnd"/>
+      <w:r>
+        <w:rPr>
+          <w:rFonts w:hint="eastAsia"/>
+        </w:rPr>
+        <w:t>的</w:t>
+      </w:r>
+      <w:r>
+        <w:rPr>
+          <w:rFonts w:hint="eastAsia"/>
+        </w:rPr>
+        <w:t>Style----:hov</w:t>
+      </w:r>
+      <w:r>
+        <w:rPr>
+          <w:rFonts w:hint="eastAsia"/>
+        </w:rPr>
+        <w:t>把</w:t>
+      </w:r>
+      <w:r>
+        <w:rPr>
+          <w:rFonts w:hint="eastAsia"/>
+        </w:rPr>
+        <w:t>:hover</w:t>
+      </w:r>
+      <w:proofErr w:type="gramStart"/>
+      <w:r>
+        <w:rPr>
+          <w:rFonts w:hint="eastAsia"/>
+        </w:rPr>
+        <w:t>勾</w:t>
+      </w:r>
+      <w:proofErr w:type="gramEnd"/>
+      <w:r>
+        <w:rPr>
+          <w:rFonts w:hint="eastAsia"/>
+        </w:rPr>
+        <w:t>选上我们好调试出来</w:t>
+      </w:r>
+    </w:p>
     <w:p/>
     <w:p>
       <w:r>
         <w:rPr>
           <w:rFonts w:hint="eastAsia"/>
         </w:rPr>
-        <w:t>然后下面我们完善一下当导航栏收起的时候</w:t>
-      </w:r>
-      <w:r>
-        <w:rPr>
-          <w:rFonts w:hint="eastAsia"/>
-        </w:rPr>
-        <w:t>,</w:t>
-      </w:r>
-      <w:r>
-        <w:rPr>
-          <w:rFonts w:hint="eastAsia"/>
-        </w:rPr>
-        <w:t>鼠标经过导航栏时的样式，这里需要修改</w:t>
+        <w:t>然后我们修改</w:t>
       </w:r>
       <w:r>
         <w:rPr>
@@ -54773,119 +55250,6 @@
         <w:rPr>
           <w:rFonts w:hint="eastAsia"/>
         </w:rPr>
-        <w:t>的样式因为他这里是透明的</w:t>
-      </w:r>
-      <w:r>
-        <w:rPr>
-          <w:rFonts w:hint="eastAsia"/>
-        </w:rPr>
-        <w:t>我们把他改成导航</w:t>
-      </w:r>
-      <w:proofErr w:type="gramStart"/>
-      <w:r>
-        <w:rPr>
-          <w:rFonts w:hint="eastAsia"/>
-        </w:rPr>
-        <w:t>栏一样</w:t>
-      </w:r>
-      <w:proofErr w:type="gramEnd"/>
-      <w:r>
-        <w:rPr>
-          <w:rFonts w:hint="eastAsia"/>
-        </w:rPr>
-        <w:t>的颜色</w:t>
-      </w:r>
-      <w:r>
-        <w:rPr>
-          <w:rFonts w:hint="eastAsia"/>
-        </w:rPr>
-        <w:t>，</w:t>
-      </w:r>
-      <w:r>
-        <w:rPr>
-          <w:rFonts w:hint="eastAsia"/>
-        </w:rPr>
-        <w:t>我们需要在开发</w:t>
-      </w:r>
-      <w:proofErr w:type="gramStart"/>
-      <w:r>
-        <w:rPr>
-          <w:rFonts w:hint="eastAsia"/>
-        </w:rPr>
-        <w:t>者工具</w:t>
-      </w:r>
-      <w:proofErr w:type="gramEnd"/>
-      <w:r>
-        <w:rPr>
-          <w:rFonts w:hint="eastAsia"/>
-        </w:rPr>
-        <w:t>找出我们需要修改类的样式，然后我们在开发</w:t>
-      </w:r>
-      <w:proofErr w:type="gramStart"/>
-      <w:r>
-        <w:rPr>
-          <w:rFonts w:hint="eastAsia"/>
-        </w:rPr>
-        <w:t>者工具</w:t>
-      </w:r>
-      <w:proofErr w:type="gramEnd"/>
-      <w:r>
-        <w:rPr>
-          <w:rFonts w:hint="eastAsia"/>
-        </w:rPr>
-        <w:t>的</w:t>
-      </w:r>
-      <w:r>
-        <w:rPr>
-          <w:rFonts w:hint="eastAsia"/>
-        </w:rPr>
-        <w:t>Style----:hov</w:t>
-      </w:r>
-      <w:r>
-        <w:rPr>
-          <w:rFonts w:hint="eastAsia"/>
-        </w:rPr>
-        <w:t>把</w:t>
-      </w:r>
-      <w:r>
-        <w:rPr>
-          <w:rFonts w:hint="eastAsia"/>
-        </w:rPr>
-        <w:t>:hover</w:t>
-      </w:r>
-      <w:proofErr w:type="gramStart"/>
-      <w:r>
-        <w:rPr>
-          <w:rFonts w:hint="eastAsia"/>
-        </w:rPr>
-        <w:t>勾</w:t>
-      </w:r>
-      <w:proofErr w:type="gramEnd"/>
-      <w:r>
-        <w:rPr>
-          <w:rFonts w:hint="eastAsia"/>
-        </w:rPr>
-        <w:t>选上我们好调试出来</w:t>
-      </w:r>
-    </w:p>
-    <w:p/>
-    <w:p>
-      <w:r>
-        <w:rPr>
-          <w:rFonts w:hint="eastAsia"/>
-        </w:rPr>
-        <w:t>然后我们修改</w:t>
-      </w:r>
-      <w:r>
-        <w:rPr>
-          <w:rFonts w:hint="eastAsia"/>
-        </w:rPr>
-        <w:t>Element UI</w:t>
-      </w:r>
-      <w:r>
-        <w:rPr>
-          <w:rFonts w:hint="eastAsia"/>
-        </w:rPr>
         <w:t>的样式有一个</w:t>
       </w:r>
       <w:r>
@@ -54910,6 +55274,7 @@
     <w:p>
       <w:pPr>
         <w:rPr>
+          <w:rFonts w:hint="eastAsia"/>
           <w:color w:val="FF0000"/>
           <w:sz w:val="15"/>
           <w:szCs w:val="15"/>
@@ -54976,6 +55341,15 @@
           <w:sz w:val="32"/>
           <w:szCs w:val="32"/>
         </w:rPr>
+        <w:t>vuex</w:t>
+      </w:r>
+      <w:r>
+        <w:rPr>
+          <w:rFonts w:hint="eastAsia"/>
+          <w:color w:val="FF0000"/>
+          <w:sz w:val="32"/>
+          <w:szCs w:val="32"/>
+        </w:rPr>
         <w:t>模块化</w:t>
       </w:r>
     </w:p>
@@ -55222,15 +55596,7 @@
           <w:sz w:val="24"/>
           <w:szCs w:val="24"/>
         </w:rPr>
-        <w:t>里面</w:t>
-      </w:r>
-      <w:r>
-        <w:rPr>
-          <w:sz w:val="24"/>
-          <w:szCs w:val="24"/>
-        </w:rPr>
-        <w:lastRenderedPageBreak/>
-        <w:t>的内容</w:t>
+        <w:t>里面的内容</w:t>
       </w:r>
       <w:r>
         <w:rPr>
@@ -56892,6 +57258,7 @@
           <w:sz w:val="24"/>
           <w:szCs w:val="24"/>
         </w:rPr>
+        <w:lastRenderedPageBreak/>
         <w:t>        </w:t>
       </w:r>
       <w:proofErr w:type="gramStart"/>
@@ -57464,7 +57831,6 @@
           <w:sz w:val="24"/>
           <w:szCs w:val="24"/>
         </w:rPr>
-        <w:lastRenderedPageBreak/>
         <w:t>                });</w:t>
       </w:r>
     </w:p>
@@ -58946,6 +59312,7 @@
           <w:sz w:val="24"/>
           <w:szCs w:val="24"/>
         </w:rPr>
+        <w:lastRenderedPageBreak/>
         <w:t>this</w:t>
       </w:r>
       <w:proofErr w:type="gramStart"/>
@@ -59409,7 +59776,90 @@
           <w:sz w:val="30"/>
           <w:szCs w:val="30"/>
         </w:rPr>
-        <w:t>路由守卫的使用</w:t>
+        <w:t>路由守卫配合</w:t>
+      </w:r>
+      <w:r>
+        <w:rPr>
+          <w:rFonts w:hint="eastAsia"/>
+          <w:color w:val="FF0000"/>
+          <w:sz w:val="30"/>
+          <w:szCs w:val="30"/>
+        </w:rPr>
+        <w:t>token</w:t>
+      </w:r>
+      <w:r>
+        <w:rPr>
+          <w:rFonts w:hint="eastAsia"/>
+          <w:color w:val="FF0000"/>
+          <w:sz w:val="30"/>
+          <w:szCs w:val="30"/>
+        </w:rPr>
+        <w:t>（</w:t>
+      </w:r>
+      <w:r>
+        <w:rPr>
+          <w:rFonts w:hint="eastAsia"/>
+          <w:color w:val="FF0000"/>
+          <w:sz w:val="30"/>
+          <w:szCs w:val="30"/>
+        </w:rPr>
+        <w:t>cookie</w:t>
+      </w:r>
+      <w:r>
+        <w:rPr>
+          <w:rFonts w:hint="eastAsia"/>
+          <w:color w:val="FF0000"/>
+          <w:sz w:val="30"/>
+          <w:szCs w:val="30"/>
+        </w:rPr>
+        <w:t>存储）</w:t>
+      </w:r>
+      <w:proofErr w:type="gramStart"/>
+      <w:r>
+        <w:rPr>
+          <w:rFonts w:hint="eastAsia"/>
+          <w:color w:val="FF0000"/>
+          <w:sz w:val="30"/>
+          <w:szCs w:val="30"/>
+        </w:rPr>
+        <w:t>值解决</w:t>
+      </w:r>
+      <w:proofErr w:type="gramEnd"/>
+      <w:r>
+        <w:rPr>
+          <w:rFonts w:hint="eastAsia"/>
+          <w:color w:val="FF0000"/>
+          <w:sz w:val="30"/>
+          <w:szCs w:val="30"/>
+        </w:rPr>
+        <w:t>非法进入后台页面</w:t>
+      </w:r>
+      <w:r>
+        <w:rPr>
+          <w:rFonts w:hint="eastAsia"/>
+          <w:color w:val="FF0000"/>
+          <w:sz w:val="30"/>
+          <w:szCs w:val="30"/>
+        </w:rPr>
+        <w:t>（并且在</w:t>
+      </w:r>
+      <w:r>
+        <w:rPr>
+          <w:rFonts w:hint="eastAsia"/>
+          <w:color w:val="FF0000"/>
+          <w:sz w:val="30"/>
+          <w:szCs w:val="30"/>
+        </w:rPr>
+        <w:t>Vuex</w:t>
+      </w:r>
+      <w:r>
+        <w:rPr>
+          <w:rFonts w:hint="eastAsia"/>
+          <w:color w:val="FF0000"/>
+          <w:sz w:val="30"/>
+          <w:szCs w:val="30"/>
+        </w:rPr>
+        <w:t>也存储一份包括用户信息后续可能有用）</w:t>
       </w:r>
     </w:p>
     <w:p>
@@ -59877,6 +60327,7 @@
           <w:sz w:val="24"/>
           <w:szCs w:val="24"/>
         </w:rPr>
+        <w:lastRenderedPageBreak/>
         <w:t>from:</w:t>
       </w:r>
       <w:r>
@@ -60352,7 +60803,6 @@
           <w:sz w:val="24"/>
           <w:szCs w:val="24"/>
         </w:rPr>
-        <w:lastRenderedPageBreak/>
         <w:t>然后我们</w:t>
       </w:r>
       <w:proofErr w:type="gramStart"/>
@@ -60720,16 +61170,89 @@
           <w:szCs w:val="24"/>
         </w:rPr>
       </w:pPr>
-    </w:p>
-    <w:p>
-      <w:pPr>
-        <w:rPr>
-          <w:sz w:val="24"/>
-          <w:szCs w:val="24"/>
-        </w:rPr>
-      </w:pPr>
+      <w:r>
+        <w:rPr>
+          <w:rFonts w:hint="eastAsia"/>
+          <w:sz w:val="24"/>
+          <w:szCs w:val="24"/>
+        </w:rPr>
+        <w:t>使用</w:t>
+      </w:r>
+      <w:r>
+        <w:rPr>
+          <w:rFonts w:hint="eastAsia"/>
+          <w:sz w:val="24"/>
+          <w:szCs w:val="24"/>
+        </w:rPr>
+        <w:t>cookie</w:t>
+      </w:r>
+      <w:r>
+        <w:rPr>
+          <w:sz w:val="24"/>
+          <w:szCs w:val="24"/>
+        </w:rPr>
+        <w:t>存储</w:t>
+      </w:r>
+      <w:r>
+        <w:rPr>
+          <w:sz w:val="24"/>
+          <w:szCs w:val="24"/>
+        </w:rPr>
+        <w:t>token</w:t>
+      </w:r>
+      <w:r>
+        <w:rPr>
+          <w:sz w:val="24"/>
+          <w:szCs w:val="24"/>
+        </w:rPr>
+        <w:t>值</w:t>
+      </w:r>
+      <w:r>
+        <w:rPr>
+          <w:rFonts w:hint="eastAsia"/>
+          <w:sz w:val="24"/>
+          <w:szCs w:val="24"/>
+        </w:rPr>
+        <w:t>，</w:t>
+      </w:r>
+      <w:r>
+        <w:rPr>
+          <w:sz w:val="24"/>
+          <w:szCs w:val="24"/>
+        </w:rPr>
+        <w:t>使用</w:t>
+      </w:r>
+      <w:r>
+        <w:rPr>
+          <w:sz w:val="24"/>
+          <w:szCs w:val="24"/>
+        </w:rPr>
+        <w:t>token</w:t>
+      </w:r>
+      <w:r>
+        <w:rPr>
+          <w:sz w:val="24"/>
+          <w:szCs w:val="24"/>
+        </w:rPr>
+        <w:t>值作为进入我们后台页面的依</w:t>
+      </w:r>
       <w:bookmarkStart w:id="0" w:name="_GoBack"/>
       <w:bookmarkEnd w:id="0"/>
+      <w:r>
+        <w:rPr>
+          <w:sz w:val="24"/>
+          <w:szCs w:val="24"/>
+        </w:rPr>
+        <w:t>据</w:t>
+      </w:r>
+    </w:p>
+    <w:p>
+      <w:pPr>
+        <w:rPr>
+          <w:sz w:val="24"/>
+          <w:szCs w:val="24"/>
+        </w:rPr>
+      </w:pPr>
     </w:p>
     <w:sectPr>
       <w:pgSz w:w="11906" w:h="16838"/>

--- a/vue2后台管理项目从0到1.docx
+++ b/vue2后台管理项目从0到1.docx
@@ -65396,6 +65396,24 @@
         </w:rPr>
         <w:t>弹窗踩坑</w:t>
       </w:r>
+      <w:r>
+        <w:rPr>
+          <w:rFonts w:hint="eastAsia"/>
+          <w:color w:val="FF0000"/>
+          <w:sz w:val="30"/>
+          <w:szCs w:val="30"/>
+        </w:rPr>
+        <w:t>----</w:t>
+      </w:r>
+      <w:r>
+        <w:rPr>
+          <w:rFonts w:hint="eastAsia"/>
+          <w:color w:val="FF0000"/>
+          <w:sz w:val="30"/>
+          <w:szCs w:val="30"/>
+        </w:rPr>
+        <w:t>遮罩层挡住内容</w:t>
+      </w:r>
     </w:p>
     <w:p>
       <w:pPr>
@@ -66398,7 +66416,15 @@
           <w:sz w:val="24"/>
           <w:szCs w:val="24"/>
         </w:rPr>
-        <w:t>将子子组件的方法赋给他，在子组件的方法调用</w:t>
+        <w:t>将</w:t>
+      </w:r>
+      <w:r>
+        <w:rPr>
+          <w:rFonts w:hint="eastAsia"/>
+          <w:sz w:val="24"/>
+          <w:szCs w:val="24"/>
+        </w:rPr>
+        <w:t>子组件的方法赋给他，在子组件的方法调用</w:t>
       </w:r>
     </w:p>
     <w:p>
@@ -66434,6 +66460,8 @@
         </w:rPr>
         <w:t>“</w:t>
       </w:r>
+      <w:bookmarkStart w:id="0" w:name="_GoBack"/>
+      <w:bookmarkEnd w:id="0"/>
       <w:r>
         <w:rPr>
           <w:rFonts w:hint="eastAsia"/>
@@ -66441,7 +66469,7 @@
           <w:sz w:val="24"/>
           <w:szCs w:val="24"/>
         </w:rPr>
-        <w:t>@func</w:t>
+        <w:t>func</w:t>
       </w:r>
       <w:r>
         <w:rPr>
@@ -67805,7 +67833,6 @@
       <w:pPr>
         <w:spacing w:line="276" w:lineRule="auto"/>
         <w:rPr>
-          <w:rFonts w:hint="eastAsia"/>
           <w:sz w:val="24"/>
           <w:szCs w:val="24"/>
         </w:rPr>
@@ -67855,7 +67882,6 @@
       <w:pPr>
         <w:spacing w:line="276" w:lineRule="auto"/>
         <w:rPr>
-          <w:rFonts w:hint="eastAsia"/>
           <w:sz w:val="24"/>
           <w:szCs w:val="24"/>
         </w:rPr>
@@ -67865,7 +67891,6 @@
       <w:pPr>
         <w:spacing w:line="276" w:lineRule="auto"/>
         <w:rPr>
-          <w:rFonts w:hint="eastAsia"/>
           <w:color w:val="FF0000"/>
           <w:sz w:val="30"/>
           <w:szCs w:val="30"/>
@@ -67889,8 +67914,6 @@
         </w:rPr>
         <w:t>拦截器请求</w:t>
       </w:r>
-      <w:bookmarkStart w:id="0" w:name="_GoBack"/>
-      <w:bookmarkEnd w:id="0"/>
       <w:r>
         <w:rPr>
           <w:rFonts w:hint="eastAsia"/>
@@ -67905,7 +67928,6 @@
       <w:pPr>
         <w:spacing w:line="276" w:lineRule="auto"/>
         <w:rPr>
-          <w:rFonts w:hint="eastAsia"/>
           <w:sz w:val="24"/>
           <w:szCs w:val="24"/>
         </w:rPr>
